--- a/apuntes.docx
+++ b/apuntes.docx
@@ -487,7 +487,39 @@
         </w:rPr>
       </w:pPr>
       <w:r>
+        <w:rPr>
+          <w:b w:val="false"/>
+          <w:bCs w:val="false"/>
+        </w:rPr>
+      </w:r>
+    </w:p>
+    <w:p>
+      <w:pPr>
+        <w:pStyle w:val="Normal"/>
         <w:rPr/>
+      </w:pPr>
+      <w:r>
+        <w:rPr>
+          <w:b w:val="false"/>
+          <w:bCs w:val="false"/>
+        </w:rPr>
+        <w:t>COMANDOS RASPBERRRY</w:t>
+      </w:r>
+    </w:p>
+    <w:p>
+      <w:pPr>
+        <w:pStyle w:val="Normal"/>
+        <w:rPr>
+          <w:b w:val="false"/>
+          <w:b w:val="false"/>
+          <w:bCs w:val="false"/>
+        </w:rPr>
+      </w:pPr>
+      <w:r>
+        <w:rPr>
+          <w:b w:val="false"/>
+          <w:bCs w:val="false"/>
+        </w:rPr>
       </w:r>
     </w:p>
     <w:p>
@@ -500,26 +532,36 @@
           <w:b w:val="false"/>
           <w:bCs w:val="false"/>
         </w:rPr>
-        <w:t>COMANDOS RASPBERRRY</w:t>
-      </w:r>
-    </w:p>
-    <w:p>
-      <w:pPr>
-        <w:pStyle w:val="Normal"/>
-        <w:rPr>
-          <w:b w:val="false"/>
-          <w:b w:val="false"/>
-          <w:bCs w:val="false"/>
-        </w:rPr>
-      </w:pPr>
-      <w:r>
+        <w:t>“</w:t>
+      </w:r>
+      <w:r>
+        <w:rPr>
+          <w:b w:val="false"/>
+          <w:bCs w:val="false"/>
+        </w:rPr>
+        <w:t>sudo raspi-config” : entre a la configuracion de las raspbery</w:t>
+      </w:r>
+    </w:p>
+    <w:p>
+      <w:pPr>
+        <w:pStyle w:val="Normal"/>
+        <w:rPr>
+          <w:b w:val="false"/>
+          <w:b w:val="false"/>
+          <w:bCs w:val="false"/>
+        </w:rPr>
+      </w:pPr>
+      <w:r>
+        <w:rPr>
+          <w:b w:val="false"/>
+          <w:bCs w:val="false"/>
+        </w:rPr>
+      </w:r>
+    </w:p>
+    <w:p>
+      <w:pPr>
+        <w:pStyle w:val="Normal"/>
         <w:rPr/>
-      </w:r>
-    </w:p>
-    <w:p>
-      <w:pPr>
-        <w:pStyle w:val="Normal"/>
-        <w:rPr/>
       </w:pPr>
       <w:r>
         <w:rPr>
@@ -533,39 +575,6 @@
           <w:b w:val="false"/>
           <w:bCs w:val="false"/>
         </w:rPr>
-        <w:t>sudo raspi-config” : entre a la configuracion de las raspbery</w:t>
-      </w:r>
-    </w:p>
-    <w:p>
-      <w:pPr>
-        <w:pStyle w:val="Normal"/>
-        <w:rPr>
-          <w:b w:val="false"/>
-          <w:b w:val="false"/>
-          <w:bCs w:val="false"/>
-        </w:rPr>
-      </w:pPr>
-      <w:r>
-        <w:rPr/>
-      </w:r>
-    </w:p>
-    <w:p>
-      <w:pPr>
-        <w:pStyle w:val="Normal"/>
-        <w:rPr/>
-      </w:pPr>
-      <w:r>
-        <w:rPr>
-          <w:b w:val="false"/>
-          <w:bCs w:val="false"/>
-        </w:rPr>
-        <w:t>“</w:t>
-      </w:r>
-      <w:r>
-        <w:rPr>
-          <w:b w:val="false"/>
-          <w:bCs w:val="false"/>
-        </w:rPr>
         <w:t>sudo idcdetect -y 1” : muestra las direcciones de los i2c de la  raspberry</w:t>
       </w:r>
     </w:p>
@@ -579,7 +588,10 @@
         </w:rPr>
       </w:pPr>
       <w:r>
-        <w:rPr/>
+        <w:rPr>
+          <w:b w:val="false"/>
+          <w:bCs w:val="false"/>
+        </w:rPr>
       </w:r>
     </w:p>
     <w:p>
@@ -18787,13 +18799,16 @@
         </w:rPr>
       </w:pPr>
       <w:r>
+        <w:rPr>
+          <w:b w:val="false"/>
+          <w:bCs w:val="false"/>
+        </w:rPr>
+      </w:r>
+    </w:p>
+    <w:p>
+      <w:pPr>
+        <w:pStyle w:val="Normal"/>
         <w:rPr/>
-      </w:r>
-    </w:p>
-    <w:p>
-      <w:pPr>
-        <w:pStyle w:val="Normal"/>
-        <w:rPr/>
       </w:pPr>
       <w:r>
         <w:rPr>
@@ -18813,7 +18828,10 @@
         </w:rPr>
       </w:pPr>
       <w:r>
-        <w:rPr/>
+        <w:rPr>
+          <w:b w:val="false"/>
+          <w:bCs w:val="false"/>
+        </w:rPr>
       </w:r>
     </w:p>
     <w:p>
@@ -18855,14 +18873,886 @@
     <w:p>
       <w:pPr>
         <w:pStyle w:val="Normal"/>
-        <w:rPr>
-          <w:b w:val="false"/>
-          <w:b w:val="false"/>
-          <w:bCs w:val="false"/>
-        </w:rPr>
-      </w:pPr>
-      <w:r>
         <w:rPr/>
+      </w:pPr>
+      <w:r>
+        <w:rPr/>
+      </w:r>
+    </w:p>
+    <w:p>
+      <w:pPr>
+        <w:pStyle w:val="Normal"/>
+        <w:rPr/>
+      </w:pPr>
+      <w:r>
+        <w:rPr>
+          <w:b/>
+          <w:bCs/>
+        </w:rPr>
+        <w:t xml:space="preserve">PREGUNTAR PUERTOS </w:t>
+      </w:r>
+    </w:p>
+    <w:p>
+      <w:pPr>
+        <w:pStyle w:val="Normal"/>
+        <w:rPr>
+          <w:b w:val="false"/>
+          <w:b w:val="false"/>
+          <w:bCs w:val="false"/>
+        </w:rPr>
+      </w:pPr>
+      <w:r>
+        <w:rPr>
+          <w:b w:val="false"/>
+          <w:bCs w:val="false"/>
+        </w:rPr>
+        <w:t>less /etc/services</w:t>
+      </w:r>
+    </w:p>
+    <w:p>
+      <w:pPr>
+        <w:pStyle w:val="Normal"/>
+        <w:rPr>
+          <w:b w:val="false"/>
+          <w:b w:val="false"/>
+          <w:bCs w:val="false"/>
+        </w:rPr>
+      </w:pPr>
+      <w:r>
+        <w:rPr>
+          <w:b w:val="false"/>
+          <w:bCs w:val="false"/>
+        </w:rPr>
+        <w:tab/>
+        <w:t>-este comando nos muestra que puertos estan asignados a que servicio</w:t>
+      </w:r>
+    </w:p>
+    <w:p>
+      <w:pPr>
+        <w:pStyle w:val="Normal"/>
+        <w:rPr>
+          <w:b w:val="false"/>
+          <w:b w:val="false"/>
+          <w:bCs w:val="false"/>
+        </w:rPr>
+      </w:pPr>
+      <w:r>
+        <w:rPr>
+          <w:b w:val="false"/>
+          <w:bCs w:val="false"/>
+        </w:rPr>
+        <w:t>sudo  netstat -plut</w:t>
+      </w:r>
+    </w:p>
+    <w:p>
+      <w:pPr>
+        <w:pStyle w:val="Normal"/>
+        <w:rPr/>
+      </w:pPr>
+      <w:r>
+        <w:rPr>
+          <w:b w:val="false"/>
+          <w:bCs w:val="false"/>
+        </w:rPr>
+        <w:tab/>
+        <w:t>-</w:t>
+      </w:r>
+      <w:r>
+        <w:rPr>
+          <w:b w:val="false"/>
+          <w:bCs w:val="false"/>
+        </w:rPr>
+        <w:t>este comando nos permite supervisar la conexiones de red tanto entrates como salientes</w:t>
+      </w:r>
+    </w:p>
+    <w:p>
+      <w:pPr>
+        <w:pStyle w:val="Normal"/>
+        <w:rPr/>
+      </w:pPr>
+      <w:r>
+        <w:rPr>
+          <w:b w:val="false"/>
+          <w:bCs w:val="false"/>
+        </w:rPr>
+        <w:tab/>
+        <w:t>-p :estamos diciendo que nos muestre los procesos que estan utlizando las conexiones</w:t>
+      </w:r>
+    </w:p>
+    <w:p>
+      <w:pPr>
+        <w:pStyle w:val="Normal"/>
+        <w:rPr/>
+      </w:pPr>
+      <w:r>
+        <w:rPr>
+          <w:b w:val="false"/>
+          <w:bCs w:val="false"/>
+        </w:rPr>
+        <w:tab/>
+        <w:t>-l : muestra las conexiones en estado de escucha</w:t>
+      </w:r>
+    </w:p>
+    <w:p>
+      <w:pPr>
+        <w:pStyle w:val="Normal"/>
+        <w:rPr/>
+      </w:pPr>
+      <w:r>
+        <w:rPr>
+          <w:b w:val="false"/>
+          <w:bCs w:val="false"/>
+        </w:rPr>
+        <w:tab/>
+        <w:t>-u : muestra las conexiones usando UDP</w:t>
+      </w:r>
+    </w:p>
+    <w:p>
+      <w:pPr>
+        <w:pStyle w:val="Normal"/>
+        <w:rPr/>
+      </w:pPr>
+      <w:r>
+        <w:rPr>
+          <w:b w:val="false"/>
+          <w:bCs w:val="false"/>
+        </w:rPr>
+        <w:tab/>
+        <w:t>-t : muestra las conexiones usando TCP</w:t>
+      </w:r>
+    </w:p>
+    <w:p>
+      <w:pPr>
+        <w:pStyle w:val="Normal"/>
+        <w:rPr/>
+      </w:pPr>
+      <w:r>
+        <w:rPr>
+          <w:b w:val="false"/>
+          <w:bCs w:val="false"/>
+        </w:rPr>
+        <w:t>sudo ss -plut</w:t>
+      </w:r>
+    </w:p>
+    <w:p>
+      <w:pPr>
+        <w:pStyle w:val="Normal"/>
+        <w:rPr/>
+      </w:pPr>
+      <w:r>
+        <w:rPr>
+          <w:b w:val="false"/>
+          <w:bCs w:val="false"/>
+        </w:rPr>
+        <w:tab/>
+        <w:t xml:space="preserve">-este se usa ahora, </w:t>
+      </w:r>
+      <w:r>
+        <w:rPr>
+          <w:b/>
+          <w:bCs/>
+        </w:rPr>
+        <w:t>netstat a quedado en desuso</w:t>
+      </w:r>
+      <w:r>
+        <w:rPr>
+          <w:b w:val="false"/>
+          <w:bCs w:val="false"/>
+        </w:rPr>
+        <w:t xml:space="preserve"> </w:t>
+      </w:r>
+    </w:p>
+    <w:p>
+      <w:pPr>
+        <w:pStyle w:val="Normal"/>
+        <w:rPr/>
+      </w:pPr>
+      <w:r>
+        <w:rPr>
+          <w:b w:val="false"/>
+          <w:bCs w:val="false"/>
+        </w:rPr>
+        <w:tab/>
+        <w:t>-los argumentos funcionan igual en ss que en netstat</w:t>
+      </w:r>
+    </w:p>
+    <w:p>
+      <w:pPr>
+        <w:pStyle w:val="Normal"/>
+        <w:rPr>
+          <w:b w:val="false"/>
+          <w:b w:val="false"/>
+          <w:bCs w:val="false"/>
+        </w:rPr>
+      </w:pPr>
+      <w:r>
+        <w:rPr/>
+      </w:r>
+    </w:p>
+    <w:p>
+      <w:pPr>
+        <w:pStyle w:val="Normal"/>
+        <w:rPr/>
+      </w:pPr>
+      <w:r>
+        <w:rPr>
+          <w:b w:val="false"/>
+          <w:bCs w:val="false"/>
+        </w:rPr>
+        <w:t>s</w:t>
+      </w:r>
+      <w:r>
+        <w:rPr>
+          <w:b w:val="false"/>
+          <w:bCs w:val="false"/>
+        </w:rPr>
+        <w:t>udo ufw deny 8000/udp</w:t>
+      </w:r>
+    </w:p>
+    <w:p>
+      <w:pPr>
+        <w:pStyle w:val="Normal"/>
+        <w:rPr/>
+      </w:pPr>
+      <w:r>
+        <w:rPr>
+          <w:b w:val="false"/>
+          <w:bCs w:val="false"/>
+        </w:rPr>
+        <w:tab/>
+        <w:t>-con este comando cerramos puertos</w:t>
+      </w:r>
+    </w:p>
+    <w:p>
+      <w:pPr>
+        <w:pStyle w:val="Normal"/>
+        <w:rPr/>
+      </w:pPr>
+      <w:r>
+        <w:rPr>
+          <w:b w:val="false"/>
+          <w:bCs w:val="false"/>
+        </w:rPr>
+        <w:t>sudo ufw allow 800/tcp</w:t>
+      </w:r>
+    </w:p>
+    <w:p>
+      <w:pPr>
+        <w:pStyle w:val="Normal"/>
+        <w:rPr/>
+      </w:pPr>
+      <w:r>
+        <w:rPr>
+          <w:b w:val="false"/>
+          <w:bCs w:val="false"/>
+        </w:rPr>
+        <w:tab/>
+        <w:t>-con este comando abrimos puertos al protocolo especificado</w:t>
+      </w:r>
+    </w:p>
+    <w:p>
+      <w:pPr>
+        <w:pStyle w:val="Normal"/>
+        <w:rPr/>
+      </w:pPr>
+      <w:r>
+        <w:rPr>
+          <w:b w:val="false"/>
+          <w:bCs w:val="false"/>
+        </w:rPr>
+        <w:t>sudo ufw deny http</w:t>
+      </w:r>
+    </w:p>
+    <w:p>
+      <w:pPr>
+        <w:pStyle w:val="Normal"/>
+        <w:rPr/>
+      </w:pPr>
+      <w:r>
+        <w:rPr>
+          <w:b w:val="false"/>
+          <w:bCs w:val="false"/>
+        </w:rPr>
+        <w:tab/>
+        <w:t>-niega todas las entradas con servicio http</w:t>
+      </w:r>
+    </w:p>
+    <w:p>
+      <w:pPr>
+        <w:pStyle w:val="Normal"/>
+        <w:rPr/>
+      </w:pPr>
+      <w:r>
+        <w:rPr>
+          <w:b w:val="false"/>
+          <w:bCs w:val="false"/>
+        </w:rPr>
+        <w:tab/>
+        <w:tab/>
+        <w:t>-se puede usar esto tambien en allow</w:t>
+      </w:r>
+    </w:p>
+    <w:p>
+      <w:pPr>
+        <w:pStyle w:val="Normal"/>
+        <w:rPr>
+          <w:b w:val="false"/>
+          <w:b w:val="false"/>
+          <w:bCs w:val="false"/>
+        </w:rPr>
+      </w:pPr>
+      <w:r>
+        <w:rPr/>
+      </w:r>
+    </w:p>
+    <w:p>
+      <w:pPr>
+        <w:pStyle w:val="Normal"/>
+        <w:rPr>
+          <w:b/>
+          <w:b/>
+          <w:bCs/>
+        </w:rPr>
+      </w:pPr>
+      <w:r>
+        <w:rPr>
+          <w:b/>
+          <w:bCs/>
+        </w:rPr>
+        <w:t xml:space="preserve">LIMITADOR DE TRAFICO EN PUERTO </w:t>
+      </w:r>
+    </w:p>
+    <w:p>
+      <w:pPr>
+        <w:pStyle w:val="Normal"/>
+        <w:rPr/>
+      </w:pPr>
+      <w:r>
+        <w:rPr>
+          <w:b w:val="false"/>
+          <w:bCs w:val="false"/>
+        </w:rPr>
+        <w:t>iptables: es un servicio de linux que nos brinda la posibilidad de administrar el trafico en los puertos</w:t>
+      </w:r>
+    </w:p>
+    <w:p>
+      <w:pPr>
+        <w:pStyle w:val="Normal"/>
+        <w:rPr>
+          <w:b w:val="false"/>
+          <w:b w:val="false"/>
+          <w:bCs w:val="false"/>
+        </w:rPr>
+      </w:pPr>
+      <w:r>
+        <w:rPr/>
+      </w:r>
+    </w:p>
+    <w:p>
+      <w:pPr>
+        <w:pStyle w:val="Normal"/>
+        <w:rPr>
+          <w:b w:val="false"/>
+          <w:b w:val="false"/>
+          <w:bCs w:val="false"/>
+        </w:rPr>
+      </w:pPr>
+      <w:r>
+        <w:rPr/>
+      </w:r>
+    </w:p>
+    <w:p>
+      <w:pPr>
+        <w:pStyle w:val="Normal"/>
+        <w:rPr/>
+      </w:pPr>
+      <w:r>
+        <w:rPr>
+          <w:b w:val="false"/>
+          <w:bCs w:val="false"/>
+        </w:rPr>
+        <w:t>sudo iptables -L</w:t>
+      </w:r>
+    </w:p>
+    <w:p>
+      <w:pPr>
+        <w:pStyle w:val="Normal"/>
+        <w:rPr/>
+      </w:pPr>
+      <w:r>
+        <w:rPr>
+          <w:b w:val="false"/>
+          <w:bCs w:val="false"/>
+        </w:rPr>
+        <w:tab/>
+        <w:t>-nos muestra los puertos que esta administrando iptables</w:t>
+      </w:r>
+    </w:p>
+    <w:p>
+      <w:pPr>
+        <w:pStyle w:val="Normal"/>
+        <w:rPr>
+          <w:b w:val="false"/>
+          <w:b w:val="false"/>
+          <w:bCs w:val="false"/>
+        </w:rPr>
+      </w:pPr>
+      <w:r>
+        <w:rPr/>
+      </w:r>
+    </w:p>
+    <w:p>
+      <w:pPr>
+        <w:pStyle w:val="Normal"/>
+        <w:rPr/>
+      </w:pPr>
+      <w:r>
+        <w:rPr>
+          <w:b w:val="false"/>
+          <w:bCs w:val="false"/>
+        </w:rPr>
+        <w:t>sudo iptables -F</w:t>
+      </w:r>
+    </w:p>
+    <w:p>
+      <w:pPr>
+        <w:pStyle w:val="Normal"/>
+        <w:rPr/>
+      </w:pPr>
+      <w:r>
+        <w:rPr>
+          <w:b w:val="false"/>
+          <w:bCs w:val="false"/>
+        </w:rPr>
+        <w:tab/>
+        <w:t>-borra todas las reglas que ayamos puesto con iptables</w:t>
+      </w:r>
+    </w:p>
+    <w:p>
+      <w:pPr>
+        <w:pStyle w:val="Normal"/>
+        <w:rPr>
+          <w:b w:val="false"/>
+          <w:b w:val="false"/>
+          <w:bCs w:val="false"/>
+        </w:rPr>
+      </w:pPr>
+      <w:r>
+        <w:rPr/>
+      </w:r>
+    </w:p>
+    <w:p>
+      <w:pPr>
+        <w:pStyle w:val="Normal"/>
+        <w:rPr/>
+      </w:pPr>
+      <w:r>
+        <w:rPr>
+          <w:b w:val="false"/>
+          <w:bCs w:val="false"/>
+        </w:rPr>
+        <w:t>sudo iptables -A INPUT -p tcp –dport 25 -j ACCEPT</w:t>
+      </w:r>
+    </w:p>
+    <w:p>
+      <w:pPr>
+        <w:pStyle w:val="Normal"/>
+        <w:rPr/>
+      </w:pPr>
+      <w:r>
+        <w:rPr>
+          <w:b w:val="false"/>
+          <w:bCs w:val="false"/>
+        </w:rPr>
+        <w:tab/>
+      </w:r>
+    </w:p>
+    <w:p>
+      <w:pPr>
+        <w:pStyle w:val="Normal"/>
+        <w:rPr/>
+      </w:pPr>
+      <w:r>
+        <w:rPr>
+          <w:b w:val="false"/>
+          <w:bCs w:val="false"/>
+        </w:rPr>
+        <w:tab/>
+        <w:t xml:space="preserve">-con este comando ponemos una reglas de entrada para el puerto 25 </w:t>
+      </w:r>
+      <w:r>
+        <w:rPr>
+          <w:b w:val="false"/>
+          <w:bCs w:val="false"/>
+        </w:rPr>
+        <w:t>y a los paquetes que quieran entrar</w:t>
+      </w:r>
+    </w:p>
+    <w:p>
+      <w:pPr>
+        <w:pStyle w:val="Normal"/>
+        <w:rPr/>
+      </w:pPr>
+      <w:r>
+        <w:rPr>
+          <w:b w:val="false"/>
+          <w:bCs w:val="false"/>
+        </w:rPr>
+        <w:tab/>
+        <w:t xml:space="preserve">-con este comando estamos diciendo que todos los </w:t>
+      </w:r>
+      <w:r>
+        <w:rPr>
+          <w:b/>
+          <w:bCs/>
+        </w:rPr>
+        <w:t>paquetes tcp que ENTREN por el puerto 25 ceran aceptados (</w:t>
+      </w:r>
+      <w:r>
+        <w:rPr>
+          <w:b w:val="false"/>
+          <w:bCs w:val="false"/>
+        </w:rPr>
+        <w:t>ACCEPT)</w:t>
+      </w:r>
+    </w:p>
+    <w:p>
+      <w:pPr>
+        <w:pStyle w:val="Normal"/>
+        <w:rPr/>
+      </w:pPr>
+      <w:r>
+        <w:rPr>
+          <w:b w:val="false"/>
+          <w:bCs w:val="false"/>
+        </w:rPr>
+        <w:tab/>
+        <w:t>-</w:t>
+      </w:r>
+      <w:r>
+        <w:rPr>
+          <w:b w:val="false"/>
+          <w:bCs w:val="false"/>
+        </w:rPr>
+        <w:t>las reglas que se aplicaran al puerto especificado ya sea de entrada o de salida se espicifica en el ultimo comando</w:t>
+      </w:r>
+      <w:r>
+        <w:rPr>
+          <w:b w:val="false"/>
+          <w:bCs w:val="false"/>
+        </w:rPr>
+        <w:t>:</w:t>
+      </w:r>
+    </w:p>
+    <w:p>
+      <w:pPr>
+        <w:pStyle w:val="Normal"/>
+        <w:rPr/>
+      </w:pPr>
+      <w:r>
+        <w:rPr>
+          <w:b w:val="false"/>
+          <w:bCs w:val="false"/>
+        </w:rPr>
+        <w:tab/>
+        <w:tab/>
+        <w:t>-DROP : seran rechazados</w:t>
+      </w:r>
+    </w:p>
+    <w:p>
+      <w:pPr>
+        <w:pStyle w:val="Normal"/>
+        <w:rPr/>
+      </w:pPr>
+      <w:r>
+        <w:rPr>
+          <w:b w:val="false"/>
+          <w:bCs w:val="false"/>
+        </w:rPr>
+        <w:tab/>
+        <w:tab/>
+        <w:t xml:space="preserve">-REJECT: rechaza el paso </w:t>
+      </w:r>
+      <w:r>
+        <w:rPr>
+          <w:b w:val="false"/>
+          <w:bCs w:val="false"/>
+        </w:rPr>
+        <w:t>y le avisa al amisor que se le rechazo</w:t>
+      </w:r>
+    </w:p>
+    <w:p>
+      <w:pPr>
+        <w:pStyle w:val="Normal"/>
+        <w:rPr/>
+      </w:pPr>
+      <w:r>
+        <w:rPr>
+          <w:b w:val="false"/>
+          <w:bCs w:val="false"/>
+        </w:rPr>
+        <w:tab/>
+        <w:tab/>
+        <w:t>-</w:t>
+      </w:r>
+      <w:r>
+        <w:rPr>
+          <w:b w:val="false"/>
+          <w:bCs w:val="false"/>
+        </w:rPr>
+        <w:t xml:space="preserve">QUEUE: introduce el paquete a una cola dentro d ella biblioteca </w:t>
+      </w:r>
+      <w:r>
+        <w:rPr>
+          <w:b/>
+          <w:bCs/>
+        </w:rPr>
+        <w:t>libipq</w:t>
+      </w:r>
+    </w:p>
+    <w:p>
+      <w:pPr>
+        <w:pStyle w:val="Normal"/>
+        <w:rPr/>
+      </w:pPr>
+      <w:r>
+        <w:rPr>
+          <w:b/>
+          <w:bCs/>
+        </w:rPr>
+        <w:tab/>
+        <w:tab/>
+      </w:r>
+      <w:r>
+        <w:rPr>
+          <w:b w:val="false"/>
+          <w:bCs w:val="false"/>
+        </w:rPr>
+        <w:t>-RETURN el paquete vuelve a su origen y deja de cricula por la cadena</w:t>
+      </w:r>
+    </w:p>
+    <w:p>
+      <w:pPr>
+        <w:pStyle w:val="Normal"/>
+        <w:rPr/>
+      </w:pPr>
+      <w:r>
+        <w:rPr>
+          <w:b w:val="false"/>
+          <w:bCs w:val="false"/>
+        </w:rPr>
+        <w:tab/>
+        <w:tab/>
+        <w:t>-LOG: crea un registro d ellos paquetes que circulan por la cadena</w:t>
+      </w:r>
+    </w:p>
+    <w:p>
+      <w:pPr>
+        <w:pStyle w:val="Normal"/>
+        <w:rPr/>
+      </w:pPr>
+      <w:r>
+        <w:rPr>
+          <w:b w:val="false"/>
+          <w:bCs w:val="false"/>
+        </w:rPr>
+        <w:tab/>
+        <w:tab/>
+        <w:t>-DNAT: modifica la direccion de destino y puerto tambien</w:t>
+      </w:r>
+    </w:p>
+    <w:p>
+      <w:pPr>
+        <w:pStyle w:val="Normal"/>
+        <w:rPr/>
+      </w:pPr>
+      <w:r>
+        <w:rPr>
+          <w:b w:val="false"/>
+          <w:bCs w:val="false"/>
+        </w:rPr>
+        <w:tab/>
+        <w:tab/>
+        <w:t>-SNAT: modifica la direccion de origen y su puerto tambien</w:t>
+      </w:r>
+    </w:p>
+    <w:p>
+      <w:pPr>
+        <w:pStyle w:val="Normal"/>
+        <w:rPr/>
+      </w:pPr>
+      <w:r>
+        <w:rPr>
+          <w:b w:val="false"/>
+          <w:bCs w:val="false"/>
+        </w:rPr>
+        <w:tab/>
+        <w:tab/>
+        <w:t>-MASQUERADE: es una forma de SNAT y permite mas restricciones</w:t>
+      </w:r>
+    </w:p>
+    <w:p>
+      <w:pPr>
+        <w:pStyle w:val="Normal"/>
+        <w:rPr>
+          <w:b w:val="false"/>
+          <w:b w:val="false"/>
+          <w:bCs w:val="false"/>
+        </w:rPr>
+      </w:pPr>
+      <w:r>
+        <w:rPr/>
+      </w:r>
+    </w:p>
+    <w:p>
+      <w:pPr>
+        <w:pStyle w:val="Normal"/>
+        <w:rPr/>
+      </w:pPr>
+      <w:r>
+        <w:rPr>
+          <w:b w:val="false"/>
+          <w:bCs w:val="false"/>
+        </w:rPr>
+        <w:t>s</w:t>
+      </w:r>
+      <w:r>
+        <w:rPr>
+          <w:b w:val="false"/>
+          <w:bCs w:val="false"/>
+        </w:rPr>
+        <w:t>udo iptables -A FORWARD -i eth1 -o eth0 -j ACCEPT</w:t>
+      </w:r>
+    </w:p>
+    <w:p>
+      <w:pPr>
+        <w:pStyle w:val="Normal"/>
+        <w:rPr/>
+      </w:pPr>
+      <w:r>
+        <w:rPr>
+          <w:b w:val="false"/>
+          <w:bCs w:val="false"/>
+        </w:rPr>
+        <w:tab/>
+        <w:t>-este comando dice que todos los paquetes que entren por eth1 saldran por eth0</w:t>
+      </w:r>
+    </w:p>
+    <w:p>
+      <w:pPr>
+        <w:pStyle w:val="Normal"/>
+        <w:rPr>
+          <w:b w:val="false"/>
+          <w:b w:val="false"/>
+          <w:bCs w:val="false"/>
+        </w:rPr>
+      </w:pPr>
+      <w:r>
+        <w:rPr/>
+      </w:r>
+    </w:p>
+    <w:p>
+      <w:pPr>
+        <w:pStyle w:val="Normal"/>
+        <w:rPr>
+          <w:b/>
+          <w:b/>
+          <w:bCs/>
+        </w:rPr>
+      </w:pPr>
+      <w:r>
+        <w:rPr>
+          <w:b/>
+          <w:bCs/>
+        </w:rPr>
+        <w:t>VER IP PUBLICA</w:t>
+      </w:r>
+    </w:p>
+    <w:p>
+      <w:pPr>
+        <w:pStyle w:val="Normal"/>
+        <w:rPr>
+          <w:b w:val="false"/>
+          <w:b w:val="false"/>
+          <w:bCs w:val="false"/>
+        </w:rPr>
+      </w:pPr>
+      <w:r>
+        <w:rPr>
+          <w:b w:val="false"/>
+          <w:bCs w:val="false"/>
+        </w:rPr>
+        <w:t>sudo apt_get update</w:t>
+      </w:r>
+    </w:p>
+    <w:p>
+      <w:pPr>
+        <w:pStyle w:val="Normal"/>
+        <w:rPr>
+          <w:b w:val="false"/>
+          <w:b w:val="false"/>
+          <w:bCs w:val="false"/>
+        </w:rPr>
+      </w:pPr>
+      <w:r>
+        <w:rPr>
+          <w:b w:val="false"/>
+          <w:bCs w:val="false"/>
+        </w:rPr>
+        <w:t>sudo apt install curl</w:t>
+      </w:r>
+    </w:p>
+    <w:p>
+      <w:pPr>
+        <w:pStyle w:val="Normal"/>
+        <w:rPr>
+          <w:b w:val="false"/>
+          <w:b w:val="false"/>
+          <w:bCs w:val="false"/>
+        </w:rPr>
+      </w:pPr>
+      <w:r>
+        <w:rPr>
+          <w:b w:val="false"/>
+          <w:bCs w:val="false"/>
+        </w:rPr>
+        <w:tab/>
+        <w:t>-necesitamos esta librería</w:t>
+      </w:r>
+    </w:p>
+    <w:p>
+      <w:pPr>
+        <w:pStyle w:val="Normal"/>
+        <w:rPr>
+          <w:b w:val="false"/>
+          <w:b w:val="false"/>
+          <w:bCs w:val="false"/>
+        </w:rPr>
+      </w:pPr>
+      <w:r>
+        <w:rPr>
+          <w:b w:val="false"/>
+          <w:bCs w:val="false"/>
+        </w:rPr>
+        <w:t>curl ifconfig.me</w:t>
+      </w:r>
+    </w:p>
+    <w:p>
+      <w:pPr>
+        <w:pStyle w:val="Normal"/>
+        <w:rPr>
+          <w:b w:val="false"/>
+          <w:b w:val="false"/>
+          <w:bCs w:val="false"/>
+        </w:rPr>
+      </w:pPr>
+      <w:r>
+        <w:rPr>
+          <w:b w:val="false"/>
+          <w:bCs w:val="false"/>
+        </w:rPr>
+        <w:tab/>
+        <w:t>-este comando nos devolvera en la ip publica</w:t>
       </w:r>
     </w:p>
     <w:sectPr>
@@ -18930,6 +19820,22 @@
   </w:style>
   <w:style w:type="character" w:styleId="ListLabel2">
     <w:name w:val="ListLabel 2"/>
+    <w:qFormat/>
+    <w:rPr>
+      <w:b w:val="false"/>
+      <w:bCs w:val="false"/>
+    </w:rPr>
+  </w:style>
+  <w:style w:type="character" w:styleId="ListLabel3">
+    <w:name w:val="ListLabel 3"/>
+    <w:qFormat/>
+    <w:rPr>
+      <w:b w:val="false"/>
+      <w:bCs w:val="false"/>
+    </w:rPr>
+  </w:style>
+  <w:style w:type="character" w:styleId="ListLabel4">
+    <w:name w:val="ListLabel 4"/>
     <w:qFormat/>
     <w:rPr>
       <w:b w:val="false"/>

--- a/apuntes.docx
+++ b/apuntes.docx
@@ -575,7 +575,7 @@
           <w:b w:val="false"/>
           <w:bCs w:val="false"/>
         </w:rPr>
-        <w:t>sudo idcdetect -y 1” : muestra las direcciones de los i2c de la  raspberry</w:t>
+        <w:t>sudo i2cdetect -y 1” : muestra las direcciones de los i2c de la  raspberry</w:t>
       </w:r>
     </w:p>
     <w:p>
@@ -18955,6 +18955,821 @@
           <w:bCs w:val="false"/>
         </w:rPr>
         <w:tab/>
+        <w:t>-este comando nos permite supervisar la conexiones de red tanto entrates como salientes</w:t>
+      </w:r>
+    </w:p>
+    <w:p>
+      <w:pPr>
+        <w:pStyle w:val="Normal"/>
+        <w:rPr/>
+      </w:pPr>
+      <w:r>
+        <w:rPr>
+          <w:b w:val="false"/>
+          <w:bCs w:val="false"/>
+        </w:rPr>
+        <w:tab/>
+        <w:t>-p :estamos diciendo que nos muestre los procesos que estan utlizando las conexiones</w:t>
+      </w:r>
+    </w:p>
+    <w:p>
+      <w:pPr>
+        <w:pStyle w:val="Normal"/>
+        <w:rPr/>
+      </w:pPr>
+      <w:r>
+        <w:rPr>
+          <w:b w:val="false"/>
+          <w:bCs w:val="false"/>
+        </w:rPr>
+        <w:tab/>
+        <w:t>-l : muestra las conexiones en estado de escucha</w:t>
+      </w:r>
+    </w:p>
+    <w:p>
+      <w:pPr>
+        <w:pStyle w:val="Normal"/>
+        <w:rPr/>
+      </w:pPr>
+      <w:r>
+        <w:rPr>
+          <w:b w:val="false"/>
+          <w:bCs w:val="false"/>
+        </w:rPr>
+        <w:tab/>
+        <w:t>-u : muestra las conexiones usando UDP</w:t>
+      </w:r>
+    </w:p>
+    <w:p>
+      <w:pPr>
+        <w:pStyle w:val="Normal"/>
+        <w:rPr/>
+      </w:pPr>
+      <w:r>
+        <w:rPr>
+          <w:b w:val="false"/>
+          <w:bCs w:val="false"/>
+        </w:rPr>
+        <w:tab/>
+        <w:t>-t : muestra las conexiones usando TCP</w:t>
+      </w:r>
+    </w:p>
+    <w:p>
+      <w:pPr>
+        <w:pStyle w:val="Normal"/>
+        <w:rPr/>
+      </w:pPr>
+      <w:r>
+        <w:rPr>
+          <w:b w:val="false"/>
+          <w:bCs w:val="false"/>
+        </w:rPr>
+        <w:t>sudo ss -plut</w:t>
+      </w:r>
+    </w:p>
+    <w:p>
+      <w:pPr>
+        <w:pStyle w:val="Normal"/>
+        <w:rPr/>
+      </w:pPr>
+      <w:r>
+        <w:rPr>
+          <w:b w:val="false"/>
+          <w:bCs w:val="false"/>
+        </w:rPr>
+        <w:tab/>
+        <w:t xml:space="preserve">-este se usa ahora, </w:t>
+      </w:r>
+      <w:r>
+        <w:rPr>
+          <w:b/>
+          <w:bCs/>
+        </w:rPr>
+        <w:t>netstat a quedado en desuso</w:t>
+      </w:r>
+      <w:r>
+        <w:rPr>
+          <w:b w:val="false"/>
+          <w:bCs w:val="false"/>
+        </w:rPr>
+        <w:t xml:space="preserve"> </w:t>
+      </w:r>
+    </w:p>
+    <w:p>
+      <w:pPr>
+        <w:pStyle w:val="Normal"/>
+        <w:rPr/>
+      </w:pPr>
+      <w:r>
+        <w:rPr>
+          <w:b w:val="false"/>
+          <w:bCs w:val="false"/>
+        </w:rPr>
+        <w:tab/>
+        <w:t>-los argumentos funcionan igual en ss que en netstat</w:t>
+      </w:r>
+    </w:p>
+    <w:p>
+      <w:pPr>
+        <w:pStyle w:val="Normal"/>
+        <w:rPr>
+          <w:b w:val="false"/>
+          <w:b w:val="false"/>
+          <w:bCs w:val="false"/>
+        </w:rPr>
+      </w:pPr>
+      <w:r>
+        <w:rPr>
+          <w:b w:val="false"/>
+          <w:bCs w:val="false"/>
+        </w:rPr>
+      </w:r>
+    </w:p>
+    <w:p>
+      <w:pPr>
+        <w:pStyle w:val="Normal"/>
+        <w:rPr/>
+      </w:pPr>
+      <w:r>
+        <w:rPr>
+          <w:b w:val="false"/>
+          <w:bCs w:val="false"/>
+        </w:rPr>
+        <w:t>sudo ufw deny 8000/udp</w:t>
+      </w:r>
+    </w:p>
+    <w:p>
+      <w:pPr>
+        <w:pStyle w:val="Normal"/>
+        <w:rPr/>
+      </w:pPr>
+      <w:r>
+        <w:rPr>
+          <w:b w:val="false"/>
+          <w:bCs w:val="false"/>
+        </w:rPr>
+        <w:tab/>
+        <w:t>-con este comando cerramos puertos</w:t>
+      </w:r>
+    </w:p>
+    <w:p>
+      <w:pPr>
+        <w:pStyle w:val="Normal"/>
+        <w:rPr/>
+      </w:pPr>
+      <w:r>
+        <w:rPr>
+          <w:b w:val="false"/>
+          <w:bCs w:val="false"/>
+        </w:rPr>
+        <w:t>sudo ufw allow 800/tcp</w:t>
+      </w:r>
+    </w:p>
+    <w:p>
+      <w:pPr>
+        <w:pStyle w:val="Normal"/>
+        <w:rPr/>
+      </w:pPr>
+      <w:r>
+        <w:rPr>
+          <w:b w:val="false"/>
+          <w:bCs w:val="false"/>
+        </w:rPr>
+        <w:tab/>
+        <w:t>-con este comando abrimos puertos al protocolo especificado</w:t>
+      </w:r>
+    </w:p>
+    <w:p>
+      <w:pPr>
+        <w:pStyle w:val="Normal"/>
+        <w:rPr/>
+      </w:pPr>
+      <w:r>
+        <w:rPr>
+          <w:b w:val="false"/>
+          <w:bCs w:val="false"/>
+        </w:rPr>
+        <w:t>sudo ufw deny http</w:t>
+      </w:r>
+    </w:p>
+    <w:p>
+      <w:pPr>
+        <w:pStyle w:val="Normal"/>
+        <w:rPr/>
+      </w:pPr>
+      <w:r>
+        <w:rPr>
+          <w:b w:val="false"/>
+          <w:bCs w:val="false"/>
+        </w:rPr>
+        <w:tab/>
+        <w:t>-niega todas las entradas con servicio http</w:t>
+      </w:r>
+    </w:p>
+    <w:p>
+      <w:pPr>
+        <w:pStyle w:val="Normal"/>
+        <w:rPr/>
+      </w:pPr>
+      <w:r>
+        <w:rPr>
+          <w:b w:val="false"/>
+          <w:bCs w:val="false"/>
+        </w:rPr>
+        <w:tab/>
+        <w:tab/>
+        <w:t>-se puede usar esto tambien en allow</w:t>
+      </w:r>
+    </w:p>
+    <w:p>
+      <w:pPr>
+        <w:pStyle w:val="Normal"/>
+        <w:rPr>
+          <w:b w:val="false"/>
+          <w:b w:val="false"/>
+          <w:bCs w:val="false"/>
+        </w:rPr>
+      </w:pPr>
+      <w:r>
+        <w:rPr>
+          <w:b w:val="false"/>
+          <w:bCs w:val="false"/>
+        </w:rPr>
+      </w:r>
+    </w:p>
+    <w:p>
+      <w:pPr>
+        <w:pStyle w:val="Normal"/>
+        <w:rPr>
+          <w:b/>
+          <w:b/>
+          <w:bCs/>
+        </w:rPr>
+      </w:pPr>
+      <w:r>
+        <w:rPr>
+          <w:b/>
+          <w:bCs/>
+        </w:rPr>
+        <w:t xml:space="preserve">LIMITADOR DE TRAFICO EN PUERTO </w:t>
+      </w:r>
+    </w:p>
+    <w:p>
+      <w:pPr>
+        <w:pStyle w:val="Normal"/>
+        <w:rPr/>
+      </w:pPr>
+      <w:r>
+        <w:rPr>
+          <w:b w:val="false"/>
+          <w:bCs w:val="false"/>
+        </w:rPr>
+        <w:t>iptables: es un servicio de linux que nos brinda la posibilidad de administrar el trafico en los puertos</w:t>
+      </w:r>
+    </w:p>
+    <w:p>
+      <w:pPr>
+        <w:pStyle w:val="Normal"/>
+        <w:rPr>
+          <w:b w:val="false"/>
+          <w:b w:val="false"/>
+          <w:bCs w:val="false"/>
+        </w:rPr>
+      </w:pPr>
+      <w:r>
+        <w:rPr>
+          <w:b w:val="false"/>
+          <w:bCs w:val="false"/>
+        </w:rPr>
+      </w:r>
+    </w:p>
+    <w:p>
+      <w:pPr>
+        <w:pStyle w:val="Normal"/>
+        <w:rPr>
+          <w:b w:val="false"/>
+          <w:b w:val="false"/>
+          <w:bCs w:val="false"/>
+        </w:rPr>
+      </w:pPr>
+      <w:r>
+        <w:rPr>
+          <w:b w:val="false"/>
+          <w:bCs w:val="false"/>
+        </w:rPr>
+      </w:r>
+    </w:p>
+    <w:p>
+      <w:pPr>
+        <w:pStyle w:val="Normal"/>
+        <w:rPr/>
+      </w:pPr>
+      <w:r>
+        <w:rPr>
+          <w:b w:val="false"/>
+          <w:bCs w:val="false"/>
+        </w:rPr>
+        <w:t>sudo iptables -L</w:t>
+      </w:r>
+    </w:p>
+    <w:p>
+      <w:pPr>
+        <w:pStyle w:val="Normal"/>
+        <w:rPr/>
+      </w:pPr>
+      <w:r>
+        <w:rPr>
+          <w:b w:val="false"/>
+          <w:bCs w:val="false"/>
+        </w:rPr>
+        <w:tab/>
+        <w:t>-nos muestra los puertos que esta administrando iptables</w:t>
+      </w:r>
+    </w:p>
+    <w:p>
+      <w:pPr>
+        <w:pStyle w:val="Normal"/>
+        <w:rPr>
+          <w:b w:val="false"/>
+          <w:b w:val="false"/>
+          <w:bCs w:val="false"/>
+        </w:rPr>
+      </w:pPr>
+      <w:r>
+        <w:rPr>
+          <w:b w:val="false"/>
+          <w:bCs w:val="false"/>
+        </w:rPr>
+      </w:r>
+    </w:p>
+    <w:p>
+      <w:pPr>
+        <w:pStyle w:val="Normal"/>
+        <w:rPr/>
+      </w:pPr>
+      <w:r>
+        <w:rPr>
+          <w:b w:val="false"/>
+          <w:bCs w:val="false"/>
+        </w:rPr>
+        <w:t>sudo iptables -F</w:t>
+      </w:r>
+    </w:p>
+    <w:p>
+      <w:pPr>
+        <w:pStyle w:val="Normal"/>
+        <w:rPr/>
+      </w:pPr>
+      <w:r>
+        <w:rPr>
+          <w:b w:val="false"/>
+          <w:bCs w:val="false"/>
+        </w:rPr>
+        <w:tab/>
+        <w:t>-borra todas las reglas que ayamos puesto con iptables</w:t>
+      </w:r>
+    </w:p>
+    <w:p>
+      <w:pPr>
+        <w:pStyle w:val="Normal"/>
+        <w:rPr>
+          <w:b w:val="false"/>
+          <w:b w:val="false"/>
+          <w:bCs w:val="false"/>
+        </w:rPr>
+      </w:pPr>
+      <w:r>
+        <w:rPr>
+          <w:b w:val="false"/>
+          <w:bCs w:val="false"/>
+        </w:rPr>
+      </w:r>
+    </w:p>
+    <w:p>
+      <w:pPr>
+        <w:pStyle w:val="Normal"/>
+        <w:rPr/>
+      </w:pPr>
+      <w:r>
+        <w:rPr>
+          <w:b w:val="false"/>
+          <w:bCs w:val="false"/>
+        </w:rPr>
+        <w:t>sudo iptables -A INPUT -p tcp –dport 25 -j ACCEPT</w:t>
+      </w:r>
+    </w:p>
+    <w:p>
+      <w:pPr>
+        <w:pStyle w:val="Normal"/>
+        <w:rPr/>
+      </w:pPr>
+      <w:r>
+        <w:rPr>
+          <w:b w:val="false"/>
+          <w:bCs w:val="false"/>
+        </w:rPr>
+        <w:tab/>
+      </w:r>
+    </w:p>
+    <w:p>
+      <w:pPr>
+        <w:pStyle w:val="Normal"/>
+        <w:rPr/>
+      </w:pPr>
+      <w:r>
+        <w:rPr>
+          <w:b w:val="false"/>
+          <w:bCs w:val="false"/>
+        </w:rPr>
+        <w:tab/>
+        <w:t>-con este comando ponemos una reglas de entrada para el puerto 25 y a los paquetes que quieran entrar</w:t>
+      </w:r>
+    </w:p>
+    <w:p>
+      <w:pPr>
+        <w:pStyle w:val="Normal"/>
+        <w:rPr/>
+      </w:pPr>
+      <w:r>
+        <w:rPr>
+          <w:b w:val="false"/>
+          <w:bCs w:val="false"/>
+        </w:rPr>
+        <w:tab/>
+        <w:t xml:space="preserve">-con este comando estamos diciendo que todos los </w:t>
+      </w:r>
+      <w:r>
+        <w:rPr>
+          <w:b/>
+          <w:bCs/>
+        </w:rPr>
+        <w:t>paquetes tcp que ENTREN por el puerto 25 ceran aceptados (</w:t>
+      </w:r>
+      <w:r>
+        <w:rPr>
+          <w:b w:val="false"/>
+          <w:bCs w:val="false"/>
+        </w:rPr>
+        <w:t>ACCEPT)</w:t>
+      </w:r>
+    </w:p>
+    <w:p>
+      <w:pPr>
+        <w:pStyle w:val="Normal"/>
+        <w:rPr/>
+      </w:pPr>
+      <w:r>
+        <w:rPr>
+          <w:b w:val="false"/>
+          <w:bCs w:val="false"/>
+        </w:rPr>
+        <w:tab/>
+        <w:t>-las reglas que se aplicaran al puerto especificado ya sea de entrada o de salida se espicifica en el ultimo comando:</w:t>
+      </w:r>
+    </w:p>
+    <w:p>
+      <w:pPr>
+        <w:pStyle w:val="Normal"/>
+        <w:rPr/>
+      </w:pPr>
+      <w:r>
+        <w:rPr>
+          <w:b w:val="false"/>
+          <w:bCs w:val="false"/>
+        </w:rPr>
+        <w:tab/>
+        <w:tab/>
+        <w:t>-DROP : seran rechazados</w:t>
+      </w:r>
+    </w:p>
+    <w:p>
+      <w:pPr>
+        <w:pStyle w:val="Normal"/>
+        <w:rPr/>
+      </w:pPr>
+      <w:r>
+        <w:rPr>
+          <w:b w:val="false"/>
+          <w:bCs w:val="false"/>
+        </w:rPr>
+        <w:tab/>
+        <w:tab/>
+        <w:t>-REJECT: rechaza el paso y le avisa al amisor que se le rechazo</w:t>
+      </w:r>
+    </w:p>
+    <w:p>
+      <w:pPr>
+        <w:pStyle w:val="Normal"/>
+        <w:rPr/>
+      </w:pPr>
+      <w:r>
+        <w:rPr>
+          <w:b w:val="false"/>
+          <w:bCs w:val="false"/>
+        </w:rPr>
+        <w:tab/>
+        <w:tab/>
+        <w:t xml:space="preserve">-QUEUE: introduce el paquete a una cola dentro d ella biblioteca </w:t>
+      </w:r>
+      <w:r>
+        <w:rPr>
+          <w:b/>
+          <w:bCs/>
+        </w:rPr>
+        <w:t>libipq</w:t>
+      </w:r>
+    </w:p>
+    <w:p>
+      <w:pPr>
+        <w:pStyle w:val="Normal"/>
+        <w:rPr/>
+      </w:pPr>
+      <w:r>
+        <w:rPr>
+          <w:b/>
+          <w:bCs/>
+        </w:rPr>
+        <w:tab/>
+        <w:tab/>
+      </w:r>
+      <w:r>
+        <w:rPr>
+          <w:b w:val="false"/>
+          <w:bCs w:val="false"/>
+        </w:rPr>
+        <w:t>-RETURN el paquete vuelve a su origen y deja de cricula por la cadena</w:t>
+      </w:r>
+    </w:p>
+    <w:p>
+      <w:pPr>
+        <w:pStyle w:val="Normal"/>
+        <w:rPr/>
+      </w:pPr>
+      <w:r>
+        <w:rPr>
+          <w:b w:val="false"/>
+          <w:bCs w:val="false"/>
+        </w:rPr>
+        <w:tab/>
+        <w:tab/>
+        <w:t>-LOG: crea un registro d ellos paquetes que circulan por la cadena</w:t>
+      </w:r>
+    </w:p>
+    <w:p>
+      <w:pPr>
+        <w:pStyle w:val="Normal"/>
+        <w:rPr/>
+      </w:pPr>
+      <w:r>
+        <w:rPr>
+          <w:b w:val="false"/>
+          <w:bCs w:val="false"/>
+        </w:rPr>
+        <w:tab/>
+        <w:tab/>
+        <w:t>-DNAT: modifica la direccion de destino y puerto tambien</w:t>
+      </w:r>
+    </w:p>
+    <w:p>
+      <w:pPr>
+        <w:pStyle w:val="Normal"/>
+        <w:rPr/>
+      </w:pPr>
+      <w:r>
+        <w:rPr>
+          <w:b w:val="false"/>
+          <w:bCs w:val="false"/>
+        </w:rPr>
+        <w:tab/>
+        <w:tab/>
+        <w:t>-SNAT: modifica la direccion de origen y su puerto tambien</w:t>
+      </w:r>
+    </w:p>
+    <w:p>
+      <w:pPr>
+        <w:pStyle w:val="Normal"/>
+        <w:rPr/>
+      </w:pPr>
+      <w:r>
+        <w:rPr>
+          <w:b w:val="false"/>
+          <w:bCs w:val="false"/>
+        </w:rPr>
+        <w:tab/>
+        <w:tab/>
+        <w:t>-MASQUERADE: es una forma de SNAT y permite mas restricciones</w:t>
+      </w:r>
+    </w:p>
+    <w:p>
+      <w:pPr>
+        <w:pStyle w:val="Normal"/>
+        <w:rPr>
+          <w:b w:val="false"/>
+          <w:b w:val="false"/>
+          <w:bCs w:val="false"/>
+        </w:rPr>
+      </w:pPr>
+      <w:r>
+        <w:rPr>
+          <w:b w:val="false"/>
+          <w:bCs w:val="false"/>
+        </w:rPr>
+      </w:r>
+    </w:p>
+    <w:p>
+      <w:pPr>
+        <w:pStyle w:val="Normal"/>
+        <w:rPr/>
+      </w:pPr>
+      <w:r>
+        <w:rPr>
+          <w:b w:val="false"/>
+          <w:bCs w:val="false"/>
+        </w:rPr>
+        <w:t>sudo iptables -A FORWARD -i eth1 -o eth0 -j ACCEPT</w:t>
+      </w:r>
+    </w:p>
+    <w:p>
+      <w:pPr>
+        <w:pStyle w:val="Normal"/>
+        <w:rPr/>
+      </w:pPr>
+      <w:r>
+        <w:rPr>
+          <w:b w:val="false"/>
+          <w:bCs w:val="false"/>
+        </w:rPr>
+        <w:tab/>
+        <w:t>-este comando dice que todos los paquetes que entren por eth1 saldran por eth0</w:t>
+      </w:r>
+    </w:p>
+    <w:p>
+      <w:pPr>
+        <w:pStyle w:val="Normal"/>
+        <w:rPr>
+          <w:b w:val="false"/>
+          <w:b w:val="false"/>
+          <w:bCs w:val="false"/>
+        </w:rPr>
+      </w:pPr>
+      <w:r>
+        <w:rPr>
+          <w:b w:val="false"/>
+          <w:bCs w:val="false"/>
+        </w:rPr>
+      </w:r>
+    </w:p>
+    <w:p>
+      <w:pPr>
+        <w:pStyle w:val="Normal"/>
+        <w:rPr>
+          <w:b/>
+          <w:b/>
+          <w:bCs/>
+        </w:rPr>
+      </w:pPr>
+      <w:r>
+        <w:rPr>
+          <w:b/>
+          <w:bCs/>
+        </w:rPr>
+        <w:t>VER IP PUBLICA</w:t>
+      </w:r>
+    </w:p>
+    <w:p>
+      <w:pPr>
+        <w:pStyle w:val="Normal"/>
+        <w:rPr>
+          <w:b w:val="false"/>
+          <w:b w:val="false"/>
+          <w:bCs w:val="false"/>
+        </w:rPr>
+      </w:pPr>
+      <w:r>
+        <w:rPr>
+          <w:b w:val="false"/>
+          <w:bCs w:val="false"/>
+        </w:rPr>
+        <w:t>sudo apt_get update</w:t>
+      </w:r>
+    </w:p>
+    <w:p>
+      <w:pPr>
+        <w:pStyle w:val="Normal"/>
+        <w:rPr>
+          <w:b w:val="false"/>
+          <w:b w:val="false"/>
+          <w:bCs w:val="false"/>
+        </w:rPr>
+      </w:pPr>
+      <w:r>
+        <w:rPr>
+          <w:b w:val="false"/>
+          <w:bCs w:val="false"/>
+        </w:rPr>
+        <w:t>sudo apt install curl</w:t>
+      </w:r>
+    </w:p>
+    <w:p>
+      <w:pPr>
+        <w:pStyle w:val="Normal"/>
+        <w:rPr>
+          <w:b w:val="false"/>
+          <w:b w:val="false"/>
+          <w:bCs w:val="false"/>
+        </w:rPr>
+      </w:pPr>
+      <w:r>
+        <w:rPr>
+          <w:b w:val="false"/>
+          <w:bCs w:val="false"/>
+        </w:rPr>
+        <w:tab/>
+        <w:t>-necesitamos esta librería</w:t>
+      </w:r>
+    </w:p>
+    <w:p>
+      <w:pPr>
+        <w:pStyle w:val="Normal"/>
+        <w:rPr>
+          <w:b w:val="false"/>
+          <w:b w:val="false"/>
+          <w:bCs w:val="false"/>
+        </w:rPr>
+      </w:pPr>
+      <w:r>
+        <w:rPr>
+          <w:b w:val="false"/>
+          <w:bCs w:val="false"/>
+        </w:rPr>
+        <w:t>curl ifconfig.me</w:t>
+      </w:r>
+    </w:p>
+    <w:p>
+      <w:pPr>
+        <w:pStyle w:val="Normal"/>
+        <w:rPr/>
+      </w:pPr>
+      <w:r>
+        <w:rPr>
+          <w:b w:val="false"/>
+          <w:bCs w:val="false"/>
+        </w:rPr>
+        <w:tab/>
+        <w:t>-este comando nos devolvera en la ip publica</w:t>
+      </w:r>
+    </w:p>
+    <w:p>
+      <w:pPr>
+        <w:pStyle w:val="Normal"/>
+        <w:rPr>
+          <w:b w:val="false"/>
+          <w:b w:val="false"/>
+          <w:bCs w:val="false"/>
+        </w:rPr>
+      </w:pPr>
+      <w:r>
+        <w:rPr/>
+      </w:r>
+    </w:p>
+    <w:p>
+      <w:pPr>
+        <w:pStyle w:val="Normal"/>
+        <w:rPr>
+          <w:b/>
+          <w:b/>
+          <w:bCs/>
+        </w:rPr>
+      </w:pPr>
+      <w:r>
+        <w:rPr>
+          <w:b/>
+          <w:bCs/>
+        </w:rPr>
+        <w:t xml:space="preserve">SERVIDOR WEB EN LINUX </w:t>
+      </w:r>
+      <w:r>
+        <w:rPr>
+          <w:b/>
+          <w:bCs/>
+        </w:rPr>
+        <w:t>(APACHE2)</w:t>
+      </w:r>
+    </w:p>
+    <w:p>
+      <w:pPr>
+        <w:pStyle w:val="Normal"/>
+        <w:rPr>
+          <w:b/>
+          <w:b/>
+          <w:bCs/>
+        </w:rPr>
+      </w:pPr>
+      <w:r>
+        <w:rPr>
+          <w:b/>
+          <w:bCs/>
+        </w:rPr>
         <w:t>-</w:t>
       </w:r>
       <w:r>
@@ -18962,97 +19777,802 @@
           <w:b w:val="false"/>
           <w:bCs w:val="false"/>
         </w:rPr>
-        <w:t>este comando nos permite supervisar la conexiones de red tanto entrates como salientes</w:t>
-      </w:r>
-    </w:p>
-    <w:p>
-      <w:pPr>
-        <w:pStyle w:val="Normal"/>
-        <w:rPr/>
-      </w:pPr>
-      <w:r>
-        <w:rPr>
-          <w:b w:val="false"/>
-          <w:bCs w:val="false"/>
-        </w:rPr>
-        <w:tab/>
-        <w:t>-p :estamos diciendo que nos muestre los procesos que estan utlizando las conexiones</w:t>
-      </w:r>
-    </w:p>
-    <w:p>
-      <w:pPr>
-        <w:pStyle w:val="Normal"/>
-        <w:rPr/>
-      </w:pPr>
-      <w:r>
-        <w:rPr>
-          <w:b w:val="false"/>
-          <w:bCs w:val="false"/>
-        </w:rPr>
-        <w:tab/>
-        <w:t>-l : muestra las conexiones en estado de escucha</w:t>
-      </w:r>
-    </w:p>
-    <w:p>
-      <w:pPr>
-        <w:pStyle w:val="Normal"/>
-        <w:rPr/>
-      </w:pPr>
-      <w:r>
-        <w:rPr>
-          <w:b w:val="false"/>
-          <w:bCs w:val="false"/>
-        </w:rPr>
-        <w:tab/>
-        <w:t>-u : muestra las conexiones usando UDP</w:t>
-      </w:r>
-    </w:p>
-    <w:p>
-      <w:pPr>
-        <w:pStyle w:val="Normal"/>
-        <w:rPr/>
-      </w:pPr>
-      <w:r>
-        <w:rPr>
-          <w:b w:val="false"/>
-          <w:bCs w:val="false"/>
-        </w:rPr>
-        <w:tab/>
-        <w:t>-t : muestra las conexiones usando TCP</w:t>
-      </w:r>
-    </w:p>
-    <w:p>
-      <w:pPr>
-        <w:pStyle w:val="Normal"/>
-        <w:rPr/>
-      </w:pPr>
-      <w:r>
-        <w:rPr>
-          <w:b w:val="false"/>
-          <w:bCs w:val="false"/>
-        </w:rPr>
-        <w:t>sudo ss -plut</w:t>
-      </w:r>
-    </w:p>
-    <w:p>
-      <w:pPr>
-        <w:pStyle w:val="Normal"/>
-        <w:rPr/>
-      </w:pPr>
-      <w:r>
-        <w:rPr>
-          <w:b w:val="false"/>
-          <w:bCs w:val="false"/>
-        </w:rPr>
-        <w:tab/>
-        <w:t xml:space="preserve">-este se usa ahora, </w:t>
-      </w:r>
+        <w:t>todos los comandos con apache tiene que ser con permisos de superusuario</w:t>
+      </w:r>
+    </w:p>
+    <w:p>
+      <w:pPr>
+        <w:pStyle w:val="Normal"/>
+        <w:rPr>
+          <w:b w:val="false"/>
+          <w:b w:val="false"/>
+          <w:bCs w:val="false"/>
+        </w:rPr>
+      </w:pPr>
       <w:r>
         <w:rPr>
           <w:b/>
           <w:bCs/>
         </w:rPr>
-        <w:t>netstat a quedado en desuso</w:t>
+      </w:r>
+    </w:p>
+    <w:p>
+      <w:pPr>
+        <w:pStyle w:val="Normal"/>
+        <w:rPr/>
+      </w:pPr>
+      <w:r>
+        <w:rPr>
+          <w:b w:val="false"/>
+          <w:bCs w:val="false"/>
+        </w:rPr>
+        <w:t>sudo apt-get update</w:t>
+      </w:r>
+    </w:p>
+    <w:p>
+      <w:pPr>
+        <w:pStyle w:val="Normal"/>
+        <w:rPr/>
+      </w:pPr>
+      <w:r>
+        <w:rPr>
+          <w:b w:val="false"/>
+          <w:bCs w:val="false"/>
+        </w:rPr>
+        <w:t>sudo apt-get install apache2</w:t>
+      </w:r>
+    </w:p>
+    <w:p>
+      <w:pPr>
+        <w:pStyle w:val="Normal"/>
+        <w:rPr/>
+      </w:pPr>
+      <w:r>
+        <w:rPr>
+          <w:b w:val="false"/>
+          <w:bCs w:val="false"/>
+        </w:rPr>
+        <w:tab/>
+        <w:t>-con esto instalamos apache en nuestra computadora</w:t>
+      </w:r>
+    </w:p>
+    <w:p>
+      <w:pPr>
+        <w:pStyle w:val="Normal"/>
+        <w:rPr/>
+      </w:pPr>
+      <w:r>
+        <w:rPr>
+          <w:b w:val="false"/>
+          <w:bCs w:val="false"/>
+        </w:rPr>
+        <w:tab/>
+        <w:t>-por defecto apache ya se configura inicialmente</w:t>
+      </w:r>
+    </w:p>
+    <w:p>
+      <w:pPr>
+        <w:pStyle w:val="Normal"/>
+        <w:rPr/>
+      </w:pPr>
+      <w:r>
+        <w:rPr>
+          <w:b w:val="false"/>
+          <w:bCs w:val="false"/>
+        </w:rPr>
+        <w:tab/>
+        <w:tab/>
+        <w:t>-incluso tiene una pagina por defecto para pruebas</w:t>
+      </w:r>
+    </w:p>
+    <w:p>
+      <w:pPr>
+        <w:pStyle w:val="Normal"/>
+        <w:rPr/>
+      </w:pPr>
+      <w:r>
+        <w:rPr>
+          <w:b w:val="false"/>
+          <w:bCs w:val="false"/>
+        </w:rPr>
+        <w:t>sudo apt-get install apache2-doc</w:t>
+      </w:r>
+    </w:p>
+    <w:p>
+      <w:pPr>
+        <w:pStyle w:val="Normal"/>
+        <w:rPr/>
+      </w:pPr>
+      <w:r>
+        <w:rPr>
+          <w:b w:val="false"/>
+          <w:bCs w:val="false"/>
+        </w:rPr>
+        <w:tab/>
+        <w:t>-con esto instalamos toda la documentacion de apache2</w:t>
+      </w:r>
+    </w:p>
+    <w:p>
+      <w:pPr>
+        <w:pStyle w:val="Normal"/>
+        <w:rPr/>
+      </w:pPr>
+      <w:r>
+        <w:rPr>
+          <w:b w:val="false"/>
+          <w:bCs w:val="false"/>
+        </w:rPr>
+        <w:tab/>
+        <w:tab/>
+        <w:t>-ala cual podemos acceder por buscador</w:t>
+      </w:r>
+    </w:p>
+    <w:p>
+      <w:pPr>
+        <w:pStyle w:val="Normal"/>
+        <w:rPr/>
+      </w:pPr>
+      <w:r>
+        <w:rPr>
+          <w:b w:val="false"/>
+          <w:bCs w:val="false"/>
+        </w:rPr>
+        <w:tab/>
+        <w:t>-</w:t>
+      </w:r>
+      <w:r>
+        <w:rPr>
+          <w:b w:val="false"/>
+          <w:bCs w:val="false"/>
+        </w:rPr>
+        <w:t>para acceder a este manual ponemos en el buscador</w:t>
+      </w:r>
+    </w:p>
+    <w:p>
+      <w:pPr>
+        <w:pStyle w:val="Normal"/>
+        <w:rPr/>
+      </w:pPr>
+      <w:r>
+        <w:rPr>
+          <w:b w:val="false"/>
+          <w:bCs w:val="false"/>
+        </w:rPr>
+        <w:tab/>
+        <w:tab/>
+        <w:t>la ip de la compu y despues ‘/manual/’</w:t>
+      </w:r>
+    </w:p>
+    <w:p>
+      <w:pPr>
+        <w:pStyle w:val="Normal"/>
+        <w:rPr/>
+      </w:pPr>
+      <w:r>
+        <w:rPr>
+          <w:b w:val="false"/>
+          <w:bCs w:val="false"/>
+        </w:rPr>
+        <w:tab/>
+        <w:tab/>
+        <w:tab/>
+        <w:t>192.168.0.37/manual</w:t>
+      </w:r>
+    </w:p>
+    <w:p>
+      <w:pPr>
+        <w:pStyle w:val="Normal"/>
+        <w:rPr/>
+      </w:pPr>
+      <w:r>
+        <w:rPr>
+          <w:b w:val="false"/>
+          <w:bCs w:val="false"/>
+        </w:rPr>
+        <w:tab/>
+        <w:tab/>
+        <w:t>localhost y despues ‘/manual’</w:t>
+      </w:r>
+    </w:p>
+    <w:p>
+      <w:pPr>
+        <w:pStyle w:val="Normal"/>
+        <w:rPr/>
+      </w:pPr>
+      <w:r>
+        <w:rPr>
+          <w:b w:val="false"/>
+          <w:bCs w:val="false"/>
+        </w:rPr>
+        <w:tab/>
+        <w:tab/>
+        <w:tab/>
+        <w:t>127.0.0.1/manual</w:t>
+      </w:r>
+    </w:p>
+    <w:p>
+      <w:pPr>
+        <w:pStyle w:val="Normal"/>
+        <w:rPr>
+          <w:b w:val="false"/>
+          <w:b w:val="false"/>
+          <w:bCs w:val="false"/>
+        </w:rPr>
+      </w:pPr>
+      <w:r>
+        <w:rPr/>
+      </w:r>
+    </w:p>
+    <w:p>
+      <w:pPr>
+        <w:pStyle w:val="Normal"/>
+        <w:rPr/>
+      </w:pPr>
+      <w:r>
+        <w:rPr>
+          <w:b w:val="false"/>
+          <w:bCs w:val="false"/>
+        </w:rPr>
+        <w:t>apache2 -v</w:t>
+      </w:r>
+    </w:p>
+    <w:p>
+      <w:pPr>
+        <w:pStyle w:val="Normal"/>
+        <w:rPr/>
+      </w:pPr>
+      <w:r>
+        <w:rPr>
+          <w:b w:val="false"/>
+          <w:bCs w:val="false"/>
+        </w:rPr>
+        <w:tab/>
+        <w:t>-vemos la version de apache que se instalo</w:t>
+      </w:r>
+    </w:p>
+    <w:p>
+      <w:pPr>
+        <w:pStyle w:val="Normal"/>
+        <w:rPr>
+          <w:b w:val="false"/>
+          <w:b w:val="false"/>
+          <w:bCs w:val="false"/>
+        </w:rPr>
+      </w:pPr>
+      <w:r>
+        <w:rPr/>
+      </w:r>
+    </w:p>
+    <w:p>
+      <w:pPr>
+        <w:pStyle w:val="Normal"/>
+        <w:rPr/>
+      </w:pPr>
+      <w:r>
+        <w:rPr>
+          <w:b w:val="false"/>
+          <w:bCs w:val="false"/>
+        </w:rPr>
+        <w:t>service apache2 status</w:t>
+      </w:r>
+    </w:p>
+    <w:p>
+      <w:pPr>
+        <w:pStyle w:val="Normal"/>
+        <w:rPr/>
+      </w:pPr>
+      <w:r>
+        <w:rPr>
+          <w:b w:val="false"/>
+          <w:bCs w:val="false"/>
+        </w:rPr>
+        <w:tab/>
+        <w:t>-nos muestra el estatus de apache</w:t>
+      </w:r>
+    </w:p>
+    <w:p>
+      <w:pPr>
+        <w:pStyle w:val="Normal"/>
+        <w:rPr>
+          <w:b w:val="false"/>
+          <w:b w:val="false"/>
+          <w:bCs w:val="false"/>
+        </w:rPr>
+      </w:pPr>
+      <w:r>
+        <w:rPr/>
+      </w:r>
+    </w:p>
+    <w:p>
+      <w:pPr>
+        <w:pStyle w:val="Normal"/>
+        <w:rPr/>
+      </w:pPr>
+      <w:r>
+        <w:rPr>
+          <w:b w:val="false"/>
+          <w:bCs w:val="false"/>
+        </w:rPr>
+        <w:t>ls -l  etc/apache2/</w:t>
+      </w:r>
+    </w:p>
+    <w:p>
+      <w:pPr>
+        <w:pStyle w:val="Normal"/>
+        <w:rPr/>
+      </w:pPr>
+      <w:r>
+        <w:rPr>
+          <w:b w:val="false"/>
+          <w:bCs w:val="false"/>
+        </w:rPr>
+        <w:tab/>
+        <w:t>-aqui estan los archivos de configuracion de apche2</w:t>
+        <w:tab/>
+      </w:r>
+    </w:p>
+    <w:p>
+      <w:pPr>
+        <w:pStyle w:val="Normal"/>
+        <w:rPr/>
+      </w:pPr>
+      <w:r>
+        <w:rPr>
+          <w:b w:val="false"/>
+          <w:bCs w:val="false"/>
+        </w:rPr>
+        <w:tab/>
+        <w:t>-con este comando vemos esos archivos</w:t>
+      </w:r>
+    </w:p>
+    <w:p>
+      <w:pPr>
+        <w:pStyle w:val="Normal"/>
+        <w:rPr/>
+      </w:pPr>
+      <w:r>
+        <w:rPr>
+          <w:b w:val="false"/>
+          <w:bCs w:val="false"/>
+        </w:rPr>
+        <w:tab/>
+        <w:t xml:space="preserve">-el fichero ports.conf es donde configuramos </w:t>
+      </w:r>
+      <w:r>
+        <w:rPr>
+          <w:b w:val="false"/>
+          <w:bCs w:val="false"/>
+        </w:rPr>
+        <w:t>los servidores</w:t>
+      </w:r>
+      <w:r>
+        <w:rPr>
+          <w:b w:val="false"/>
+          <w:bCs w:val="false"/>
+        </w:rPr>
+        <w:t xml:space="preserve"> por puertos</w:t>
+      </w:r>
+    </w:p>
+    <w:p>
+      <w:pPr>
+        <w:pStyle w:val="Normal"/>
+        <w:rPr/>
+      </w:pPr>
+      <w:r>
+        <w:rPr>
+          <w:b w:val="false"/>
+          <w:bCs w:val="false"/>
+        </w:rPr>
+        <w:tab/>
+        <w:t>-el fichero sites-available, aquí tenemos la configuracion de los servidores virtuales que tengamos</w:t>
+      </w:r>
+    </w:p>
+    <w:p>
+      <w:pPr>
+        <w:pStyle w:val="Normal"/>
+        <w:rPr/>
+      </w:pPr>
+      <w:r>
+        <w:rPr>
+          <w:b w:val="false"/>
+          <w:bCs w:val="false"/>
+        </w:rPr>
+        <w:tab/>
+        <w:t>-el fichero sites-enable, aquí estan los servidores visibles</w:t>
+      </w:r>
+    </w:p>
+    <w:p>
+      <w:pPr>
+        <w:pStyle w:val="Normal"/>
+        <w:rPr/>
+      </w:pPr>
+      <w:r>
+        <w:rPr>
+          <w:b w:val="false"/>
+          <w:bCs w:val="false"/>
+        </w:rPr>
+        <w:tab/>
+        <w:tab/>
+        <w:t>-solo tenemos que hacer un enlace simbolico a los sevidores dentro de ‘sites-available’ y poner este enlace dentro de ‘sites-enable’ para que este visibles</w:t>
+      </w:r>
+    </w:p>
+    <w:p>
+      <w:pPr>
+        <w:pStyle w:val="Normal"/>
+        <w:rPr>
+          <w:b w:val="false"/>
+          <w:b w:val="false"/>
+          <w:bCs w:val="false"/>
+        </w:rPr>
+      </w:pPr>
+      <w:r>
+        <w:rPr/>
+      </w:r>
+    </w:p>
+    <w:p>
+      <w:pPr>
+        <w:pStyle w:val="Normal"/>
+        <w:rPr/>
+      </w:pPr>
+      <w:r>
+        <w:rPr>
+          <w:b w:val="false"/>
+          <w:bCs w:val="false"/>
+        </w:rPr>
+        <w:t>ls -l /var/www/</w:t>
+      </w:r>
+    </w:p>
+    <w:p>
+      <w:pPr>
+        <w:pStyle w:val="Normal"/>
+        <w:rPr/>
+      </w:pPr>
+      <w:r>
+        <w:rPr>
+          <w:b w:val="false"/>
+          <w:bCs w:val="false"/>
+        </w:rPr>
+        <w:tab/>
+        <w:t>-aqui estan alojadas las paginas web</w:t>
+      </w:r>
+    </w:p>
+    <w:p>
+      <w:pPr>
+        <w:pStyle w:val="Normal"/>
+        <w:rPr/>
+      </w:pPr>
+      <w:r>
+        <w:rPr>
+          <w:b w:val="false"/>
+          <w:bCs w:val="false"/>
+        </w:rPr>
+        <w:tab/>
+        <w:tab/>
+        <w:t>-aqui ponemos las paginas web que creemos</w:t>
+      </w:r>
+    </w:p>
+    <w:p>
+      <w:pPr>
+        <w:pStyle w:val="Normal"/>
+        <w:rPr/>
+      </w:pPr>
+      <w:r>
+        <w:rPr>
+          <w:b w:val="false"/>
+          <w:bCs w:val="false"/>
+        </w:rPr>
+        <w:tab/>
+        <w:t>-</w:t>
+      </w:r>
+      <w:r>
+        <w:rPr>
+          <w:b w:val="false"/>
+          <w:bCs w:val="false"/>
+        </w:rPr>
+        <w:t>aqui hay una carpeta llamada ‘html’</w:t>
+      </w:r>
+    </w:p>
+    <w:p>
+      <w:pPr>
+        <w:pStyle w:val="Normal"/>
+        <w:rPr/>
+      </w:pPr>
+      <w:r>
+        <w:rPr>
+          <w:b w:val="false"/>
+          <w:bCs w:val="false"/>
+        </w:rPr>
+        <w:tab/>
+        <w:tab/>
+        <w:t>-aqui se aloja la la pagina web por defecto de apache</w:t>
+      </w:r>
+    </w:p>
+    <w:p>
+      <w:pPr>
+        <w:pStyle w:val="Normal"/>
+        <w:rPr/>
+      </w:pPr>
+      <w:r>
+        <w:rPr>
+          <w:b w:val="false"/>
+          <w:bCs w:val="false"/>
+        </w:rPr>
+        <w:tab/>
+        <w:tab/>
+        <w:tab/>
+        <w:t>-para aceder a esta pagina solo se pone la ip o localhost</w:t>
+      </w:r>
+    </w:p>
+    <w:p>
+      <w:pPr>
+        <w:pStyle w:val="Normal"/>
+        <w:rPr/>
+      </w:pPr>
+      <w:r>
+        <w:rPr>
+          <w:b w:val="false"/>
+          <w:bCs w:val="false"/>
+        </w:rPr>
+        <w:tab/>
+        <w:tab/>
+        <w:tab/>
+        <w:tab/>
+        <w:t>192.168.0.37</w:t>
+      </w:r>
+    </w:p>
+    <w:p>
+      <w:pPr>
+        <w:pStyle w:val="Normal"/>
+        <w:rPr/>
+      </w:pPr>
+      <w:r>
+        <w:rPr>
+          <w:b w:val="false"/>
+          <w:bCs w:val="false"/>
+        </w:rPr>
+        <w:tab/>
+        <w:tab/>
+        <w:tab/>
+        <w:tab/>
+        <w:t>127.0.0.1</w:t>
+      </w:r>
+    </w:p>
+    <w:p>
+      <w:pPr>
+        <w:pStyle w:val="Normal"/>
+        <w:rPr>
+          <w:b w:val="false"/>
+          <w:b w:val="false"/>
+          <w:bCs w:val="false"/>
+        </w:rPr>
+      </w:pPr>
+      <w:r>
+        <w:rPr/>
+      </w:r>
+    </w:p>
+    <w:p>
+      <w:pPr>
+        <w:pStyle w:val="Normal"/>
+        <w:rPr>
+          <w:b/>
+          <w:b/>
+          <w:bCs/>
+        </w:rPr>
+      </w:pPr>
+      <w:r>
+        <w:rPr>
+          <w:b/>
+          <w:bCs/>
+        </w:rPr>
+        <w:t>SERVIDORES VIRTUALES POR NOMBRE</w:t>
+      </w:r>
+    </w:p>
+    <w:p>
+      <w:pPr>
+        <w:pStyle w:val="Normal"/>
+        <w:rPr>
+          <w:b w:val="false"/>
+          <w:b w:val="false"/>
+          <w:bCs w:val="false"/>
+        </w:rPr>
+      </w:pPr>
+      <w:r>
+        <w:rPr/>
+        <w:drawing>
+          <wp:anchor behindDoc="0" distT="0" distB="0" distL="0" distR="0" simplePos="0" locked="0" layoutInCell="1" allowOverlap="1" relativeHeight="5">
+            <wp:simplePos x="0" y="0"/>
+            <wp:positionH relativeFrom="column">
+              <wp:align>center</wp:align>
+            </wp:positionH>
+            <wp:positionV relativeFrom="paragraph">
+              <wp:posOffset>635</wp:posOffset>
+            </wp:positionV>
+            <wp:extent cx="4324350" cy="1781175"/>
+            <wp:effectExtent l="0" t="0" r="0" b="0"/>
+            <wp:wrapSquare wrapText="bothSides"/>
+            <wp:docPr id="4" name="Imagen4" descr=""/>
+            <wp:cNvGraphicFramePr>
+              <a:graphicFrameLocks xmlns:a="http://schemas.openxmlformats.org/drawingml/2006/main" noChangeAspect="1"/>
+            </wp:cNvGraphicFramePr>
+            <a:graphic xmlns:a="http://schemas.openxmlformats.org/drawingml/2006/main">
+              <a:graphicData uri="http://schemas.openxmlformats.org/drawingml/2006/picture">
+                <pic:pic xmlns:pic="http://schemas.openxmlformats.org/drawingml/2006/picture">
+                  <pic:nvPicPr>
+                    <pic:cNvPr id="4" name="Imagen4" descr=""/>
+                    <pic:cNvPicPr>
+                      <a:picLocks noChangeAspect="1" noChangeArrowheads="1"/>
+                    </pic:cNvPicPr>
+                  </pic:nvPicPr>
+                  <pic:blipFill>
+                    <a:blip r:embed="rId6"/>
+                    <a:stretch>
+                      <a:fillRect/>
+                    </a:stretch>
+                  </pic:blipFill>
+                  <pic:spPr bwMode="auto">
+                    <a:xfrm>
+                      <a:off x="0" y="0"/>
+                      <a:ext cx="4324350" cy="1781175"/>
+                    </a:xfrm>
+                    <a:prstGeom prst="rect">
+                      <a:avLst/>
+                    </a:prstGeom>
+                  </pic:spPr>
+                </pic:pic>
+              </a:graphicData>
+            </a:graphic>
+          </wp:anchor>
+        </w:drawing>
+      </w:r>
+    </w:p>
+    <w:p>
+      <w:pPr>
+        <w:pStyle w:val="Normal"/>
+        <w:rPr>
+          <w:b w:val="false"/>
+          <w:b w:val="false"/>
+          <w:bCs w:val="false"/>
+        </w:rPr>
+      </w:pPr>
+      <w:r>
+        <w:rPr/>
+      </w:r>
+    </w:p>
+    <w:p>
+      <w:pPr>
+        <w:pStyle w:val="Normal"/>
+        <w:rPr>
+          <w:b w:val="false"/>
+          <w:b w:val="false"/>
+          <w:bCs w:val="false"/>
+        </w:rPr>
+      </w:pPr>
+      <w:r>
+        <w:rPr/>
+      </w:r>
+    </w:p>
+    <w:p>
+      <w:pPr>
+        <w:pStyle w:val="Normal"/>
+        <w:rPr>
+          <w:b w:val="false"/>
+          <w:b w:val="false"/>
+          <w:bCs w:val="false"/>
+        </w:rPr>
+      </w:pPr>
+      <w:r>
+        <w:rPr/>
+      </w:r>
+    </w:p>
+    <w:p>
+      <w:pPr>
+        <w:pStyle w:val="Normal"/>
+        <w:rPr>
+          <w:b w:val="false"/>
+          <w:b w:val="false"/>
+          <w:bCs w:val="false"/>
+        </w:rPr>
+      </w:pPr>
+      <w:r>
+        <w:rPr/>
+      </w:r>
+    </w:p>
+    <w:p>
+      <w:pPr>
+        <w:pStyle w:val="Normal"/>
+        <w:rPr>
+          <w:b w:val="false"/>
+          <w:b w:val="false"/>
+          <w:bCs w:val="false"/>
+        </w:rPr>
+      </w:pPr>
+      <w:r>
+        <w:rPr/>
+      </w:r>
+    </w:p>
+    <w:p>
+      <w:pPr>
+        <w:pStyle w:val="Normal"/>
+        <w:rPr>
+          <w:b w:val="false"/>
+          <w:b w:val="false"/>
+          <w:bCs w:val="false"/>
+        </w:rPr>
+      </w:pPr>
+      <w:r>
+        <w:rPr/>
+      </w:r>
+    </w:p>
+    <w:p>
+      <w:pPr>
+        <w:pStyle w:val="Normal"/>
+        <w:rPr>
+          <w:b w:val="false"/>
+          <w:b w:val="false"/>
+          <w:bCs w:val="false"/>
+        </w:rPr>
+      </w:pPr>
+      <w:r>
+        <w:rPr/>
+      </w:r>
+    </w:p>
+    <w:p>
+      <w:pPr>
+        <w:pStyle w:val="Normal"/>
+        <w:rPr>
+          <w:b w:val="false"/>
+          <w:b w:val="false"/>
+          <w:bCs w:val="false"/>
+        </w:rPr>
+      </w:pPr>
+      <w:r>
+        <w:rPr/>
+      </w:r>
+    </w:p>
+    <w:p>
+      <w:pPr>
+        <w:pStyle w:val="Normal"/>
+        <w:rPr>
+          <w:b w:val="false"/>
+          <w:b w:val="false"/>
+          <w:bCs w:val="false"/>
+        </w:rPr>
+      </w:pPr>
+      <w:r>
+        <w:rPr/>
+      </w:r>
+    </w:p>
+    <w:p>
+      <w:pPr>
+        <w:pStyle w:val="Normal"/>
+        <w:rPr>
+          <w:b w:val="false"/>
+          <w:b w:val="false"/>
+          <w:bCs w:val="false"/>
+        </w:rPr>
+      </w:pPr>
+      <w:r>
+        <w:rPr/>
+      </w:r>
+    </w:p>
+    <w:p>
+      <w:pPr>
+        <w:pStyle w:val="Normal"/>
+        <w:rPr/>
+      </w:pPr>
+      <w:r>
+        <w:rPr>
+          <w:b w:val="false"/>
+          <w:bCs w:val="false"/>
+        </w:rPr>
+        <w:t xml:space="preserve">-utilizar este metodo es hacer que nuestro servidor web aloje varios </w:t>
+      </w:r>
+      <w:r>
+        <w:rPr>
+          <w:b/>
+          <w:bCs/>
+        </w:rPr>
+        <w:t>DOMINIOS</w:t>
       </w:r>
       <w:r>
         <w:rPr>
@@ -19072,348 +20592,691 @@
           <w:b w:val="false"/>
           <w:bCs w:val="false"/>
         </w:rPr>
-        <w:tab/>
-        <w:t>-los argumentos funcionan igual en ss que en netstat</w:t>
-      </w:r>
-    </w:p>
-    <w:p>
-      <w:pPr>
-        <w:pStyle w:val="Normal"/>
-        <w:rPr>
-          <w:b w:val="false"/>
-          <w:b w:val="false"/>
-          <w:bCs w:val="false"/>
-        </w:rPr>
-      </w:pPr>
-      <w:r>
-        <w:rPr/>
-      </w:r>
-    </w:p>
-    <w:p>
-      <w:pPr>
-        <w:pStyle w:val="Normal"/>
-        <w:rPr/>
-      </w:pPr>
-      <w:r>
-        <w:rPr>
-          <w:b w:val="false"/>
-          <w:bCs w:val="false"/>
-        </w:rPr>
-        <w:t>s</w:t>
-      </w:r>
-      <w:r>
-        <w:rPr>
-          <w:b w:val="false"/>
-          <w:bCs w:val="false"/>
-        </w:rPr>
-        <w:t>udo ufw deny 8000/udp</w:t>
-      </w:r>
-    </w:p>
-    <w:p>
-      <w:pPr>
-        <w:pStyle w:val="Normal"/>
-        <w:rPr/>
-      </w:pPr>
-      <w:r>
-        <w:rPr>
-          <w:b w:val="false"/>
-          <w:bCs w:val="false"/>
-        </w:rPr>
-        <w:tab/>
-        <w:t>-con este comando cerramos puertos</w:t>
-      </w:r>
-    </w:p>
-    <w:p>
-      <w:pPr>
-        <w:pStyle w:val="Normal"/>
-        <w:rPr/>
-      </w:pPr>
-      <w:r>
-        <w:rPr>
-          <w:b w:val="false"/>
-          <w:bCs w:val="false"/>
-        </w:rPr>
-        <w:t>sudo ufw allow 800/tcp</w:t>
-      </w:r>
-    </w:p>
-    <w:p>
-      <w:pPr>
-        <w:pStyle w:val="Normal"/>
-        <w:rPr/>
-      </w:pPr>
-      <w:r>
-        <w:rPr>
-          <w:b w:val="false"/>
-          <w:bCs w:val="false"/>
-        </w:rPr>
-        <w:tab/>
-        <w:t>-con este comando abrimos puertos al protocolo especificado</w:t>
-      </w:r>
-    </w:p>
-    <w:p>
-      <w:pPr>
-        <w:pStyle w:val="Normal"/>
-        <w:rPr/>
-      </w:pPr>
-      <w:r>
-        <w:rPr>
-          <w:b w:val="false"/>
-          <w:bCs w:val="false"/>
-        </w:rPr>
-        <w:t>sudo ufw deny http</w:t>
-      </w:r>
-    </w:p>
-    <w:p>
-      <w:pPr>
-        <w:pStyle w:val="Normal"/>
-        <w:rPr/>
-      </w:pPr>
-      <w:r>
-        <w:rPr>
-          <w:b w:val="false"/>
-          <w:bCs w:val="false"/>
-        </w:rPr>
-        <w:tab/>
-        <w:t>-niega todas las entradas con servicio http</w:t>
-      </w:r>
-    </w:p>
-    <w:p>
-      <w:pPr>
-        <w:pStyle w:val="Normal"/>
-        <w:rPr/>
-      </w:pPr>
-      <w:r>
-        <w:rPr>
-          <w:b w:val="false"/>
-          <w:bCs w:val="false"/>
-        </w:rPr>
-        <w:tab/>
-        <w:tab/>
-        <w:t>-se puede usar esto tambien en allow</w:t>
-      </w:r>
-    </w:p>
-    <w:p>
-      <w:pPr>
-        <w:pStyle w:val="Normal"/>
-        <w:rPr>
-          <w:b w:val="false"/>
-          <w:b w:val="false"/>
-          <w:bCs w:val="false"/>
-        </w:rPr>
-      </w:pPr>
-      <w:r>
-        <w:rPr/>
-      </w:r>
-    </w:p>
-    <w:p>
-      <w:pPr>
-        <w:pStyle w:val="Normal"/>
-        <w:rPr>
-          <w:b/>
+        <w:t>-todos los dominios apuntan al mismo IP</w:t>
+      </w:r>
+    </w:p>
+    <w:p>
+      <w:pPr>
+        <w:pStyle w:val="Normal"/>
+        <w:rPr/>
+      </w:pPr>
+      <w:r>
+        <w:rPr>
+          <w:b w:val="false"/>
+          <w:bCs w:val="false"/>
+        </w:rPr>
+        <w:tab/>
+        <w:t>-pero el servidor sabe que dependiendo del dominio que le hagan solicitud va a mostrar una raspectiva pagina</w:t>
+      </w:r>
+    </w:p>
+    <w:p>
+      <w:pPr>
+        <w:pStyle w:val="Normal"/>
+        <w:rPr>
+          <w:b w:val="false"/>
+          <w:b w:val="false"/>
+          <w:bCs w:val="false"/>
+        </w:rPr>
+      </w:pPr>
+      <w:r>
+        <w:rPr/>
+      </w:r>
+    </w:p>
+    <w:p>
+      <w:pPr>
+        <w:pStyle w:val="Normal"/>
+        <w:rPr/>
+      </w:pPr>
+      <w:r>
+        <w:rPr>
+          <w:b w:val="false"/>
+          <w:bCs w:val="false"/>
+        </w:rPr>
+        <w:t>PASOS(ejemplo de la foto)</w:t>
+      </w:r>
+    </w:p>
+    <w:p>
+      <w:pPr>
+        <w:pStyle w:val="Normal"/>
+        <w:rPr/>
+      </w:pPr>
+      <w:r>
+        <w:rPr>
+          <w:b w:val="false"/>
+          <w:bCs w:val="false"/>
+        </w:rPr>
+        <w:t>1.crear la estructura de directorios donde estara las paginas web</w:t>
+      </w:r>
+    </w:p>
+    <w:p>
+      <w:pPr>
+        <w:pStyle w:val="Normal"/>
+        <w:rPr/>
+      </w:pPr>
+      <w:r>
+        <w:rPr>
+          <w:b w:val="false"/>
+          <w:bCs w:val="false"/>
+        </w:rPr>
+        <w:tab/>
+      </w:r>
+    </w:p>
+    <w:p>
+      <w:pPr>
+        <w:pStyle w:val="Normal"/>
+        <w:rPr/>
+      </w:pPr>
+      <w:r>
+        <w:rPr>
+          <w:b w:val="false"/>
+          <w:bCs w:val="false"/>
+        </w:rPr>
+        <w:tab/>
+        <w:t>mkdir /var/www/1redesplus</w:t>
+      </w:r>
+    </w:p>
+    <w:p>
+      <w:pPr>
+        <w:pStyle w:val="Normal"/>
+        <w:rPr/>
+      </w:pPr>
+      <w:r>
+        <w:rPr>
+          <w:b w:val="false"/>
+          <w:bCs w:val="false"/>
+        </w:rPr>
+        <w:tab/>
+        <w:t>mkdir /var/www/2redesplus</w:t>
+      </w:r>
+    </w:p>
+    <w:p>
+      <w:pPr>
+        <w:pStyle w:val="Normal"/>
+        <w:rPr>
+          <w:b w:val="false"/>
+          <w:b w:val="false"/>
+          <w:bCs w:val="false"/>
+        </w:rPr>
+      </w:pPr>
+      <w:r>
+        <w:rPr/>
+      </w:r>
+    </w:p>
+    <w:p>
+      <w:pPr>
+        <w:pStyle w:val="Normal"/>
+        <w:rPr/>
+      </w:pPr>
+      <w:r>
+        <w:rPr>
+          <w:b w:val="false"/>
+          <w:bCs w:val="false"/>
+        </w:rPr>
+        <w:t>2.poner las paginas en su respectivo directorios</w:t>
+        <w:tab/>
+      </w:r>
+    </w:p>
+    <w:p>
+      <w:pPr>
+        <w:pStyle w:val="Normal"/>
+        <w:rPr/>
+      </w:pPr>
+      <w:r>
+        <w:rPr>
+          <w:b w:val="false"/>
+          <w:bCs w:val="false"/>
+        </w:rPr>
+        <w:tab/>
+        <w:t>touch /var/www/1redesplus/index.html</w:t>
+      </w:r>
+    </w:p>
+    <w:p>
+      <w:pPr>
+        <w:pStyle w:val="Normal"/>
+        <w:rPr/>
+      </w:pPr>
+      <w:r>
+        <w:rPr>
+          <w:b w:val="false"/>
+          <w:bCs w:val="false"/>
+        </w:rPr>
+        <w:tab/>
+        <w:t>touch /var/www/2redesplus/index.html</w:t>
+      </w:r>
+    </w:p>
+    <w:p>
+      <w:pPr>
+        <w:pStyle w:val="Normal"/>
+        <w:rPr>
+          <w:b w:val="false"/>
+          <w:b w:val="false"/>
+          <w:bCs w:val="false"/>
+        </w:rPr>
+      </w:pPr>
+      <w:r>
+        <w:rPr/>
+      </w:r>
+    </w:p>
+    <w:p>
+      <w:pPr>
+        <w:pStyle w:val="Normal"/>
+        <w:rPr/>
+      </w:pPr>
+      <w:r>
+        <w:rPr>
+          <w:b w:val="false"/>
+          <w:bCs w:val="false"/>
+        </w:rPr>
+        <w:t>3.crear los archivos de configuracion para que apunten a estas paginas</w:t>
+      </w:r>
+    </w:p>
+    <w:p>
+      <w:pPr>
+        <w:pStyle w:val="Normal"/>
+        <w:rPr/>
+      </w:pPr>
+      <w:r>
+        <w:rPr>
+          <w:b w:val="false"/>
+          <w:bCs w:val="false"/>
+        </w:rPr>
+        <w:tab/>
+      </w:r>
+      <w:r>
+        <w:rPr>
+          <w:b w:val="false"/>
+          <w:bCs w:val="false"/>
+        </w:rPr>
+        <w:t>el fichero ‘/etc/apache2/sites-availabel/000-default.conf’ es un ejemplo de configuracion para aplicar</w:t>
+      </w:r>
+    </w:p>
+    <w:p>
+      <w:pPr>
+        <w:pStyle w:val="Normal"/>
+        <w:rPr/>
+      </w:pPr>
+      <w:r>
+        <w:rPr>
+          <w:b w:val="false"/>
+          <w:bCs w:val="false"/>
+        </w:rPr>
+        <w:tab/>
+        <w:t>touch /etc/apache2/sites-available/1redesplus.conf</w:t>
+      </w:r>
+    </w:p>
+    <w:p>
+      <w:pPr>
+        <w:pStyle w:val="Normal"/>
+        <w:rPr/>
+      </w:pPr>
+      <w:r>
+        <w:rPr>
+          <w:b w:val="false"/>
+          <w:bCs w:val="false"/>
+        </w:rPr>
+        <w:tab/>
+        <w:t>touch /etc/apache2/sites-available/2redesplus.conf</w:t>
+      </w:r>
+    </w:p>
+    <w:p>
+      <w:pPr>
+        <w:pStyle w:val="Normal"/>
+        <w:rPr>
+          <w:b w:val="false"/>
+          <w:b w:val="false"/>
+          <w:bCs w:val="false"/>
+        </w:rPr>
+      </w:pPr>
+      <w:r>
+        <w:rPr/>
+      </w:r>
+    </w:p>
+    <w:p>
+      <w:pPr>
+        <w:pStyle w:val="Normal"/>
+        <w:rPr/>
+      </w:pPr>
+      <w:r>
+        <w:rPr>
+          <w:b w:val="false"/>
+          <w:bCs w:val="false"/>
+        </w:rPr>
+        <w:t>esto ponemos ahi:</w:t>
+      </w:r>
+    </w:p>
+    <w:p>
+      <w:pPr>
+        <w:pStyle w:val="Normal"/>
+        <w:rPr>
+          <w:b w:val="false"/>
+          <w:b w:val="false"/>
+          <w:bCs w:val="false"/>
+        </w:rPr>
+      </w:pPr>
+      <w:r>
+        <w:rPr/>
+      </w:r>
+    </w:p>
+    <w:p>
+      <w:pPr>
+        <w:pStyle w:val="Normal"/>
+        <w:rPr/>
+      </w:pPr>
+      <w:r>
+        <w:rPr>
+          <w:b w:val="false"/>
+          <w:bCs w:val="false"/>
+        </w:rPr>
+        <w:t>&lt;VirtualHost *:80&gt; //esto es una directiva que especifica que es un hostvirtual</w:t>
+      </w:r>
+    </w:p>
+    <w:p>
+      <w:pPr>
+        <w:pStyle w:val="Normal"/>
+        <w:rPr/>
+      </w:pPr>
+      <w:r>
+        <w:rPr>
+          <w:b w:val="false"/>
+          <w:bCs w:val="false"/>
+        </w:rPr>
+        <w:tab/>
+        <w:tab/>
+        <w:tab/>
+        <w:t xml:space="preserve">// poner el * dice que todas las ip accedan a este servidor, sin importar la </w:t>
+      </w:r>
+      <w:r>
+        <w:rPr>
           <w:b/>
           <w:bCs/>
         </w:rPr>
-      </w:pPr>
+        <w:t xml:space="preserve">ip POR LA QUE VENGA </w:t>
+      </w:r>
+      <w:r>
+        <w:rPr>
+          <w:b w:val="false"/>
+          <w:bCs w:val="false"/>
+        </w:rPr>
+        <w:t>la solicitud</w:t>
+      </w:r>
+    </w:p>
+    <w:p>
+      <w:pPr>
+        <w:pStyle w:val="Normal"/>
+        <w:rPr/>
+      </w:pPr>
+      <w:r>
+        <w:rPr>
+          <w:b w:val="false"/>
+          <w:bCs w:val="false"/>
+        </w:rPr>
+        <w:tab/>
+        <w:tab/>
+        <w:tab/>
+        <w:t>//pero solo por el puerto 80</w:t>
+      </w:r>
+    </w:p>
+    <w:p>
+      <w:pPr>
+        <w:pStyle w:val="Normal"/>
+        <w:rPr/>
+      </w:pPr>
+      <w:r>
+        <w:rPr>
+          <w:b w:val="false"/>
+          <w:bCs w:val="false"/>
+        </w:rPr>
+        <w:t xml:space="preserve">        </w:t>
+      </w:r>
+      <w:r>
+        <w:rPr>
+          <w:b w:val="false"/>
+          <w:bCs w:val="false"/>
+        </w:rPr>
+        <w:t>ServerName 1redesplus.es  //esto dice el nombre del dominio</w:t>
+      </w:r>
+    </w:p>
+    <w:p>
+      <w:pPr>
+        <w:pStyle w:val="Normal"/>
+        <w:rPr/>
+      </w:pPr>
+      <w:r>
+        <w:rPr>
+          <w:b w:val="false"/>
+          <w:bCs w:val="false"/>
+        </w:rPr>
+        <w:t xml:space="preserve">        </w:t>
+      </w:r>
+      <w:r>
+        <w:rPr>
+          <w:b w:val="false"/>
+          <w:bCs w:val="false"/>
+        </w:rPr>
+        <w:t xml:space="preserve">ServerAdmin </w:t>
+      </w:r>
+      <w:hyperlink r:id="rId7">
+        <w:r>
+          <w:rPr>
+            <w:rStyle w:val="EnlacedeInternet"/>
+            <w:b w:val="false"/>
+            <w:bCs w:val="false"/>
+          </w:rPr>
+          <w:t>root@1redesplus.es</w:t>
+        </w:r>
+      </w:hyperlink>
+      <w:r>
+        <w:rPr>
+          <w:b w:val="false"/>
+          <w:bCs w:val="false"/>
+        </w:rPr>
+        <w:t xml:space="preserve"> //esto dice la direccion de correo ddel administrador </w:t>
+      </w:r>
+    </w:p>
+    <w:p>
+      <w:pPr>
+        <w:pStyle w:val="Normal"/>
+        <w:rPr/>
+      </w:pPr>
+      <w:r>
+        <w:rPr>
+          <w:b w:val="false"/>
+          <w:bCs w:val="false"/>
+        </w:rPr>
+        <w:t xml:space="preserve">        </w:t>
+      </w:r>
+      <w:r>
+        <w:rPr>
+          <w:b w:val="false"/>
+          <w:bCs w:val="false"/>
+        </w:rPr>
+        <w:t xml:space="preserve">ServerAlias </w:t>
+      </w:r>
+      <w:hyperlink r:id="rId8">
+        <w:r>
+          <w:rPr>
+            <w:rStyle w:val="EnlacedeInternet"/>
+            <w:b w:val="false"/>
+            <w:bCs w:val="false"/>
+          </w:rPr>
+          <w:t>www.1redesplus.es</w:t>
+        </w:r>
+      </w:hyperlink>
+      <w:r>
+        <w:rPr>
+          <w:b w:val="false"/>
+          <w:bCs w:val="false"/>
+        </w:rPr>
+        <w:t xml:space="preserve"> // </w:t>
+      </w:r>
+      <w:r>
+        <w:rPr>
+          <w:b w:val="false"/>
+          <w:bCs w:val="false"/>
+        </w:rPr>
+        <w:t>esto dice otro dominio por el cual se puede acceder a este servidor</w:t>
+      </w:r>
+    </w:p>
+    <w:p>
+      <w:pPr>
+        <w:pStyle w:val="Normal"/>
+        <w:rPr/>
+      </w:pPr>
+      <w:r>
+        <w:rPr>
+          <w:b w:val="false"/>
+          <w:bCs w:val="false"/>
+        </w:rPr>
+        <w:t xml:space="preserve">        </w:t>
+      </w:r>
+      <w:r>
+        <w:rPr>
+          <w:b w:val="false"/>
+          <w:bCs w:val="false"/>
+        </w:rPr>
+        <w:t>DocumentRoot /var/www/1redesplus //</w:t>
+      </w:r>
+      <w:r>
+        <w:rPr>
+          <w:b w:val="false"/>
+          <w:bCs w:val="false"/>
+        </w:rPr>
+        <w:t>este es el path absoluto a la pagina</w:t>
+      </w:r>
+    </w:p>
+    <w:p>
+      <w:pPr>
+        <w:pStyle w:val="Normal"/>
+        <w:rPr/>
+      </w:pPr>
+      <w:r>
+        <w:rPr>
+          <w:b w:val="false"/>
+          <w:bCs w:val="false"/>
+        </w:rPr>
+        <w:t xml:space="preserve">        </w:t>
+      </w:r>
+      <w:r>
+        <w:rPr>
+          <w:b w:val="false"/>
+          <w:bCs w:val="false"/>
+        </w:rPr>
+        <w:t>DirectoryIndex index.html //</w:t>
+      </w:r>
+      <w:r>
+        <w:rPr>
+          <w:b w:val="false"/>
+          <w:bCs w:val="false"/>
+        </w:rPr>
+        <w:t>este dice cual es la pagina base, osea si hacemos un request al alias, sin pasarle otro directorio, entrara a este fichero</w:t>
+      </w:r>
+    </w:p>
+    <w:p>
+      <w:pPr>
+        <w:pStyle w:val="Normal"/>
+        <w:rPr>
+          <w:b w:val="false"/>
+          <w:b w:val="false"/>
+          <w:bCs w:val="false"/>
+        </w:rPr>
+      </w:pPr>
+      <w:r>
+        <w:rPr/>
+      </w:r>
+    </w:p>
+    <w:p>
+      <w:pPr>
+        <w:pStyle w:val="Normal"/>
+        <w:rPr/>
+      </w:pPr>
+      <w:r>
+        <w:rPr>
+          <w:b w:val="false"/>
+          <w:bCs w:val="false"/>
+        </w:rPr>
+        <w:t>&lt;/VirtualHost&gt;</w:t>
+      </w:r>
+    </w:p>
+    <w:p>
+      <w:pPr>
+        <w:pStyle w:val="Normal"/>
+        <w:rPr>
+          <w:b w:val="false"/>
+          <w:b w:val="false"/>
+          <w:bCs w:val="false"/>
+        </w:rPr>
+      </w:pPr>
+      <w:r>
+        <w:rPr/>
+      </w:r>
+    </w:p>
+    <w:p>
+      <w:pPr>
+        <w:pStyle w:val="Normal"/>
+        <w:rPr/>
+      </w:pPr>
+      <w:r>
+        <w:rPr>
+          <w:b w:val="false"/>
+          <w:bCs w:val="false"/>
+        </w:rPr>
+        <w:t>4.</w:t>
+      </w:r>
+      <w:r>
+        <w:rPr>
+          <w:b w:val="false"/>
+          <w:bCs w:val="false"/>
+        </w:rPr>
+        <w:t xml:space="preserve">hasta aquí la configuracion ya esta hecha, pero </w:t>
+      </w:r>
       <w:r>
         <w:rPr>
           <w:b/>
           <w:bCs/>
         </w:rPr>
-        <w:t xml:space="preserve">LIMITADOR DE TRAFICO EN PUERTO </w:t>
-      </w:r>
-    </w:p>
-    <w:p>
-      <w:pPr>
-        <w:pStyle w:val="Normal"/>
-        <w:rPr/>
-      </w:pPr>
-      <w:r>
-        <w:rPr>
-          <w:b w:val="false"/>
-          <w:bCs w:val="false"/>
-        </w:rPr>
-        <w:t>iptables: es un servicio de linux que nos brinda la posibilidad de administrar el trafico en los puertos</w:t>
-      </w:r>
-    </w:p>
-    <w:p>
-      <w:pPr>
-        <w:pStyle w:val="Normal"/>
-        <w:rPr>
-          <w:b w:val="false"/>
-          <w:b w:val="false"/>
-          <w:bCs w:val="false"/>
-        </w:rPr>
-      </w:pPr>
-      <w:r>
-        <w:rPr/>
-      </w:r>
-    </w:p>
-    <w:p>
-      <w:pPr>
-        <w:pStyle w:val="Normal"/>
-        <w:rPr>
-          <w:b w:val="false"/>
-          <w:b w:val="false"/>
-          <w:bCs w:val="false"/>
-        </w:rPr>
-      </w:pPr>
-      <w:r>
-        <w:rPr/>
-      </w:r>
-    </w:p>
-    <w:p>
-      <w:pPr>
-        <w:pStyle w:val="Normal"/>
-        <w:rPr/>
-      </w:pPr>
-      <w:r>
-        <w:rPr>
-          <w:b w:val="false"/>
-          <w:bCs w:val="false"/>
-        </w:rPr>
-        <w:t>sudo iptables -L</w:t>
-      </w:r>
-    </w:p>
-    <w:p>
-      <w:pPr>
-        <w:pStyle w:val="Normal"/>
-        <w:rPr/>
-      </w:pPr>
-      <w:r>
-        <w:rPr>
-          <w:b w:val="false"/>
-          <w:bCs w:val="false"/>
-        </w:rPr>
-        <w:tab/>
-        <w:t>-nos muestra los puertos que esta administrando iptables</w:t>
-      </w:r>
-    </w:p>
-    <w:p>
-      <w:pPr>
-        <w:pStyle w:val="Normal"/>
-        <w:rPr>
-          <w:b w:val="false"/>
-          <w:b w:val="false"/>
-          <w:bCs w:val="false"/>
-        </w:rPr>
-      </w:pPr>
-      <w:r>
-        <w:rPr/>
-      </w:r>
-    </w:p>
-    <w:p>
-      <w:pPr>
-        <w:pStyle w:val="Normal"/>
-        <w:rPr/>
-      </w:pPr>
-      <w:r>
-        <w:rPr>
-          <w:b w:val="false"/>
-          <w:bCs w:val="false"/>
-        </w:rPr>
-        <w:t>sudo iptables -F</w:t>
-      </w:r>
-    </w:p>
-    <w:p>
-      <w:pPr>
-        <w:pStyle w:val="Normal"/>
-        <w:rPr/>
-      </w:pPr>
-      <w:r>
-        <w:rPr>
-          <w:b w:val="false"/>
-          <w:bCs w:val="false"/>
-        </w:rPr>
-        <w:tab/>
-        <w:t>-borra todas las reglas que ayamos puesto con iptables</w:t>
-      </w:r>
-    </w:p>
-    <w:p>
-      <w:pPr>
-        <w:pStyle w:val="Normal"/>
-        <w:rPr>
-          <w:b w:val="false"/>
-          <w:b w:val="false"/>
-          <w:bCs w:val="false"/>
-        </w:rPr>
-      </w:pPr>
-      <w:r>
-        <w:rPr/>
-      </w:r>
-    </w:p>
-    <w:p>
-      <w:pPr>
-        <w:pStyle w:val="Normal"/>
-        <w:rPr/>
-      </w:pPr>
-      <w:r>
-        <w:rPr>
-          <w:b w:val="false"/>
-          <w:bCs w:val="false"/>
-        </w:rPr>
-        <w:t>sudo iptables -A INPUT -p tcp –dport 25 -j ACCEPT</w:t>
-      </w:r>
-    </w:p>
-    <w:p>
-      <w:pPr>
-        <w:pStyle w:val="Normal"/>
-        <w:rPr/>
-      </w:pPr>
-      <w:r>
-        <w:rPr>
-          <w:b w:val="false"/>
-          <w:bCs w:val="false"/>
-        </w:rPr>
-        <w:tab/>
-      </w:r>
-    </w:p>
-    <w:p>
-      <w:pPr>
-        <w:pStyle w:val="Normal"/>
-        <w:rPr/>
-      </w:pPr>
-      <w:r>
-        <w:rPr>
-          <w:b w:val="false"/>
-          <w:bCs w:val="false"/>
-        </w:rPr>
-        <w:tab/>
-        <w:t xml:space="preserve">-con este comando ponemos una reglas de entrada para el puerto 25 </w:t>
-      </w:r>
-      <w:r>
-        <w:rPr>
-          <w:b w:val="false"/>
-          <w:bCs w:val="false"/>
-        </w:rPr>
-        <w:t>y a los paquetes que quieran entrar</w:t>
-      </w:r>
-    </w:p>
-    <w:p>
-      <w:pPr>
-        <w:pStyle w:val="Normal"/>
-        <w:rPr/>
-      </w:pPr>
-      <w:r>
-        <w:rPr>
-          <w:b w:val="false"/>
-          <w:bCs w:val="false"/>
-        </w:rPr>
-        <w:tab/>
-        <w:t xml:space="preserve">-con este comando estamos diciendo que todos los </w:t>
+        <w:t xml:space="preserve">no esta </w:t>
       </w:r>
       <w:r>
         <w:rPr>
           <w:b/>
           <w:bCs/>
         </w:rPr>
-        <w:t>paquetes tcp que ENTREN por el puerto 25 ceran aceptados (</w:t>
-      </w:r>
-      <w:r>
-        <w:rPr>
-          <w:b w:val="false"/>
-          <w:bCs w:val="false"/>
-        </w:rPr>
-        <w:t>ACCEPT)</w:t>
+        <w:t>habilitada</w:t>
+      </w:r>
+    </w:p>
+    <w:p>
+      <w:pPr>
+        <w:pStyle w:val="Normal"/>
+        <w:rPr/>
+      </w:pPr>
+      <w:r>
+        <w:rPr>
+          <w:b w:val="false"/>
+          <w:bCs w:val="false"/>
+        </w:rPr>
+        <w:tab/>
+        <w:t xml:space="preserve">-activamos en el servidor </w:t>
+      </w:r>
+    </w:p>
+    <w:p>
+      <w:pPr>
+        <w:pStyle w:val="Normal"/>
+        <w:rPr/>
+      </w:pPr>
+      <w:r>
+        <w:rPr>
+          <w:b w:val="false"/>
+          <w:bCs w:val="false"/>
+        </w:rPr>
+        <w:tab/>
+        <w:t>-para hacer esto solo tenemos que crear un enlace simbolico de este .conf y ponerlo en /etc/apache2/sites-enable/</w:t>
+      </w:r>
+    </w:p>
+    <w:p>
+      <w:pPr>
+        <w:pStyle w:val="Normal"/>
+        <w:rPr/>
+      </w:pPr>
+      <w:r>
+        <w:rPr>
+          <w:b w:val="false"/>
+          <w:bCs w:val="false"/>
+        </w:rPr>
+        <w:tab/>
+        <w:t>-otra opcion es ejecutar este comandos</w:t>
+      </w:r>
+    </w:p>
+    <w:p>
+      <w:pPr>
+        <w:pStyle w:val="Normal"/>
+        <w:rPr/>
+      </w:pPr>
+      <w:r>
+        <w:rPr>
+          <w:b w:val="false"/>
+          <w:bCs w:val="false"/>
+        </w:rPr>
+        <w:tab/>
+        <w:tab/>
+        <w:t>a2ensite 1redesplus.conf</w:t>
+      </w:r>
+    </w:p>
+    <w:p>
+      <w:pPr>
+        <w:pStyle w:val="Normal"/>
+        <w:rPr/>
+      </w:pPr>
+      <w:r>
+        <w:rPr>
+          <w:b w:val="false"/>
+          <w:bCs w:val="false"/>
+        </w:rPr>
+        <w:tab/>
+        <w:tab/>
+        <w:t>a2ensite 2redesplus.conf</w:t>
+      </w:r>
+    </w:p>
+    <w:p>
+      <w:pPr>
+        <w:pStyle w:val="Normal"/>
+        <w:rPr>
+          <w:b w:val="false"/>
+          <w:b w:val="false"/>
+          <w:bCs w:val="false"/>
+        </w:rPr>
+      </w:pPr>
+      <w:r>
+        <w:rPr/>
+      </w:r>
+    </w:p>
+    <w:p>
+      <w:pPr>
+        <w:pStyle w:val="Normal"/>
+        <w:rPr/>
+      </w:pPr>
+      <w:r>
+        <w:rPr>
+          <w:b w:val="false"/>
+          <w:bCs w:val="false"/>
+        </w:rPr>
+        <w:tab/>
+        <w:tab/>
+        <w:t xml:space="preserve">-este comando busca el fichero .conf especificado en ‘/etc/apache2/sites-available/’ </w:t>
+      </w:r>
+      <w:r>
+        <w:rPr>
+          <w:b w:val="false"/>
+          <w:bCs w:val="false"/>
+        </w:rPr>
+        <w:t>y crea un enlace simbolico del mismo y lo pone en ‘/etc/apache2/sites-enable/’</w:t>
+      </w:r>
+    </w:p>
+    <w:p>
+      <w:pPr>
+        <w:pStyle w:val="Normal"/>
+        <w:rPr/>
+      </w:pPr>
+      <w:r>
+        <w:rPr>
+          <w:b w:val="false"/>
+          <w:bCs w:val="false"/>
+        </w:rPr>
+        <w:tab/>
+        <w:tab/>
+        <w:t>-y esto nos devuelve un mensaje que se activo correctamente</w:t>
+      </w:r>
+    </w:p>
+    <w:p>
+      <w:pPr>
+        <w:pStyle w:val="Normal"/>
+        <w:rPr>
+          <w:b w:val="false"/>
+          <w:b w:val="false"/>
+          <w:bCs w:val="false"/>
+        </w:rPr>
+      </w:pPr>
+      <w:r>
+        <w:rPr/>
       </w:r>
     </w:p>
     <w:p>
@@ -19434,325 +21297,2375 @@
           <w:b w:val="false"/>
           <w:bCs w:val="false"/>
         </w:rPr>
-        <w:t>las reglas que se aplicaran al puerto especificado ya sea de entrada o de salida se espicifica en el ultimo comando</w:t>
-      </w:r>
-      <w:r>
-        <w:rPr>
-          <w:b w:val="false"/>
-          <w:bCs w:val="false"/>
-        </w:rPr>
-        <w:t>:</w:t>
-      </w:r>
-    </w:p>
-    <w:p>
-      <w:pPr>
-        <w:pStyle w:val="Normal"/>
-        <w:rPr/>
-      </w:pPr>
-      <w:r>
-        <w:rPr>
-          <w:b w:val="false"/>
-          <w:bCs w:val="false"/>
-        </w:rPr>
-        <w:tab/>
-        <w:tab/>
-        <w:t>-DROP : seran rechazados</w:t>
-      </w:r>
-    </w:p>
-    <w:p>
-      <w:pPr>
-        <w:pStyle w:val="Normal"/>
-        <w:rPr/>
-      </w:pPr>
-      <w:r>
-        <w:rPr>
-          <w:b w:val="false"/>
-          <w:bCs w:val="false"/>
-        </w:rPr>
-        <w:tab/>
-        <w:tab/>
-        <w:t xml:space="preserve">-REJECT: rechaza el paso </w:t>
-      </w:r>
-      <w:r>
-        <w:rPr>
-          <w:b w:val="false"/>
-          <w:bCs w:val="false"/>
-        </w:rPr>
-        <w:t>y le avisa al amisor que se le rechazo</w:t>
-      </w:r>
-    </w:p>
-    <w:p>
-      <w:pPr>
-        <w:pStyle w:val="Normal"/>
-        <w:rPr/>
-      </w:pPr>
-      <w:r>
-        <w:rPr>
-          <w:b w:val="false"/>
-          <w:bCs w:val="false"/>
-        </w:rPr>
+        <w:t>tenemos que deshabilitar la configuracion default en /etc/apache2/sites-enable con el siguiente comandos</w:t>
+      </w:r>
+    </w:p>
+    <w:p>
+      <w:pPr>
+        <w:pStyle w:val="Normal"/>
+        <w:rPr/>
+      </w:pPr>
+      <w:r>
+        <w:rPr>
+          <w:b w:val="false"/>
+          <w:bCs w:val="false"/>
+        </w:rPr>
+        <w:tab/>
+        <w:tab/>
+        <w:t>a2dissite 000-default.conf</w:t>
+      </w:r>
+    </w:p>
+    <w:p>
+      <w:pPr>
+        <w:pStyle w:val="Normal"/>
+        <w:rPr/>
+      </w:pPr>
+      <w:r>
+        <w:rPr>
+          <w:b w:val="false"/>
+          <w:bCs w:val="false"/>
+        </w:rPr>
+        <w:tab/>
+        <w:tab/>
+        <w:tab/>
+        <w:t>-este comando deshabilita una pagina del servidor, y nos avisa que deshabilito</w:t>
+      </w:r>
+    </w:p>
+    <w:p>
+      <w:pPr>
+        <w:pStyle w:val="Normal"/>
+        <w:rPr/>
+      </w:pPr>
+      <w:r>
+        <w:rPr>
+          <w:b w:val="false"/>
+          <w:bCs w:val="false"/>
+        </w:rPr>
+        <w:tab/>
+        <w:tab/>
         <w:tab/>
         <w:tab/>
         <w:t>-</w:t>
       </w:r>
       <w:r>
         <w:rPr>
-          <w:b w:val="false"/>
-          <w:bCs w:val="false"/>
-        </w:rPr>
-        <w:t xml:space="preserve">QUEUE: introduce el paquete a una cola dentro d ella biblioteca </w:t>
-      </w:r>
-      <w:r>
-        <w:rPr>
           <w:b/>
           <w:bCs/>
         </w:rPr>
-        <w:t>libipq</w:t>
-      </w:r>
-    </w:p>
-    <w:p>
-      <w:pPr>
-        <w:pStyle w:val="Normal"/>
-        <w:rPr/>
-      </w:pPr>
+        <w:t>en este mensaje nos da el comando que tenemos que poner para el siguiente paso, esto depende de la version de apache instalada</w:t>
+      </w:r>
+    </w:p>
+    <w:p>
+      <w:pPr>
+        <w:pStyle w:val="Normal"/>
+        <w:rPr/>
+      </w:pPr>
+      <w:r>
+        <w:rPr>
+          <w:b w:val="false"/>
+          <w:bCs w:val="false"/>
+        </w:rPr>
+        <w:tab/>
+        <w:tab/>
+        <w:tab/>
+        <w:t>-podemos hacer esto con las paginas que querramso desactivar</w:t>
+      </w:r>
+    </w:p>
+    <w:p>
+      <w:pPr>
+        <w:pStyle w:val="Normal"/>
+        <w:rPr/>
+      </w:pPr>
+      <w:r>
+        <w:rPr>
+          <w:b w:val="false"/>
+          <w:bCs w:val="false"/>
+        </w:rPr>
+        <w:tab/>
+        <w:tab/>
+        <w:tab/>
+        <w:t>-este comando solo borra el enlace simbolico de ‘/etc/apache2/sites-enable/’</w:t>
+      </w:r>
+    </w:p>
+    <w:p>
+      <w:pPr>
+        <w:pStyle w:val="Normal"/>
+        <w:rPr>
+          <w:b w:val="false"/>
+          <w:b w:val="false"/>
+          <w:bCs w:val="false"/>
+        </w:rPr>
+      </w:pPr>
+      <w:r>
+        <w:rPr/>
+      </w:r>
+    </w:p>
+    <w:p>
+      <w:pPr>
+        <w:pStyle w:val="Normal"/>
+        <w:rPr/>
+      </w:pPr>
+      <w:r>
+        <w:rPr>
+          <w:b w:val="false"/>
+          <w:bCs w:val="false"/>
+        </w:rPr>
+        <w:t>5.</w:t>
+      </w:r>
+      <w:r>
+        <w:rPr>
+          <w:b w:val="false"/>
+          <w:bCs w:val="false"/>
+        </w:rPr>
+        <w:t>por ultimo despues de habilitar la pagina, tenemos que</w:t>
+      </w:r>
       <w:r>
         <w:rPr>
           <w:b/>
           <w:bCs/>
         </w:rPr>
-        <w:tab/>
-        <w:tab/>
-      </w:r>
-      <w:r>
-        <w:rPr>
-          <w:b w:val="false"/>
-          <w:bCs w:val="false"/>
-        </w:rPr>
-        <w:t>-RETURN el paquete vuelve a su origen y deja de cricula por la cadena</w:t>
-      </w:r>
-    </w:p>
-    <w:p>
-      <w:pPr>
-        <w:pStyle w:val="Normal"/>
-        <w:rPr/>
-      </w:pPr>
-      <w:r>
-        <w:rPr>
-          <w:b w:val="false"/>
-          <w:bCs w:val="false"/>
-        </w:rPr>
-        <w:tab/>
-        <w:tab/>
-        <w:t>-LOG: crea un registro d ellos paquetes que circulan por la cadena</w:t>
-      </w:r>
-    </w:p>
-    <w:p>
-      <w:pPr>
-        <w:pStyle w:val="Normal"/>
-        <w:rPr/>
-      </w:pPr>
-      <w:r>
-        <w:rPr>
-          <w:b w:val="false"/>
-          <w:bCs w:val="false"/>
-        </w:rPr>
-        <w:tab/>
-        <w:tab/>
-        <w:t>-DNAT: modifica la direccion de destino y puerto tambien</w:t>
-      </w:r>
-    </w:p>
-    <w:p>
-      <w:pPr>
-        <w:pStyle w:val="Normal"/>
-        <w:rPr/>
-      </w:pPr>
-      <w:r>
-        <w:rPr>
-          <w:b w:val="false"/>
-          <w:bCs w:val="false"/>
-        </w:rPr>
-        <w:tab/>
-        <w:tab/>
-        <w:t>-SNAT: modifica la direccion de origen y su puerto tambien</w:t>
-      </w:r>
-    </w:p>
-    <w:p>
-      <w:pPr>
-        <w:pStyle w:val="Normal"/>
-        <w:rPr/>
-      </w:pPr>
-      <w:r>
-        <w:rPr>
-          <w:b w:val="false"/>
-          <w:bCs w:val="false"/>
-        </w:rPr>
-        <w:tab/>
-        <w:tab/>
-        <w:t>-MASQUERADE: es una forma de SNAT y permite mas restricciones</w:t>
-      </w:r>
-    </w:p>
-    <w:p>
-      <w:pPr>
-        <w:pStyle w:val="Normal"/>
-        <w:rPr>
-          <w:b w:val="false"/>
-          <w:b w:val="false"/>
-          <w:bCs w:val="false"/>
-        </w:rPr>
-      </w:pPr>
-      <w:r>
-        <w:rPr/>
-      </w:r>
-    </w:p>
-    <w:p>
-      <w:pPr>
-        <w:pStyle w:val="Normal"/>
-        <w:rPr/>
-      </w:pPr>
-      <w:r>
-        <w:rPr>
-          <w:b w:val="false"/>
-          <w:bCs w:val="false"/>
-        </w:rPr>
-        <w:t>s</w:t>
-      </w:r>
-      <w:r>
-        <w:rPr>
-          <w:b w:val="false"/>
-          <w:bCs w:val="false"/>
-        </w:rPr>
-        <w:t>udo iptables -A FORWARD -i eth1 -o eth0 -j ACCEPT</w:t>
-      </w:r>
-    </w:p>
-    <w:p>
-      <w:pPr>
-        <w:pStyle w:val="Normal"/>
-        <w:rPr/>
-      </w:pPr>
-      <w:r>
-        <w:rPr>
-          <w:b w:val="false"/>
-          <w:bCs w:val="false"/>
-        </w:rPr>
-        <w:tab/>
-        <w:t>-este comando dice que todos los paquetes que entren por eth1 saldran por eth0</w:t>
-      </w:r>
-    </w:p>
-    <w:p>
-      <w:pPr>
-        <w:pStyle w:val="Normal"/>
-        <w:rPr>
-          <w:b w:val="false"/>
-          <w:b w:val="false"/>
-          <w:bCs w:val="false"/>
-        </w:rPr>
-      </w:pPr>
-      <w:r>
-        <w:rPr/>
-      </w:r>
-    </w:p>
-    <w:p>
-      <w:pPr>
-        <w:pStyle w:val="Normal"/>
-        <w:rPr>
-          <w:b/>
+        <w:t xml:space="preserve"> activar la pagina </w:t>
+      </w:r>
+      <w:r>
+        <w:rPr>
           <w:b/>
           <w:bCs/>
         </w:rPr>
+        <w:t>dentro del servidor apache</w:t>
+      </w:r>
+    </w:p>
+    <w:p>
+      <w:pPr>
+        <w:pStyle w:val="Normal"/>
+        <w:rPr/>
       </w:pPr>
       <w:r>
         <w:rPr>
           <w:b/>
           <w:bCs/>
         </w:rPr>
-        <w:t>VER IP PUBLICA</w:t>
-      </w:r>
-    </w:p>
-    <w:p>
-      <w:pPr>
-        <w:pStyle w:val="Normal"/>
-        <w:rPr>
-          <w:b w:val="false"/>
-          <w:b w:val="false"/>
-          <w:bCs w:val="false"/>
-        </w:rPr>
-      </w:pPr>
-      <w:r>
-        <w:rPr>
-          <w:b w:val="false"/>
-          <w:bCs w:val="false"/>
-        </w:rPr>
-        <w:t>sudo apt_get update</w:t>
-      </w:r>
-    </w:p>
-    <w:p>
-      <w:pPr>
-        <w:pStyle w:val="Normal"/>
-        <w:rPr>
-          <w:b w:val="false"/>
-          <w:b w:val="false"/>
-          <w:bCs w:val="false"/>
-        </w:rPr>
-      </w:pPr>
-      <w:r>
-        <w:rPr>
-          <w:b w:val="false"/>
-          <w:bCs w:val="false"/>
-        </w:rPr>
-        <w:t>sudo apt install curl</w:t>
-      </w:r>
-    </w:p>
-    <w:p>
-      <w:pPr>
-        <w:pStyle w:val="Normal"/>
-        <w:rPr>
-          <w:b w:val="false"/>
-          <w:b w:val="false"/>
-          <w:bCs w:val="false"/>
-        </w:rPr>
-      </w:pPr>
-      <w:r>
-        <w:rPr>
-          <w:b w:val="false"/>
-          <w:bCs w:val="false"/>
-        </w:rPr>
-        <w:tab/>
-        <w:t>-necesitamos esta librería</w:t>
-      </w:r>
-    </w:p>
-    <w:p>
-      <w:pPr>
-        <w:pStyle w:val="Normal"/>
-        <w:rPr>
-          <w:b w:val="false"/>
-          <w:b w:val="false"/>
-          <w:bCs w:val="false"/>
-        </w:rPr>
-      </w:pPr>
-      <w:r>
-        <w:rPr>
-          <w:b w:val="false"/>
-          <w:bCs w:val="false"/>
-        </w:rPr>
-        <w:t>curl ifconfig.me</w:t>
-      </w:r>
-    </w:p>
-    <w:p>
-      <w:pPr>
-        <w:pStyle w:val="Normal"/>
-        <w:rPr>
-          <w:b w:val="false"/>
-          <w:b w:val="false"/>
-          <w:bCs w:val="false"/>
-        </w:rPr>
-      </w:pPr>
-      <w:r>
-        <w:rPr>
-          <w:b w:val="false"/>
-          <w:bCs w:val="false"/>
-        </w:rPr>
-        <w:tab/>
-        <w:t>-este comando nos devolvera en la ip publica</w:t>
+        <w:tab/>
+        <w:t>-</w:t>
+      </w:r>
+      <w:r>
+        <w:rPr>
+          <w:b w:val="false"/>
+          <w:bCs w:val="false"/>
+        </w:rPr>
+        <w:t>ejecutamos el comando devuelto por el paso anterior</w:t>
+      </w:r>
+    </w:p>
+    <w:p>
+      <w:pPr>
+        <w:pStyle w:val="Normal"/>
+        <w:rPr/>
+      </w:pPr>
+      <w:r>
+        <w:rPr>
+          <w:b/>
+          <w:bCs/>
+        </w:rPr>
+        <w:tab/>
+      </w:r>
+      <w:r>
+        <w:rPr>
+          <w:b w:val="false"/>
+          <w:bCs w:val="false"/>
+        </w:rPr>
+        <w:t>-tenemos que hacer la recarga apache2 con el siguiente comando:</w:t>
+      </w:r>
+    </w:p>
+    <w:p>
+      <w:pPr>
+        <w:pStyle w:val="Normal"/>
+        <w:rPr/>
+      </w:pPr>
+      <w:r>
+        <w:rPr>
+          <w:b w:val="false"/>
+          <w:bCs w:val="false"/>
+        </w:rPr>
+        <w:tab/>
+        <w:tab/>
+        <w:t>systemctl reload apache2</w:t>
+      </w:r>
+    </w:p>
+    <w:p>
+      <w:pPr>
+        <w:pStyle w:val="Normal"/>
+        <w:rPr>
+          <w:b w:val="false"/>
+          <w:b w:val="false"/>
+          <w:bCs w:val="false"/>
+        </w:rPr>
+      </w:pPr>
+      <w:r>
+        <w:rPr/>
+      </w:r>
+    </w:p>
+    <w:p>
+      <w:pPr>
+        <w:pStyle w:val="Normal"/>
+        <w:rPr/>
+      </w:pPr>
+      <w:r>
+        <w:rPr>
+          <w:b w:val="false"/>
+          <w:bCs w:val="false"/>
+        </w:rPr>
+        <w:t xml:space="preserve">6.por ultimo ya que estamos trabajando con servidores por dominio o nombre, </w:t>
+      </w:r>
+    </w:p>
+    <w:p>
+      <w:pPr>
+        <w:pStyle w:val="Normal"/>
+        <w:rPr/>
+      </w:pPr>
+      <w:r>
+        <w:rPr>
+          <w:b w:val="false"/>
+          <w:bCs w:val="false"/>
+        </w:rPr>
+        <w:tab/>
+        <w:t xml:space="preserve">-tendriamos que habilitar una zona en el servidor dns </w:t>
+      </w:r>
+    </w:p>
+    <w:p>
+      <w:pPr>
+        <w:pStyle w:val="Normal"/>
+        <w:rPr/>
+      </w:pPr>
+      <w:r>
+        <w:rPr>
+          <w:b w:val="false"/>
+          <w:bCs w:val="false"/>
+        </w:rPr>
+        <w:tab/>
+        <w:t>-o podemos habilitar los dominios en el archivo host</w:t>
+      </w:r>
+    </w:p>
+    <w:p>
+      <w:pPr>
+        <w:pStyle w:val="Normal"/>
+        <w:rPr/>
+      </w:pPr>
+      <w:r>
+        <w:rPr>
+          <w:b w:val="false"/>
+          <w:bCs w:val="false"/>
+        </w:rPr>
+        <w:tab/>
+        <w:tab/>
+        <w:t>-</w:t>
+      </w:r>
+      <w:r>
+        <w:rPr>
+          <w:b w:val="false"/>
+          <w:bCs w:val="false"/>
+        </w:rPr>
+        <w:t>modificamos el fichero ‘/etc/hosts’</w:t>
+      </w:r>
+    </w:p>
+    <w:p>
+      <w:pPr>
+        <w:pStyle w:val="Normal"/>
+        <w:rPr/>
+      </w:pPr>
+      <w:r>
+        <w:rPr>
+          <w:b w:val="false"/>
+          <w:bCs w:val="false"/>
+        </w:rPr>
+        <w:tab/>
+        <w:tab/>
+        <w:tab/>
+        <w:t>sudo vi /etc/hosts</w:t>
+      </w:r>
+    </w:p>
+    <w:p>
+      <w:pPr>
+        <w:pStyle w:val="Normal"/>
+        <w:rPr/>
+      </w:pPr>
+      <w:r>
+        <w:rPr>
+          <w:b w:val="false"/>
+          <w:bCs w:val="false"/>
+        </w:rPr>
+        <w:tab/>
+        <w:tab/>
+        <w:t>-si nunca se toco antes deberia salir esto:</w:t>
+      </w:r>
+    </w:p>
+    <w:p>
+      <w:pPr>
+        <w:pStyle w:val="Normal"/>
+        <w:rPr>
+          <w:b w:val="false"/>
+          <w:b w:val="false"/>
+          <w:bCs w:val="false"/>
+        </w:rPr>
+      </w:pPr>
+      <w:r>
+        <w:rPr/>
+      </w:r>
+    </w:p>
+    <w:p>
+      <w:pPr>
+        <w:pStyle w:val="Normal"/>
+        <w:rPr/>
+      </w:pPr>
+      <w:r>
+        <w:rPr>
+          <w:b w:val="false"/>
+          <w:bCs w:val="false"/>
+        </w:rPr>
+        <w:t>127.0.0.1</w:t>
+        <w:tab/>
+        <w:t>localhost</w:t>
+      </w:r>
+    </w:p>
+    <w:p>
+      <w:pPr>
+        <w:pStyle w:val="Normal"/>
+        <w:rPr/>
+      </w:pPr>
+      <w:r>
+        <w:rPr>
+          <w:b w:val="false"/>
+          <w:bCs w:val="false"/>
+        </w:rPr>
+        <w:t>127.0.1.1</w:t>
+        <w:tab/>
+        <w:t>rodrigo-VGN-NW270F</w:t>
+      </w:r>
+    </w:p>
+    <w:p>
+      <w:pPr>
+        <w:pStyle w:val="Normal"/>
+        <w:rPr>
+          <w:b w:val="false"/>
+          <w:b w:val="false"/>
+          <w:bCs w:val="false"/>
+        </w:rPr>
+      </w:pPr>
+      <w:r>
+        <w:rPr/>
+      </w:r>
+    </w:p>
+    <w:p>
+      <w:pPr>
+        <w:pStyle w:val="Normal"/>
+        <w:rPr/>
+      </w:pPr>
+      <w:r>
+        <w:rPr>
+          <w:b w:val="false"/>
+          <w:bCs w:val="false"/>
+        </w:rPr>
+        <w:t># The following lines are desirable for IPv6 capable hosts</w:t>
+      </w:r>
+    </w:p>
+    <w:p>
+      <w:pPr>
+        <w:pStyle w:val="Normal"/>
+        <w:rPr/>
+      </w:pPr>
+      <w:r>
+        <w:rPr>
+          <w:b w:val="false"/>
+          <w:bCs w:val="false"/>
+        </w:rPr>
+        <w:t>::1     ip6-localhost ip6-loopback</w:t>
+      </w:r>
+    </w:p>
+    <w:p>
+      <w:pPr>
+        <w:pStyle w:val="Normal"/>
+        <w:rPr/>
+      </w:pPr>
+      <w:r>
+        <w:rPr>
+          <w:b w:val="false"/>
+          <w:bCs w:val="false"/>
+        </w:rPr>
+        <w:t>fe00::0 ip6-localnet</w:t>
+      </w:r>
+    </w:p>
+    <w:p>
+      <w:pPr>
+        <w:pStyle w:val="Normal"/>
+        <w:rPr/>
+      </w:pPr>
+      <w:r>
+        <w:rPr>
+          <w:b w:val="false"/>
+          <w:bCs w:val="false"/>
+        </w:rPr>
+        <w:t>ff00::0 ip6-mcastprefix</w:t>
+      </w:r>
+    </w:p>
+    <w:p>
+      <w:pPr>
+        <w:pStyle w:val="Normal"/>
+        <w:rPr/>
+      </w:pPr>
+      <w:r>
+        <w:rPr>
+          <w:b w:val="false"/>
+          <w:bCs w:val="false"/>
+        </w:rPr>
+        <w:t>ff02::1 ip6-allnodes</w:t>
+      </w:r>
+    </w:p>
+    <w:p>
+      <w:pPr>
+        <w:pStyle w:val="Normal"/>
+        <w:rPr/>
+      </w:pPr>
+      <w:r>
+        <w:rPr>
+          <w:b w:val="false"/>
+          <w:bCs w:val="false"/>
+        </w:rPr>
+        <w:t>ff02::2 ip6-allrouters</w:t>
+      </w:r>
+    </w:p>
+    <w:p>
+      <w:pPr>
+        <w:pStyle w:val="Normal"/>
+        <w:rPr>
+          <w:b w:val="false"/>
+          <w:b w:val="false"/>
+          <w:bCs w:val="false"/>
+        </w:rPr>
+      </w:pPr>
+      <w:r>
+        <w:rPr/>
+      </w:r>
+    </w:p>
+    <w:p>
+      <w:pPr>
+        <w:pStyle w:val="Normal"/>
+        <w:rPr/>
+      </w:pPr>
+      <w:r>
+        <w:rPr>
+          <w:b w:val="false"/>
+          <w:bCs w:val="false"/>
+        </w:rPr>
+        <w:tab/>
+        <w:tab/>
+        <w:t>-deberiamos dejarlo asi:</w:t>
+      </w:r>
+    </w:p>
+    <w:p>
+      <w:pPr>
+        <w:pStyle w:val="Normal"/>
+        <w:rPr>
+          <w:b w:val="false"/>
+          <w:b w:val="false"/>
+          <w:bCs w:val="false"/>
+        </w:rPr>
+      </w:pPr>
+      <w:r>
+        <w:rPr/>
+      </w:r>
+    </w:p>
+    <w:p>
+      <w:pPr>
+        <w:pStyle w:val="Normal"/>
+        <w:rPr/>
+      </w:pPr>
+      <w:r>
+        <w:rPr>
+          <w:b w:val="false"/>
+          <w:bCs w:val="false"/>
+        </w:rPr>
+        <w:t>127.0.0.1</w:t>
+        <w:tab/>
+        <w:t>localhost</w:t>
+      </w:r>
+    </w:p>
+    <w:p>
+      <w:pPr>
+        <w:pStyle w:val="Normal"/>
+        <w:rPr/>
+      </w:pPr>
+      <w:r>
+        <w:rPr>
+          <w:b w:val="false"/>
+          <w:bCs w:val="false"/>
+        </w:rPr>
+        <w:t>127.0.1.1</w:t>
+        <w:tab/>
+        <w:t>rodrigo-VGN-NW270F</w:t>
+      </w:r>
+    </w:p>
+    <w:p>
+      <w:pPr>
+        <w:pStyle w:val="Normal"/>
+        <w:rPr/>
+      </w:pPr>
+      <w:r>
+        <w:rPr>
+          <w:b w:val="false"/>
+          <w:bCs w:val="false"/>
+        </w:rPr>
+        <w:t>192.168.0.37</w:t>
+        <w:tab/>
+      </w:r>
+      <w:hyperlink r:id="rId9">
+        <w:r>
+          <w:rPr>
+            <w:rStyle w:val="EnlacedeInternet"/>
+            <w:b w:val="false"/>
+            <w:bCs w:val="false"/>
+          </w:rPr>
+          <w:t>www.1redesplus.es</w:t>
+        </w:r>
+      </w:hyperlink>
+    </w:p>
+    <w:p>
+      <w:pPr>
+        <w:pStyle w:val="Normal"/>
+        <w:rPr/>
+      </w:pPr>
+      <w:r>
+        <w:rPr>
+          <w:b w:val="false"/>
+          <w:bCs w:val="false"/>
+        </w:rPr>
+        <w:t>192.168.0.37</w:t>
+        <w:tab/>
+      </w:r>
+      <w:hyperlink r:id="rId10">
+        <w:r>
+          <w:rPr>
+            <w:rStyle w:val="EnlacedeInternet"/>
+            <w:b w:val="false"/>
+            <w:bCs w:val="false"/>
+          </w:rPr>
+          <w:t>www.2redesplus.es</w:t>
+        </w:r>
+      </w:hyperlink>
+    </w:p>
+    <w:p>
+      <w:pPr>
+        <w:pStyle w:val="Normal"/>
+        <w:rPr>
+          <w:b w:val="false"/>
+          <w:b w:val="false"/>
+          <w:bCs w:val="false"/>
+        </w:rPr>
+      </w:pPr>
+      <w:r>
+        <w:rPr/>
+      </w:r>
+    </w:p>
+    <w:p>
+      <w:pPr>
+        <w:pStyle w:val="Normal"/>
+        <w:rPr/>
+      </w:pPr>
+      <w:r>
+        <w:rPr>
+          <w:b w:val="false"/>
+          <w:bCs w:val="false"/>
+        </w:rPr>
+        <w:t># The following lines are desirable for IPv6 capable hosts</w:t>
+      </w:r>
+    </w:p>
+    <w:p>
+      <w:pPr>
+        <w:pStyle w:val="Normal"/>
+        <w:rPr/>
+      </w:pPr>
+      <w:r>
+        <w:rPr>
+          <w:b w:val="false"/>
+          <w:bCs w:val="false"/>
+        </w:rPr>
+        <w:t>::1     ip6-localhost ip6-loopback</w:t>
+      </w:r>
+    </w:p>
+    <w:p>
+      <w:pPr>
+        <w:pStyle w:val="Normal"/>
+        <w:rPr/>
+      </w:pPr>
+      <w:r>
+        <w:rPr>
+          <w:b w:val="false"/>
+          <w:bCs w:val="false"/>
+        </w:rPr>
+        <w:t>fe00::0 ip6-localnet</w:t>
+      </w:r>
+    </w:p>
+    <w:p>
+      <w:pPr>
+        <w:pStyle w:val="Normal"/>
+        <w:rPr/>
+      </w:pPr>
+      <w:r>
+        <w:rPr>
+          <w:b w:val="false"/>
+          <w:bCs w:val="false"/>
+        </w:rPr>
+        <w:t>ff00::0 ip6-mcastprefix</w:t>
+      </w:r>
+    </w:p>
+    <w:p>
+      <w:pPr>
+        <w:pStyle w:val="Normal"/>
+        <w:rPr/>
+      </w:pPr>
+      <w:r>
+        <w:rPr>
+          <w:b w:val="false"/>
+          <w:bCs w:val="false"/>
+        </w:rPr>
+        <w:t>ff02::1 ip6-allnodes</w:t>
+      </w:r>
+    </w:p>
+    <w:p>
+      <w:pPr>
+        <w:pStyle w:val="Normal"/>
+        <w:rPr/>
+      </w:pPr>
+      <w:r>
+        <w:rPr>
+          <w:b w:val="false"/>
+          <w:bCs w:val="false"/>
+        </w:rPr>
+        <w:t>ff02::2 ip6-allrouters</w:t>
+      </w:r>
+    </w:p>
+    <w:p>
+      <w:pPr>
+        <w:pStyle w:val="Normal"/>
+        <w:rPr>
+          <w:b w:val="false"/>
+          <w:b w:val="false"/>
+          <w:bCs w:val="false"/>
+        </w:rPr>
+      </w:pPr>
+      <w:r>
+        <w:rPr/>
+      </w:r>
+    </w:p>
+    <w:p>
+      <w:pPr>
+        <w:pStyle w:val="Normal"/>
+        <w:rPr/>
+      </w:pPr>
+      <w:r>
+        <w:rPr>
+          <w:b w:val="false"/>
+          <w:bCs w:val="false"/>
+        </w:rPr>
+        <w:tab/>
+        <w:tab/>
+        <w:tab/>
+        <w:t>-</w:t>
+      </w:r>
+      <w:r>
+        <w:rPr>
+          <w:b w:val="false"/>
+          <w:bCs w:val="false"/>
+        </w:rPr>
+        <w:t>esta configuracion solo funcionara a nivel de nuestra maquina o computadora</w:t>
+      </w:r>
+    </w:p>
+    <w:p>
+      <w:pPr>
+        <w:pStyle w:val="Normal"/>
+        <w:rPr/>
+      </w:pPr>
+      <w:r>
+        <w:rPr>
+          <w:b w:val="false"/>
+          <w:bCs w:val="false"/>
+        </w:rPr>
+        <w:tab/>
+        <w:tab/>
+        <w:tab/>
+        <w:t>-</w:t>
+      </w:r>
+      <w:r>
+        <w:rPr>
+          <w:b w:val="false"/>
+          <w:bCs w:val="false"/>
+        </w:rPr>
+        <w:t xml:space="preserve">significa que el servidor web de la computadora, cuando se le ahce una solicitud de una pagina, primero busca </w:t>
+      </w:r>
+      <w:r>
+        <w:rPr>
+          <w:b/>
+          <w:bCs/>
+        </w:rPr>
+        <w:t>el fichero ‘</w:t>
+      </w:r>
+      <w:r>
+        <w:rPr>
+          <w:b w:val="false"/>
+          <w:bCs w:val="false"/>
+        </w:rPr>
+        <w:t>/etc/hosts’, si encuentra la solicitud aquí la muestra</w:t>
+      </w:r>
+    </w:p>
+    <w:p>
+      <w:pPr>
+        <w:pStyle w:val="Normal"/>
+        <w:rPr>
+          <w:b w:val="false"/>
+          <w:b w:val="false"/>
+          <w:bCs w:val="false"/>
+        </w:rPr>
+      </w:pPr>
+      <w:r>
+        <w:rPr/>
+      </w:r>
+    </w:p>
+    <w:p>
+      <w:pPr>
+        <w:pStyle w:val="Normal"/>
+        <w:rPr>
+          <w:b w:val="false"/>
+          <w:b w:val="false"/>
+          <w:bCs w:val="false"/>
+        </w:rPr>
+      </w:pPr>
+      <w:r>
+        <w:rPr/>
+      </w:r>
+    </w:p>
+    <w:p>
+      <w:pPr>
+        <w:pStyle w:val="Normal"/>
+        <w:rPr/>
+      </w:pPr>
+      <w:r>
+        <w:rPr>
+          <w:b w:val="false"/>
+          <w:bCs w:val="false"/>
+        </w:rPr>
+        <w:t>asi terminamos la configuracion de la pagina por nombre</w:t>
+      </w:r>
+    </w:p>
+    <w:p>
+      <w:pPr>
+        <w:pStyle w:val="Normal"/>
+        <w:rPr/>
+      </w:pPr>
+      <w:r>
+        <w:rPr>
+          <w:b w:val="false"/>
+          <w:bCs w:val="false"/>
+        </w:rPr>
+        <w:tab/>
+      </w:r>
+    </w:p>
+    <w:p>
+      <w:pPr>
+        <w:pStyle w:val="Normal"/>
+        <w:rPr>
+          <w:b/>
+          <w:b/>
+          <w:bCs/>
+        </w:rPr>
+      </w:pPr>
+      <w:r>
+        <w:rPr>
+          <w:b/>
+          <w:bCs/>
+        </w:rPr>
+      </w:r>
+    </w:p>
+    <w:p>
+      <w:pPr>
+        <w:pStyle w:val="Normal"/>
+        <w:rPr>
+          <w:b/>
+          <w:b/>
+          <w:bCs/>
+        </w:rPr>
+      </w:pPr>
+      <w:r>
+        <w:rPr>
+          <w:b/>
+          <w:bCs/>
+        </w:rPr>
+      </w:r>
+    </w:p>
+    <w:p>
+      <w:pPr>
+        <w:pStyle w:val="Normal"/>
+        <w:rPr>
+          <w:b/>
+          <w:b/>
+          <w:bCs/>
+        </w:rPr>
+      </w:pPr>
+      <w:r>
+        <w:rPr>
+          <w:b/>
+          <w:bCs/>
+        </w:rPr>
+      </w:r>
+    </w:p>
+    <w:p>
+      <w:pPr>
+        <w:pStyle w:val="Normal"/>
+        <w:rPr>
+          <w:b/>
+          <w:b/>
+          <w:bCs/>
+        </w:rPr>
+      </w:pPr>
+      <w:r>
+        <w:rPr>
+          <w:b/>
+          <w:bCs/>
+        </w:rPr>
+      </w:r>
+    </w:p>
+    <w:p>
+      <w:pPr>
+        <w:pStyle w:val="Normal"/>
+        <w:rPr>
+          <w:b/>
+          <w:b/>
+          <w:bCs/>
+        </w:rPr>
+      </w:pPr>
+      <w:r>
+        <w:rPr>
+          <w:b/>
+          <w:bCs/>
+        </w:rPr>
+      </w:r>
+    </w:p>
+    <w:p>
+      <w:pPr>
+        <w:pStyle w:val="Normal"/>
+        <w:rPr>
+          <w:b/>
+          <w:b/>
+          <w:bCs/>
+        </w:rPr>
+      </w:pPr>
+      <w:r>
+        <w:rPr>
+          <w:b/>
+          <w:bCs/>
+        </w:rPr>
+        <w:t xml:space="preserve">SERVIDORES VIRTUALES POR PUERTOS </w:t>
+      </w:r>
+    </w:p>
+    <w:p>
+      <w:pPr>
+        <w:pStyle w:val="Normal"/>
+        <w:rPr>
+          <w:b w:val="false"/>
+          <w:b w:val="false"/>
+          <w:bCs w:val="false"/>
+        </w:rPr>
+      </w:pPr>
+      <w:r>
+        <w:rPr>
+          <w:b w:val="false"/>
+          <w:bCs w:val="false"/>
+        </w:rPr>
+      </w:r>
+    </w:p>
+    <w:p>
+      <w:pPr>
+        <w:pStyle w:val="Normal"/>
+        <w:rPr>
+          <w:b w:val="false"/>
+          <w:b w:val="false"/>
+          <w:bCs w:val="false"/>
+        </w:rPr>
+      </w:pPr>
+      <w:r>
+        <w:rPr>
+          <w:b w:val="false"/>
+          <w:bCs w:val="false"/>
+        </w:rPr>
+        <w:drawing>
+          <wp:anchor behindDoc="0" distT="0" distB="0" distL="0" distR="0" simplePos="0" locked="0" layoutInCell="1" allowOverlap="1" relativeHeight="6">
+            <wp:simplePos x="0" y="0"/>
+            <wp:positionH relativeFrom="column">
+              <wp:align>center</wp:align>
+            </wp:positionH>
+            <wp:positionV relativeFrom="paragraph">
+              <wp:posOffset>635</wp:posOffset>
+            </wp:positionV>
+            <wp:extent cx="4333875" cy="1895475"/>
+            <wp:effectExtent l="0" t="0" r="0" b="0"/>
+            <wp:wrapTopAndBottom/>
+            <wp:docPr id="5" name="Imagen5" descr=""/>
+            <wp:cNvGraphicFramePr>
+              <a:graphicFrameLocks xmlns:a="http://schemas.openxmlformats.org/drawingml/2006/main" noChangeAspect="1"/>
+            </wp:cNvGraphicFramePr>
+            <a:graphic xmlns:a="http://schemas.openxmlformats.org/drawingml/2006/main">
+              <a:graphicData uri="http://schemas.openxmlformats.org/drawingml/2006/picture">
+                <pic:pic xmlns:pic="http://schemas.openxmlformats.org/drawingml/2006/picture">
+                  <pic:nvPicPr>
+                    <pic:cNvPr id="5" name="Imagen5" descr=""/>
+                    <pic:cNvPicPr>
+                      <a:picLocks noChangeAspect="1" noChangeArrowheads="1"/>
+                    </pic:cNvPicPr>
+                  </pic:nvPicPr>
+                  <pic:blipFill>
+                    <a:blip r:embed="rId11"/>
+                    <a:stretch>
+                      <a:fillRect/>
+                    </a:stretch>
+                  </pic:blipFill>
+                  <pic:spPr bwMode="auto">
+                    <a:xfrm>
+                      <a:off x="0" y="0"/>
+                      <a:ext cx="4333875" cy="1895475"/>
+                    </a:xfrm>
+                    <a:prstGeom prst="rect">
+                      <a:avLst/>
+                    </a:prstGeom>
+                  </pic:spPr>
+                </pic:pic>
+              </a:graphicData>
+            </a:graphic>
+          </wp:anchor>
+        </w:drawing>
+      </w:r>
+    </w:p>
+    <w:p>
+      <w:pPr>
+        <w:pStyle w:val="Normal"/>
+        <w:rPr>
+          <w:b w:val="false"/>
+          <w:b w:val="false"/>
+          <w:bCs w:val="false"/>
+        </w:rPr>
+      </w:pPr>
+      <w:r>
+        <w:rPr>
+          <w:b w:val="false"/>
+          <w:bCs w:val="false"/>
+        </w:rPr>
+        <w:t xml:space="preserve">1. </w:t>
+      </w:r>
+      <w:r>
+        <w:rPr>
+          <w:b w:val="false"/>
+          <w:bCs w:val="false"/>
+        </w:rPr>
+        <w:t>repetimos los paso 1 y 2 de servidores virtuales por nombre</w:t>
+      </w:r>
+    </w:p>
+    <w:p>
+      <w:pPr>
+        <w:pStyle w:val="Normal"/>
+        <w:rPr/>
+      </w:pPr>
+      <w:r>
+        <w:rPr>
+          <w:b w:val="false"/>
+          <w:bCs w:val="false"/>
+        </w:rPr>
+        <w:tab/>
+        <w:t>mkdir /var/www/</w:t>
+      </w:r>
+      <w:r>
+        <w:rPr>
+          <w:b w:val="false"/>
+          <w:bCs w:val="false"/>
+        </w:rPr>
+        <w:t>3</w:t>
+      </w:r>
+      <w:r>
+        <w:rPr>
+          <w:b w:val="false"/>
+          <w:bCs w:val="false"/>
+        </w:rPr>
+        <w:t>re</w:t>
+      </w:r>
+      <w:r>
+        <w:rPr>
+          <w:b w:val="false"/>
+          <w:bCs w:val="false"/>
+        </w:rPr>
+        <w:t>desplus</w:t>
+        <w:tab/>
+      </w:r>
+    </w:p>
+    <w:p>
+      <w:pPr>
+        <w:pStyle w:val="Normal"/>
+        <w:rPr>
+          <w:b w:val="false"/>
+          <w:b w:val="false"/>
+          <w:bCs w:val="false"/>
+        </w:rPr>
+      </w:pPr>
+      <w:r>
+        <w:rPr>
+          <w:b w:val="false"/>
+          <w:bCs w:val="false"/>
+        </w:rPr>
+        <w:tab/>
+        <w:t>touch /var/www/</w:t>
+      </w:r>
+      <w:r>
+        <w:rPr>
+          <w:b w:val="false"/>
+          <w:bCs w:val="false"/>
+        </w:rPr>
+        <w:t>3</w:t>
+      </w:r>
+      <w:r>
+        <w:rPr>
+          <w:b w:val="false"/>
+          <w:bCs w:val="false"/>
+        </w:rPr>
+        <w:t>redesplus/index.html</w:t>
+      </w:r>
+    </w:p>
+    <w:p>
+      <w:pPr>
+        <w:pStyle w:val="Normal"/>
+        <w:rPr>
+          <w:b w:val="false"/>
+          <w:b w:val="false"/>
+          <w:bCs w:val="false"/>
+        </w:rPr>
+      </w:pPr>
+      <w:r>
+        <w:rPr>
+          <w:b w:val="false"/>
+          <w:bCs w:val="false"/>
+        </w:rPr>
+        <w:tab/>
+        <w:tab/>
+        <w:t>-</w:t>
+      </w:r>
+      <w:r>
+        <w:rPr>
+          <w:b w:val="false"/>
+          <w:bCs w:val="false"/>
+        </w:rPr>
+        <w:t>el index.html seria nuestra pagina</w:t>
+      </w:r>
+    </w:p>
+    <w:p>
+      <w:pPr>
+        <w:pStyle w:val="Normal"/>
+        <w:rPr>
+          <w:b w:val="false"/>
+          <w:b w:val="false"/>
+          <w:bCs w:val="false"/>
+        </w:rPr>
+      </w:pPr>
+      <w:r>
+        <w:rPr>
+          <w:b w:val="false"/>
+          <w:bCs w:val="false"/>
+        </w:rPr>
+        <w:tab/>
+      </w:r>
+    </w:p>
+    <w:p>
+      <w:pPr>
+        <w:pStyle w:val="Normal"/>
+        <w:rPr/>
+      </w:pPr>
+      <w:r>
+        <w:rPr>
+          <w:b w:val="false"/>
+          <w:bCs w:val="false"/>
+        </w:rPr>
+        <w:t xml:space="preserve">2.creamos su fichero de configuracion </w:t>
+      </w:r>
+    </w:p>
+    <w:p>
+      <w:pPr>
+        <w:pStyle w:val="Normal"/>
+        <w:rPr/>
+      </w:pPr>
+      <w:r>
+        <w:rPr>
+          <w:b w:val="false"/>
+          <w:bCs w:val="false"/>
+        </w:rPr>
+        <w:tab/>
+        <w:t>touch /var/apache2/3redesplus.conf</w:t>
+      </w:r>
+    </w:p>
+    <w:p>
+      <w:pPr>
+        <w:pStyle w:val="Normal"/>
+        <w:rPr/>
+      </w:pPr>
+      <w:r>
+        <w:rPr>
+          <w:b w:val="false"/>
+          <w:bCs w:val="false"/>
+        </w:rPr>
+        <w:t>-pero en la configuracion ponemos (dentro del 3redesplus.conf):</w:t>
+      </w:r>
+    </w:p>
+    <w:p>
+      <w:pPr>
+        <w:pStyle w:val="Normal"/>
+        <w:rPr/>
+      </w:pPr>
+      <w:r>
+        <w:rPr>
+          <w:b w:val="false"/>
+          <w:bCs w:val="false"/>
+        </w:rPr>
+        <w:t>&lt;VirtualHost *:8081&gt;//espesificamos el puerto para la pagina</w:t>
+      </w:r>
+    </w:p>
+    <w:p>
+      <w:pPr>
+        <w:pStyle w:val="Normal"/>
+        <w:rPr/>
+      </w:pPr>
+      <w:r>
+        <w:rPr>
+          <w:b w:val="false"/>
+          <w:bCs w:val="false"/>
+        </w:rPr>
+        <w:t xml:space="preserve">        </w:t>
+      </w:r>
+      <w:r>
+        <w:rPr>
+          <w:b w:val="false"/>
+          <w:bCs w:val="false"/>
+        </w:rPr>
+        <w:t>ServerName 3redesplus.es</w:t>
+      </w:r>
+    </w:p>
+    <w:p>
+      <w:pPr>
+        <w:pStyle w:val="Normal"/>
+        <w:rPr/>
+      </w:pPr>
+      <w:r>
+        <w:rPr>
+          <w:b w:val="false"/>
+          <w:bCs w:val="false"/>
+        </w:rPr>
+        <w:t xml:space="preserve">        </w:t>
+      </w:r>
+      <w:r>
+        <w:rPr>
+          <w:b w:val="false"/>
+          <w:bCs w:val="false"/>
+        </w:rPr>
+        <w:t>ServerAdmin root@3redesplus.es</w:t>
+      </w:r>
+    </w:p>
+    <w:p>
+      <w:pPr>
+        <w:pStyle w:val="Normal"/>
+        <w:rPr/>
+      </w:pPr>
+      <w:r>
+        <w:rPr>
+          <w:b w:val="false"/>
+          <w:bCs w:val="false"/>
+        </w:rPr>
+        <w:t xml:space="preserve">        </w:t>
+      </w:r>
+      <w:r>
+        <w:rPr>
+          <w:b w:val="false"/>
+          <w:bCs w:val="false"/>
+        </w:rPr>
+        <w:t>ServerAlias www.3redesplus.es</w:t>
+      </w:r>
+    </w:p>
+    <w:p>
+      <w:pPr>
+        <w:pStyle w:val="Normal"/>
+        <w:rPr/>
+      </w:pPr>
+      <w:r>
+        <w:rPr>
+          <w:b w:val="false"/>
+          <w:bCs w:val="false"/>
+        </w:rPr>
+        <w:t xml:space="preserve">        </w:t>
+      </w:r>
+      <w:r>
+        <w:rPr>
+          <w:b w:val="false"/>
+          <w:bCs w:val="false"/>
+        </w:rPr>
+        <w:t>DocumentRoot /var/www/3redesplus</w:t>
+      </w:r>
+    </w:p>
+    <w:p>
+      <w:pPr>
+        <w:pStyle w:val="Normal"/>
+        <w:rPr/>
+      </w:pPr>
+      <w:r>
+        <w:rPr>
+          <w:b w:val="false"/>
+          <w:bCs w:val="false"/>
+        </w:rPr>
+        <w:t xml:space="preserve">        </w:t>
+      </w:r>
+      <w:r>
+        <w:rPr>
+          <w:b w:val="false"/>
+          <w:bCs w:val="false"/>
+        </w:rPr>
+        <w:t>DirectoryIndex index.html</w:t>
+      </w:r>
+    </w:p>
+    <w:p>
+      <w:pPr>
+        <w:pStyle w:val="Normal"/>
+        <w:rPr/>
+      </w:pPr>
+      <w:r>
+        <w:rPr>
+          <w:b w:val="false"/>
+          <w:bCs w:val="false"/>
+        </w:rPr>
+        <w:t>&lt;/VirtualHost&gt;</w:t>
+      </w:r>
+    </w:p>
+    <w:p>
+      <w:pPr>
+        <w:pStyle w:val="Normal"/>
+        <w:rPr>
+          <w:b w:val="false"/>
+          <w:b w:val="false"/>
+          <w:bCs w:val="false"/>
+        </w:rPr>
+      </w:pPr>
+      <w:r>
+        <w:rPr/>
+      </w:r>
+    </w:p>
+    <w:p>
+      <w:pPr>
+        <w:pStyle w:val="Normal"/>
+        <w:rPr/>
+      </w:pPr>
+      <w:r>
+        <w:rPr>
+          <w:b w:val="false"/>
+          <w:bCs w:val="false"/>
+        </w:rPr>
+        <w:tab/>
+        <w:t>-todo es igual con sus respectivos datos, pero el la parte de puerto le asignamos su propio puerto</w:t>
+      </w:r>
+    </w:p>
+    <w:p>
+      <w:pPr>
+        <w:pStyle w:val="Normal"/>
+        <w:rPr>
+          <w:b w:val="false"/>
+          <w:b w:val="false"/>
+          <w:bCs w:val="false"/>
+        </w:rPr>
+      </w:pPr>
+      <w:r>
+        <w:rPr/>
+      </w:r>
+    </w:p>
+    <w:p>
+      <w:pPr>
+        <w:pStyle w:val="Normal"/>
+        <w:rPr/>
+      </w:pPr>
+      <w:r>
+        <w:rPr>
+          <w:b w:val="false"/>
+          <w:bCs w:val="false"/>
+        </w:rPr>
+        <w:t>3.habilitamos el puerto en:</w:t>
+      </w:r>
+    </w:p>
+    <w:p>
+      <w:pPr>
+        <w:pStyle w:val="Normal"/>
+        <w:rPr/>
+      </w:pPr>
+      <w:r>
+        <w:rPr>
+          <w:b w:val="false"/>
+          <w:bCs w:val="false"/>
+        </w:rPr>
+        <w:tab/>
+        <w:t>sudo vi /ate/apache2/ports.conf</w:t>
+      </w:r>
+    </w:p>
+    <w:p>
+      <w:pPr>
+        <w:pStyle w:val="Normal"/>
+        <w:rPr>
+          <w:b w:val="false"/>
+          <w:b w:val="false"/>
+          <w:bCs w:val="false"/>
+        </w:rPr>
+      </w:pPr>
+      <w:r>
+        <w:rPr/>
+      </w:r>
+    </w:p>
+    <w:p>
+      <w:pPr>
+        <w:pStyle w:val="Normal"/>
+        <w:rPr/>
+      </w:pPr>
+      <w:r>
+        <w:rPr>
+          <w:b w:val="false"/>
+          <w:bCs w:val="false"/>
+        </w:rPr>
+        <w:t>-</w:t>
+      </w:r>
+      <w:r>
+        <w:rPr>
+          <w:b w:val="false"/>
+          <w:bCs w:val="false"/>
+        </w:rPr>
+        <w:t>originalmete hay esto:</w:t>
+      </w:r>
+    </w:p>
+    <w:p>
+      <w:pPr>
+        <w:pStyle w:val="Normal"/>
+        <w:rPr>
+          <w:b w:val="false"/>
+          <w:b w:val="false"/>
+          <w:bCs w:val="false"/>
+        </w:rPr>
+      </w:pPr>
+      <w:r>
+        <w:rPr/>
+      </w:r>
+    </w:p>
+    <w:p>
+      <w:pPr>
+        <w:pStyle w:val="Normal"/>
+        <w:rPr/>
+      </w:pPr>
+      <w:r>
+        <w:rPr>
+          <w:b w:val="false"/>
+          <w:bCs w:val="false"/>
+        </w:rPr>
+        <w:t># If you just change the port or add more ports here, you will likely also</w:t>
+      </w:r>
+    </w:p>
+    <w:p>
+      <w:pPr>
+        <w:pStyle w:val="Normal"/>
+        <w:rPr/>
+      </w:pPr>
+      <w:r>
+        <w:rPr>
+          <w:b w:val="false"/>
+          <w:bCs w:val="false"/>
+        </w:rPr>
+        <w:t># have to change the VirtualHost statement in</w:t>
+      </w:r>
+    </w:p>
+    <w:p>
+      <w:pPr>
+        <w:pStyle w:val="Normal"/>
+        <w:rPr/>
+      </w:pPr>
+      <w:r>
+        <w:rPr>
+          <w:b w:val="false"/>
+          <w:bCs w:val="false"/>
+        </w:rPr>
+        <w:t># /etc/apache2/sites-enabled/000-default.conf</w:t>
+      </w:r>
+    </w:p>
+    <w:p>
+      <w:pPr>
+        <w:pStyle w:val="Normal"/>
+        <w:rPr>
+          <w:b w:val="false"/>
+          <w:b w:val="false"/>
+          <w:bCs w:val="false"/>
+        </w:rPr>
+      </w:pPr>
+      <w:r>
+        <w:rPr/>
+      </w:r>
+    </w:p>
+    <w:p>
+      <w:pPr>
+        <w:pStyle w:val="Normal"/>
+        <w:rPr/>
+      </w:pPr>
+      <w:r>
+        <w:rPr>
+          <w:b w:val="false"/>
+          <w:bCs w:val="false"/>
+        </w:rPr>
+        <w:t>Listen 80</w:t>
+      </w:r>
+    </w:p>
+    <w:p>
+      <w:pPr>
+        <w:pStyle w:val="Normal"/>
+        <w:rPr>
+          <w:b w:val="false"/>
+          <w:b w:val="false"/>
+          <w:bCs w:val="false"/>
+        </w:rPr>
+      </w:pPr>
+      <w:r>
+        <w:rPr/>
+      </w:r>
+    </w:p>
+    <w:p>
+      <w:pPr>
+        <w:pStyle w:val="Normal"/>
+        <w:rPr/>
+      </w:pPr>
+      <w:r>
+        <w:rPr>
+          <w:b w:val="false"/>
+          <w:bCs w:val="false"/>
+        </w:rPr>
+        <w:t>&lt;IfModule ssl_module&gt;</w:t>
+      </w:r>
+    </w:p>
+    <w:p>
+      <w:pPr>
+        <w:pStyle w:val="Normal"/>
+        <w:rPr/>
+      </w:pPr>
+      <w:r>
+        <w:rPr>
+          <w:b w:val="false"/>
+          <w:bCs w:val="false"/>
+        </w:rPr>
+        <w:t xml:space="preserve">        </w:t>
+      </w:r>
+      <w:r>
+        <w:rPr>
+          <w:b w:val="false"/>
+          <w:bCs w:val="false"/>
+        </w:rPr>
+        <w:t>Listen 443</w:t>
+      </w:r>
+    </w:p>
+    <w:p>
+      <w:pPr>
+        <w:pStyle w:val="Normal"/>
+        <w:rPr/>
+      </w:pPr>
+      <w:r>
+        <w:rPr>
+          <w:b w:val="false"/>
+          <w:bCs w:val="false"/>
+        </w:rPr>
+        <w:t>&lt;/IfModule&gt;</w:t>
+      </w:r>
+    </w:p>
+    <w:p>
+      <w:pPr>
+        <w:pStyle w:val="Normal"/>
+        <w:rPr>
+          <w:b w:val="false"/>
+          <w:b w:val="false"/>
+          <w:bCs w:val="false"/>
+        </w:rPr>
+      </w:pPr>
+      <w:r>
+        <w:rPr/>
+      </w:r>
+    </w:p>
+    <w:p>
+      <w:pPr>
+        <w:pStyle w:val="Normal"/>
+        <w:rPr/>
+      </w:pPr>
+      <w:r>
+        <w:rPr>
+          <w:b w:val="false"/>
+          <w:bCs w:val="false"/>
+        </w:rPr>
+        <w:t>&lt;IfModule mod_gnutls.c&gt;</w:t>
+      </w:r>
+    </w:p>
+    <w:p>
+      <w:pPr>
+        <w:pStyle w:val="Normal"/>
+        <w:rPr/>
+      </w:pPr>
+      <w:r>
+        <w:rPr>
+          <w:b w:val="false"/>
+          <w:bCs w:val="false"/>
+        </w:rPr>
+        <w:t xml:space="preserve">        </w:t>
+      </w:r>
+      <w:r>
+        <w:rPr>
+          <w:b w:val="false"/>
+          <w:bCs w:val="false"/>
+        </w:rPr>
+        <w:t>Listen 443</w:t>
+      </w:r>
+    </w:p>
+    <w:p>
+      <w:pPr>
+        <w:pStyle w:val="Normal"/>
+        <w:rPr/>
+      </w:pPr>
+      <w:r>
+        <w:rPr>
+          <w:b w:val="false"/>
+          <w:bCs w:val="false"/>
+        </w:rPr>
+        <w:t>&lt;/IfModule&gt;</w:t>
+      </w:r>
+    </w:p>
+    <w:p>
+      <w:pPr>
+        <w:pStyle w:val="Normal"/>
+        <w:rPr>
+          <w:b w:val="false"/>
+          <w:b w:val="false"/>
+          <w:bCs w:val="false"/>
+        </w:rPr>
+      </w:pPr>
+      <w:r>
+        <w:rPr/>
+      </w:r>
+    </w:p>
+    <w:p>
+      <w:pPr>
+        <w:pStyle w:val="Normal"/>
+        <w:rPr/>
+      </w:pPr>
+      <w:r>
+        <w:rPr>
+          <w:b w:val="false"/>
+          <w:bCs w:val="false"/>
+        </w:rPr>
+        <w:t># vim: syntax=apache ts=4 sw=4 sts=4 sr noet</w:t>
+      </w:r>
+    </w:p>
+    <w:p>
+      <w:pPr>
+        <w:pStyle w:val="Normal"/>
+        <w:rPr>
+          <w:b w:val="false"/>
+          <w:b w:val="false"/>
+          <w:bCs w:val="false"/>
+        </w:rPr>
+      </w:pPr>
+      <w:r>
+        <w:rPr/>
+      </w:r>
+    </w:p>
+    <w:p>
+      <w:pPr>
+        <w:pStyle w:val="Normal"/>
+        <w:rPr/>
+      </w:pPr>
+      <w:r>
+        <w:rPr>
+          <w:b w:val="false"/>
+          <w:bCs w:val="false"/>
+        </w:rPr>
+        <w:t>-lo dejamos asi:</w:t>
+      </w:r>
+    </w:p>
+    <w:p>
+      <w:pPr>
+        <w:pStyle w:val="Normal"/>
+        <w:rPr>
+          <w:b w:val="false"/>
+          <w:b w:val="false"/>
+          <w:bCs w:val="false"/>
+        </w:rPr>
+      </w:pPr>
+      <w:r>
+        <w:rPr/>
+      </w:r>
+    </w:p>
+    <w:p>
+      <w:pPr>
+        <w:pStyle w:val="Normal"/>
+        <w:rPr/>
+      </w:pPr>
+      <w:r>
+        <w:rPr>
+          <w:b w:val="false"/>
+          <w:bCs w:val="false"/>
+        </w:rPr>
+        <w:t># If you just change the port or add more ports here, you will likely also</w:t>
+      </w:r>
+    </w:p>
+    <w:p>
+      <w:pPr>
+        <w:pStyle w:val="Normal"/>
+        <w:rPr/>
+      </w:pPr>
+      <w:r>
+        <w:rPr>
+          <w:b w:val="false"/>
+          <w:bCs w:val="false"/>
+        </w:rPr>
+        <w:t># have to change the VirtualHost statement in</w:t>
+      </w:r>
+    </w:p>
+    <w:p>
+      <w:pPr>
+        <w:pStyle w:val="Normal"/>
+        <w:rPr/>
+      </w:pPr>
+      <w:r>
+        <w:rPr>
+          <w:b w:val="false"/>
+          <w:bCs w:val="false"/>
+        </w:rPr>
+        <w:t># /etc/apache2/sites-enabled/000-default.conf</w:t>
+      </w:r>
+    </w:p>
+    <w:p>
+      <w:pPr>
+        <w:pStyle w:val="Normal"/>
+        <w:rPr>
+          <w:b w:val="false"/>
+          <w:b w:val="false"/>
+          <w:bCs w:val="false"/>
+        </w:rPr>
+      </w:pPr>
+      <w:r>
+        <w:rPr/>
+      </w:r>
+    </w:p>
+    <w:p>
+      <w:pPr>
+        <w:pStyle w:val="Normal"/>
+        <w:rPr/>
+      </w:pPr>
+      <w:r>
+        <w:rPr>
+          <w:b w:val="false"/>
+          <w:bCs w:val="false"/>
+        </w:rPr>
+        <w:t>Listen 80</w:t>
+      </w:r>
+    </w:p>
+    <w:p>
+      <w:pPr>
+        <w:pStyle w:val="Normal"/>
+        <w:rPr/>
+      </w:pPr>
+      <w:r>
+        <w:rPr>
+          <w:b w:val="false"/>
+          <w:bCs w:val="false"/>
+        </w:rPr>
+        <w:t>Listen 8081</w:t>
+      </w:r>
+    </w:p>
+    <w:p>
+      <w:pPr>
+        <w:pStyle w:val="Normal"/>
+        <w:rPr>
+          <w:b w:val="false"/>
+          <w:b w:val="false"/>
+          <w:bCs w:val="false"/>
+        </w:rPr>
+      </w:pPr>
+      <w:r>
+        <w:rPr/>
+      </w:r>
+    </w:p>
+    <w:p>
+      <w:pPr>
+        <w:pStyle w:val="Normal"/>
+        <w:rPr/>
+      </w:pPr>
+      <w:r>
+        <w:rPr>
+          <w:b w:val="false"/>
+          <w:bCs w:val="false"/>
+        </w:rPr>
+        <w:t>&lt;IfModule ssl_module&gt;</w:t>
+      </w:r>
+    </w:p>
+    <w:p>
+      <w:pPr>
+        <w:pStyle w:val="Normal"/>
+        <w:rPr/>
+      </w:pPr>
+      <w:r>
+        <w:rPr>
+          <w:b w:val="false"/>
+          <w:bCs w:val="false"/>
+        </w:rPr>
+        <w:t xml:space="preserve">        </w:t>
+      </w:r>
+      <w:r>
+        <w:rPr>
+          <w:b w:val="false"/>
+          <w:bCs w:val="false"/>
+        </w:rPr>
+        <w:t>Listen 443</w:t>
+      </w:r>
+    </w:p>
+    <w:p>
+      <w:pPr>
+        <w:pStyle w:val="Normal"/>
+        <w:rPr/>
+      </w:pPr>
+      <w:r>
+        <w:rPr>
+          <w:b w:val="false"/>
+          <w:bCs w:val="false"/>
+        </w:rPr>
+        <w:t>&lt;/IfModule&gt;</w:t>
+      </w:r>
+    </w:p>
+    <w:p>
+      <w:pPr>
+        <w:pStyle w:val="Normal"/>
+        <w:rPr>
+          <w:b w:val="false"/>
+          <w:b w:val="false"/>
+          <w:bCs w:val="false"/>
+        </w:rPr>
+      </w:pPr>
+      <w:r>
+        <w:rPr/>
+      </w:r>
+    </w:p>
+    <w:p>
+      <w:pPr>
+        <w:pStyle w:val="Normal"/>
+        <w:rPr/>
+      </w:pPr>
+      <w:r>
+        <w:rPr>
+          <w:b w:val="false"/>
+          <w:bCs w:val="false"/>
+        </w:rPr>
+        <w:t>&lt;IfModule mod_gnutls.c&gt;</w:t>
+      </w:r>
+    </w:p>
+    <w:p>
+      <w:pPr>
+        <w:pStyle w:val="Normal"/>
+        <w:rPr/>
+      </w:pPr>
+      <w:r>
+        <w:rPr>
+          <w:b w:val="false"/>
+          <w:bCs w:val="false"/>
+        </w:rPr>
+        <w:t xml:space="preserve">        </w:t>
+      </w:r>
+      <w:r>
+        <w:rPr>
+          <w:b w:val="false"/>
+          <w:bCs w:val="false"/>
+        </w:rPr>
+        <w:t>Listen 443</w:t>
+      </w:r>
+    </w:p>
+    <w:p>
+      <w:pPr>
+        <w:pStyle w:val="Normal"/>
+        <w:rPr/>
+      </w:pPr>
+      <w:r>
+        <w:rPr>
+          <w:b w:val="false"/>
+          <w:bCs w:val="false"/>
+        </w:rPr>
+        <w:t>&lt;/IfModule&gt;</w:t>
+      </w:r>
+    </w:p>
+    <w:p>
+      <w:pPr>
+        <w:pStyle w:val="Normal"/>
+        <w:rPr>
+          <w:b w:val="false"/>
+          <w:b w:val="false"/>
+          <w:bCs w:val="false"/>
+        </w:rPr>
+      </w:pPr>
+      <w:r>
+        <w:rPr/>
+      </w:r>
+    </w:p>
+    <w:p>
+      <w:pPr>
+        <w:pStyle w:val="Normal"/>
+        <w:rPr/>
+      </w:pPr>
+      <w:r>
+        <w:rPr>
+          <w:b w:val="false"/>
+          <w:bCs w:val="false"/>
+        </w:rPr>
+        <w:t># vim: syntax=apache ts=4 sw=4 sts=4 sr noet</w:t>
+      </w:r>
+    </w:p>
+    <w:p>
+      <w:pPr>
+        <w:pStyle w:val="Normal"/>
+        <w:rPr>
+          <w:b w:val="false"/>
+          <w:b w:val="false"/>
+          <w:bCs w:val="false"/>
+        </w:rPr>
+      </w:pPr>
+      <w:r>
+        <w:rPr/>
+      </w:r>
+    </w:p>
+    <w:p>
+      <w:pPr>
+        <w:pStyle w:val="Normal"/>
+        <w:rPr/>
+      </w:pPr>
+      <w:r>
+        <w:rPr>
+          <w:b w:val="false"/>
+          <w:bCs w:val="false"/>
+        </w:rPr>
+        <w:tab/>
+      </w:r>
+      <w:r>
+        <w:rPr>
+          <w:b w:val="false"/>
+          <w:bCs w:val="false"/>
+        </w:rPr>
+        <w:t>-solo aumentamos que escuche en el puerto 8081</w:t>
+      </w:r>
+    </w:p>
+    <w:p>
+      <w:pPr>
+        <w:pStyle w:val="Normal"/>
+        <w:rPr>
+          <w:b w:val="false"/>
+          <w:b w:val="false"/>
+          <w:bCs w:val="false"/>
+        </w:rPr>
+      </w:pPr>
+      <w:r>
+        <w:rPr/>
+      </w:r>
+    </w:p>
+    <w:p>
+      <w:pPr>
+        <w:pStyle w:val="Normal"/>
+        <w:rPr/>
+      </w:pPr>
+      <w:r>
+        <w:rPr>
+          <w:b w:val="false"/>
+          <w:bCs w:val="false"/>
+        </w:rPr>
+        <w:t>4.</w:t>
+      </w:r>
+      <w:r>
+        <w:rPr>
+          <w:b w:val="false"/>
+          <w:bCs w:val="false"/>
+        </w:rPr>
+        <w:t>activamos el servidor</w:t>
+      </w:r>
+    </w:p>
+    <w:p>
+      <w:pPr>
+        <w:pStyle w:val="Normal"/>
+        <w:rPr/>
+      </w:pPr>
+      <w:r>
+        <w:rPr>
+          <w:b w:val="false"/>
+          <w:bCs w:val="false"/>
+        </w:rPr>
+        <w:tab/>
+        <w:t>sudo a2ensite 3redesplus.conf</w:t>
+      </w:r>
+    </w:p>
+    <w:p>
+      <w:pPr>
+        <w:pStyle w:val="Normal"/>
+        <w:rPr/>
+      </w:pPr>
+      <w:r>
+        <w:rPr>
+          <w:b w:val="false"/>
+          <w:bCs w:val="false"/>
+        </w:rPr>
+        <w:tab/>
+        <w:tab/>
+        <w:t>-sidamos:</w:t>
+      </w:r>
+    </w:p>
+    <w:p>
+      <w:pPr>
+        <w:pStyle w:val="Normal"/>
+        <w:rPr/>
+      </w:pPr>
+      <w:r>
+        <w:rPr>
+          <w:b w:val="false"/>
+          <w:bCs w:val="false"/>
+        </w:rPr>
+        <w:tab/>
+        <w:tab/>
+        <w:tab/>
+        <w:t>sudo entstat -tuna</w:t>
+      </w:r>
+    </w:p>
+    <w:p>
+      <w:pPr>
+        <w:pStyle w:val="Normal"/>
+        <w:rPr/>
+      </w:pPr>
+      <w:r>
+        <w:rPr>
+          <w:b w:val="false"/>
+          <w:bCs w:val="false"/>
+        </w:rPr>
+        <w:tab/>
+        <w:tab/>
+        <w:tab/>
+        <w:tab/>
+        <w:t>-veremos que ya estamos escuchando en el puerto 8081</w:t>
+      </w:r>
+    </w:p>
+    <w:p>
+      <w:pPr>
+        <w:pStyle w:val="Normal"/>
+        <w:rPr>
+          <w:b w:val="false"/>
+          <w:b w:val="false"/>
+          <w:bCs w:val="false"/>
+        </w:rPr>
+      </w:pPr>
+      <w:r>
+        <w:rPr/>
+      </w:r>
+    </w:p>
+    <w:p>
+      <w:pPr>
+        <w:pStyle w:val="Normal"/>
+        <w:rPr>
+          <w:b/>
+          <w:b/>
+          <w:bCs/>
+        </w:rPr>
+      </w:pPr>
+      <w:r>
+        <w:rPr>
+          <w:b/>
+          <w:bCs/>
+        </w:rPr>
+        <w:t>SERVIDORES VIRTUALES POR IP</w:t>
+      </w:r>
+    </w:p>
+    <w:p>
+      <w:pPr>
+        <w:pStyle w:val="Normal"/>
+        <w:rPr>
+          <w:b w:val="false"/>
+          <w:b w:val="false"/>
+          <w:bCs w:val="false"/>
+        </w:rPr>
+      </w:pPr>
+      <w:r>
+        <w:rPr>
+          <w:b/>
+          <w:bCs/>
+        </w:rPr>
+      </w:r>
+    </w:p>
+    <w:p>
+      <w:pPr>
+        <w:pStyle w:val="Normal"/>
+        <w:rPr>
+          <w:b/>
+          <w:b/>
+          <w:bCs/>
+        </w:rPr>
+      </w:pPr>
+      <w:r>
+        <w:drawing>
+          <wp:anchor behindDoc="0" distT="0" distB="0" distL="0" distR="0" simplePos="0" locked="0" layoutInCell="1" allowOverlap="1" relativeHeight="7">
+            <wp:simplePos x="0" y="0"/>
+            <wp:positionH relativeFrom="column">
+              <wp:align>center</wp:align>
+            </wp:positionH>
+            <wp:positionV relativeFrom="paragraph">
+              <wp:posOffset>635</wp:posOffset>
+            </wp:positionV>
+            <wp:extent cx="4638675" cy="2143125"/>
+            <wp:effectExtent l="0" t="0" r="0" b="0"/>
+            <wp:wrapTopAndBottom/>
+            <wp:docPr id="6" name="Imagen6" descr=""/>
+            <wp:cNvGraphicFramePr>
+              <a:graphicFrameLocks xmlns:a="http://schemas.openxmlformats.org/drawingml/2006/main" noChangeAspect="1"/>
+            </wp:cNvGraphicFramePr>
+            <a:graphic xmlns:a="http://schemas.openxmlformats.org/drawingml/2006/main">
+              <a:graphicData uri="http://schemas.openxmlformats.org/drawingml/2006/picture">
+                <pic:pic xmlns:pic="http://schemas.openxmlformats.org/drawingml/2006/picture">
+                  <pic:nvPicPr>
+                    <pic:cNvPr id="6" name="Imagen6" descr=""/>
+                    <pic:cNvPicPr>
+                      <a:picLocks noChangeAspect="1" noChangeArrowheads="1"/>
+                    </pic:cNvPicPr>
+                  </pic:nvPicPr>
+                  <pic:blipFill>
+                    <a:blip r:embed="rId12"/>
+                    <a:stretch>
+                      <a:fillRect/>
+                    </a:stretch>
+                  </pic:blipFill>
+                  <pic:spPr bwMode="auto">
+                    <a:xfrm>
+                      <a:off x="0" y="0"/>
+                      <a:ext cx="4638675" cy="2143125"/>
+                    </a:xfrm>
+                    <a:prstGeom prst="rect">
+                      <a:avLst/>
+                    </a:prstGeom>
+                  </pic:spPr>
+                </pic:pic>
+              </a:graphicData>
+            </a:graphic>
+          </wp:anchor>
+        </w:drawing>
+      </w:r>
+      <w:r>
+        <w:rPr>
+          <w:b w:val="false"/>
+          <w:bCs w:val="false"/>
+        </w:rPr>
+        <w:t>-</w:t>
+      </w:r>
+      <w:r>
+        <w:rPr>
+          <w:b w:val="false"/>
+          <w:bCs w:val="false"/>
+        </w:rPr>
+        <w:t>para hacer este servidor es necesario que la maquina tenga dos interfases de red</w:t>
+      </w:r>
+    </w:p>
+    <w:p>
+      <w:pPr>
+        <w:pStyle w:val="Normal"/>
+        <w:rPr>
+          <w:b/>
+          <w:b/>
+          <w:bCs/>
+        </w:rPr>
+      </w:pPr>
+      <w:r>
+        <w:rPr>
+          <w:b w:val="false"/>
+          <w:bCs w:val="false"/>
+        </w:rPr>
+        <w:tab/>
+        <w:t>-esto se puede hacer e una maquina virtual</w:t>
+      </w:r>
+    </w:p>
+    <w:p>
+      <w:pPr>
+        <w:pStyle w:val="Normal"/>
+        <w:rPr>
+          <w:b/>
+          <w:b/>
+          <w:bCs/>
+        </w:rPr>
+      </w:pPr>
+      <w:r>
+        <w:rPr>
+          <w:b w:val="false"/>
+          <w:bCs w:val="false"/>
+        </w:rPr>
+        <w:tab/>
+        <w:t xml:space="preserve">-o en una computadora con con varias interfaces de red </w:t>
+      </w:r>
+    </w:p>
+    <w:p>
+      <w:pPr>
+        <w:pStyle w:val="Normal"/>
+        <w:rPr>
+          <w:b w:val="false"/>
+          <w:b w:val="false"/>
+          <w:bCs w:val="false"/>
+        </w:rPr>
+      </w:pPr>
+      <w:r>
+        <w:rPr>
+          <w:b/>
+          <w:bCs/>
+        </w:rPr>
+      </w:r>
+    </w:p>
+    <w:p>
+      <w:pPr>
+        <w:pStyle w:val="Normal"/>
+        <w:rPr>
+          <w:b w:val="false"/>
+          <w:b w:val="false"/>
+          <w:bCs w:val="false"/>
+        </w:rPr>
+      </w:pPr>
+      <w:r>
+        <w:rPr>
+          <w:b/>
+          <w:bCs/>
+        </w:rPr>
+      </w:r>
+    </w:p>
+    <w:p>
+      <w:pPr>
+        <w:pStyle w:val="Normal"/>
+        <w:rPr/>
+      </w:pPr>
+      <w:r>
+        <w:rPr>
+          <w:b w:val="false"/>
+          <w:bCs w:val="false"/>
+        </w:rPr>
+        <w:t>COMPROBAR LOS HOST VIRTUALES ACTIVOS</w:t>
+      </w:r>
+    </w:p>
+    <w:p>
+      <w:pPr>
+        <w:pStyle w:val="Normal"/>
+        <w:rPr/>
+      </w:pPr>
+      <w:r>
+        <w:rPr>
+          <w:b w:val="false"/>
+          <w:bCs w:val="false"/>
+        </w:rPr>
+        <w:t>apachectl -S</w:t>
+      </w:r>
+    </w:p>
+    <w:p>
+      <w:pPr>
+        <w:pStyle w:val="Normal"/>
+        <w:rPr/>
+      </w:pPr>
+      <w:r>
+        <w:rPr>
+          <w:b w:val="false"/>
+          <w:bCs w:val="false"/>
+        </w:rPr>
+        <w:tab/>
+        <w:t xml:space="preserve">-este comando devuelve los </w:t>
+      </w:r>
+      <w:r>
+        <w:rPr>
+          <w:b/>
+          <w:bCs/>
+        </w:rPr>
+        <w:t>hostvirtuales activos actualmente</w:t>
+      </w:r>
+    </w:p>
+    <w:p>
+      <w:pPr>
+        <w:pStyle w:val="Normal"/>
+        <w:rPr/>
+      </w:pPr>
+      <w:r>
+        <w:rPr>
+          <w:b w:val="false"/>
+          <w:bCs w:val="false"/>
+        </w:rPr>
+        <w:tab/>
+        <w:t>-nos entrega lo siguietn:</w:t>
+      </w:r>
+    </w:p>
+    <w:p>
+      <w:pPr>
+        <w:pStyle w:val="Normal"/>
+        <w:rPr/>
+      </w:pPr>
+      <w:r>
+        <w:rPr>
+          <w:b w:val="false"/>
+          <w:bCs w:val="false"/>
+        </w:rPr>
+        <w:t>VirtualHost configuration:</w:t>
+      </w:r>
+    </w:p>
+    <w:p>
+      <w:pPr>
+        <w:pStyle w:val="Normal"/>
+        <w:rPr/>
+      </w:pPr>
+      <w:r>
+        <w:rPr>
+          <w:b w:val="false"/>
+          <w:bCs w:val="false"/>
+        </w:rPr>
+        <w:t>*:80                   is a NameVirtualHost</w:t>
+      </w:r>
+    </w:p>
+    <w:p>
+      <w:pPr>
+        <w:pStyle w:val="Normal"/>
+        <w:rPr/>
+      </w:pPr>
+      <w:r>
+        <w:rPr>
+          <w:b w:val="false"/>
+          <w:bCs w:val="false"/>
+        </w:rPr>
+        <w:t xml:space="preserve">         </w:t>
+      </w:r>
+      <w:r>
+        <w:rPr>
+          <w:b w:val="false"/>
+          <w:bCs w:val="false"/>
+        </w:rPr>
+        <w:t>default server 1redesplus.es (/etc/apache2/sites-enabled/1redesplus.conf:1)</w:t>
+      </w:r>
+    </w:p>
+    <w:p>
+      <w:pPr>
+        <w:pStyle w:val="Normal"/>
+        <w:rPr/>
+      </w:pPr>
+      <w:r>
+        <w:rPr>
+          <w:b w:val="false"/>
+          <w:bCs w:val="false"/>
+        </w:rPr>
+        <w:t xml:space="preserve">         </w:t>
+      </w:r>
+      <w:r>
+        <w:rPr>
+          <w:b w:val="false"/>
+          <w:bCs w:val="false"/>
+        </w:rPr>
+        <w:t>port 80 namevhost 1redesplus.es (/etc/apache2/sites-enabled/1redesplus.conf:1)</w:t>
+      </w:r>
+    </w:p>
+    <w:p>
+      <w:pPr>
+        <w:pStyle w:val="Normal"/>
+        <w:rPr/>
+      </w:pPr>
+      <w:r>
+        <w:rPr>
+          <w:b w:val="false"/>
+          <w:bCs w:val="false"/>
+        </w:rPr>
+        <w:t xml:space="preserve">                 </w:t>
+      </w:r>
+      <w:r>
+        <w:rPr>
+          <w:b w:val="false"/>
+          <w:bCs w:val="false"/>
+        </w:rPr>
+        <w:t>alias www.1redesplus.es</w:t>
+      </w:r>
+    </w:p>
+    <w:p>
+      <w:pPr>
+        <w:pStyle w:val="Normal"/>
+        <w:rPr/>
+      </w:pPr>
+      <w:r>
+        <w:rPr>
+          <w:b w:val="false"/>
+          <w:bCs w:val="false"/>
+        </w:rPr>
+        <w:t xml:space="preserve">         </w:t>
+      </w:r>
+      <w:r>
+        <w:rPr>
+          <w:b w:val="false"/>
+          <w:bCs w:val="false"/>
+        </w:rPr>
+        <w:t>port 80 namevhost 2redesplus.es (/etc/apache2/sites-enabled/2redesplus.conf:1)</w:t>
+      </w:r>
+    </w:p>
+    <w:p>
+      <w:pPr>
+        <w:pStyle w:val="Normal"/>
+        <w:rPr/>
+      </w:pPr>
+      <w:r>
+        <w:rPr>
+          <w:b w:val="false"/>
+          <w:bCs w:val="false"/>
+        </w:rPr>
+        <w:t xml:space="preserve">                 </w:t>
+      </w:r>
+      <w:r>
+        <w:rPr>
+          <w:b w:val="false"/>
+          <w:bCs w:val="false"/>
+        </w:rPr>
+        <w:t xml:space="preserve">alias </w:t>
+      </w:r>
+      <w:hyperlink r:id="rId13">
+        <w:r>
+          <w:rPr>
+            <w:rStyle w:val="EnlacedeInternet"/>
+            <w:b w:val="false"/>
+            <w:bCs w:val="false"/>
+          </w:rPr>
+          <w:t>www.2redesplus.es</w:t>
+        </w:r>
+      </w:hyperlink>
+    </w:p>
+    <w:p>
+      <w:pPr>
+        <w:pStyle w:val="Normal"/>
+        <w:rPr>
+          <w:b w:val="false"/>
+          <w:b w:val="false"/>
+          <w:bCs w:val="false"/>
+        </w:rPr>
+      </w:pPr>
+      <w:r>
+        <w:rPr/>
+      </w:r>
+    </w:p>
+    <w:p>
+      <w:pPr>
+        <w:pStyle w:val="Normal"/>
+        <w:rPr/>
+      </w:pPr>
+      <w:r>
+        <w:rPr>
+          <w:b w:val="false"/>
+          <w:bCs w:val="false"/>
+        </w:rPr>
+        <w:tab/>
+        <w:t>-</w:t>
+      </w:r>
+      <w:r>
+        <w:rPr>
+          <w:b w:val="false"/>
+          <w:bCs w:val="false"/>
+        </w:rPr>
+        <w:t>vemos que por defecto pone al servidor 1redesplus.es, esto solo porque es el primero en orden alfabetico</w:t>
       </w:r>
     </w:p>
     <w:sectPr>
@@ -19842,6 +23755,22 @@
       <w:bCs w:val="false"/>
     </w:rPr>
   </w:style>
+  <w:style w:type="character" w:styleId="ListLabel5">
+    <w:name w:val="ListLabel 5"/>
+    <w:qFormat/>
+    <w:rPr>
+      <w:b w:val="false"/>
+      <w:bCs w:val="false"/>
+    </w:rPr>
+  </w:style>
+  <w:style w:type="character" w:styleId="ListLabel6">
+    <w:name w:val="ListLabel 6"/>
+    <w:qFormat/>
+    <w:rPr>
+      <w:b w:val="false"/>
+      <w:bCs w:val="false"/>
+    </w:rPr>
+  </w:style>
   <w:style w:type="paragraph" w:styleId="Ttulo">
     <w:name w:val="Título"/>
     <w:basedOn w:val="Normal"/>

--- a/apuntes.docx
+++ b/apuntes.docx
@@ -2762,6 +2762,63 @@
           <w:b w:val="false"/>
           <w:bCs w:val="false"/>
         </w:rPr>
+        <w:tab/>
+        <w:t>-este comando se lo puede utilzar con python u otros</w:t>
+      </w:r>
+    </w:p>
+    <w:p>
+      <w:pPr>
+        <w:pStyle w:val="Normal"/>
+        <w:rPr>
+          <w:b w:val="false"/>
+          <w:b w:val="false"/>
+          <w:bCs w:val="false"/>
+        </w:rPr>
+      </w:pPr>
+      <w:r>
+        <w:rPr>
+          <w:b w:val="false"/>
+          <w:bCs w:val="false"/>
+        </w:rPr>
+        <w:tab/>
+        <w:tab/>
+        <w:t>time python3 programa.py</w:t>
+      </w:r>
+    </w:p>
+    <w:p>
+      <w:pPr>
+        <w:pStyle w:val="Normal"/>
+        <w:rPr>
+          <w:b w:val="false"/>
+          <w:b w:val="false"/>
+          <w:bCs w:val="false"/>
+        </w:rPr>
+      </w:pPr>
+      <w:r>
+        <w:rPr>
+          <w:b w:val="false"/>
+          <w:bCs w:val="false"/>
+        </w:rPr>
+        <w:tab/>
+        <w:tab/>
+        <w:tab/>
+        <w:t>-esto nos devolvera cuanto tarda en ejecutar el programa</w:t>
+      </w:r>
+    </w:p>
+    <w:p>
+      <w:pPr>
+        <w:pStyle w:val="Normal"/>
+        <w:rPr>
+          <w:b w:val="false"/>
+          <w:b w:val="false"/>
+          <w:bCs w:val="false"/>
+        </w:rPr>
+      </w:pPr>
+      <w:r>
+        <w:rPr>
+          <w:b w:val="false"/>
+          <w:bCs w:val="false"/>
+        </w:rPr>
       </w:r>
     </w:p>
     <w:p>
@@ -19723,19 +19780,6 @@
       <w:pPr>
         <w:pStyle w:val="Normal"/>
         <w:rPr>
-          <w:b w:val="false"/>
-          <w:b w:val="false"/>
-          <w:bCs w:val="false"/>
-        </w:rPr>
-      </w:pPr>
-      <w:r>
-        <w:rPr/>
-      </w:r>
-    </w:p>
-    <w:p>
-      <w:pPr>
-        <w:pStyle w:val="Normal"/>
-        <w:rPr>
           <w:b/>
           <w:b/>
           <w:bCs/>
@@ -19746,30 +19790,90 @@
           <w:b/>
           <w:bCs/>
         </w:rPr>
-        <w:t xml:space="preserve">SERVIDOR WEB EN LINUX </w:t>
-      </w:r>
-      <w:r>
-        <w:rPr>
+        <w:t>VER TODAS LAS IP DE LA RED</w:t>
+      </w:r>
+    </w:p>
+    <w:p>
+      <w:pPr>
+        <w:pStyle w:val="Normal"/>
+        <w:rPr>
+          <w:b w:val="false"/>
+          <w:b w:val="false"/>
+          <w:bCs w:val="false"/>
+        </w:rPr>
+      </w:pPr>
+      <w:r>
+        <w:rPr>
+          <w:b w:val="false"/>
+          <w:bCs w:val="false"/>
+        </w:rPr>
+        <w:t>arp -a</w:t>
+      </w:r>
+    </w:p>
+    <w:p>
+      <w:pPr>
+        <w:pStyle w:val="Normal"/>
+        <w:rPr>
+          <w:b w:val="false"/>
+          <w:b w:val="false"/>
+          <w:bCs w:val="false"/>
+        </w:rPr>
+      </w:pPr>
+      <w:r>
+        <w:rPr>
+          <w:b w:val="false"/>
+          <w:bCs w:val="false"/>
+        </w:rPr>
+        <w:t>-con este comando scaneamos la red por todas las ip conectadas</w:t>
+      </w:r>
+    </w:p>
+    <w:p>
+      <w:pPr>
+        <w:pStyle w:val="Normal"/>
+        <w:rPr>
+          <w:b w:val="false"/>
+          <w:b w:val="false"/>
+          <w:bCs w:val="false"/>
+        </w:rPr>
+      </w:pPr>
+      <w:r>
+        <w:rPr>
+          <w:b w:val="false"/>
+          <w:bCs w:val="false"/>
+        </w:rPr>
+      </w:r>
+    </w:p>
+    <w:p>
+      <w:pPr>
+        <w:pStyle w:val="Normal"/>
+        <w:rPr>
+          <w:b/>
           <w:b/>
           <w:bCs/>
         </w:rPr>
-        <w:t>(APACHE2)</w:t>
-      </w:r>
-    </w:p>
-    <w:p>
-      <w:pPr>
-        <w:pStyle w:val="Normal"/>
-        <w:rPr>
-          <w:b/>
+      </w:pPr>
+      <w:r>
+        <w:rPr>
           <w:b/>
           <w:bCs/>
         </w:rPr>
-      </w:pPr>
-      <w:r>
-        <w:rPr>
+        <w:t>SERVIDOR WEB EN LINUX (APACHE2)</w:t>
+      </w:r>
+    </w:p>
+    <w:p>
+      <w:pPr>
+        <w:pStyle w:val="Normal"/>
+        <w:rPr>
+          <w:b/>
           <w:b/>
           <w:bCs/>
         </w:rPr>
+      </w:pPr>
+      <w:r>
+        <w:rPr>
+          <w:b/>
+          <w:bCs/>
+        </w:rPr>
         <w:t>-</w:t>
       </w:r>
       <w:r>
@@ -19791,579 +19895,566 @@
       </w:pPr>
       <w:r>
         <w:rPr>
+          <w:b w:val="false"/>
+          <w:bCs w:val="false"/>
+        </w:rPr>
+      </w:r>
+    </w:p>
+    <w:p>
+      <w:pPr>
+        <w:pStyle w:val="Normal"/>
+        <w:rPr/>
+      </w:pPr>
+      <w:r>
+        <w:rPr>
+          <w:b w:val="false"/>
+          <w:bCs w:val="false"/>
+        </w:rPr>
+        <w:t>sudo apt-get update</w:t>
+      </w:r>
+    </w:p>
+    <w:p>
+      <w:pPr>
+        <w:pStyle w:val="Normal"/>
+        <w:rPr/>
+      </w:pPr>
+      <w:r>
+        <w:rPr>
+          <w:b w:val="false"/>
+          <w:bCs w:val="false"/>
+        </w:rPr>
+        <w:t>sudo apt-get install apache2</w:t>
+      </w:r>
+    </w:p>
+    <w:p>
+      <w:pPr>
+        <w:pStyle w:val="Normal"/>
+        <w:rPr/>
+      </w:pPr>
+      <w:r>
+        <w:rPr>
+          <w:b w:val="false"/>
+          <w:bCs w:val="false"/>
+        </w:rPr>
+        <w:tab/>
+        <w:t>-con esto instalamos apache en nuestra computadora</w:t>
+      </w:r>
+    </w:p>
+    <w:p>
+      <w:pPr>
+        <w:pStyle w:val="Normal"/>
+        <w:rPr/>
+      </w:pPr>
+      <w:r>
+        <w:rPr>
+          <w:b w:val="false"/>
+          <w:bCs w:val="false"/>
+        </w:rPr>
+        <w:tab/>
+        <w:t>-por defecto apache ya se configura inicialmente</w:t>
+      </w:r>
+    </w:p>
+    <w:p>
+      <w:pPr>
+        <w:pStyle w:val="Normal"/>
+        <w:rPr/>
+      </w:pPr>
+      <w:r>
+        <w:rPr>
+          <w:b w:val="false"/>
+          <w:bCs w:val="false"/>
+        </w:rPr>
+        <w:tab/>
+        <w:tab/>
+        <w:t>-incluso tiene una pagina por defecto para pruebas</w:t>
+      </w:r>
+    </w:p>
+    <w:p>
+      <w:pPr>
+        <w:pStyle w:val="Normal"/>
+        <w:rPr/>
+      </w:pPr>
+      <w:r>
+        <w:rPr>
+          <w:b w:val="false"/>
+          <w:bCs w:val="false"/>
+        </w:rPr>
+        <w:t>sudo apt-get install apache2-doc</w:t>
+      </w:r>
+    </w:p>
+    <w:p>
+      <w:pPr>
+        <w:pStyle w:val="Normal"/>
+        <w:rPr/>
+      </w:pPr>
+      <w:r>
+        <w:rPr>
+          <w:b w:val="false"/>
+          <w:bCs w:val="false"/>
+        </w:rPr>
+        <w:tab/>
+        <w:t>-con esto instalamos toda la documentacion de apache2</w:t>
+      </w:r>
+    </w:p>
+    <w:p>
+      <w:pPr>
+        <w:pStyle w:val="Normal"/>
+        <w:rPr/>
+      </w:pPr>
+      <w:r>
+        <w:rPr>
+          <w:b w:val="false"/>
+          <w:bCs w:val="false"/>
+        </w:rPr>
+        <w:tab/>
+        <w:tab/>
+        <w:t>-ala cual podemos acceder por buscador</w:t>
+      </w:r>
+    </w:p>
+    <w:p>
+      <w:pPr>
+        <w:pStyle w:val="Normal"/>
+        <w:rPr/>
+      </w:pPr>
+      <w:r>
+        <w:rPr>
+          <w:b w:val="false"/>
+          <w:bCs w:val="false"/>
+        </w:rPr>
+        <w:tab/>
+        <w:t>-para acceder a este manual ponemos en el buscador</w:t>
+      </w:r>
+    </w:p>
+    <w:p>
+      <w:pPr>
+        <w:pStyle w:val="Normal"/>
+        <w:rPr/>
+      </w:pPr>
+      <w:r>
+        <w:rPr>
+          <w:b w:val="false"/>
+          <w:bCs w:val="false"/>
+        </w:rPr>
+        <w:tab/>
+        <w:tab/>
+        <w:t>la ip de la compu y despues ‘/manual/’</w:t>
+      </w:r>
+    </w:p>
+    <w:p>
+      <w:pPr>
+        <w:pStyle w:val="Normal"/>
+        <w:rPr/>
+      </w:pPr>
+      <w:r>
+        <w:rPr>
+          <w:b w:val="false"/>
+          <w:bCs w:val="false"/>
+        </w:rPr>
+        <w:tab/>
+        <w:tab/>
+        <w:tab/>
+        <w:t>192.168.0.37/manual</w:t>
+      </w:r>
+    </w:p>
+    <w:p>
+      <w:pPr>
+        <w:pStyle w:val="Normal"/>
+        <w:rPr/>
+      </w:pPr>
+      <w:r>
+        <w:rPr>
+          <w:b w:val="false"/>
+          <w:bCs w:val="false"/>
+        </w:rPr>
+        <w:tab/>
+        <w:tab/>
+        <w:t>localhost y despues ‘/manual’</w:t>
+      </w:r>
+    </w:p>
+    <w:p>
+      <w:pPr>
+        <w:pStyle w:val="Normal"/>
+        <w:rPr/>
+      </w:pPr>
+      <w:r>
+        <w:rPr>
+          <w:b w:val="false"/>
+          <w:bCs w:val="false"/>
+        </w:rPr>
+        <w:tab/>
+        <w:tab/>
+        <w:tab/>
+        <w:t>127.0.0.1/manual</w:t>
+      </w:r>
+    </w:p>
+    <w:p>
+      <w:pPr>
+        <w:pStyle w:val="Normal"/>
+        <w:rPr>
+          <w:b w:val="false"/>
+          <w:b w:val="false"/>
+          <w:bCs w:val="false"/>
+        </w:rPr>
+      </w:pPr>
+      <w:r>
+        <w:rPr>
+          <w:b w:val="false"/>
+          <w:bCs w:val="false"/>
+        </w:rPr>
+      </w:r>
+    </w:p>
+    <w:p>
+      <w:pPr>
+        <w:pStyle w:val="Normal"/>
+        <w:rPr/>
+      </w:pPr>
+      <w:r>
+        <w:rPr>
+          <w:b w:val="false"/>
+          <w:bCs w:val="false"/>
+        </w:rPr>
+        <w:t>apache2 -v</w:t>
+      </w:r>
+    </w:p>
+    <w:p>
+      <w:pPr>
+        <w:pStyle w:val="Normal"/>
+        <w:rPr/>
+      </w:pPr>
+      <w:r>
+        <w:rPr>
+          <w:b w:val="false"/>
+          <w:bCs w:val="false"/>
+        </w:rPr>
+        <w:tab/>
+        <w:t>-vemos la version de apache que se instalo</w:t>
+      </w:r>
+    </w:p>
+    <w:p>
+      <w:pPr>
+        <w:pStyle w:val="Normal"/>
+        <w:rPr>
+          <w:b w:val="false"/>
+          <w:b w:val="false"/>
+          <w:bCs w:val="false"/>
+        </w:rPr>
+      </w:pPr>
+      <w:r>
+        <w:rPr>
+          <w:b w:val="false"/>
+          <w:bCs w:val="false"/>
+        </w:rPr>
+      </w:r>
+    </w:p>
+    <w:p>
+      <w:pPr>
+        <w:pStyle w:val="Normal"/>
+        <w:rPr/>
+      </w:pPr>
+      <w:r>
+        <w:rPr>
+          <w:b w:val="false"/>
+          <w:bCs w:val="false"/>
+        </w:rPr>
+        <w:t>service apache2 status</w:t>
+      </w:r>
+    </w:p>
+    <w:p>
+      <w:pPr>
+        <w:pStyle w:val="Normal"/>
+        <w:rPr/>
+      </w:pPr>
+      <w:r>
+        <w:rPr>
+          <w:b w:val="false"/>
+          <w:bCs w:val="false"/>
+        </w:rPr>
+        <w:tab/>
+        <w:t>-nos muestra el estatus de apache</w:t>
+      </w:r>
+    </w:p>
+    <w:p>
+      <w:pPr>
+        <w:pStyle w:val="Normal"/>
+        <w:rPr>
+          <w:b w:val="false"/>
+          <w:b w:val="false"/>
+          <w:bCs w:val="false"/>
+        </w:rPr>
+      </w:pPr>
+      <w:r>
+        <w:rPr>
+          <w:b w:val="false"/>
+          <w:bCs w:val="false"/>
+        </w:rPr>
+      </w:r>
+    </w:p>
+    <w:p>
+      <w:pPr>
+        <w:pStyle w:val="Normal"/>
+        <w:rPr/>
+      </w:pPr>
+      <w:r>
+        <w:rPr>
+          <w:b w:val="false"/>
+          <w:bCs w:val="false"/>
+        </w:rPr>
+        <w:t>ls -l  etc/apache2/</w:t>
+      </w:r>
+    </w:p>
+    <w:p>
+      <w:pPr>
+        <w:pStyle w:val="Normal"/>
+        <w:rPr/>
+      </w:pPr>
+      <w:r>
+        <w:rPr>
+          <w:b w:val="false"/>
+          <w:bCs w:val="false"/>
+        </w:rPr>
+        <w:tab/>
+        <w:t>-aqui estan los archivos de configuracion de apche2</w:t>
+        <w:tab/>
+      </w:r>
+    </w:p>
+    <w:p>
+      <w:pPr>
+        <w:pStyle w:val="Normal"/>
+        <w:rPr/>
+      </w:pPr>
+      <w:r>
+        <w:rPr>
+          <w:b w:val="false"/>
+          <w:bCs w:val="false"/>
+        </w:rPr>
+        <w:tab/>
+        <w:t>-con este comando vemos esos archivos</w:t>
+      </w:r>
+    </w:p>
+    <w:p>
+      <w:pPr>
+        <w:pStyle w:val="Normal"/>
+        <w:rPr/>
+      </w:pPr>
+      <w:r>
+        <w:rPr>
+          <w:b w:val="false"/>
+          <w:bCs w:val="false"/>
+        </w:rPr>
+        <w:tab/>
+        <w:t>-el fichero ports.conf es donde configuramos los servidores por puertos</w:t>
+      </w:r>
+    </w:p>
+    <w:p>
+      <w:pPr>
+        <w:pStyle w:val="Normal"/>
+        <w:rPr/>
+      </w:pPr>
+      <w:r>
+        <w:rPr>
+          <w:b w:val="false"/>
+          <w:bCs w:val="false"/>
+        </w:rPr>
+        <w:tab/>
+        <w:t>-el fichero sites-available, aquí tenemos la configuracion de los servidores virtuales que tengamos</w:t>
+      </w:r>
+    </w:p>
+    <w:p>
+      <w:pPr>
+        <w:pStyle w:val="Normal"/>
+        <w:rPr/>
+      </w:pPr>
+      <w:r>
+        <w:rPr>
+          <w:b w:val="false"/>
+          <w:bCs w:val="false"/>
+        </w:rPr>
+        <w:tab/>
+        <w:t>-el fichero sites-enable, aquí estan los servidores visibles</w:t>
+      </w:r>
+    </w:p>
+    <w:p>
+      <w:pPr>
+        <w:pStyle w:val="Normal"/>
+        <w:rPr/>
+      </w:pPr>
+      <w:r>
+        <w:rPr>
+          <w:b w:val="false"/>
+          <w:bCs w:val="false"/>
+        </w:rPr>
+        <w:tab/>
+        <w:tab/>
+        <w:t>-solo tenemos que hacer un enlace simbolico a los sevidores dentro de ‘sites-available’ y poner este enlace dentro de ‘sites-enable’ para que este visibles</w:t>
+      </w:r>
+    </w:p>
+    <w:p>
+      <w:pPr>
+        <w:pStyle w:val="Normal"/>
+        <w:rPr>
+          <w:b w:val="false"/>
+          <w:b w:val="false"/>
+          <w:bCs w:val="false"/>
+        </w:rPr>
+      </w:pPr>
+      <w:r>
+        <w:rPr>
+          <w:b w:val="false"/>
+          <w:bCs w:val="false"/>
+        </w:rPr>
+      </w:r>
+    </w:p>
+    <w:p>
+      <w:pPr>
+        <w:pStyle w:val="Normal"/>
+        <w:rPr/>
+      </w:pPr>
+      <w:r>
+        <w:rPr>
+          <w:b w:val="false"/>
+          <w:bCs w:val="false"/>
+        </w:rPr>
+        <w:t>ls -l /var/www/</w:t>
+      </w:r>
+    </w:p>
+    <w:p>
+      <w:pPr>
+        <w:pStyle w:val="Normal"/>
+        <w:rPr/>
+      </w:pPr>
+      <w:r>
+        <w:rPr>
+          <w:b w:val="false"/>
+          <w:bCs w:val="false"/>
+        </w:rPr>
+        <w:tab/>
+        <w:t>-aqui estan alojadas las paginas web</w:t>
+      </w:r>
+    </w:p>
+    <w:p>
+      <w:pPr>
+        <w:pStyle w:val="Normal"/>
+        <w:rPr/>
+      </w:pPr>
+      <w:r>
+        <w:rPr>
+          <w:b w:val="false"/>
+          <w:bCs w:val="false"/>
+        </w:rPr>
+        <w:tab/>
+        <w:tab/>
+        <w:t>-aqui ponemos las paginas web que creemos</w:t>
+      </w:r>
+    </w:p>
+    <w:p>
+      <w:pPr>
+        <w:pStyle w:val="Normal"/>
+        <w:rPr/>
+      </w:pPr>
+      <w:r>
+        <w:rPr>
+          <w:b w:val="false"/>
+          <w:bCs w:val="false"/>
+        </w:rPr>
+        <w:tab/>
+        <w:t>-aqui hay una carpeta llamada ‘html’</w:t>
+      </w:r>
+    </w:p>
+    <w:p>
+      <w:pPr>
+        <w:pStyle w:val="Normal"/>
+        <w:rPr/>
+      </w:pPr>
+      <w:r>
+        <w:rPr>
+          <w:b w:val="false"/>
+          <w:bCs w:val="false"/>
+        </w:rPr>
+        <w:tab/>
+        <w:tab/>
+        <w:t>-aqui se aloja la la pagina web por defecto de apache</w:t>
+      </w:r>
+    </w:p>
+    <w:p>
+      <w:pPr>
+        <w:pStyle w:val="Normal"/>
+        <w:rPr/>
+      </w:pPr>
+      <w:r>
+        <w:rPr>
+          <w:b w:val="false"/>
+          <w:bCs w:val="false"/>
+        </w:rPr>
+        <w:tab/>
+        <w:tab/>
+        <w:tab/>
+        <w:t>-para aceder a esta pagina solo se pone la ip o localhost</w:t>
+      </w:r>
+    </w:p>
+    <w:p>
+      <w:pPr>
+        <w:pStyle w:val="Normal"/>
+        <w:rPr/>
+      </w:pPr>
+      <w:r>
+        <w:rPr>
+          <w:b w:val="false"/>
+          <w:bCs w:val="false"/>
+        </w:rPr>
+        <w:tab/>
+        <w:tab/>
+        <w:tab/>
+        <w:tab/>
+        <w:t>192.168.0.37</w:t>
+      </w:r>
+    </w:p>
+    <w:p>
+      <w:pPr>
+        <w:pStyle w:val="Normal"/>
+        <w:rPr/>
+      </w:pPr>
+      <w:r>
+        <w:rPr>
+          <w:b w:val="false"/>
+          <w:bCs w:val="false"/>
+        </w:rPr>
+        <w:tab/>
+        <w:tab/>
+        <w:tab/>
+        <w:tab/>
+        <w:t>127.0.0.1</w:t>
+      </w:r>
+    </w:p>
+    <w:p>
+      <w:pPr>
+        <w:pStyle w:val="Normal"/>
+        <w:rPr>
+          <w:b w:val="false"/>
+          <w:b w:val="false"/>
+          <w:bCs w:val="false"/>
+        </w:rPr>
+      </w:pPr>
+      <w:r>
+        <w:rPr>
+          <w:b w:val="false"/>
+          <w:bCs w:val="false"/>
+        </w:rPr>
+      </w:r>
+    </w:p>
+    <w:p>
+      <w:pPr>
+        <w:pStyle w:val="Normal"/>
+        <w:rPr>
+          <w:b/>
           <w:b/>
           <w:bCs/>
         </w:rPr>
-      </w:r>
-    </w:p>
-    <w:p>
-      <w:pPr>
-        <w:pStyle w:val="Normal"/>
-        <w:rPr/>
-      </w:pPr>
-      <w:r>
-        <w:rPr>
-          <w:b w:val="false"/>
-          <w:bCs w:val="false"/>
-        </w:rPr>
-        <w:t>sudo apt-get update</w:t>
-      </w:r>
-    </w:p>
-    <w:p>
-      <w:pPr>
-        <w:pStyle w:val="Normal"/>
-        <w:rPr/>
-      </w:pPr>
-      <w:r>
-        <w:rPr>
-          <w:b w:val="false"/>
-          <w:bCs w:val="false"/>
-        </w:rPr>
-        <w:t>sudo apt-get install apache2</w:t>
-      </w:r>
-    </w:p>
-    <w:p>
-      <w:pPr>
-        <w:pStyle w:val="Normal"/>
-        <w:rPr/>
-      </w:pPr>
-      <w:r>
-        <w:rPr>
-          <w:b w:val="false"/>
-          <w:bCs w:val="false"/>
-        </w:rPr>
-        <w:tab/>
-        <w:t>-con esto instalamos apache en nuestra computadora</w:t>
-      </w:r>
-    </w:p>
-    <w:p>
-      <w:pPr>
-        <w:pStyle w:val="Normal"/>
-        <w:rPr/>
-      </w:pPr>
-      <w:r>
-        <w:rPr>
-          <w:b w:val="false"/>
-          <w:bCs w:val="false"/>
-        </w:rPr>
-        <w:tab/>
-        <w:t>-por defecto apache ya se configura inicialmente</w:t>
-      </w:r>
-    </w:p>
-    <w:p>
-      <w:pPr>
-        <w:pStyle w:val="Normal"/>
-        <w:rPr/>
-      </w:pPr>
-      <w:r>
-        <w:rPr>
-          <w:b w:val="false"/>
-          <w:bCs w:val="false"/>
-        </w:rPr>
-        <w:tab/>
-        <w:tab/>
-        <w:t>-incluso tiene una pagina por defecto para pruebas</w:t>
-      </w:r>
-    </w:p>
-    <w:p>
-      <w:pPr>
-        <w:pStyle w:val="Normal"/>
-        <w:rPr/>
-      </w:pPr>
-      <w:r>
-        <w:rPr>
-          <w:b w:val="false"/>
-          <w:bCs w:val="false"/>
-        </w:rPr>
-        <w:t>sudo apt-get install apache2-doc</w:t>
-      </w:r>
-    </w:p>
-    <w:p>
-      <w:pPr>
-        <w:pStyle w:val="Normal"/>
-        <w:rPr/>
-      </w:pPr>
-      <w:r>
-        <w:rPr>
-          <w:b w:val="false"/>
-          <w:bCs w:val="false"/>
-        </w:rPr>
-        <w:tab/>
-        <w:t>-con esto instalamos toda la documentacion de apache2</w:t>
-      </w:r>
-    </w:p>
-    <w:p>
-      <w:pPr>
-        <w:pStyle w:val="Normal"/>
-        <w:rPr/>
-      </w:pPr>
-      <w:r>
-        <w:rPr>
-          <w:b w:val="false"/>
-          <w:bCs w:val="false"/>
-        </w:rPr>
-        <w:tab/>
-        <w:tab/>
-        <w:t>-ala cual podemos acceder por buscador</w:t>
-      </w:r>
-    </w:p>
-    <w:p>
-      <w:pPr>
-        <w:pStyle w:val="Normal"/>
-        <w:rPr/>
-      </w:pPr>
-      <w:r>
-        <w:rPr>
-          <w:b w:val="false"/>
-          <w:bCs w:val="false"/>
-        </w:rPr>
-        <w:tab/>
-        <w:t>-</w:t>
-      </w:r>
-      <w:r>
-        <w:rPr>
-          <w:b w:val="false"/>
-          <w:bCs w:val="false"/>
-        </w:rPr>
-        <w:t>para acceder a este manual ponemos en el buscador</w:t>
-      </w:r>
-    </w:p>
-    <w:p>
-      <w:pPr>
-        <w:pStyle w:val="Normal"/>
-        <w:rPr/>
-      </w:pPr>
-      <w:r>
-        <w:rPr>
-          <w:b w:val="false"/>
-          <w:bCs w:val="false"/>
-        </w:rPr>
-        <w:tab/>
-        <w:tab/>
-        <w:t>la ip de la compu y despues ‘/manual/’</w:t>
-      </w:r>
-    </w:p>
-    <w:p>
-      <w:pPr>
-        <w:pStyle w:val="Normal"/>
-        <w:rPr/>
-      </w:pPr>
-      <w:r>
-        <w:rPr>
-          <w:b w:val="false"/>
-          <w:bCs w:val="false"/>
-        </w:rPr>
-        <w:tab/>
-        <w:tab/>
-        <w:tab/>
-        <w:t>192.168.0.37/manual</w:t>
-      </w:r>
-    </w:p>
-    <w:p>
-      <w:pPr>
-        <w:pStyle w:val="Normal"/>
-        <w:rPr/>
-      </w:pPr>
-      <w:r>
-        <w:rPr>
-          <w:b w:val="false"/>
-          <w:bCs w:val="false"/>
-        </w:rPr>
-        <w:tab/>
-        <w:tab/>
-        <w:t>localhost y despues ‘/manual’</w:t>
-      </w:r>
-    </w:p>
-    <w:p>
-      <w:pPr>
-        <w:pStyle w:val="Normal"/>
-        <w:rPr/>
-      </w:pPr>
-      <w:r>
-        <w:rPr>
-          <w:b w:val="false"/>
-          <w:bCs w:val="false"/>
-        </w:rPr>
-        <w:tab/>
-        <w:tab/>
-        <w:tab/>
-        <w:t>127.0.0.1/manual</w:t>
-      </w:r>
-    </w:p>
-    <w:p>
-      <w:pPr>
-        <w:pStyle w:val="Normal"/>
-        <w:rPr>
-          <w:b w:val="false"/>
-          <w:b w:val="false"/>
-          <w:bCs w:val="false"/>
-        </w:rPr>
-      </w:pPr>
-      <w:r>
-        <w:rPr/>
-      </w:r>
-    </w:p>
-    <w:p>
-      <w:pPr>
-        <w:pStyle w:val="Normal"/>
-        <w:rPr/>
-      </w:pPr>
-      <w:r>
-        <w:rPr>
-          <w:b w:val="false"/>
-          <w:bCs w:val="false"/>
-        </w:rPr>
-        <w:t>apache2 -v</w:t>
-      </w:r>
-    </w:p>
-    <w:p>
-      <w:pPr>
-        <w:pStyle w:val="Normal"/>
-        <w:rPr/>
-      </w:pPr>
-      <w:r>
-        <w:rPr>
-          <w:b w:val="false"/>
-          <w:bCs w:val="false"/>
-        </w:rPr>
-        <w:tab/>
-        <w:t>-vemos la version de apache que se instalo</w:t>
-      </w:r>
-    </w:p>
-    <w:p>
-      <w:pPr>
-        <w:pStyle w:val="Normal"/>
-        <w:rPr>
-          <w:b w:val="false"/>
-          <w:b w:val="false"/>
-          <w:bCs w:val="false"/>
-        </w:rPr>
-      </w:pPr>
-      <w:r>
-        <w:rPr/>
-      </w:r>
-    </w:p>
-    <w:p>
-      <w:pPr>
-        <w:pStyle w:val="Normal"/>
-        <w:rPr/>
-      </w:pPr>
-      <w:r>
-        <w:rPr>
-          <w:b w:val="false"/>
-          <w:bCs w:val="false"/>
-        </w:rPr>
-        <w:t>service apache2 status</w:t>
-      </w:r>
-    </w:p>
-    <w:p>
-      <w:pPr>
-        <w:pStyle w:val="Normal"/>
-        <w:rPr/>
-      </w:pPr>
-      <w:r>
-        <w:rPr>
-          <w:b w:val="false"/>
-          <w:bCs w:val="false"/>
-        </w:rPr>
-        <w:tab/>
-        <w:t>-nos muestra el estatus de apache</w:t>
-      </w:r>
-    </w:p>
-    <w:p>
-      <w:pPr>
-        <w:pStyle w:val="Normal"/>
-        <w:rPr>
-          <w:b w:val="false"/>
-          <w:b w:val="false"/>
-          <w:bCs w:val="false"/>
-        </w:rPr>
-      </w:pPr>
-      <w:r>
-        <w:rPr/>
-      </w:r>
-    </w:p>
-    <w:p>
-      <w:pPr>
-        <w:pStyle w:val="Normal"/>
-        <w:rPr/>
-      </w:pPr>
-      <w:r>
-        <w:rPr>
-          <w:b w:val="false"/>
-          <w:bCs w:val="false"/>
-        </w:rPr>
-        <w:t>ls -l  etc/apache2/</w:t>
-      </w:r>
-    </w:p>
-    <w:p>
-      <w:pPr>
-        <w:pStyle w:val="Normal"/>
-        <w:rPr/>
-      </w:pPr>
-      <w:r>
-        <w:rPr>
-          <w:b w:val="false"/>
-          <w:bCs w:val="false"/>
-        </w:rPr>
-        <w:tab/>
-        <w:t>-aqui estan los archivos de configuracion de apche2</w:t>
-        <w:tab/>
-      </w:r>
-    </w:p>
-    <w:p>
-      <w:pPr>
-        <w:pStyle w:val="Normal"/>
-        <w:rPr/>
-      </w:pPr>
-      <w:r>
-        <w:rPr>
-          <w:b w:val="false"/>
-          <w:bCs w:val="false"/>
-        </w:rPr>
-        <w:tab/>
-        <w:t>-con este comando vemos esos archivos</w:t>
-      </w:r>
-    </w:p>
-    <w:p>
-      <w:pPr>
-        <w:pStyle w:val="Normal"/>
-        <w:rPr/>
-      </w:pPr>
-      <w:r>
-        <w:rPr>
-          <w:b w:val="false"/>
-          <w:bCs w:val="false"/>
-        </w:rPr>
-        <w:tab/>
-        <w:t xml:space="preserve">-el fichero ports.conf es donde configuramos </w:t>
-      </w:r>
-      <w:r>
-        <w:rPr>
-          <w:b w:val="false"/>
-          <w:bCs w:val="false"/>
-        </w:rPr>
-        <w:t>los servidores</w:t>
-      </w:r>
-      <w:r>
-        <w:rPr>
-          <w:b w:val="false"/>
-          <w:bCs w:val="false"/>
-        </w:rPr>
-        <w:t xml:space="preserve"> por puertos</w:t>
-      </w:r>
-    </w:p>
-    <w:p>
-      <w:pPr>
-        <w:pStyle w:val="Normal"/>
-        <w:rPr/>
-      </w:pPr>
-      <w:r>
-        <w:rPr>
-          <w:b w:val="false"/>
-          <w:bCs w:val="false"/>
-        </w:rPr>
-        <w:tab/>
-        <w:t>-el fichero sites-available, aquí tenemos la configuracion de los servidores virtuales que tengamos</w:t>
-      </w:r>
-    </w:p>
-    <w:p>
-      <w:pPr>
-        <w:pStyle w:val="Normal"/>
-        <w:rPr/>
-      </w:pPr>
-      <w:r>
-        <w:rPr>
-          <w:b w:val="false"/>
-          <w:bCs w:val="false"/>
-        </w:rPr>
-        <w:tab/>
-        <w:t>-el fichero sites-enable, aquí estan los servidores visibles</w:t>
-      </w:r>
-    </w:p>
-    <w:p>
-      <w:pPr>
-        <w:pStyle w:val="Normal"/>
-        <w:rPr/>
-      </w:pPr>
-      <w:r>
-        <w:rPr>
-          <w:b w:val="false"/>
-          <w:bCs w:val="false"/>
-        </w:rPr>
-        <w:tab/>
-        <w:tab/>
-        <w:t>-solo tenemos que hacer un enlace simbolico a los sevidores dentro de ‘sites-available’ y poner este enlace dentro de ‘sites-enable’ para que este visibles</w:t>
-      </w:r>
-    </w:p>
-    <w:p>
-      <w:pPr>
-        <w:pStyle w:val="Normal"/>
-        <w:rPr>
-          <w:b w:val="false"/>
-          <w:b w:val="false"/>
-          <w:bCs w:val="false"/>
-        </w:rPr>
-      </w:pPr>
-      <w:r>
-        <w:rPr/>
-      </w:r>
-    </w:p>
-    <w:p>
-      <w:pPr>
-        <w:pStyle w:val="Normal"/>
-        <w:rPr/>
-      </w:pPr>
-      <w:r>
-        <w:rPr>
-          <w:b w:val="false"/>
-          <w:bCs w:val="false"/>
-        </w:rPr>
-        <w:t>ls -l /var/www/</w:t>
-      </w:r>
-    </w:p>
-    <w:p>
-      <w:pPr>
-        <w:pStyle w:val="Normal"/>
-        <w:rPr/>
-      </w:pPr>
-      <w:r>
-        <w:rPr>
-          <w:b w:val="false"/>
-          <w:bCs w:val="false"/>
-        </w:rPr>
-        <w:tab/>
-        <w:t>-aqui estan alojadas las paginas web</w:t>
-      </w:r>
-    </w:p>
-    <w:p>
-      <w:pPr>
-        <w:pStyle w:val="Normal"/>
-        <w:rPr/>
-      </w:pPr>
-      <w:r>
-        <w:rPr>
-          <w:b w:val="false"/>
-          <w:bCs w:val="false"/>
-        </w:rPr>
-        <w:tab/>
-        <w:tab/>
-        <w:t>-aqui ponemos las paginas web que creemos</w:t>
-      </w:r>
-    </w:p>
-    <w:p>
-      <w:pPr>
-        <w:pStyle w:val="Normal"/>
-        <w:rPr/>
-      </w:pPr>
-      <w:r>
-        <w:rPr>
-          <w:b w:val="false"/>
-          <w:bCs w:val="false"/>
-        </w:rPr>
-        <w:tab/>
-        <w:t>-</w:t>
-      </w:r>
-      <w:r>
-        <w:rPr>
-          <w:b w:val="false"/>
-          <w:bCs w:val="false"/>
-        </w:rPr>
-        <w:t>aqui hay una carpeta llamada ‘html’</w:t>
-      </w:r>
-    </w:p>
-    <w:p>
-      <w:pPr>
-        <w:pStyle w:val="Normal"/>
-        <w:rPr/>
-      </w:pPr>
-      <w:r>
-        <w:rPr>
-          <w:b w:val="false"/>
-          <w:bCs w:val="false"/>
-        </w:rPr>
-        <w:tab/>
-        <w:tab/>
-        <w:t>-aqui se aloja la la pagina web por defecto de apache</w:t>
-      </w:r>
-    </w:p>
-    <w:p>
-      <w:pPr>
-        <w:pStyle w:val="Normal"/>
-        <w:rPr/>
-      </w:pPr>
-      <w:r>
-        <w:rPr>
-          <w:b w:val="false"/>
-          <w:bCs w:val="false"/>
-        </w:rPr>
-        <w:tab/>
-        <w:tab/>
-        <w:tab/>
-        <w:t>-para aceder a esta pagina solo se pone la ip o localhost</w:t>
-      </w:r>
-    </w:p>
-    <w:p>
-      <w:pPr>
-        <w:pStyle w:val="Normal"/>
-        <w:rPr/>
-      </w:pPr>
-      <w:r>
-        <w:rPr>
-          <w:b w:val="false"/>
-          <w:bCs w:val="false"/>
-        </w:rPr>
-        <w:tab/>
-        <w:tab/>
-        <w:tab/>
-        <w:tab/>
-        <w:t>192.168.0.37</w:t>
-      </w:r>
-    </w:p>
-    <w:p>
-      <w:pPr>
-        <w:pStyle w:val="Normal"/>
-        <w:rPr/>
-      </w:pPr>
-      <w:r>
-        <w:rPr>
-          <w:b w:val="false"/>
-          <w:bCs w:val="false"/>
-        </w:rPr>
-        <w:tab/>
-        <w:tab/>
-        <w:tab/>
-        <w:tab/>
-        <w:t>127.0.0.1</w:t>
-      </w:r>
-    </w:p>
-    <w:p>
-      <w:pPr>
-        <w:pStyle w:val="Normal"/>
-        <w:rPr>
-          <w:b w:val="false"/>
-          <w:b w:val="false"/>
-          <w:bCs w:val="false"/>
-        </w:rPr>
-      </w:pPr>
-      <w:r>
-        <w:rPr/>
-      </w:r>
-    </w:p>
-    <w:p>
-      <w:pPr>
-        <w:pStyle w:val="Normal"/>
-        <w:rPr>
-          <w:b/>
+      </w:pPr>
+      <w:r>
+        <w:rPr>
           <w:b/>
           <w:bCs/>
         </w:rPr>
-      </w:pPr>
-      <w:r>
-        <w:rPr>
-          <w:b/>
-          <w:bCs/>
-        </w:rPr>
         <w:t>SERVIDORES VIRTUALES POR NOMBRE</w:t>
       </w:r>
     </w:p>
@@ -20377,7 +20468,10 @@
         </w:rPr>
       </w:pPr>
       <w:r>
-        <w:rPr/>
+        <w:rPr>
+          <w:b w:val="false"/>
+          <w:bCs w:val="false"/>
+        </w:rPr>
         <w:drawing>
           <wp:anchor behindDoc="0" distT="0" distB="0" distL="0" distR="0" simplePos="0" locked="0" layoutInCell="1" allowOverlap="1" relativeHeight="5">
             <wp:simplePos x="0" y="0"/>
@@ -20435,124 +20529,154 @@
         </w:rPr>
       </w:pPr>
       <w:r>
-        <w:rPr/>
-      </w:r>
-    </w:p>
-    <w:p>
-      <w:pPr>
-        <w:pStyle w:val="Normal"/>
-        <w:rPr>
-          <w:b w:val="false"/>
-          <w:b w:val="false"/>
-          <w:bCs w:val="false"/>
-        </w:rPr>
-      </w:pPr>
-      <w:r>
-        <w:rPr/>
-      </w:r>
-    </w:p>
-    <w:p>
-      <w:pPr>
-        <w:pStyle w:val="Normal"/>
-        <w:rPr>
-          <w:b w:val="false"/>
-          <w:b w:val="false"/>
-          <w:bCs w:val="false"/>
-        </w:rPr>
-      </w:pPr>
-      <w:r>
-        <w:rPr/>
-      </w:r>
-    </w:p>
-    <w:p>
-      <w:pPr>
-        <w:pStyle w:val="Normal"/>
-        <w:rPr>
-          <w:b w:val="false"/>
-          <w:b w:val="false"/>
-          <w:bCs w:val="false"/>
-        </w:rPr>
-      </w:pPr>
-      <w:r>
-        <w:rPr/>
-      </w:r>
-    </w:p>
-    <w:p>
-      <w:pPr>
-        <w:pStyle w:val="Normal"/>
-        <w:rPr>
-          <w:b w:val="false"/>
-          <w:b w:val="false"/>
-          <w:bCs w:val="false"/>
-        </w:rPr>
-      </w:pPr>
-      <w:r>
-        <w:rPr/>
-      </w:r>
-    </w:p>
-    <w:p>
-      <w:pPr>
-        <w:pStyle w:val="Normal"/>
-        <w:rPr>
-          <w:b w:val="false"/>
-          <w:b w:val="false"/>
-          <w:bCs w:val="false"/>
-        </w:rPr>
-      </w:pPr>
-      <w:r>
-        <w:rPr/>
-      </w:r>
-    </w:p>
-    <w:p>
-      <w:pPr>
-        <w:pStyle w:val="Normal"/>
-        <w:rPr>
-          <w:b w:val="false"/>
-          <w:b w:val="false"/>
-          <w:bCs w:val="false"/>
-        </w:rPr>
-      </w:pPr>
-      <w:r>
-        <w:rPr/>
-      </w:r>
-    </w:p>
-    <w:p>
-      <w:pPr>
-        <w:pStyle w:val="Normal"/>
-        <w:rPr>
-          <w:b w:val="false"/>
-          <w:b w:val="false"/>
-          <w:bCs w:val="false"/>
-        </w:rPr>
-      </w:pPr>
-      <w:r>
-        <w:rPr/>
-      </w:r>
-    </w:p>
-    <w:p>
-      <w:pPr>
-        <w:pStyle w:val="Normal"/>
-        <w:rPr>
-          <w:b w:val="false"/>
-          <w:b w:val="false"/>
-          <w:bCs w:val="false"/>
-        </w:rPr>
-      </w:pPr>
-      <w:r>
-        <w:rPr/>
-      </w:r>
-    </w:p>
-    <w:p>
-      <w:pPr>
-        <w:pStyle w:val="Normal"/>
-        <w:rPr>
-          <w:b w:val="false"/>
-          <w:b w:val="false"/>
-          <w:bCs w:val="false"/>
-        </w:rPr>
-      </w:pPr>
-      <w:r>
-        <w:rPr/>
+        <w:rPr>
+          <w:b w:val="false"/>
+          <w:bCs w:val="false"/>
+        </w:rPr>
+      </w:r>
+    </w:p>
+    <w:p>
+      <w:pPr>
+        <w:pStyle w:val="Normal"/>
+        <w:rPr>
+          <w:b w:val="false"/>
+          <w:b w:val="false"/>
+          <w:bCs w:val="false"/>
+        </w:rPr>
+      </w:pPr>
+      <w:r>
+        <w:rPr>
+          <w:b w:val="false"/>
+          <w:bCs w:val="false"/>
+        </w:rPr>
+      </w:r>
+    </w:p>
+    <w:p>
+      <w:pPr>
+        <w:pStyle w:val="Normal"/>
+        <w:rPr>
+          <w:b w:val="false"/>
+          <w:b w:val="false"/>
+          <w:bCs w:val="false"/>
+        </w:rPr>
+      </w:pPr>
+      <w:r>
+        <w:rPr>
+          <w:b w:val="false"/>
+          <w:bCs w:val="false"/>
+        </w:rPr>
+      </w:r>
+    </w:p>
+    <w:p>
+      <w:pPr>
+        <w:pStyle w:val="Normal"/>
+        <w:rPr>
+          <w:b w:val="false"/>
+          <w:b w:val="false"/>
+          <w:bCs w:val="false"/>
+        </w:rPr>
+      </w:pPr>
+      <w:r>
+        <w:rPr>
+          <w:b w:val="false"/>
+          <w:bCs w:val="false"/>
+        </w:rPr>
+      </w:r>
+    </w:p>
+    <w:p>
+      <w:pPr>
+        <w:pStyle w:val="Normal"/>
+        <w:rPr>
+          <w:b w:val="false"/>
+          <w:b w:val="false"/>
+          <w:bCs w:val="false"/>
+        </w:rPr>
+      </w:pPr>
+      <w:r>
+        <w:rPr>
+          <w:b w:val="false"/>
+          <w:bCs w:val="false"/>
+        </w:rPr>
+      </w:r>
+    </w:p>
+    <w:p>
+      <w:pPr>
+        <w:pStyle w:val="Normal"/>
+        <w:rPr>
+          <w:b w:val="false"/>
+          <w:b w:val="false"/>
+          <w:bCs w:val="false"/>
+        </w:rPr>
+      </w:pPr>
+      <w:r>
+        <w:rPr>
+          <w:b w:val="false"/>
+          <w:bCs w:val="false"/>
+        </w:rPr>
+      </w:r>
+    </w:p>
+    <w:p>
+      <w:pPr>
+        <w:pStyle w:val="Normal"/>
+        <w:rPr>
+          <w:b w:val="false"/>
+          <w:b w:val="false"/>
+          <w:bCs w:val="false"/>
+        </w:rPr>
+      </w:pPr>
+      <w:r>
+        <w:rPr>
+          <w:b w:val="false"/>
+          <w:bCs w:val="false"/>
+        </w:rPr>
+      </w:r>
+    </w:p>
+    <w:p>
+      <w:pPr>
+        <w:pStyle w:val="Normal"/>
+        <w:rPr>
+          <w:b w:val="false"/>
+          <w:b w:val="false"/>
+          <w:bCs w:val="false"/>
+        </w:rPr>
+      </w:pPr>
+      <w:r>
+        <w:rPr>
+          <w:b w:val="false"/>
+          <w:bCs w:val="false"/>
+        </w:rPr>
+      </w:r>
+    </w:p>
+    <w:p>
+      <w:pPr>
+        <w:pStyle w:val="Normal"/>
+        <w:rPr>
+          <w:b w:val="false"/>
+          <w:b w:val="false"/>
+          <w:bCs w:val="false"/>
+        </w:rPr>
+      </w:pPr>
+      <w:r>
+        <w:rPr>
+          <w:b w:val="false"/>
+          <w:bCs w:val="false"/>
+        </w:rPr>
+      </w:r>
+    </w:p>
+    <w:p>
+      <w:pPr>
+        <w:pStyle w:val="Normal"/>
+        <w:rPr>
+          <w:b w:val="false"/>
+          <w:b w:val="false"/>
+          <w:bCs w:val="false"/>
+        </w:rPr>
+      </w:pPr>
+      <w:r>
+        <w:rPr>
+          <w:b w:val="false"/>
+          <w:bCs w:val="false"/>
+        </w:rPr>
       </w:r>
     </w:p>
     <w:p>
@@ -20619,7 +20743,10 @@
         </w:rPr>
       </w:pPr>
       <w:r>
-        <w:rPr/>
+        <w:rPr>
+          <w:b w:val="false"/>
+          <w:bCs w:val="false"/>
+        </w:rPr>
       </w:r>
     </w:p>
     <w:p>
@@ -20699,7 +20826,10 @@
         </w:rPr>
       </w:pPr>
       <w:r>
-        <w:rPr/>
+        <w:rPr>
+          <w:b w:val="false"/>
+          <w:bCs w:val="false"/>
+        </w:rPr>
       </w:r>
     </w:p>
     <w:p>
@@ -20754,7 +20884,10 @@
         </w:rPr>
       </w:pPr>
       <w:r>
-        <w:rPr/>
+        <w:rPr>
+          <w:b w:val="false"/>
+          <w:bCs w:val="false"/>
+        </w:rPr>
       </w:r>
     </w:p>
     <w:p>
@@ -20781,12 +20914,6 @@
           <w:bCs w:val="false"/>
         </w:rPr>
         <w:tab/>
-      </w:r>
-      <w:r>
-        <w:rPr>
-          <w:b w:val="false"/>
-          <w:bCs w:val="false"/>
-        </w:rPr>
         <w:t>el fichero ‘/etc/apache2/sites-availabel/000-default.conf’ es un ejemplo de configuracion para aplicar</w:t>
       </w:r>
     </w:p>
@@ -20828,7 +20955,10 @@
         </w:rPr>
       </w:pPr>
       <w:r>
-        <w:rPr/>
+        <w:rPr>
+          <w:b w:val="false"/>
+          <w:bCs w:val="false"/>
+        </w:rPr>
       </w:r>
     </w:p>
     <w:p>
@@ -20854,7 +20984,10 @@
         </w:rPr>
       </w:pPr>
       <w:r>
-        <w:rPr/>
+        <w:rPr>
+          <w:b w:val="false"/>
+          <w:bCs w:val="false"/>
+        </w:rPr>
       </w:r>
     </w:p>
     <w:p>
@@ -21007,14 +21140,7 @@
           <w:b w:val="false"/>
           <w:bCs w:val="false"/>
         </w:rPr>
-        <w:t xml:space="preserve"> // </w:t>
-      </w:r>
-      <w:r>
-        <w:rPr>
-          <w:b w:val="false"/>
-          <w:bCs w:val="false"/>
-        </w:rPr>
-        <w:t>esto dice otro dominio por el cual se puede acceder a este servidor</w:t>
+        <w:t xml:space="preserve"> // esto dice otro dominio por el cual se puede acceder a este servidor</w:t>
       </w:r>
     </w:p>
     <w:p>
@@ -21034,14 +21160,7 @@
           <w:b w:val="false"/>
           <w:bCs w:val="false"/>
         </w:rPr>
-        <w:t>DocumentRoot /var/www/1redesplus //</w:t>
-      </w:r>
-      <w:r>
-        <w:rPr>
-          <w:b w:val="false"/>
-          <w:bCs w:val="false"/>
-        </w:rPr>
-        <w:t>este es el path absoluto a la pagina</w:t>
+        <w:t>DocumentRoot /var/www/1redesplus //este es el path absoluto a la pagina</w:t>
       </w:r>
     </w:p>
     <w:p>
@@ -21061,27 +21180,23 @@
           <w:b w:val="false"/>
           <w:bCs w:val="false"/>
         </w:rPr>
-        <w:t>DirectoryIndex index.html //</w:t>
-      </w:r>
-      <w:r>
-        <w:rPr>
-          <w:b w:val="false"/>
-          <w:bCs w:val="false"/>
-        </w:rPr>
-        <w:t>este dice cual es la pagina base, osea si hacemos un request al alias, sin pasarle otro directorio, entrara a este fichero</w:t>
-      </w:r>
-    </w:p>
-    <w:p>
-      <w:pPr>
-        <w:pStyle w:val="Normal"/>
-        <w:rPr>
-          <w:b w:val="false"/>
-          <w:b w:val="false"/>
-          <w:bCs w:val="false"/>
-        </w:rPr>
-      </w:pPr>
-      <w:r>
-        <w:rPr/>
+        <w:t>DirectoryIndex index.html //este dice cual es la pagina base, osea si hacemos un request al alias, sin pasarle otro directorio, entrara a este fichero</w:t>
+      </w:r>
+    </w:p>
+    <w:p>
+      <w:pPr>
+        <w:pStyle w:val="Normal"/>
+        <w:rPr>
+          <w:b w:val="false"/>
+          <w:b w:val="false"/>
+          <w:bCs w:val="false"/>
+        </w:rPr>
+      </w:pPr>
+      <w:r>
+        <w:rPr>
+          <w:b w:val="false"/>
+          <w:bCs w:val="false"/>
+        </w:rPr>
       </w:r>
     </w:p>
     <w:p>
@@ -21107,187 +21222,312 @@
         </w:rPr>
       </w:pPr>
       <w:r>
-        <w:rPr/>
-      </w:r>
-    </w:p>
-    <w:p>
-      <w:pPr>
-        <w:pStyle w:val="Normal"/>
-        <w:rPr/>
-      </w:pPr>
-      <w:r>
-        <w:rPr>
-          <w:b w:val="false"/>
-          <w:bCs w:val="false"/>
-        </w:rPr>
-        <w:t>4.</w:t>
-      </w:r>
-      <w:r>
-        <w:rPr>
-          <w:b w:val="false"/>
-          <w:bCs w:val="false"/>
-        </w:rPr>
-        <w:t xml:space="preserve">hasta aquí la configuracion ya esta hecha, pero </w:t>
+        <w:rPr>
+          <w:b w:val="false"/>
+          <w:bCs w:val="false"/>
+        </w:rPr>
+      </w:r>
+    </w:p>
+    <w:p>
+      <w:pPr>
+        <w:pStyle w:val="Normal"/>
+        <w:rPr/>
+      </w:pPr>
+      <w:r>
+        <w:rPr>
+          <w:b w:val="false"/>
+          <w:bCs w:val="false"/>
+        </w:rPr>
+        <w:t xml:space="preserve">4.hasta aquí la configuracion ya esta hecha, pero </w:t>
       </w:r>
       <w:r>
         <w:rPr>
           <w:b/>
           <w:bCs/>
         </w:rPr>
-        <w:t xml:space="preserve">no esta </w:t>
+        <w:t>no esta habilitada</w:t>
+      </w:r>
+    </w:p>
+    <w:p>
+      <w:pPr>
+        <w:pStyle w:val="Normal"/>
+        <w:rPr/>
+      </w:pPr>
+      <w:r>
+        <w:rPr>
+          <w:b w:val="false"/>
+          <w:bCs w:val="false"/>
+        </w:rPr>
+        <w:tab/>
+        <w:t xml:space="preserve">-activamos en el servidor </w:t>
+      </w:r>
+    </w:p>
+    <w:p>
+      <w:pPr>
+        <w:pStyle w:val="Normal"/>
+        <w:rPr/>
+      </w:pPr>
+      <w:r>
+        <w:rPr>
+          <w:b w:val="false"/>
+          <w:bCs w:val="false"/>
+        </w:rPr>
+        <w:tab/>
+        <w:t>-para hacer esto solo tenemos que crear un enlace simbolico de este .conf y ponerlo en /etc/apache2/sites-enable/</w:t>
+      </w:r>
+    </w:p>
+    <w:p>
+      <w:pPr>
+        <w:pStyle w:val="Normal"/>
+        <w:rPr/>
+      </w:pPr>
+      <w:r>
+        <w:rPr>
+          <w:b w:val="false"/>
+          <w:bCs w:val="false"/>
+        </w:rPr>
+        <w:tab/>
+        <w:t>-otra opcion es ejecutar este comandos</w:t>
+      </w:r>
+    </w:p>
+    <w:p>
+      <w:pPr>
+        <w:pStyle w:val="Normal"/>
+        <w:rPr/>
+      </w:pPr>
+      <w:r>
+        <w:rPr>
+          <w:b w:val="false"/>
+          <w:bCs w:val="false"/>
+        </w:rPr>
+        <w:tab/>
+        <w:tab/>
+        <w:t>a2ensite 1redesplus.conf</w:t>
+      </w:r>
+    </w:p>
+    <w:p>
+      <w:pPr>
+        <w:pStyle w:val="Normal"/>
+        <w:rPr/>
+      </w:pPr>
+      <w:r>
+        <w:rPr>
+          <w:b w:val="false"/>
+          <w:bCs w:val="false"/>
+        </w:rPr>
+        <w:tab/>
+        <w:tab/>
+        <w:t>a2ensite 2redesplus.conf</w:t>
+      </w:r>
+    </w:p>
+    <w:p>
+      <w:pPr>
+        <w:pStyle w:val="Normal"/>
+        <w:rPr>
+          <w:b w:val="false"/>
+          <w:b w:val="false"/>
+          <w:bCs w:val="false"/>
+        </w:rPr>
+      </w:pPr>
+      <w:r>
+        <w:rPr>
+          <w:b w:val="false"/>
+          <w:bCs w:val="false"/>
+        </w:rPr>
+      </w:r>
+    </w:p>
+    <w:p>
+      <w:pPr>
+        <w:pStyle w:val="Normal"/>
+        <w:rPr/>
+      </w:pPr>
+      <w:r>
+        <w:rPr>
+          <w:b w:val="false"/>
+          <w:bCs w:val="false"/>
+        </w:rPr>
+        <w:tab/>
+        <w:tab/>
+        <w:t>-este comando busca el fichero .conf especificado en ‘/etc/apache2/sites-available/’ y crea un enlace simbolico del mismo y lo pone en ‘/etc/apache2/sites-enable/’</w:t>
+      </w:r>
+    </w:p>
+    <w:p>
+      <w:pPr>
+        <w:pStyle w:val="Normal"/>
+        <w:rPr/>
+      </w:pPr>
+      <w:r>
+        <w:rPr>
+          <w:b w:val="false"/>
+          <w:bCs w:val="false"/>
+        </w:rPr>
+        <w:tab/>
+        <w:tab/>
+        <w:t>-y esto nos devuelve un mensaje que se activo correctamente</w:t>
+      </w:r>
+    </w:p>
+    <w:p>
+      <w:pPr>
+        <w:pStyle w:val="Normal"/>
+        <w:rPr>
+          <w:b w:val="false"/>
+          <w:b w:val="false"/>
+          <w:bCs w:val="false"/>
+        </w:rPr>
+      </w:pPr>
+      <w:r>
+        <w:rPr>
+          <w:b w:val="false"/>
+          <w:bCs w:val="false"/>
+        </w:rPr>
+      </w:r>
+    </w:p>
+    <w:p>
+      <w:pPr>
+        <w:pStyle w:val="Normal"/>
+        <w:rPr/>
+      </w:pPr>
+      <w:r>
+        <w:rPr>
+          <w:b w:val="false"/>
+          <w:bCs w:val="false"/>
+        </w:rPr>
+        <w:tab/>
+        <w:t>-tenemos que deshabilitar la configuracion default en /etc/apache2/sites-enable con el siguiente comandos</w:t>
+      </w:r>
+    </w:p>
+    <w:p>
+      <w:pPr>
+        <w:pStyle w:val="Normal"/>
+        <w:rPr/>
+      </w:pPr>
+      <w:r>
+        <w:rPr>
+          <w:b w:val="false"/>
+          <w:bCs w:val="false"/>
+        </w:rPr>
+        <w:tab/>
+        <w:tab/>
+        <w:t>a2dissite 000-default.conf</w:t>
+      </w:r>
+    </w:p>
+    <w:p>
+      <w:pPr>
+        <w:pStyle w:val="Normal"/>
+        <w:rPr/>
+      </w:pPr>
+      <w:r>
+        <w:rPr>
+          <w:b w:val="false"/>
+          <w:bCs w:val="false"/>
+        </w:rPr>
+        <w:tab/>
+        <w:tab/>
+        <w:tab/>
+        <w:t>-este comando deshabilita una pagina del servidor, y nos avisa que deshabilito</w:t>
+      </w:r>
+    </w:p>
+    <w:p>
+      <w:pPr>
+        <w:pStyle w:val="Normal"/>
+        <w:rPr/>
+      </w:pPr>
+      <w:r>
+        <w:rPr>
+          <w:b w:val="false"/>
+          <w:bCs w:val="false"/>
+        </w:rPr>
+        <w:tab/>
+        <w:tab/>
+        <w:tab/>
+        <w:tab/>
+        <w:t>-</w:t>
       </w:r>
       <w:r>
         <w:rPr>
           <w:b/>
           <w:bCs/>
         </w:rPr>
-        <w:t>habilitada</w:t>
-      </w:r>
-    </w:p>
-    <w:p>
-      <w:pPr>
-        <w:pStyle w:val="Normal"/>
-        <w:rPr/>
-      </w:pPr>
-      <w:r>
-        <w:rPr>
-          <w:b w:val="false"/>
-          <w:bCs w:val="false"/>
-        </w:rPr>
-        <w:tab/>
-        <w:t xml:space="preserve">-activamos en el servidor </w:t>
-      </w:r>
-    </w:p>
-    <w:p>
-      <w:pPr>
-        <w:pStyle w:val="Normal"/>
-        <w:rPr/>
-      </w:pPr>
-      <w:r>
-        <w:rPr>
-          <w:b w:val="false"/>
-          <w:bCs w:val="false"/>
-        </w:rPr>
-        <w:tab/>
-        <w:t>-para hacer esto solo tenemos que crear un enlace simbolico de este .conf y ponerlo en /etc/apache2/sites-enable/</w:t>
-      </w:r>
-    </w:p>
-    <w:p>
-      <w:pPr>
-        <w:pStyle w:val="Normal"/>
-        <w:rPr/>
-      </w:pPr>
-      <w:r>
-        <w:rPr>
-          <w:b w:val="false"/>
-          <w:bCs w:val="false"/>
-        </w:rPr>
-        <w:tab/>
-        <w:t>-otra opcion es ejecutar este comandos</w:t>
-      </w:r>
-    </w:p>
-    <w:p>
-      <w:pPr>
-        <w:pStyle w:val="Normal"/>
-        <w:rPr/>
-      </w:pPr>
-      <w:r>
-        <w:rPr>
-          <w:b w:val="false"/>
-          <w:bCs w:val="false"/>
-        </w:rPr>
-        <w:tab/>
-        <w:tab/>
-        <w:t>a2ensite 1redesplus.conf</w:t>
-      </w:r>
-    </w:p>
-    <w:p>
-      <w:pPr>
-        <w:pStyle w:val="Normal"/>
-        <w:rPr/>
-      </w:pPr>
-      <w:r>
-        <w:rPr>
-          <w:b w:val="false"/>
-          <w:bCs w:val="false"/>
-        </w:rPr>
-        <w:tab/>
-        <w:tab/>
-        <w:t>a2ensite 2redesplus.conf</w:t>
-      </w:r>
-    </w:p>
-    <w:p>
-      <w:pPr>
-        <w:pStyle w:val="Normal"/>
-        <w:rPr>
-          <w:b w:val="false"/>
-          <w:b w:val="false"/>
-          <w:bCs w:val="false"/>
-        </w:rPr>
-      </w:pPr>
-      <w:r>
-        <w:rPr/>
-      </w:r>
-    </w:p>
-    <w:p>
-      <w:pPr>
-        <w:pStyle w:val="Normal"/>
-        <w:rPr/>
-      </w:pPr>
-      <w:r>
-        <w:rPr>
-          <w:b w:val="false"/>
-          <w:bCs w:val="false"/>
-        </w:rPr>
-        <w:tab/>
-        <w:tab/>
-        <w:t xml:space="preserve">-este comando busca el fichero .conf especificado en ‘/etc/apache2/sites-available/’ </w:t>
-      </w:r>
-      <w:r>
-        <w:rPr>
-          <w:b w:val="false"/>
-          <w:bCs w:val="false"/>
-        </w:rPr>
-        <w:t>y crea un enlace simbolico del mismo y lo pone en ‘/etc/apache2/sites-enable/’</w:t>
-      </w:r>
-    </w:p>
-    <w:p>
-      <w:pPr>
-        <w:pStyle w:val="Normal"/>
-        <w:rPr/>
-      </w:pPr>
-      <w:r>
-        <w:rPr>
-          <w:b w:val="false"/>
-          <w:bCs w:val="false"/>
-        </w:rPr>
-        <w:tab/>
-        <w:tab/>
-        <w:t>-y esto nos devuelve un mensaje que se activo correctamente</w:t>
-      </w:r>
-    </w:p>
-    <w:p>
-      <w:pPr>
-        <w:pStyle w:val="Normal"/>
-        <w:rPr>
-          <w:b w:val="false"/>
-          <w:b w:val="false"/>
-          <w:bCs w:val="false"/>
-        </w:rPr>
-      </w:pPr>
-      <w:r>
-        <w:rPr/>
-      </w:r>
-    </w:p>
-    <w:p>
-      <w:pPr>
-        <w:pStyle w:val="Normal"/>
-        <w:rPr/>
-      </w:pPr>
-      <w:r>
-        <w:rPr>
-          <w:b w:val="false"/>
-          <w:bCs w:val="false"/>
+        <w:t>en este mensaje nos da el comando que tenemos que poner para el siguiente paso, esto depende de la version de apache instalada</w:t>
+      </w:r>
+    </w:p>
+    <w:p>
+      <w:pPr>
+        <w:pStyle w:val="Normal"/>
+        <w:rPr/>
+      </w:pPr>
+      <w:r>
+        <w:rPr>
+          <w:b w:val="false"/>
+          <w:bCs w:val="false"/>
+        </w:rPr>
+        <w:tab/>
+        <w:tab/>
+        <w:tab/>
+        <w:t>-podemos hacer esto con las paginas que querramso desactivar</w:t>
+      </w:r>
+    </w:p>
+    <w:p>
+      <w:pPr>
+        <w:pStyle w:val="Normal"/>
+        <w:rPr/>
+      </w:pPr>
+      <w:r>
+        <w:rPr>
+          <w:b w:val="false"/>
+          <w:bCs w:val="false"/>
+        </w:rPr>
+        <w:tab/>
+        <w:tab/>
+        <w:tab/>
+        <w:t>-este comando solo borra el enlace simbolico de ‘/etc/apache2/sites-enable/’</w:t>
+      </w:r>
+    </w:p>
+    <w:p>
+      <w:pPr>
+        <w:pStyle w:val="Normal"/>
+        <w:rPr>
+          <w:b w:val="false"/>
+          <w:b w:val="false"/>
+          <w:bCs w:val="false"/>
+        </w:rPr>
+      </w:pPr>
+      <w:r>
+        <w:rPr>
+          <w:b w:val="false"/>
+          <w:bCs w:val="false"/>
+        </w:rPr>
+      </w:r>
+    </w:p>
+    <w:p>
+      <w:pPr>
+        <w:pStyle w:val="Normal"/>
+        <w:rPr/>
+      </w:pPr>
+      <w:r>
+        <w:rPr>
+          <w:b w:val="false"/>
+          <w:bCs w:val="false"/>
+        </w:rPr>
+        <w:t>5.por ultimo despues de habilitar la pagina, tenemos que</w:t>
+      </w:r>
+      <w:r>
+        <w:rPr>
+          <w:b/>
+          <w:bCs/>
+        </w:rPr>
+        <w:t xml:space="preserve"> activar la pagina dentro del servidor apache</w:t>
+      </w:r>
+    </w:p>
+    <w:p>
+      <w:pPr>
+        <w:pStyle w:val="Normal"/>
+        <w:rPr/>
+      </w:pPr>
+      <w:r>
+        <w:rPr>
+          <w:b/>
+          <w:bCs/>
         </w:rPr>
         <w:tab/>
         <w:t>-</w:t>
@@ -21297,174 +21537,19 @@
           <w:b w:val="false"/>
           <w:bCs w:val="false"/>
         </w:rPr>
-        <w:t>tenemos que deshabilitar la configuracion default en /etc/apache2/sites-enable con el siguiente comandos</w:t>
-      </w:r>
-    </w:p>
-    <w:p>
-      <w:pPr>
-        <w:pStyle w:val="Normal"/>
-        <w:rPr/>
-      </w:pPr>
-      <w:r>
-        <w:rPr>
-          <w:b w:val="false"/>
-          <w:bCs w:val="false"/>
-        </w:rPr>
-        <w:tab/>
-        <w:tab/>
-        <w:t>a2dissite 000-default.conf</w:t>
-      </w:r>
-    </w:p>
-    <w:p>
-      <w:pPr>
-        <w:pStyle w:val="Normal"/>
-        <w:rPr/>
-      </w:pPr>
-      <w:r>
-        <w:rPr>
-          <w:b w:val="false"/>
-          <w:bCs w:val="false"/>
-        </w:rPr>
-        <w:tab/>
-        <w:tab/>
-        <w:tab/>
-        <w:t>-este comando deshabilita una pagina del servidor, y nos avisa que deshabilito</w:t>
-      </w:r>
-    </w:p>
-    <w:p>
-      <w:pPr>
-        <w:pStyle w:val="Normal"/>
-        <w:rPr/>
-      </w:pPr>
-      <w:r>
-        <w:rPr>
-          <w:b w:val="false"/>
-          <w:bCs w:val="false"/>
-        </w:rPr>
-        <w:tab/>
-        <w:tab/>
-        <w:tab/>
-        <w:tab/>
-        <w:t>-</w:t>
-      </w:r>
+        <w:t>ejecutamos el comando devuelto por el paso anterior</w:t>
+      </w:r>
+    </w:p>
+    <w:p>
+      <w:pPr>
+        <w:pStyle w:val="Normal"/>
+        <w:rPr/>
+      </w:pPr>
       <w:r>
         <w:rPr>
           <w:b/>
           <w:bCs/>
         </w:rPr>
-        <w:t>en este mensaje nos da el comando que tenemos que poner para el siguiente paso, esto depende de la version de apache instalada</w:t>
-      </w:r>
-    </w:p>
-    <w:p>
-      <w:pPr>
-        <w:pStyle w:val="Normal"/>
-        <w:rPr/>
-      </w:pPr>
-      <w:r>
-        <w:rPr>
-          <w:b w:val="false"/>
-          <w:bCs w:val="false"/>
-        </w:rPr>
-        <w:tab/>
-        <w:tab/>
-        <w:tab/>
-        <w:t>-podemos hacer esto con las paginas que querramso desactivar</w:t>
-      </w:r>
-    </w:p>
-    <w:p>
-      <w:pPr>
-        <w:pStyle w:val="Normal"/>
-        <w:rPr/>
-      </w:pPr>
-      <w:r>
-        <w:rPr>
-          <w:b w:val="false"/>
-          <w:bCs w:val="false"/>
-        </w:rPr>
-        <w:tab/>
-        <w:tab/>
-        <w:tab/>
-        <w:t>-este comando solo borra el enlace simbolico de ‘/etc/apache2/sites-enable/’</w:t>
-      </w:r>
-    </w:p>
-    <w:p>
-      <w:pPr>
-        <w:pStyle w:val="Normal"/>
-        <w:rPr>
-          <w:b w:val="false"/>
-          <w:b w:val="false"/>
-          <w:bCs w:val="false"/>
-        </w:rPr>
-      </w:pPr>
-      <w:r>
-        <w:rPr/>
-      </w:r>
-    </w:p>
-    <w:p>
-      <w:pPr>
-        <w:pStyle w:val="Normal"/>
-        <w:rPr/>
-      </w:pPr>
-      <w:r>
-        <w:rPr>
-          <w:b w:val="false"/>
-          <w:bCs w:val="false"/>
-        </w:rPr>
-        <w:t>5.</w:t>
-      </w:r>
-      <w:r>
-        <w:rPr>
-          <w:b w:val="false"/>
-          <w:bCs w:val="false"/>
-        </w:rPr>
-        <w:t>por ultimo despues de habilitar la pagina, tenemos que</w:t>
-      </w:r>
-      <w:r>
-        <w:rPr>
-          <w:b/>
-          <w:bCs/>
-        </w:rPr>
-        <w:t xml:space="preserve"> activar la pagina </w:t>
-      </w:r>
-      <w:r>
-        <w:rPr>
-          <w:b/>
-          <w:bCs/>
-        </w:rPr>
-        <w:t>dentro del servidor apache</w:t>
-      </w:r>
-    </w:p>
-    <w:p>
-      <w:pPr>
-        <w:pStyle w:val="Normal"/>
-        <w:rPr/>
-      </w:pPr>
-      <w:r>
-        <w:rPr>
-          <w:b/>
-          <w:bCs/>
-        </w:rPr>
-        <w:tab/>
-        <w:t>-</w:t>
-      </w:r>
-      <w:r>
-        <w:rPr>
-          <w:b w:val="false"/>
-          <w:bCs w:val="false"/>
-        </w:rPr>
-        <w:t>ejecutamos el comando devuelto por el paso anterior</w:t>
-      </w:r>
-    </w:p>
-    <w:p>
-      <w:pPr>
-        <w:pStyle w:val="Normal"/>
-        <w:rPr/>
-      </w:pPr>
-      <w:r>
-        <w:rPr>
-          <w:b/>
-          <w:bCs/>
-        </w:rPr>
         <w:tab/>
       </w:r>
       <w:r>
@@ -21500,7 +21585,10 @@
         </w:rPr>
       </w:pPr>
       <w:r>
-        <w:rPr/>
+        <w:rPr>
+          <w:b w:val="false"/>
+          <w:bCs w:val="false"/>
+        </w:rPr>
       </w:r>
     </w:p>
     <w:p>
@@ -21556,14 +21644,7 @@
         </w:rPr>
         <w:tab/>
         <w:tab/>
-        <w:t>-</w:t>
-      </w:r>
-      <w:r>
-        <w:rPr>
-          <w:b w:val="false"/>
-          <w:bCs w:val="false"/>
-        </w:rPr>
-        <w:t>modificamos el fichero ‘/etc/hosts’</w:t>
+        <w:t>-modificamos el fichero ‘/etc/hosts’</w:t>
       </w:r>
     </w:p>
     <w:p>
@@ -21607,7 +21688,10 @@
         </w:rPr>
       </w:pPr>
       <w:r>
-        <w:rPr/>
+        <w:rPr>
+          <w:b w:val="false"/>
+          <w:bCs w:val="false"/>
+        </w:rPr>
       </w:r>
     </w:p>
     <w:p>
@@ -21650,7 +21734,10 @@
         </w:rPr>
       </w:pPr>
       <w:r>
-        <w:rPr/>
+        <w:rPr>
+          <w:b w:val="false"/>
+          <w:bCs w:val="false"/>
+        </w:rPr>
       </w:r>
     </w:p>
     <w:p>
@@ -21741,7 +21828,10 @@
         </w:rPr>
       </w:pPr>
       <w:r>
-        <w:rPr/>
+        <w:rPr>
+          <w:b w:val="false"/>
+          <w:bCs w:val="false"/>
+        </w:rPr>
       </w:r>
     </w:p>
     <w:p>
@@ -21769,7 +21859,10 @@
         </w:rPr>
       </w:pPr>
       <w:r>
-        <w:rPr/>
+        <w:rPr>
+          <w:b w:val="false"/>
+          <w:bCs w:val="false"/>
+        </w:rPr>
       </w:r>
     </w:p>
     <w:p>
@@ -21860,7 +21953,10 @@
         </w:rPr>
       </w:pPr>
       <w:r>
-        <w:rPr/>
+        <w:rPr>
+          <w:b w:val="false"/>
+          <w:bCs w:val="false"/>
+        </w:rPr>
       </w:r>
     </w:p>
     <w:p>
@@ -21951,53 +22047,42 @@
         </w:rPr>
       </w:pPr>
       <w:r>
-        <w:rPr/>
-      </w:r>
-    </w:p>
-    <w:p>
-      <w:pPr>
-        <w:pStyle w:val="Normal"/>
-        <w:rPr/>
-      </w:pPr>
-      <w:r>
-        <w:rPr>
-          <w:b w:val="false"/>
-          <w:bCs w:val="false"/>
-        </w:rPr>
-        <w:tab/>
-        <w:tab/>
-        <w:tab/>
-        <w:t>-</w:t>
-      </w:r>
-      <w:r>
-        <w:rPr>
-          <w:b w:val="false"/>
-          <w:bCs w:val="false"/>
-        </w:rPr>
-        <w:t>esta configuracion solo funcionara a nivel de nuestra maquina o computadora</w:t>
-      </w:r>
-    </w:p>
-    <w:p>
-      <w:pPr>
-        <w:pStyle w:val="Normal"/>
-        <w:rPr/>
-      </w:pPr>
-      <w:r>
-        <w:rPr>
-          <w:b w:val="false"/>
-          <w:bCs w:val="false"/>
-        </w:rPr>
-        <w:tab/>
-        <w:tab/>
-        <w:tab/>
-        <w:t>-</w:t>
-      </w:r>
-      <w:r>
-        <w:rPr>
-          <w:b w:val="false"/>
-          <w:bCs w:val="false"/>
-        </w:rPr>
-        <w:t xml:space="preserve">significa que el servidor web de la computadora, cuando se le ahce una solicitud de una pagina, primero busca </w:t>
+        <w:rPr>
+          <w:b w:val="false"/>
+          <w:bCs w:val="false"/>
+        </w:rPr>
+      </w:r>
+    </w:p>
+    <w:p>
+      <w:pPr>
+        <w:pStyle w:val="Normal"/>
+        <w:rPr/>
+      </w:pPr>
+      <w:r>
+        <w:rPr>
+          <w:b w:val="false"/>
+          <w:bCs w:val="false"/>
+        </w:rPr>
+        <w:tab/>
+        <w:tab/>
+        <w:tab/>
+        <w:t>-esta configuracion solo funcionara a nivel de nuestra maquina o computadora</w:t>
+      </w:r>
+    </w:p>
+    <w:p>
+      <w:pPr>
+        <w:pStyle w:val="Normal"/>
+        <w:rPr/>
+      </w:pPr>
+      <w:r>
+        <w:rPr>
+          <w:b w:val="false"/>
+          <w:bCs w:val="false"/>
+        </w:rPr>
+        <w:tab/>
+        <w:tab/>
+        <w:tab/>
+        <w:t xml:space="preserve">-significa que el servidor web de la computadora, cuando se le ahce una solicitud de una pagina, primero busca </w:t>
       </w:r>
       <w:r>
         <w:rPr>
@@ -22024,20 +22109,26 @@
         </w:rPr>
       </w:pPr>
       <w:r>
-        <w:rPr/>
-      </w:r>
-    </w:p>
-    <w:p>
-      <w:pPr>
-        <w:pStyle w:val="Normal"/>
-        <w:rPr>
-          <w:b w:val="false"/>
-          <w:b w:val="false"/>
-          <w:bCs w:val="false"/>
-        </w:rPr>
-      </w:pPr>
-      <w:r>
-        <w:rPr/>
+        <w:rPr>
+          <w:b w:val="false"/>
+          <w:bCs w:val="false"/>
+        </w:rPr>
+      </w:r>
+    </w:p>
+    <w:p>
+      <w:pPr>
+        <w:pStyle w:val="Normal"/>
+        <w:rPr>
+          <w:b w:val="false"/>
+          <w:b w:val="false"/>
+          <w:bCs w:val="false"/>
+        </w:rPr>
+      </w:pPr>
+      <w:r>
+        <w:rPr>
+          <w:b w:val="false"/>
+          <w:bCs w:val="false"/>
+        </w:rPr>
       </w:r>
     </w:p>
     <w:p>
@@ -22254,108 +22345,59 @@
           <w:b w:val="false"/>
           <w:bCs w:val="false"/>
         </w:rPr>
-        <w:t xml:space="preserve">1. </w:t>
-      </w:r>
-      <w:r>
-        <w:rPr>
-          <w:b w:val="false"/>
-          <w:bCs w:val="false"/>
-        </w:rPr>
-        <w:t>repetimos los paso 1 y 2 de servidores virtuales por nombre</w:t>
-      </w:r>
-    </w:p>
-    <w:p>
-      <w:pPr>
-        <w:pStyle w:val="Normal"/>
-        <w:rPr/>
-      </w:pPr>
-      <w:r>
-        <w:rPr>
-          <w:b w:val="false"/>
-          <w:bCs w:val="false"/>
-        </w:rPr>
-        <w:tab/>
-        <w:t>mkdir /var/www/</w:t>
-      </w:r>
-      <w:r>
-        <w:rPr>
-          <w:b w:val="false"/>
-          <w:bCs w:val="false"/>
-        </w:rPr>
-        <w:t>3</w:t>
-      </w:r>
-      <w:r>
-        <w:rPr>
-          <w:b w:val="false"/>
-          <w:bCs w:val="false"/>
-        </w:rPr>
-        <w:t>re</w:t>
-      </w:r>
-      <w:r>
-        <w:rPr>
-          <w:b w:val="false"/>
-          <w:bCs w:val="false"/>
-        </w:rPr>
-        <w:t>desplus</w:t>
-        <w:tab/>
-      </w:r>
-    </w:p>
-    <w:p>
-      <w:pPr>
-        <w:pStyle w:val="Normal"/>
-        <w:rPr>
-          <w:b w:val="false"/>
-          <w:b w:val="false"/>
-          <w:bCs w:val="false"/>
-        </w:rPr>
-      </w:pPr>
-      <w:r>
-        <w:rPr>
-          <w:b w:val="false"/>
-          <w:bCs w:val="false"/>
-        </w:rPr>
-        <w:tab/>
-        <w:t>touch /var/www/</w:t>
-      </w:r>
-      <w:r>
-        <w:rPr>
-          <w:b w:val="false"/>
-          <w:bCs w:val="false"/>
-        </w:rPr>
-        <w:t>3</w:t>
-      </w:r>
-      <w:r>
-        <w:rPr>
-          <w:b w:val="false"/>
-          <w:bCs w:val="false"/>
-        </w:rPr>
-        <w:t>redesplus/index.html</w:t>
-      </w:r>
-    </w:p>
-    <w:p>
-      <w:pPr>
-        <w:pStyle w:val="Normal"/>
-        <w:rPr>
-          <w:b w:val="false"/>
-          <w:b w:val="false"/>
-          <w:bCs w:val="false"/>
-        </w:rPr>
-      </w:pPr>
-      <w:r>
-        <w:rPr>
-          <w:b w:val="false"/>
-          <w:bCs w:val="false"/>
-        </w:rPr>
-        <w:tab/>
-        <w:tab/>
-        <w:t>-</w:t>
-      </w:r>
-      <w:r>
-        <w:rPr>
-          <w:b w:val="false"/>
-          <w:bCs w:val="false"/>
-        </w:rPr>
-        <w:t>el index.html seria nuestra pagina</w:t>
+        <w:t>1. repetimos los paso 1 y 2 de servidores virtuales por nombre</w:t>
+      </w:r>
+    </w:p>
+    <w:p>
+      <w:pPr>
+        <w:pStyle w:val="Normal"/>
+        <w:rPr/>
+      </w:pPr>
+      <w:r>
+        <w:rPr>
+          <w:b w:val="false"/>
+          <w:bCs w:val="false"/>
+        </w:rPr>
+        <w:tab/>
+        <w:t>mkdir /var/www/3redesplus</w:t>
+        <w:tab/>
+      </w:r>
+    </w:p>
+    <w:p>
+      <w:pPr>
+        <w:pStyle w:val="Normal"/>
+        <w:rPr>
+          <w:b w:val="false"/>
+          <w:b w:val="false"/>
+          <w:bCs w:val="false"/>
+        </w:rPr>
+      </w:pPr>
+      <w:r>
+        <w:rPr>
+          <w:b w:val="false"/>
+          <w:bCs w:val="false"/>
+        </w:rPr>
+        <w:tab/>
+        <w:t>touch /var/www/3redesplus/index.html</w:t>
+      </w:r>
+    </w:p>
+    <w:p>
+      <w:pPr>
+        <w:pStyle w:val="Normal"/>
+        <w:rPr>
+          <w:b w:val="false"/>
+          <w:b w:val="false"/>
+          <w:bCs w:val="false"/>
+        </w:rPr>
+      </w:pPr>
+      <w:r>
+        <w:rPr>
+          <w:b w:val="false"/>
+          <w:bCs w:val="false"/>
+        </w:rPr>
+        <w:tab/>
+        <w:tab/>
+        <w:t>-el index.html seria nuestra pagina</w:t>
       </w:r>
     </w:p>
     <w:p>
@@ -22551,7 +22593,10 @@
         </w:rPr>
       </w:pPr>
       <w:r>
-        <w:rPr/>
+        <w:rPr>
+          <w:b w:val="false"/>
+          <w:bCs w:val="false"/>
+        </w:rPr>
       </w:r>
     </w:p>
     <w:p>
@@ -22578,7 +22623,10 @@
         </w:rPr>
       </w:pPr>
       <w:r>
-        <w:rPr/>
+        <w:rPr>
+          <w:b w:val="false"/>
+          <w:bCs w:val="false"/>
+        </w:rPr>
       </w:r>
     </w:p>
     <w:p>
@@ -22618,40 +22666,39 @@
         </w:rPr>
       </w:pPr>
       <w:r>
-        <w:rPr/>
-      </w:r>
-    </w:p>
-    <w:p>
-      <w:pPr>
-        <w:pStyle w:val="Normal"/>
-        <w:rPr/>
-      </w:pPr>
-      <w:r>
-        <w:rPr>
-          <w:b w:val="false"/>
-          <w:bCs w:val="false"/>
-        </w:rPr>
-        <w:t>-</w:t>
-      </w:r>
-      <w:r>
-        <w:rPr>
-          <w:b w:val="false"/>
-          <w:bCs w:val="false"/>
-        </w:rPr>
-        <w:t>originalmete hay esto:</w:t>
-      </w:r>
-    </w:p>
-    <w:p>
-      <w:pPr>
-        <w:pStyle w:val="Normal"/>
-        <w:rPr>
-          <w:b w:val="false"/>
-          <w:b w:val="false"/>
-          <w:bCs w:val="false"/>
-        </w:rPr>
-      </w:pPr>
-      <w:r>
-        <w:rPr/>
+        <w:rPr>
+          <w:b w:val="false"/>
+          <w:bCs w:val="false"/>
+        </w:rPr>
+      </w:r>
+    </w:p>
+    <w:p>
+      <w:pPr>
+        <w:pStyle w:val="Normal"/>
+        <w:rPr/>
+      </w:pPr>
+      <w:r>
+        <w:rPr>
+          <w:b w:val="false"/>
+          <w:bCs w:val="false"/>
+        </w:rPr>
+        <w:t>-originalmete hay esto:</w:t>
+      </w:r>
+    </w:p>
+    <w:p>
+      <w:pPr>
+        <w:pStyle w:val="Normal"/>
+        <w:rPr>
+          <w:b w:val="false"/>
+          <w:b w:val="false"/>
+          <w:bCs w:val="false"/>
+        </w:rPr>
+      </w:pPr>
+      <w:r>
+        <w:rPr>
+          <w:b w:val="false"/>
+          <w:bCs w:val="false"/>
+        </w:rPr>
       </w:r>
     </w:p>
     <w:p>
@@ -22703,7 +22750,10 @@
         </w:rPr>
       </w:pPr>
       <w:r>
-        <w:rPr/>
+        <w:rPr>
+          <w:b w:val="false"/>
+          <w:bCs w:val="false"/>
+        </w:rPr>
       </w:r>
     </w:p>
     <w:p>
@@ -22729,7 +22779,10 @@
         </w:rPr>
       </w:pPr>
       <w:r>
-        <w:rPr/>
+        <w:rPr>
+          <w:b w:val="false"/>
+          <w:bCs w:val="false"/>
+        </w:rPr>
       </w:r>
     </w:p>
     <w:p>
@@ -22788,7 +22841,10 @@
         </w:rPr>
       </w:pPr>
       <w:r>
-        <w:rPr/>
+        <w:rPr>
+          <w:b w:val="false"/>
+          <w:bCs w:val="false"/>
+        </w:rPr>
       </w:r>
     </w:p>
     <w:p>
@@ -22847,7 +22903,10 @@
         </w:rPr>
       </w:pPr>
       <w:r>
-        <w:rPr/>
+        <w:rPr>
+          <w:b w:val="false"/>
+          <w:bCs w:val="false"/>
+        </w:rPr>
       </w:r>
     </w:p>
     <w:p>
@@ -22873,7 +22932,10 @@
         </w:rPr>
       </w:pPr>
       <w:r>
-        <w:rPr/>
+        <w:rPr>
+          <w:b w:val="false"/>
+          <w:bCs w:val="false"/>
+        </w:rPr>
       </w:r>
     </w:p>
     <w:p>
@@ -22899,7 +22961,10 @@
         </w:rPr>
       </w:pPr>
       <w:r>
-        <w:rPr/>
+        <w:rPr>
+          <w:b w:val="false"/>
+          <w:bCs w:val="false"/>
+        </w:rPr>
       </w:r>
     </w:p>
     <w:p>
@@ -22951,7 +23016,10 @@
         </w:rPr>
       </w:pPr>
       <w:r>
-        <w:rPr/>
+        <w:rPr>
+          <w:b w:val="false"/>
+          <w:bCs w:val="false"/>
+        </w:rPr>
       </w:r>
     </w:p>
     <w:p>
@@ -22990,7 +23058,10 @@
         </w:rPr>
       </w:pPr>
       <w:r>
-        <w:rPr/>
+        <w:rPr>
+          <w:b w:val="false"/>
+          <w:bCs w:val="false"/>
+        </w:rPr>
       </w:r>
     </w:p>
     <w:p>
@@ -23049,7 +23120,10 @@
         </w:rPr>
       </w:pPr>
       <w:r>
-        <w:rPr/>
+        <w:rPr>
+          <w:b w:val="false"/>
+          <w:bCs w:val="false"/>
+        </w:rPr>
       </w:r>
     </w:p>
     <w:p>
@@ -23108,7 +23182,10 @@
         </w:rPr>
       </w:pPr>
       <w:r>
-        <w:rPr/>
+        <w:rPr>
+          <w:b w:val="false"/>
+          <w:bCs w:val="false"/>
+        </w:rPr>
       </w:r>
     </w:p>
     <w:p>
@@ -23134,26 +23211,23 @@
         </w:rPr>
       </w:pPr>
       <w:r>
-        <w:rPr/>
-      </w:r>
-    </w:p>
-    <w:p>
-      <w:pPr>
-        <w:pStyle w:val="Normal"/>
-        <w:rPr/>
-      </w:pPr>
-      <w:r>
-        <w:rPr>
-          <w:b w:val="false"/>
-          <w:bCs w:val="false"/>
-        </w:rPr>
-        <w:tab/>
-      </w:r>
-      <w:r>
-        <w:rPr>
-          <w:b w:val="false"/>
-          <w:bCs w:val="false"/>
-        </w:rPr>
+        <w:rPr>
+          <w:b w:val="false"/>
+          <w:bCs w:val="false"/>
+        </w:rPr>
+      </w:r>
+    </w:p>
+    <w:p>
+      <w:pPr>
+        <w:pStyle w:val="Normal"/>
+        <w:rPr/>
+      </w:pPr>
+      <w:r>
+        <w:rPr>
+          <w:b w:val="false"/>
+          <w:bCs w:val="false"/>
+        </w:rPr>
+        <w:tab/>
         <w:t>-solo aumentamos que escuche en el puerto 8081</w:t>
       </w:r>
     </w:p>
@@ -23167,27 +23241,23 @@
         </w:rPr>
       </w:pPr>
       <w:r>
-        <w:rPr/>
-      </w:r>
-    </w:p>
-    <w:p>
-      <w:pPr>
-        <w:pStyle w:val="Normal"/>
-        <w:rPr/>
-      </w:pPr>
-      <w:r>
-        <w:rPr>
-          <w:b w:val="false"/>
-          <w:bCs w:val="false"/>
-        </w:rPr>
-        <w:t>4.</w:t>
-      </w:r>
-      <w:r>
-        <w:rPr>
-          <w:b w:val="false"/>
-          <w:bCs w:val="false"/>
-        </w:rPr>
-        <w:t>activamos el servidor</w:t>
+        <w:rPr>
+          <w:b w:val="false"/>
+          <w:bCs w:val="false"/>
+        </w:rPr>
+      </w:r>
+    </w:p>
+    <w:p>
+      <w:pPr>
+        <w:pStyle w:val="Normal"/>
+        <w:rPr/>
+      </w:pPr>
+      <w:r>
+        <w:rPr>
+          <w:b w:val="false"/>
+          <w:bCs w:val="false"/>
+        </w:rPr>
+        <w:t>4.activamos el servidor</w:t>
       </w:r>
     </w:p>
     <w:p>
@@ -23262,7 +23332,10 @@
         </w:rPr>
       </w:pPr>
       <w:r>
-        <w:rPr/>
+        <w:rPr>
+          <w:b w:val="false"/>
+          <w:bCs w:val="false"/>
+        </w:rPr>
       </w:r>
     </w:p>
     <w:p>
@@ -23293,8 +23366,8 @@
       </w:pPr>
       <w:r>
         <w:rPr>
-          <w:b/>
-          <w:bCs/>
+          <w:b w:val="false"/>
+          <w:bCs w:val="false"/>
         </w:rPr>
       </w:r>
     </w:p>
@@ -23416,24 +23489,24 @@
       </w:pPr>
       <w:r>
         <w:rPr>
-          <w:b/>
-          <w:bCs/>
-        </w:rPr>
-      </w:r>
-    </w:p>
-    <w:p>
-      <w:pPr>
-        <w:pStyle w:val="Normal"/>
-        <w:rPr>
-          <w:b w:val="false"/>
-          <w:b w:val="false"/>
-          <w:bCs w:val="false"/>
-        </w:rPr>
-      </w:pPr>
-      <w:r>
-        <w:rPr>
-          <w:b/>
-          <w:bCs/>
+          <w:b w:val="false"/>
+          <w:bCs w:val="false"/>
+        </w:rPr>
+      </w:r>
+    </w:p>
+    <w:p>
+      <w:pPr>
+        <w:pStyle w:val="Normal"/>
+        <w:rPr>
+          <w:b w:val="false"/>
+          <w:b w:val="false"/>
+          <w:bCs w:val="false"/>
+        </w:rPr>
+      </w:pPr>
+      <w:r>
+        <w:rPr>
+          <w:b w:val="false"/>
+          <w:bCs w:val="false"/>
         </w:rPr>
       </w:r>
     </w:p>
@@ -23644,28 +23717,63 @@
         </w:rPr>
       </w:pPr>
       <w:r>
-        <w:rPr/>
-      </w:r>
-    </w:p>
-    <w:p>
-      <w:pPr>
-        <w:pStyle w:val="Normal"/>
-        <w:rPr/>
-      </w:pPr>
-      <w:r>
-        <w:rPr>
-          <w:b w:val="false"/>
-          <w:bCs w:val="false"/>
-        </w:rPr>
-        <w:tab/>
-        <w:t>-</w:t>
-      </w:r>
-      <w:r>
-        <w:rPr>
-          <w:b w:val="false"/>
-          <w:bCs w:val="false"/>
-        </w:rPr>
-        <w:t>vemos que por defecto pone al servidor 1redesplus.es, esto solo porque es el primero en orden alfabetico</w:t>
+        <w:rPr>
+          <w:b w:val="false"/>
+          <w:bCs w:val="false"/>
+        </w:rPr>
+      </w:r>
+    </w:p>
+    <w:p>
+      <w:pPr>
+        <w:pStyle w:val="Normal"/>
+        <w:rPr/>
+      </w:pPr>
+      <w:r>
+        <w:rPr>
+          <w:b w:val="false"/>
+          <w:bCs w:val="false"/>
+        </w:rPr>
+        <w:tab/>
+        <w:t>-vemos que por defecto pone al servidor 1redesplus.es, esto solo porque es el primero en orden alfabetico</w:t>
+      </w:r>
+    </w:p>
+    <w:p>
+      <w:pPr>
+        <w:pStyle w:val="Normal"/>
+        <w:rPr>
+          <w:b w:val="false"/>
+          <w:b w:val="false"/>
+          <w:bCs w:val="false"/>
+        </w:rPr>
+      </w:pPr>
+      <w:r>
+        <w:rPr/>
+      </w:r>
+    </w:p>
+    <w:p>
+      <w:pPr>
+        <w:pStyle w:val="Normal"/>
+        <w:rPr>
+          <w:b w:val="false"/>
+          <w:b w:val="false"/>
+          <w:bCs w:val="false"/>
+        </w:rPr>
+      </w:pPr>
+      <w:r>
+        <w:rPr/>
+      </w:r>
+    </w:p>
+    <w:p>
+      <w:pPr>
+        <w:pStyle w:val="Normal"/>
+        <w:rPr>
+          <w:b w:val="false"/>
+          <w:b w:val="false"/>
+          <w:bCs w:val="false"/>
+        </w:rPr>
+      </w:pPr>
+      <w:r>
+        <w:rPr/>
       </w:r>
     </w:p>
     <w:sectPr>
@@ -23694,7 +23802,9 @@
       </w:rPr>
     </w:rPrDefault>
     <w:pPrDefault>
-      <w:pPr/>
+      <w:pPr>
+        <w:suppressAutoHyphens w:val="true"/>
+      </w:pPr>
     </w:pPrDefault>
   </w:docDefaults>
   <w:style w:type="paragraph" w:styleId="Normal">
@@ -23702,8 +23812,10 @@
     <w:qFormat/>
     <w:pPr>
       <w:widowControl/>
+      <w:suppressAutoHyphens w:val="true"/>
       <w:overflowPunct w:val="true"/>
       <w:bidi w:val="0"/>
+      <w:spacing w:before="0" w:after="0"/>
       <w:jc w:val="left"/>
     </w:pPr>
     <w:rPr>
@@ -23721,54 +23833,6 @@
       <w:color w:val="000080"/>
       <w:u w:val="single"/>
       <w:lang w:val="zxx" w:eastAsia="zxx" w:bidi="zxx"/>
-    </w:rPr>
-  </w:style>
-  <w:style w:type="character" w:styleId="ListLabel1">
-    <w:name w:val="ListLabel 1"/>
-    <w:qFormat/>
-    <w:rPr>
-      <w:b w:val="false"/>
-      <w:bCs w:val="false"/>
-    </w:rPr>
-  </w:style>
-  <w:style w:type="character" w:styleId="ListLabel2">
-    <w:name w:val="ListLabel 2"/>
-    <w:qFormat/>
-    <w:rPr>
-      <w:b w:val="false"/>
-      <w:bCs w:val="false"/>
-    </w:rPr>
-  </w:style>
-  <w:style w:type="character" w:styleId="ListLabel3">
-    <w:name w:val="ListLabel 3"/>
-    <w:qFormat/>
-    <w:rPr>
-      <w:b w:val="false"/>
-      <w:bCs w:val="false"/>
-    </w:rPr>
-  </w:style>
-  <w:style w:type="character" w:styleId="ListLabel4">
-    <w:name w:val="ListLabel 4"/>
-    <w:qFormat/>
-    <w:rPr>
-      <w:b w:val="false"/>
-      <w:bCs w:val="false"/>
-    </w:rPr>
-  </w:style>
-  <w:style w:type="character" w:styleId="ListLabel5">
-    <w:name w:val="ListLabel 5"/>
-    <w:qFormat/>
-    <w:rPr>
-      <w:b w:val="false"/>
-      <w:bCs w:val="false"/>
-    </w:rPr>
-  </w:style>
-  <w:style w:type="character" w:styleId="ListLabel6">
-    <w:name w:val="ListLabel 6"/>
-    <w:qFormat/>
-    <w:rPr>
-      <w:b w:val="false"/>
-      <w:bCs w:val="false"/>
     </w:rPr>
   </w:style>
   <w:style w:type="paragraph" w:styleId="Ttulo">

--- a/apuntes.docx
+++ b/apuntes.docx
@@ -2328,6 +2328,22 @@
       <w:pPr>
         <w:pStyle w:val="Normal"/>
         <w:rPr>
+          <w:b w:val="false"/>
+          <w:b w:val="false"/>
+          <w:bCs w:val="false"/>
+        </w:rPr>
+      </w:pPr>
+      <w:r>
+        <w:rPr>
+          <w:b w:val="false"/>
+          <w:bCs w:val="false"/>
+        </w:rPr>
+      </w:r>
+    </w:p>
+    <w:p>
+      <w:pPr>
+        <w:pStyle w:val="Normal"/>
+        <w:rPr>
           <w:b/>
           <w:b/>
           <w:bCs/>
@@ -2338,6 +2354,301 @@
           <w:b/>
           <w:bCs/>
         </w:rPr>
+        <w:t>TAMANO DE DISCOS</w:t>
+      </w:r>
+    </w:p>
+    <w:p>
+      <w:pPr>
+        <w:pStyle w:val="Normal"/>
+        <w:rPr>
+          <w:b w:val="false"/>
+          <w:b w:val="false"/>
+          <w:bCs w:val="false"/>
+        </w:rPr>
+      </w:pPr>
+      <w:r>
+        <w:rPr>
+          <w:b w:val="false"/>
+          <w:bCs w:val="false"/>
+        </w:rPr>
+        <w:t>df : poniendo solo df nos muestra informacion de las particiones (discos) del sistema (tamano total,usado, libre)</w:t>
+      </w:r>
+    </w:p>
+    <w:p>
+      <w:pPr>
+        <w:pStyle w:val="Normal"/>
+        <w:rPr>
+          <w:b w:val="false"/>
+          <w:b w:val="false"/>
+          <w:bCs w:val="false"/>
+        </w:rPr>
+      </w:pPr>
+      <w:r>
+        <w:rPr>
+          <w:b w:val="false"/>
+          <w:bCs w:val="false"/>
+        </w:rPr>
+        <w:t>-este comando list tanto los discos fisicos (pendrive o externos) , logicos(particiones) y unidades virtuales temporales.</w:t>
+      </w:r>
+    </w:p>
+    <w:p>
+      <w:pPr>
+        <w:pStyle w:val="Normal"/>
+        <w:rPr>
+          <w:b w:val="false"/>
+          <w:b w:val="false"/>
+          <w:bCs w:val="false"/>
+        </w:rPr>
+      </w:pPr>
+      <w:r>
+        <w:rPr>
+          <w:b w:val="false"/>
+          <w:bCs w:val="false"/>
+        </w:rPr>
+      </w:r>
+    </w:p>
+    <w:p>
+      <w:pPr>
+        <w:pStyle w:val="Normal"/>
+        <w:rPr>
+          <w:b w:val="false"/>
+          <w:b w:val="false"/>
+          <w:bCs w:val="false"/>
+        </w:rPr>
+      </w:pPr>
+      <w:r>
+        <w:rPr>
+          <w:b w:val="false"/>
+          <w:bCs w:val="false"/>
+        </w:rPr>
+        <w:tab/>
+        <w:t>df -h:nos lo pone en un formato entendible</w:t>
+      </w:r>
+    </w:p>
+    <w:p>
+      <w:pPr>
+        <w:pStyle w:val="Normal"/>
+        <w:rPr>
+          <w:b w:val="false"/>
+          <w:b w:val="false"/>
+          <w:bCs w:val="false"/>
+        </w:rPr>
+      </w:pPr>
+      <w:r>
+        <w:rPr>
+          <w:b w:val="false"/>
+          <w:bCs w:val="false"/>
+        </w:rPr>
+        <w:tab/>
+        <w:t>df -h dir_name : nos da la informacion solo del disco donde este el directorio pasado</w:t>
+      </w:r>
+    </w:p>
+    <w:p>
+      <w:pPr>
+        <w:pStyle w:val="Normal"/>
+        <w:rPr>
+          <w:b w:val="false"/>
+          <w:b w:val="false"/>
+          <w:bCs w:val="false"/>
+        </w:rPr>
+      </w:pPr>
+      <w:r>
+        <w:rPr>
+          <w:b w:val="false"/>
+          <w:bCs w:val="false"/>
+        </w:rPr>
+        <w:tab/>
+      </w:r>
+    </w:p>
+    <w:p>
+      <w:pPr>
+        <w:pStyle w:val="Normal"/>
+        <w:rPr>
+          <w:b w:val="false"/>
+          <w:b w:val="false"/>
+          <w:bCs w:val="false"/>
+        </w:rPr>
+      </w:pPr>
+      <w:r>
+        <w:rPr>
+          <w:b w:val="false"/>
+          <w:bCs w:val="false"/>
+        </w:rPr>
+        <w:tab/>
+        <w:t xml:space="preserve">df . -h : esto nos muestra los datos de la unidad montada al sistema (el disco duro prncipal) </w:t>
+      </w:r>
+    </w:p>
+    <w:p>
+      <w:pPr>
+        <w:pStyle w:val="Normal"/>
+        <w:rPr>
+          <w:b w:val="false"/>
+          <w:b w:val="false"/>
+          <w:bCs w:val="false"/>
+        </w:rPr>
+      </w:pPr>
+      <w:r>
+        <w:rPr>
+          <w:b w:val="false"/>
+          <w:bCs w:val="false"/>
+        </w:rPr>
+      </w:r>
+    </w:p>
+    <w:p>
+      <w:pPr>
+        <w:pStyle w:val="Normal"/>
+        <w:rPr>
+          <w:b w:val="false"/>
+          <w:b w:val="false"/>
+          <w:bCs w:val="false"/>
+        </w:rPr>
+      </w:pPr>
+      <w:r>
+        <w:rPr>
+          <w:b w:val="false"/>
+          <w:bCs w:val="false"/>
+        </w:rPr>
+        <w:t>-esto nos da las siguientes columnas</w:t>
+      </w:r>
+    </w:p>
+    <w:p>
+      <w:pPr>
+        <w:pStyle w:val="Normal"/>
+        <w:rPr>
+          <w:b w:val="false"/>
+          <w:b w:val="false"/>
+          <w:bCs w:val="false"/>
+        </w:rPr>
+      </w:pPr>
+      <w:r>
+        <w:rPr>
+          <w:b w:val="false"/>
+          <w:bCs w:val="false"/>
+        </w:rPr>
+        <w:tab/>
+        <w:t>-filsystem : este es el nombre de cada unidad</w:t>
+      </w:r>
+    </w:p>
+    <w:p>
+      <w:pPr>
+        <w:pStyle w:val="Normal"/>
+        <w:rPr>
+          <w:b w:val="false"/>
+          <w:b w:val="false"/>
+          <w:bCs w:val="false"/>
+        </w:rPr>
+      </w:pPr>
+      <w:r>
+        <w:rPr>
+          <w:b w:val="false"/>
+          <w:bCs w:val="false"/>
+        </w:rPr>
+        <w:tab/>
+        <w:t>-size : tamano del directorio</w:t>
+      </w:r>
+    </w:p>
+    <w:p>
+      <w:pPr>
+        <w:pStyle w:val="Normal"/>
+        <w:rPr>
+          <w:b w:val="false"/>
+          <w:b w:val="false"/>
+          <w:bCs w:val="false"/>
+        </w:rPr>
+      </w:pPr>
+      <w:r>
+        <w:rPr>
+          <w:b w:val="false"/>
+          <w:bCs w:val="false"/>
+        </w:rPr>
+        <w:tab/>
+        <w:t>-used : tamano usado del directorio</w:t>
+      </w:r>
+    </w:p>
+    <w:p>
+      <w:pPr>
+        <w:pStyle w:val="Normal"/>
+        <w:rPr>
+          <w:b w:val="false"/>
+          <w:b w:val="false"/>
+          <w:bCs w:val="false"/>
+        </w:rPr>
+      </w:pPr>
+      <w:r>
+        <w:rPr>
+          <w:b w:val="false"/>
+          <w:bCs w:val="false"/>
+        </w:rPr>
+        <w:tab/>
+        <w:t>-avail : tamano libre disponibles</w:t>
+      </w:r>
+    </w:p>
+    <w:p>
+      <w:pPr>
+        <w:pStyle w:val="Normal"/>
+        <w:rPr>
+          <w:b w:val="false"/>
+          <w:b w:val="false"/>
+          <w:bCs w:val="false"/>
+        </w:rPr>
+      </w:pPr>
+      <w:r>
+        <w:rPr>
+          <w:b w:val="false"/>
+          <w:bCs w:val="false"/>
+        </w:rPr>
+        <w:tab/>
+        <w:t>-use% : porsentaje ocupado del directorios</w:t>
+      </w:r>
+    </w:p>
+    <w:p>
+      <w:pPr>
+        <w:pStyle w:val="Normal"/>
+        <w:rPr>
+          <w:b w:val="false"/>
+          <w:b w:val="false"/>
+          <w:bCs w:val="false"/>
+        </w:rPr>
+      </w:pPr>
+      <w:r>
+        <w:rPr>
+          <w:b w:val="false"/>
+          <w:bCs w:val="false"/>
+        </w:rPr>
+        <w:tab/>
+        <w:t>-mounted on: este el path de donde esta ubicado el disco</w:t>
+      </w:r>
+    </w:p>
+    <w:p>
+      <w:pPr>
+        <w:pStyle w:val="Normal"/>
+        <w:rPr>
+          <w:b w:val="false"/>
+          <w:b w:val="false"/>
+          <w:bCs w:val="false"/>
+        </w:rPr>
+      </w:pPr>
+      <w:r>
+        <w:rPr>
+          <w:b w:val="false"/>
+          <w:bCs w:val="false"/>
+        </w:rPr>
+      </w:r>
+    </w:p>
+    <w:p>
+      <w:pPr>
+        <w:pStyle w:val="Normal"/>
+        <w:rPr>
+          <w:b/>
+          <w:b/>
+          <w:bCs/>
+        </w:rPr>
+      </w:pPr>
+      <w:r>
+        <w:rPr>
+          <w:b/>
+          <w:bCs/>
+        </w:rPr>
         <w:t>TAMANO DE FICHEROS</w:t>
       </w:r>
     </w:p>
@@ -2410,6 +2721,43 @@
         </w:rPr>
         <w:tab/>
         <w:t>du -am -t 1m:pregunta por todos los ficheros que sean mayor a 1mega</w:t>
+      </w:r>
+    </w:p>
+    <w:p>
+      <w:pPr>
+        <w:pStyle w:val="Normal"/>
+        <w:rPr>
+          <w:b w:val="false"/>
+          <w:b w:val="false"/>
+          <w:bCs w:val="false"/>
+        </w:rPr>
+      </w:pPr>
+      <w:r>
+        <w:rPr>
+          <w:b w:val="false"/>
+          <w:bCs w:val="false"/>
+        </w:rPr>
+        <w:tab/>
+        <w:t>du -sh . :no  pasandole punto nos dice el tamano del directorio donde estoy</w:t>
+      </w:r>
+    </w:p>
+    <w:p>
+      <w:pPr>
+        <w:pStyle w:val="Normal"/>
+        <w:rPr>
+          <w:b w:val="false"/>
+          <w:b w:val="false"/>
+          <w:bCs w:val="false"/>
+        </w:rPr>
+      </w:pPr>
+      <w:r>
+        <w:rPr>
+          <w:b w:val="false"/>
+          <w:bCs w:val="false"/>
+        </w:rPr>
+        <w:tab/>
+        <w:tab/>
+        <w:t>du -sh * : pasando asterisco nos dice el tamano de los subficheros de donde este</w:t>
       </w:r>
     </w:p>
     <w:p>
@@ -4808,6 +5156,56 @@
           <w:b w:val="false"/>
           <w:bCs w:val="false"/>
         </w:rPr>
+        <w:t>INFORMACION DEL CPU</w:t>
+      </w:r>
+    </w:p>
+    <w:p>
+      <w:pPr>
+        <w:pStyle w:val="Normal"/>
+        <w:rPr>
+          <w:b w:val="false"/>
+          <w:b w:val="false"/>
+          <w:bCs w:val="false"/>
+        </w:rPr>
+      </w:pPr>
+      <w:r>
+        <w:rPr>
+          <w:b w:val="false"/>
+          <w:bCs w:val="false"/>
+        </w:rPr>
+        <w:t>lscpu: este omando nos da la informacion del cpu</w:t>
+      </w:r>
+    </w:p>
+    <w:p>
+      <w:pPr>
+        <w:pStyle w:val="Normal"/>
+        <w:rPr>
+          <w:b w:val="false"/>
+          <w:b w:val="false"/>
+          <w:bCs w:val="false"/>
+        </w:rPr>
+      </w:pPr>
+      <w:r>
+        <w:rPr>
+          <w:b w:val="false"/>
+          <w:bCs w:val="false"/>
+        </w:rPr>
+      </w:r>
+    </w:p>
+    <w:p>
+      <w:pPr>
+        <w:pStyle w:val="Normal"/>
+        <w:rPr>
+          <w:b w:val="false"/>
+          <w:b w:val="false"/>
+          <w:bCs w:val="false"/>
+        </w:rPr>
+      </w:pPr>
+      <w:r>
+        <w:rPr>
+          <w:b w:val="false"/>
+          <w:bCs w:val="false"/>
+        </w:rPr>
         <w:t xml:space="preserve"> </w:t>
       </w:r>
       <w:r>
@@ -23747,33 +24145,1782 @@
         </w:rPr>
       </w:pPr>
       <w:r>
-        <w:rPr/>
-      </w:r>
-    </w:p>
-    <w:p>
-      <w:pPr>
-        <w:pStyle w:val="Normal"/>
-        <w:rPr>
-          <w:b w:val="false"/>
-          <w:b w:val="false"/>
-          <w:bCs w:val="false"/>
-        </w:rPr>
-      </w:pPr>
-      <w:r>
-        <w:rPr/>
-      </w:r>
-    </w:p>
-    <w:p>
-      <w:pPr>
-        <w:pStyle w:val="Normal"/>
-        <w:rPr>
-          <w:b w:val="false"/>
-          <w:b w:val="false"/>
-          <w:bCs w:val="false"/>
-        </w:rPr>
-      </w:pPr>
-      <w:r>
-        <w:rPr/>
+        <w:rPr>
+          <w:b w:val="false"/>
+          <w:bCs w:val="false"/>
+        </w:rPr>
+      </w:r>
+    </w:p>
+    <w:p>
+      <w:pPr>
+        <w:pStyle w:val="Normal"/>
+        <w:rPr>
+          <w:b w:val="false"/>
+          <w:b w:val="false"/>
+          <w:bCs w:val="false"/>
+        </w:rPr>
+      </w:pPr>
+      <w:r>
+        <w:rPr>
+          <w:b w:val="false"/>
+          <w:bCs w:val="false"/>
+        </w:rPr>
+      </w:r>
+    </w:p>
+    <w:p>
+      <w:pPr>
+        <w:pStyle w:val="Normal"/>
+        <w:rPr>
+          <w:b/>
+          <w:b/>
+          <w:bCs/>
+        </w:rPr>
+      </w:pPr>
+      <w:r>
+        <w:rPr>
+          <w:b/>
+          <w:bCs/>
+        </w:rPr>
+        <w:t>SERVIDOR CON NETCAT</w:t>
+      </w:r>
+    </w:p>
+    <w:p>
+      <w:pPr>
+        <w:pStyle w:val="Normal"/>
+        <w:rPr>
+          <w:b/>
+          <w:b/>
+          <w:bCs/>
+        </w:rPr>
+      </w:pPr>
+      <w:r>
+        <w:rPr>
+          <w:b/>
+          <w:bCs/>
+        </w:rPr>
+        <w:t>-</w:t>
+      </w:r>
+      <w:r>
+        <w:rPr>
+          <w:b w:val="false"/>
+          <w:bCs w:val="false"/>
+        </w:rPr>
+        <w:t xml:space="preserve">una conifguracion basica de linux es </w:t>
+      </w:r>
+      <w:r>
+        <w:rPr>
+          <w:b/>
+          <w:bCs/>
+        </w:rPr>
+        <w:t xml:space="preserve">netcat, </w:t>
+      </w:r>
+      <w:r>
+        <w:rPr>
+          <w:b w:val="false"/>
+          <w:bCs w:val="false"/>
+        </w:rPr>
+        <w:t>este nos permite lanzar un aservidor basico y simple</w:t>
+      </w:r>
+    </w:p>
+    <w:p>
+      <w:pPr>
+        <w:pStyle w:val="Normal"/>
+        <w:rPr>
+          <w:b/>
+          <w:b/>
+          <w:bCs/>
+        </w:rPr>
+      </w:pPr>
+      <w:r>
+        <w:rPr>
+          <w:b/>
+          <w:bCs/>
+        </w:rPr>
+      </w:r>
+    </w:p>
+    <w:p>
+      <w:pPr>
+        <w:pStyle w:val="Normal"/>
+        <w:rPr>
+          <w:b w:val="false"/>
+          <w:b w:val="false"/>
+          <w:bCs w:val="false"/>
+        </w:rPr>
+      </w:pPr>
+      <w:r>
+        <w:rPr>
+          <w:b w:val="false"/>
+          <w:bCs w:val="false"/>
+        </w:rPr>
+        <w:t xml:space="preserve">nc -lk port </w:t>
+      </w:r>
+    </w:p>
+    <w:p>
+      <w:pPr>
+        <w:pStyle w:val="Normal"/>
+        <w:rPr>
+          <w:b w:val="false"/>
+          <w:b w:val="false"/>
+          <w:bCs w:val="false"/>
+        </w:rPr>
+      </w:pPr>
+      <w:r>
+        <w:rPr>
+          <w:b w:val="false"/>
+          <w:bCs w:val="false"/>
+        </w:rPr>
+        <w:t>nc -lk 9090</w:t>
+      </w:r>
+    </w:p>
+    <w:p>
+      <w:pPr>
+        <w:pStyle w:val="Normal"/>
+        <w:rPr>
+          <w:b w:val="false"/>
+          <w:b w:val="false"/>
+          <w:bCs w:val="false"/>
+        </w:rPr>
+      </w:pPr>
+      <w:r>
+        <w:rPr>
+          <w:b w:val="false"/>
+          <w:bCs w:val="false"/>
+        </w:rPr>
+      </w:r>
+    </w:p>
+    <w:p>
+      <w:pPr>
+        <w:pStyle w:val="Normal"/>
+        <w:rPr>
+          <w:b w:val="false"/>
+          <w:b w:val="false"/>
+          <w:bCs w:val="false"/>
+        </w:rPr>
+      </w:pPr>
+      <w:r>
+        <w:rPr>
+          <w:b w:val="false"/>
+          <w:bCs w:val="false"/>
+        </w:rPr>
+        <w:t xml:space="preserve">-esto abre un seridor escuchando en el puerto 9090 </w:t>
+      </w:r>
+    </w:p>
+    <w:p>
+      <w:pPr>
+        <w:pStyle w:val="Normal"/>
+        <w:rPr>
+          <w:b w:val="false"/>
+          <w:b w:val="false"/>
+          <w:bCs w:val="false"/>
+        </w:rPr>
+      </w:pPr>
+      <w:r>
+        <w:rPr>
+          <w:b w:val="false"/>
+          <w:bCs w:val="false"/>
+        </w:rPr>
+        <w:t>- una vez lanzado el seridor se puede mandar mensajes al cliente</w:t>
+      </w:r>
+    </w:p>
+    <w:p>
+      <w:pPr>
+        <w:pStyle w:val="Normal"/>
+        <w:rPr>
+          <w:b w:val="false"/>
+          <w:b w:val="false"/>
+          <w:bCs w:val="false"/>
+        </w:rPr>
+      </w:pPr>
+      <w:r>
+        <w:rPr>
+          <w:b w:val="false"/>
+          <w:bCs w:val="false"/>
+        </w:rPr>
+        <w:tab/>
+        <w:t>-solo escribimos algo y damos enter para enviar mensajes</w:t>
+      </w:r>
+    </w:p>
+    <w:p>
+      <w:pPr>
+        <w:pStyle w:val="Normal"/>
+        <w:rPr>
+          <w:b w:val="false"/>
+          <w:b w:val="false"/>
+          <w:bCs w:val="false"/>
+        </w:rPr>
+      </w:pPr>
+      <w:r>
+        <w:rPr>
+          <w:b w:val="false"/>
+          <w:bCs w:val="false"/>
+        </w:rPr>
+        <w:t>-esto tambien recive mensajes del cliente</w:t>
+      </w:r>
+    </w:p>
+    <w:p>
+      <w:pPr>
+        <w:pStyle w:val="Normal"/>
+        <w:rPr>
+          <w:b w:val="false"/>
+          <w:b w:val="false"/>
+          <w:bCs w:val="false"/>
+        </w:rPr>
+      </w:pPr>
+      <w:r>
+        <w:rPr>
+          <w:b w:val="false"/>
+          <w:bCs w:val="false"/>
+        </w:rPr>
+      </w:r>
+    </w:p>
+    <w:p>
+      <w:pPr>
+        <w:pStyle w:val="Normal"/>
+        <w:rPr>
+          <w:b w:val="false"/>
+          <w:b w:val="false"/>
+          <w:bCs w:val="false"/>
+        </w:rPr>
+      </w:pPr>
+      <w:r>
+        <w:rPr>
+          <w:b w:val="false"/>
+          <w:bCs w:val="false"/>
+        </w:rPr>
+        <w:t>nc localhost 9090</w:t>
+      </w:r>
+    </w:p>
+    <w:p>
+      <w:pPr>
+        <w:pStyle w:val="Normal"/>
+        <w:rPr>
+          <w:b w:val="false"/>
+          <w:b w:val="false"/>
+          <w:bCs w:val="false"/>
+        </w:rPr>
+      </w:pPr>
+      <w:r>
+        <w:rPr>
+          <w:b w:val="false"/>
+          <w:bCs w:val="false"/>
+        </w:rPr>
+      </w:r>
+    </w:p>
+    <w:p>
+      <w:pPr>
+        <w:pStyle w:val="Normal"/>
+        <w:rPr>
+          <w:b w:val="false"/>
+          <w:b w:val="false"/>
+          <w:bCs w:val="false"/>
+        </w:rPr>
+      </w:pPr>
+      <w:r>
+        <w:rPr>
+          <w:b w:val="false"/>
+          <w:bCs w:val="false"/>
+        </w:rPr>
+        <w:t>-esto crea un cliente que se conectara a localhost al puerto 9090 en netcat</w:t>
+      </w:r>
+    </w:p>
+    <w:p>
+      <w:pPr>
+        <w:pStyle w:val="Normal"/>
+        <w:rPr>
+          <w:b w:val="false"/>
+          <w:b w:val="false"/>
+          <w:bCs w:val="false"/>
+        </w:rPr>
+      </w:pPr>
+      <w:r>
+        <w:rPr>
+          <w:b w:val="false"/>
+          <w:bCs w:val="false"/>
+        </w:rPr>
+        <w:tab/>
+        <w:t>-este tambien puede recibir y mandar mensajes</w:t>
+      </w:r>
+    </w:p>
+    <w:p>
+      <w:pPr>
+        <w:pStyle w:val="Normal"/>
+        <w:rPr>
+          <w:b w:val="false"/>
+          <w:b w:val="false"/>
+          <w:bCs w:val="false"/>
+        </w:rPr>
+      </w:pPr>
+      <w:r>
+        <w:rPr>
+          <w:b w:val="false"/>
+          <w:bCs w:val="false"/>
+        </w:rPr>
+      </w:r>
+    </w:p>
+    <w:p>
+      <w:pPr>
+        <w:pStyle w:val="Normal"/>
+        <w:rPr>
+          <w:b/>
+          <w:b/>
+          <w:bCs/>
+        </w:rPr>
+      </w:pPr>
+      <w:r>
+        <w:rPr>
+          <w:b/>
+          <w:bCs/>
+        </w:rPr>
+        <w:t>detectar usb en linux</w:t>
+      </w:r>
+    </w:p>
+    <w:p>
+      <w:pPr>
+        <w:pStyle w:val="Normal"/>
+        <w:rPr>
+          <w:b w:val="false"/>
+          <w:b w:val="false"/>
+          <w:bCs w:val="false"/>
+        </w:rPr>
+      </w:pPr>
+      <w:r>
+        <w:rPr>
+          <w:b w:val="false"/>
+          <w:bCs w:val="false"/>
+        </w:rPr>
+        <w:t>lsusb -t</w:t>
+      </w:r>
+    </w:p>
+    <w:p>
+      <w:pPr>
+        <w:pStyle w:val="Normal"/>
+        <w:rPr>
+          <w:b/>
+          <w:b/>
+          <w:bCs/>
+        </w:rPr>
+      </w:pPr>
+      <w:r>
+        <w:rPr>
+          <w:b/>
+          <w:bCs/>
+        </w:rPr>
+        <w:tab/>
+        <w:t>-</w:t>
+      </w:r>
+      <w:r>
+        <w:rPr>
+          <w:b w:val="false"/>
+          <w:bCs w:val="false"/>
+        </w:rPr>
+        <w:t>con este comando se detecta los puertos usb fisicos utilizados en la maquina</w:t>
+      </w:r>
+    </w:p>
+    <w:p>
+      <w:pPr>
+        <w:pStyle w:val="Normal"/>
+        <w:rPr>
+          <w:b/>
+          <w:b/>
+          <w:bCs/>
+        </w:rPr>
+      </w:pPr>
+      <w:r>
+        <w:rPr>
+          <w:b w:val="false"/>
+          <w:bCs w:val="false"/>
+        </w:rPr>
+        <w:t>usb-devices</w:t>
+      </w:r>
+    </w:p>
+    <w:p>
+      <w:pPr>
+        <w:pStyle w:val="Normal"/>
+        <w:rPr>
+          <w:b/>
+          <w:b/>
+          <w:bCs/>
+        </w:rPr>
+      </w:pPr>
+      <w:r>
+        <w:rPr>
+          <w:b w:val="false"/>
+          <w:bCs w:val="false"/>
+        </w:rPr>
+        <w:tab/>
+        <w:t xml:space="preserve">-esto muestra datos mas detallados sobre los usb </w:t>
+      </w:r>
+    </w:p>
+    <w:p>
+      <w:pPr>
+        <w:pStyle w:val="Normal"/>
+        <w:rPr>
+          <w:b/>
+          <w:b/>
+          <w:bCs/>
+        </w:rPr>
+      </w:pPr>
+      <w:r>
+        <w:rPr>
+          <w:b/>
+          <w:bCs/>
+        </w:rPr>
+      </w:r>
+    </w:p>
+    <w:p>
+      <w:pPr>
+        <w:pStyle w:val="Normal"/>
+        <w:rPr>
+          <w:b/>
+          <w:b/>
+          <w:bCs/>
+        </w:rPr>
+      </w:pPr>
+      <w:r>
+        <w:rPr>
+          <w:b/>
+          <w:bCs/>
+        </w:rPr>
+      </w:r>
+    </w:p>
+    <w:p>
+      <w:pPr>
+        <w:pStyle w:val="Normal"/>
+        <w:rPr>
+          <w:b/>
+          <w:b/>
+          <w:bCs/>
+        </w:rPr>
+      </w:pPr>
+      <w:r>
+        <w:rPr>
+          <w:b w:val="false"/>
+          <w:bCs w:val="false"/>
+        </w:rPr>
+        <w:t>xdg-open url</w:t>
+      </w:r>
+    </w:p>
+    <w:p>
+      <w:pPr>
+        <w:pStyle w:val="Normal"/>
+        <w:rPr>
+          <w:b/>
+          <w:b/>
+          <w:bCs/>
+        </w:rPr>
+      </w:pPr>
+      <w:r>
+        <w:rPr>
+          <w:b w:val="false"/>
+          <w:bCs w:val="false"/>
+        </w:rPr>
+        <w:t>xdg-open imagen.png</w:t>
+      </w:r>
+    </w:p>
+    <w:p>
+      <w:pPr>
+        <w:pStyle w:val="Normal"/>
+        <w:rPr>
+          <w:b/>
+          <w:b/>
+          <w:bCs/>
+        </w:rPr>
+      </w:pPr>
+      <w:r>
+        <w:rPr>
+          <w:b w:val="false"/>
+          <w:bCs w:val="false"/>
+        </w:rPr>
+        <w:tab/>
+        <w:t>-este comando abre el link, imagen o archivo en el programa predefinido</w:t>
+      </w:r>
+    </w:p>
+    <w:p>
+      <w:pPr>
+        <w:pStyle w:val="Normal"/>
+        <w:rPr>
+          <w:b/>
+          <w:b/>
+          <w:bCs/>
+        </w:rPr>
+      </w:pPr>
+      <w:r>
+        <w:rPr>
+          <w:b w:val="false"/>
+          <w:bCs w:val="false"/>
+        </w:rPr>
+        <w:tab/>
+        <w:tab/>
+        <w:t>-si es link en el buscador</w:t>
+      </w:r>
+    </w:p>
+    <w:p>
+      <w:pPr>
+        <w:pStyle w:val="Normal"/>
+        <w:rPr>
+          <w:b/>
+          <w:b/>
+          <w:bCs/>
+        </w:rPr>
+      </w:pPr>
+      <w:r>
+        <w:rPr>
+          <w:b w:val="false"/>
+          <w:bCs w:val="false"/>
+        </w:rPr>
+        <w:tab/>
+        <w:tab/>
+        <w:t>-si es imagen en el gestor de imagenes</w:t>
+      </w:r>
+    </w:p>
+    <w:p>
+      <w:pPr>
+        <w:pStyle w:val="Normal"/>
+        <w:rPr>
+          <w:b/>
+          <w:b/>
+          <w:bCs/>
+        </w:rPr>
+      </w:pPr>
+      <w:r>
+        <w:rPr>
+          <w:b/>
+          <w:bCs/>
+        </w:rPr>
+      </w:r>
+    </w:p>
+    <w:p>
+      <w:pPr>
+        <w:pStyle w:val="Normal"/>
+        <w:rPr>
+          <w:b/>
+          <w:b/>
+          <w:bCs/>
+        </w:rPr>
+      </w:pPr>
+      <w:r>
+        <w:rPr>
+          <w:b/>
+          <w:bCs/>
+        </w:rPr>
+        <w:t xml:space="preserve">SCREEN </w:t>
+      </w:r>
+    </w:p>
+    <w:p>
+      <w:pPr>
+        <w:pStyle w:val="Normal"/>
+        <w:rPr>
+          <w:b w:val="false"/>
+          <w:b w:val="false"/>
+          <w:bCs w:val="false"/>
+        </w:rPr>
+      </w:pPr>
+      <w:r>
+        <w:rPr>
+          <w:b w:val="false"/>
+          <w:bCs w:val="false"/>
+        </w:rPr>
+        <w:t>-el objetivo de screen es la multiplexacion de la terminal</w:t>
+      </w:r>
+    </w:p>
+    <w:p>
+      <w:pPr>
+        <w:pStyle w:val="Normal"/>
+        <w:rPr>
+          <w:b w:val="false"/>
+          <w:b w:val="false"/>
+          <w:bCs w:val="false"/>
+        </w:rPr>
+      </w:pPr>
+      <w:r>
+        <w:rPr>
+          <w:b w:val="false"/>
+          <w:bCs w:val="false"/>
+        </w:rPr>
+        <w:tab/>
+        <w:t xml:space="preserve">-divide la termianl fisica en multiples seciones virtuales </w:t>
+      </w:r>
+    </w:p>
+    <w:p>
+      <w:pPr>
+        <w:pStyle w:val="Normal"/>
+        <w:rPr>
+          <w:b/>
+          <w:b/>
+          <w:bCs/>
+        </w:rPr>
+      </w:pPr>
+      <w:r>
+        <w:rPr>
+          <w:b/>
+          <w:bCs/>
+        </w:rPr>
+      </w:r>
+    </w:p>
+    <w:p>
+      <w:pPr>
+        <w:pStyle w:val="Normal"/>
+        <w:rPr>
+          <w:b/>
+          <w:b/>
+          <w:bCs/>
+        </w:rPr>
+      </w:pPr>
+      <w:r>
+        <w:rPr>
+          <w:b w:val="false"/>
+          <w:bCs w:val="false"/>
+        </w:rPr>
+        <w:t xml:space="preserve">screen -ls </w:t>
+      </w:r>
+    </w:p>
+    <w:p>
+      <w:pPr>
+        <w:pStyle w:val="Normal"/>
+        <w:rPr>
+          <w:b/>
+          <w:b/>
+          <w:bCs/>
+        </w:rPr>
+      </w:pPr>
+      <w:r>
+        <w:rPr>
+          <w:b w:val="false"/>
+          <w:bCs w:val="false"/>
+        </w:rPr>
+        <w:tab/>
+        <w:t>-muestra todas las sesiones que hay de screen</w:t>
+      </w:r>
+    </w:p>
+    <w:p>
+      <w:pPr>
+        <w:pStyle w:val="Normal"/>
+        <w:rPr>
+          <w:b/>
+          <w:b/>
+          <w:bCs/>
+        </w:rPr>
+      </w:pPr>
+      <w:r>
+        <w:rPr>
+          <w:b w:val="false"/>
+          <w:bCs w:val="false"/>
+        </w:rPr>
+        <w:t>screen -r &lt;numero de sesion&gt;</w:t>
+      </w:r>
+    </w:p>
+    <w:p>
+      <w:pPr>
+        <w:pStyle w:val="Normal"/>
+        <w:rPr>
+          <w:b/>
+          <w:b/>
+          <w:bCs/>
+        </w:rPr>
+      </w:pPr>
+      <w:r>
+        <w:rPr>
+          <w:b w:val="false"/>
+          <w:bCs w:val="false"/>
+        </w:rPr>
+        <w:tab/>
+        <w:t>-se vuele a meter a la secion especificada</w:t>
+      </w:r>
+    </w:p>
+    <w:p>
+      <w:pPr>
+        <w:pStyle w:val="Normal"/>
+        <w:rPr>
+          <w:b/>
+          <w:b/>
+          <w:bCs/>
+        </w:rPr>
+      </w:pPr>
+      <w:r>
+        <w:rPr/>
+      </w:r>
+    </w:p>
+    <w:p>
+      <w:pPr>
+        <w:pStyle w:val="Normal"/>
+        <w:rPr>
+          <w:b w:val="false"/>
+          <w:b w:val="false"/>
+          <w:bCs w:val="false"/>
+        </w:rPr>
+      </w:pPr>
+      <w:r>
+        <w:rPr>
+          <w:b w:val="false"/>
+          <w:bCs w:val="false"/>
+        </w:rPr>
+        <w:t>ctrl + a + k</w:t>
+      </w:r>
+    </w:p>
+    <w:p>
+      <w:pPr>
+        <w:pStyle w:val="Normal"/>
+        <w:rPr>
+          <w:b w:val="false"/>
+          <w:b w:val="false"/>
+          <w:bCs w:val="false"/>
+        </w:rPr>
+      </w:pPr>
+      <w:r>
+        <w:rPr>
+          <w:b w:val="false"/>
+          <w:bCs w:val="false"/>
+        </w:rPr>
+        <w:tab/>
+        <w:t>-esto mata el proceso de screen</w:t>
+      </w:r>
+    </w:p>
+    <w:p>
+      <w:pPr>
+        <w:pStyle w:val="Normal"/>
+        <w:rPr>
+          <w:b/>
+          <w:b/>
+          <w:bCs/>
+        </w:rPr>
+      </w:pPr>
+      <w:r>
+        <w:rPr>
+          <w:b/>
+          <w:bCs/>
+        </w:rPr>
+      </w:r>
+    </w:p>
+    <w:p>
+      <w:pPr>
+        <w:pStyle w:val="Normal"/>
+        <w:rPr>
+          <w:b/>
+          <w:b/>
+          <w:bCs/>
+        </w:rPr>
+      </w:pPr>
+      <w:r>
+        <w:rPr>
+          <w:b/>
+          <w:bCs/>
+        </w:rPr>
+        <w:t>UTILIZAR LAS ESP8266 CON LINUX</w:t>
+      </w:r>
+    </w:p>
+    <w:p>
+      <w:pPr>
+        <w:pStyle w:val="Normal"/>
+        <w:rPr>
+          <w:b/>
+          <w:b/>
+          <w:bCs/>
+        </w:rPr>
+      </w:pPr>
+      <w:r>
+        <w:rPr>
+          <w:b/>
+          <w:bCs/>
+        </w:rPr>
+        <w:t>-</w:t>
+      </w:r>
+      <w:r>
+        <w:rPr>
+          <w:b w:val="false"/>
+          <w:bCs w:val="false"/>
+        </w:rPr>
+        <w:t>descargmos de micropython.org el firmware para la tarjeta</w:t>
+      </w:r>
+    </w:p>
+    <w:p>
+      <w:pPr>
+        <w:pStyle w:val="Normal"/>
+        <w:rPr>
+          <w:b/>
+          <w:b/>
+          <w:bCs/>
+        </w:rPr>
+      </w:pPr>
+      <w:r>
+        <w:rPr>
+          <w:b w:val="false"/>
+          <w:bCs w:val="false"/>
+        </w:rPr>
+        <w:tab/>
+        <w:t>micropython.org &gt; download &gt; ESP8266</w:t>
+      </w:r>
+    </w:p>
+    <w:p>
+      <w:pPr>
+        <w:pStyle w:val="Normal"/>
+        <w:rPr>
+          <w:b w:val="false"/>
+          <w:b w:val="false"/>
+          <w:bCs w:val="false"/>
+        </w:rPr>
+      </w:pPr>
+      <w:r>
+        <w:rPr>
+          <w:b w:val="false"/>
+          <w:bCs w:val="false"/>
+        </w:rPr>
+      </w:r>
+    </w:p>
+    <w:p>
+      <w:pPr>
+        <w:pStyle w:val="Normal"/>
+        <w:rPr>
+          <w:b/>
+          <w:b/>
+          <w:bCs/>
+        </w:rPr>
+      </w:pPr>
+      <w:r>
+        <w:rPr>
+          <w:b w:val="false"/>
+          <w:bCs w:val="false"/>
+        </w:rPr>
+        <w:t>-instalamos la herramienta para linux</w:t>
+      </w:r>
+    </w:p>
+    <w:p>
+      <w:pPr>
+        <w:pStyle w:val="Normal"/>
+        <w:rPr>
+          <w:b/>
+          <w:b/>
+          <w:bCs/>
+        </w:rPr>
+      </w:pPr>
+      <w:r>
+        <w:rPr>
+          <w:b w:val="false"/>
+          <w:bCs w:val="false"/>
+        </w:rPr>
+        <w:tab/>
+        <w:t>pip3 install esptool</w:t>
+      </w:r>
+    </w:p>
+    <w:p>
+      <w:pPr>
+        <w:pStyle w:val="Normal"/>
+        <w:rPr>
+          <w:b w:val="false"/>
+          <w:b w:val="false"/>
+          <w:bCs w:val="false"/>
+        </w:rPr>
+      </w:pPr>
+      <w:r>
+        <w:rPr>
+          <w:b w:val="false"/>
+          <w:bCs w:val="false"/>
+        </w:rPr>
+      </w:r>
+    </w:p>
+    <w:p>
+      <w:pPr>
+        <w:pStyle w:val="Normal"/>
+        <w:rPr>
+          <w:b/>
+          <w:b/>
+          <w:bCs/>
+        </w:rPr>
+      </w:pPr>
+      <w:r>
+        <w:rPr>
+          <w:b w:val="false"/>
+          <w:bCs w:val="false"/>
+        </w:rPr>
+        <w:t>esptool.py --port /dev/ttyUSB0 erase_flash</w:t>
+      </w:r>
+    </w:p>
+    <w:p>
+      <w:pPr>
+        <w:pStyle w:val="Normal"/>
+        <w:rPr>
+          <w:b/>
+          <w:b/>
+          <w:bCs/>
+        </w:rPr>
+      </w:pPr>
+      <w:r>
+        <w:rPr>
+          <w:b w:val="false"/>
+          <w:bCs w:val="false"/>
+        </w:rPr>
+        <w:tab/>
+        <w:t>-asi borramos la memoria de la tarjeta</w:t>
+      </w:r>
+    </w:p>
+    <w:p>
+      <w:pPr>
+        <w:pStyle w:val="Normal"/>
+        <w:rPr>
+          <w:b w:val="false"/>
+          <w:b w:val="false"/>
+          <w:bCs w:val="false"/>
+        </w:rPr>
+      </w:pPr>
+      <w:r>
+        <w:rPr>
+          <w:b w:val="false"/>
+          <w:bCs w:val="false"/>
+        </w:rPr>
+      </w:r>
+    </w:p>
+    <w:p>
+      <w:pPr>
+        <w:pStyle w:val="Normal"/>
+        <w:rPr>
+          <w:b/>
+          <w:b/>
+          <w:bCs/>
+        </w:rPr>
+      </w:pPr>
+      <w:r>
+        <w:rPr>
+          <w:b w:val="false"/>
+          <w:bCs w:val="false"/>
+        </w:rPr>
+        <w:t>esptool.py --port /dev/ttyUSB0 --baud 460800 write_flash --flash_size=detect 0 /home/rodrigo/Descargas/esp8266-20210418-v1.15.bin</w:t>
+      </w:r>
+    </w:p>
+    <w:p>
+      <w:pPr>
+        <w:pStyle w:val="Normal"/>
+        <w:rPr>
+          <w:b/>
+          <w:b/>
+          <w:bCs/>
+        </w:rPr>
+      </w:pPr>
+      <w:r>
+        <w:rPr>
+          <w:b w:val="false"/>
+          <w:bCs w:val="false"/>
+        </w:rPr>
+        <w:tab/>
+        <w:t>-asi escribimos el nuevo firmware</w:t>
+      </w:r>
+    </w:p>
+    <w:p>
+      <w:pPr>
+        <w:pStyle w:val="Normal"/>
+        <w:rPr>
+          <w:b/>
+          <w:b/>
+          <w:bCs/>
+        </w:rPr>
+      </w:pPr>
+      <w:r>
+        <w:rPr>
+          <w:b w:val="false"/>
+          <w:bCs w:val="false"/>
+        </w:rPr>
+        <w:tab/>
+        <w:t>-el path es del fichero descargado de micropython.org</w:t>
+      </w:r>
+    </w:p>
+    <w:p>
+      <w:pPr>
+        <w:pStyle w:val="Normal"/>
+        <w:rPr>
+          <w:b w:val="false"/>
+          <w:b w:val="false"/>
+          <w:bCs w:val="false"/>
+        </w:rPr>
+      </w:pPr>
+      <w:r>
+        <w:rPr>
+          <w:b w:val="false"/>
+          <w:bCs w:val="false"/>
+        </w:rPr>
+      </w:r>
+    </w:p>
+    <w:p>
+      <w:pPr>
+        <w:pStyle w:val="Normal"/>
+        <w:rPr>
+          <w:b/>
+          <w:b/>
+          <w:bCs/>
+        </w:rPr>
+      </w:pPr>
+      <w:r>
+        <w:rPr>
+          <w:b w:val="false"/>
+          <w:bCs w:val="false"/>
+        </w:rPr>
+        <w:t>screen /dev/ttyUSB0 115200</w:t>
+      </w:r>
+    </w:p>
+    <w:p>
+      <w:pPr>
+        <w:pStyle w:val="Normal"/>
+        <w:rPr>
+          <w:b/>
+          <w:b/>
+          <w:bCs/>
+        </w:rPr>
+      </w:pPr>
+      <w:r>
+        <w:rPr>
+          <w:b w:val="false"/>
+          <w:bCs w:val="false"/>
+        </w:rPr>
+        <w:tab/>
+        <w:t>-con esto nos conectamos a la tarjeta</w:t>
+      </w:r>
+    </w:p>
+    <w:p>
+      <w:pPr>
+        <w:pStyle w:val="Normal"/>
+        <w:rPr>
+          <w:b/>
+          <w:b/>
+          <w:bCs/>
+        </w:rPr>
+      </w:pPr>
+      <w:r>
+        <w:rPr>
+          <w:b w:val="false"/>
+          <w:bCs w:val="false"/>
+        </w:rPr>
+        <w:tab/>
+        <w:t>-esto devuelve una shell de python</w:t>
+      </w:r>
+    </w:p>
+    <w:p>
+      <w:pPr>
+        <w:pStyle w:val="Normal"/>
+        <w:rPr>
+          <w:b/>
+          <w:b/>
+          <w:bCs/>
+        </w:rPr>
+      </w:pPr>
+      <w:r>
+        <w:rPr>
+          <w:b w:val="false"/>
+          <w:bCs w:val="false"/>
+        </w:rPr>
+        <w:tab/>
+      </w:r>
+      <w:r>
+        <w:rPr>
+          <w:b/>
+          <w:bCs/>
+        </w:rPr>
+        <w:t>-dar enter una vez que entra para que aparesca la teminal python</w:t>
+      </w:r>
+    </w:p>
+    <w:p>
+      <w:pPr>
+        <w:pStyle w:val="Normal"/>
+        <w:rPr>
+          <w:b/>
+          <w:b/>
+          <w:bCs/>
+        </w:rPr>
+      </w:pPr>
+      <w:r>
+        <w:rPr>
+          <w:b/>
+          <w:bCs/>
+        </w:rPr>
+      </w:r>
+    </w:p>
+    <w:p>
+      <w:pPr>
+        <w:pStyle w:val="Normal"/>
+        <w:rPr>
+          <w:b/>
+          <w:b/>
+          <w:bCs/>
+        </w:rPr>
+      </w:pPr>
+      <w:r>
+        <w:rPr>
+          <w:b/>
+          <w:bCs/>
+        </w:rPr>
+        <w:t>programar en micropython</w:t>
+      </w:r>
+    </w:p>
+    <w:p>
+      <w:pPr>
+        <w:pStyle w:val="Normal"/>
+        <w:rPr/>
+      </w:pPr>
+      <w:r>
+        <w:rPr>
+          <w:b w:val="false"/>
+          <w:bCs w:val="false"/>
+        </w:rPr>
+        <w:tab/>
+        <w:t xml:space="preserve">-podemos ver este video para iniciar </w:t>
+      </w:r>
+      <w:r>
+        <w:rPr>
+          <w:rStyle w:val="EnlacedeInternet"/>
+          <w:b w:val="false"/>
+          <w:bCs w:val="false"/>
+        </w:rPr>
+        <w:t>https://www.youtube.com/watch?v=TsuT0QywNio</w:t>
+      </w:r>
+    </w:p>
+    <w:p>
+      <w:pPr>
+        <w:pStyle w:val="Normal"/>
+        <w:rPr>
+          <w:b w:val="false"/>
+          <w:b w:val="false"/>
+          <w:bCs w:val="false"/>
+        </w:rPr>
+      </w:pPr>
+      <w:r>
+        <w:rPr>
+          <w:b w:val="false"/>
+          <w:bCs w:val="false"/>
+        </w:rPr>
+      </w:r>
+    </w:p>
+    <w:p>
+      <w:pPr>
+        <w:pStyle w:val="Normal"/>
+        <w:rPr>
+          <w:b w:val="false"/>
+          <w:b w:val="false"/>
+          <w:bCs w:val="false"/>
+        </w:rPr>
+      </w:pPr>
+      <w:r>
+        <w:rPr>
+          <w:b w:val="false"/>
+          <w:bCs w:val="false"/>
+        </w:rPr>
+        <w:t>import machine</w:t>
+      </w:r>
+    </w:p>
+    <w:p>
+      <w:pPr>
+        <w:pStyle w:val="Normal"/>
+        <w:rPr>
+          <w:b w:val="false"/>
+          <w:b w:val="false"/>
+          <w:bCs w:val="false"/>
+        </w:rPr>
+      </w:pPr>
+      <w:r>
+        <w:rPr>
+          <w:b w:val="false"/>
+          <w:bCs w:val="false"/>
+        </w:rPr>
+        <w:tab/>
+        <w:t>-esta librería nos permite utilizar los pines y demas</w:t>
+      </w:r>
+    </w:p>
+    <w:p>
+      <w:pPr>
+        <w:pStyle w:val="Normal"/>
+        <w:rPr>
+          <w:b w:val="false"/>
+          <w:b w:val="false"/>
+          <w:bCs w:val="false"/>
+        </w:rPr>
+      </w:pPr>
+      <w:r>
+        <w:rPr>
+          <w:b w:val="false"/>
+          <w:bCs w:val="false"/>
+        </w:rPr>
+        <w:tab/>
+        <w:t>machine. TAB</w:t>
+      </w:r>
+    </w:p>
+    <w:p>
+      <w:pPr>
+        <w:pStyle w:val="Normal"/>
+        <w:rPr>
+          <w:b w:val="false"/>
+          <w:b w:val="false"/>
+          <w:bCs w:val="false"/>
+        </w:rPr>
+      </w:pPr>
+      <w:r>
+        <w:rPr>
+          <w:b w:val="false"/>
+          <w:bCs w:val="false"/>
+        </w:rPr>
+        <w:tab/>
+        <w:tab/>
+        <w:t>-si escribimos ‘machine.’ y despues pulsamos TAB nos mostrara las funciones de machine</w:t>
+      </w:r>
+    </w:p>
+    <w:p>
+      <w:pPr>
+        <w:pStyle w:val="Normal"/>
+        <w:rPr>
+          <w:b w:val="false"/>
+          <w:b w:val="false"/>
+          <w:bCs w:val="false"/>
+        </w:rPr>
+      </w:pPr>
+      <w:r>
+        <w:rPr>
+          <w:b w:val="false"/>
+          <w:bCs w:val="false"/>
+        </w:rPr>
+      </w:r>
+    </w:p>
+    <w:p>
+      <w:pPr>
+        <w:pStyle w:val="Normal"/>
+        <w:rPr>
+          <w:b w:val="false"/>
+          <w:b w:val="false"/>
+          <w:bCs w:val="false"/>
+        </w:rPr>
+      </w:pPr>
+      <w:r>
+        <w:rPr>
+          <w:b w:val="false"/>
+          <w:bCs w:val="false"/>
+        </w:rPr>
+        <w:t>pin = machine.Pin(2 , machine.PWM)</w:t>
+      </w:r>
+    </w:p>
+    <w:p>
+      <w:pPr>
+        <w:pStyle w:val="Normal"/>
+        <w:rPr>
+          <w:b w:val="false"/>
+          <w:b w:val="false"/>
+          <w:bCs w:val="false"/>
+        </w:rPr>
+      </w:pPr>
+      <w:r>
+        <w:rPr>
+          <w:b w:val="false"/>
+          <w:bCs w:val="false"/>
+        </w:rPr>
+        <w:tab/>
+        <w:t>-con este comando utilizamos los pines en pwm</w:t>
+      </w:r>
+    </w:p>
+    <w:p>
+      <w:pPr>
+        <w:pStyle w:val="Normal"/>
+        <w:rPr>
+          <w:b w:val="false"/>
+          <w:b w:val="false"/>
+          <w:bCs w:val="false"/>
+        </w:rPr>
+      </w:pPr>
+      <w:r>
+        <w:rPr>
+          <w:b w:val="false"/>
+          <w:bCs w:val="false"/>
+        </w:rPr>
+      </w:r>
+    </w:p>
+    <w:p>
+      <w:pPr>
+        <w:pStyle w:val="Normal"/>
+        <w:rPr>
+          <w:b w:val="false"/>
+          <w:b w:val="false"/>
+          <w:bCs w:val="false"/>
+        </w:rPr>
+      </w:pPr>
+      <w:r>
+        <w:rPr>
+          <w:b w:val="false"/>
+          <w:bCs w:val="false"/>
+        </w:rPr>
+        <w:t>import webrepl_setup</w:t>
+      </w:r>
+    </w:p>
+    <w:p>
+      <w:pPr>
+        <w:pStyle w:val="Normal"/>
+        <w:rPr>
+          <w:b w:val="false"/>
+          <w:b w:val="false"/>
+          <w:bCs w:val="false"/>
+        </w:rPr>
+      </w:pPr>
+      <w:r>
+        <w:rPr>
+          <w:b w:val="false"/>
+          <w:bCs w:val="false"/>
+        </w:rPr>
+        <w:tab/>
+        <w:t>-esto va a read-evaluate-print constantemente</w:t>
+      </w:r>
+    </w:p>
+    <w:p>
+      <w:pPr>
+        <w:pStyle w:val="Normal"/>
+        <w:rPr>
+          <w:b w:val="false"/>
+          <w:b w:val="false"/>
+          <w:bCs w:val="false"/>
+        </w:rPr>
+      </w:pPr>
+      <w:r>
+        <w:rPr>
+          <w:b w:val="false"/>
+          <w:bCs w:val="false"/>
+        </w:rPr>
+        <w:tab/>
+        <w:tab/>
+        <w:t>-es un loop</w:t>
+      </w:r>
+    </w:p>
+    <w:p>
+      <w:pPr>
+        <w:pStyle w:val="Normal"/>
+        <w:rPr>
+          <w:b w:val="false"/>
+          <w:b w:val="false"/>
+          <w:bCs w:val="false"/>
+        </w:rPr>
+      </w:pPr>
+      <w:r>
+        <w:rPr>
+          <w:b w:val="false"/>
+          <w:bCs w:val="false"/>
+        </w:rPr>
+        <w:tab/>
+        <w:t>-seguimos las instrucciones que salen</w:t>
+      </w:r>
+    </w:p>
+    <w:p>
+      <w:pPr>
+        <w:pStyle w:val="Normal"/>
+        <w:rPr>
+          <w:b w:val="false"/>
+          <w:b w:val="false"/>
+          <w:bCs w:val="false"/>
+        </w:rPr>
+      </w:pPr>
+      <w:r>
+        <w:rPr>
+          <w:b w:val="false"/>
+          <w:bCs w:val="false"/>
+        </w:rPr>
+        <w:tab/>
+        <w:t>-esto hace que la esp8266 genere una red wifi y el codigo final del nombre de la red es la mac de la tarjeta</w:t>
+      </w:r>
+    </w:p>
+    <w:p>
+      <w:pPr>
+        <w:pStyle w:val="Normal"/>
+        <w:rPr>
+          <w:b w:val="false"/>
+          <w:b w:val="false"/>
+          <w:bCs w:val="false"/>
+        </w:rPr>
+      </w:pPr>
+      <w:r>
+        <w:rPr>
+          <w:b w:val="false"/>
+          <w:bCs w:val="false"/>
+        </w:rPr>
+        <w:tab/>
+        <w:tab/>
+        <w:t>-nos pedira una contrasena (es con la n final mayuscula)</w:t>
+      </w:r>
+    </w:p>
+    <w:p>
+      <w:pPr>
+        <w:pStyle w:val="Normal"/>
+        <w:rPr>
+          <w:b w:val="false"/>
+          <w:b w:val="false"/>
+          <w:bCs w:val="false"/>
+        </w:rPr>
+      </w:pPr>
+      <w:r>
+        <w:rPr>
+          <w:b w:val="false"/>
+          <w:bCs w:val="false"/>
+        </w:rPr>
+        <w:tab/>
+        <w:tab/>
+        <w:tab/>
+        <w:t>micropythoN</w:t>
+      </w:r>
+    </w:p>
+    <w:p>
+      <w:pPr>
+        <w:pStyle w:val="Normal"/>
+        <w:rPr>
+          <w:b w:val="false"/>
+          <w:b w:val="false"/>
+          <w:bCs w:val="false"/>
+        </w:rPr>
+      </w:pPr>
+      <w:r>
+        <w:rPr>
+          <w:b w:val="false"/>
+          <w:bCs w:val="false"/>
+        </w:rPr>
+      </w:r>
+    </w:p>
+    <w:p>
+      <w:pPr>
+        <w:pStyle w:val="Normal"/>
+        <w:rPr>
+          <w:b w:val="false"/>
+          <w:b w:val="false"/>
+          <w:bCs w:val="false"/>
+        </w:rPr>
+      </w:pPr>
+      <w:r>
+        <w:rPr>
+          <w:b w:val="false"/>
+          <w:bCs w:val="false"/>
+        </w:rPr>
+        <w:tab/>
+        <w:t>-para conectarnos por la computadora hacemos esto</w:t>
+      </w:r>
+    </w:p>
+    <w:p>
+      <w:pPr>
+        <w:pStyle w:val="Normal"/>
+        <w:rPr>
+          <w:b w:val="false"/>
+          <w:b w:val="false"/>
+          <w:bCs w:val="false"/>
+        </w:rPr>
+      </w:pPr>
+      <w:r>
+        <w:rPr>
+          <w:b w:val="false"/>
+          <w:bCs w:val="false"/>
+        </w:rPr>
+        <w:tab/>
+        <w:tab/>
+        <w:t>git clone https://github.com/micropython/webrepl</w:t>
+        <w:tab/>
+        <w:tab/>
+      </w:r>
+    </w:p>
+    <w:p>
+      <w:pPr>
+        <w:pStyle w:val="Normal"/>
+        <w:rPr>
+          <w:b w:val="false"/>
+          <w:b w:val="false"/>
+          <w:bCs w:val="false"/>
+        </w:rPr>
+      </w:pPr>
+      <w:r>
+        <w:rPr>
+          <w:b w:val="false"/>
+          <w:bCs w:val="false"/>
+        </w:rPr>
+        <w:tab/>
+        <w:tab/>
+      </w:r>
+    </w:p>
+    <w:p>
+      <w:pPr>
+        <w:pStyle w:val="Normal"/>
+        <w:rPr>
+          <w:b w:val="false"/>
+          <w:b w:val="false"/>
+          <w:bCs w:val="false"/>
+        </w:rPr>
+      </w:pPr>
+      <w:r>
+        <w:rPr>
+          <w:b w:val="false"/>
+          <w:bCs w:val="false"/>
+        </w:rPr>
+        <w:tab/>
+        <w:tab/>
+        <w:t>-dentro de directorio descargado ponemos</w:t>
+      </w:r>
+    </w:p>
+    <w:p>
+      <w:pPr>
+        <w:pStyle w:val="Normal"/>
+        <w:rPr>
+          <w:b w:val="false"/>
+          <w:b w:val="false"/>
+          <w:bCs w:val="false"/>
+        </w:rPr>
+      </w:pPr>
+      <w:r>
+        <w:rPr>
+          <w:b w:val="false"/>
+          <w:bCs w:val="false"/>
+        </w:rPr>
+        <w:tab/>
+        <w:tab/>
+        <w:tab/>
+        <w:t xml:space="preserve">xdg-open webrepl.html </w:t>
+      </w:r>
+    </w:p>
+    <w:p>
+      <w:pPr>
+        <w:pStyle w:val="Normal"/>
+        <w:rPr>
+          <w:b w:val="false"/>
+          <w:b w:val="false"/>
+          <w:bCs w:val="false"/>
+        </w:rPr>
+      </w:pPr>
+      <w:r>
+        <w:rPr>
+          <w:b w:val="false"/>
+          <w:bCs w:val="false"/>
+        </w:rPr>
+        <w:tab/>
+        <w:tab/>
+        <w:tab/>
+        <w:tab/>
+        <w:t>xdg-open se explcia arriba es es</w:t>
+      </w:r>
+    </w:p>
+    <w:p>
+      <w:pPr>
+        <w:pStyle w:val="Normal"/>
+        <w:rPr>
+          <w:b w:val="false"/>
+          <w:b w:val="false"/>
+          <w:bCs w:val="false"/>
+        </w:rPr>
+      </w:pPr>
+      <w:r>
+        <w:rPr/>
+      </w:r>
+    </w:p>
+    <w:p>
+      <w:pPr>
+        <w:pStyle w:val="Normal"/>
+        <w:rPr>
+          <w:b/>
+          <w:b/>
+          <w:bCs/>
+        </w:rPr>
+      </w:pPr>
+      <w:r>
+        <w:rPr>
+          <w:b/>
+          <w:bCs/>
+        </w:rPr>
+        <w:t>subir un script de python a la esp8266</w:t>
+      </w:r>
+    </w:p>
+    <w:p>
+      <w:pPr>
+        <w:pStyle w:val="Normal"/>
+        <w:rPr>
+          <w:b w:val="false"/>
+          <w:b w:val="false"/>
+          <w:bCs w:val="false"/>
+        </w:rPr>
+      </w:pPr>
+      <w:r>
+        <w:rPr>
+          <w:b w:val="false"/>
+          <w:bCs w:val="false"/>
+        </w:rPr>
+        <w:t>pip3 install adafruit-ampy</w:t>
+      </w:r>
+    </w:p>
+    <w:p>
+      <w:pPr>
+        <w:pStyle w:val="Normal"/>
+        <w:rPr>
+          <w:b w:val="false"/>
+          <w:b w:val="false"/>
+          <w:bCs w:val="false"/>
+        </w:rPr>
+      </w:pPr>
+      <w:r>
+        <w:rPr>
+          <w:b w:val="false"/>
+          <w:bCs w:val="false"/>
+        </w:rPr>
+        <w:tab/>
+        <w:t>-esta es la librería para cargar micropython a la esp866</w:t>
+      </w:r>
+    </w:p>
+    <w:p>
+      <w:pPr>
+        <w:pStyle w:val="Normal"/>
+        <w:rPr>
+          <w:b w:val="false"/>
+          <w:b w:val="false"/>
+          <w:bCs w:val="false"/>
+        </w:rPr>
+      </w:pPr>
+      <w:r>
+        <w:rPr>
+          <w:b w:val="false"/>
+          <w:bCs w:val="false"/>
+        </w:rPr>
+      </w:r>
+    </w:p>
+    <w:p>
+      <w:pPr>
+        <w:pStyle w:val="Normal"/>
+        <w:rPr>
+          <w:b w:val="false"/>
+          <w:b w:val="false"/>
+          <w:bCs w:val="false"/>
+        </w:rPr>
+      </w:pPr>
+      <w:r>
+        <w:rPr>
+          <w:b w:val="false"/>
+          <w:bCs w:val="false"/>
+        </w:rPr>
+        <w:t>ampy --port /dev/ttyUSB0 put ./main.py</w:t>
+      </w:r>
+    </w:p>
+    <w:p>
+      <w:pPr>
+        <w:pStyle w:val="Normal"/>
+        <w:rPr>
+          <w:b w:val="false"/>
+          <w:b w:val="false"/>
+          <w:bCs w:val="false"/>
+        </w:rPr>
+      </w:pPr>
+      <w:r>
+        <w:rPr>
+          <w:b w:val="false"/>
+          <w:bCs w:val="false"/>
+        </w:rPr>
+        <w:tab/>
+        <w:t>-este comando sube el script a la esp8266</w:t>
+      </w:r>
+    </w:p>
+    <w:p>
+      <w:pPr>
+        <w:pStyle w:val="Normal"/>
+        <w:rPr>
+          <w:b w:val="false"/>
+          <w:b w:val="false"/>
+          <w:bCs w:val="false"/>
+        </w:rPr>
+      </w:pPr>
+      <w:r>
+        <w:rPr>
+          <w:b w:val="false"/>
+          <w:bCs w:val="false"/>
+        </w:rPr>
+        <w:tab/>
+        <w:t>-el script se tiene que llamas main.py</w:t>
+      </w:r>
+    </w:p>
+    <w:p>
+      <w:pPr>
+        <w:pStyle w:val="Normal"/>
+        <w:rPr>
+          <w:b w:val="false"/>
+          <w:b w:val="false"/>
+          <w:bCs w:val="false"/>
+        </w:rPr>
+      </w:pPr>
+      <w:r>
+        <w:rPr>
+          <w:b w:val="false"/>
+          <w:bCs w:val="false"/>
+        </w:rPr>
+        <w:tab/>
+        <w:t>-despues de subirlo presionamos reset en la tarjeta</w:t>
+      </w:r>
+    </w:p>
+    <w:p>
+      <w:pPr>
+        <w:pStyle w:val="Normal"/>
+        <w:rPr>
+          <w:b w:val="false"/>
+          <w:b w:val="false"/>
+          <w:bCs w:val="false"/>
+        </w:rPr>
+      </w:pPr>
+      <w:r>
+        <w:rPr>
+          <w:b w:val="false"/>
+          <w:bCs w:val="false"/>
+        </w:rPr>
+      </w:r>
+    </w:p>
+    <w:p>
+      <w:pPr>
+        <w:pStyle w:val="Normal"/>
+        <w:rPr>
+          <w:b w:val="false"/>
+          <w:b w:val="false"/>
+          <w:bCs w:val="false"/>
+        </w:rPr>
+      </w:pPr>
+      <w:r>
+        <w:rPr>
+          <w:b w:val="false"/>
+          <w:bCs w:val="false"/>
+        </w:rPr>
+        <w:t>ampy --port /dev/ttyUSB0 run main.py</w:t>
+      </w:r>
+    </w:p>
+    <w:p>
+      <w:pPr>
+        <w:pStyle w:val="Normal"/>
+        <w:rPr>
+          <w:b w:val="false"/>
+          <w:b w:val="false"/>
+          <w:bCs w:val="false"/>
+        </w:rPr>
+      </w:pPr>
+      <w:r>
+        <w:rPr>
+          <w:b w:val="false"/>
+          <w:bCs w:val="false"/>
+        </w:rPr>
+        <w:tab/>
+        <w:t xml:space="preserve">-con este comando ejecutamos manualmente el script </w:t>
+      </w:r>
+    </w:p>
+    <w:p>
+      <w:pPr>
+        <w:pStyle w:val="Normal"/>
+        <w:rPr>
+          <w:b w:val="false"/>
+          <w:b w:val="false"/>
+          <w:bCs w:val="false"/>
+        </w:rPr>
+      </w:pPr>
+      <w:r>
+        <w:rPr>
+          <w:b w:val="false"/>
+          <w:bCs w:val="false"/>
+        </w:rPr>
+        <w:tab/>
+        <w:t>-su hay errores este nos devuelve los errores</w:t>
+      </w:r>
+    </w:p>
+    <w:p>
+      <w:pPr>
+        <w:pStyle w:val="Normal"/>
+        <w:rPr>
+          <w:b w:val="false"/>
+          <w:b w:val="false"/>
+          <w:bCs w:val="false"/>
+        </w:rPr>
+      </w:pPr>
+      <w:r>
+        <w:rPr>
+          <w:b w:val="false"/>
+          <w:bCs w:val="false"/>
+        </w:rPr>
       </w:r>
     </w:p>
     <w:sectPr>

--- a/apuntes.docx
+++ b/apuntes.docx
@@ -19640,6 +19640,382 @@
       <w:pPr>
         <w:pStyle w:val="Normal"/>
         <w:rPr>
+          <w:b/>
+          <w:b/>
+          <w:bCs/>
+        </w:rPr>
+      </w:pPr>
+      <w:r>
+        <w:rPr>
+          <w:b/>
+          <w:bCs/>
+        </w:rPr>
+        <w:t>VER TRAFICO DE RED DE LA COMPUTADORA</w:t>
+      </w:r>
+    </w:p>
+    <w:p>
+      <w:pPr>
+        <w:pStyle w:val="Normal"/>
+        <w:rPr>
+          <w:b w:val="false"/>
+          <w:b w:val="false"/>
+          <w:bCs w:val="false"/>
+        </w:rPr>
+      </w:pPr>
+      <w:r>
+        <w:rPr>
+          <w:b w:val="false"/>
+          <w:bCs w:val="false"/>
+        </w:rPr>
+        <w:t>sudo apt-get install nload</w:t>
+      </w:r>
+    </w:p>
+    <w:p>
+      <w:pPr>
+        <w:pStyle w:val="Normal"/>
+        <w:rPr>
+          <w:b w:val="false"/>
+          <w:b w:val="false"/>
+          <w:bCs w:val="false"/>
+        </w:rPr>
+      </w:pPr>
+      <w:r>
+        <w:rPr>
+          <w:b w:val="false"/>
+          <w:bCs w:val="false"/>
+        </w:rPr>
+        <w:tab/>
+        <w:t>-nload es una herramienta de linux que sirve para ver el trafico de red en tiempo real.</w:t>
+      </w:r>
+    </w:p>
+    <w:p>
+      <w:pPr>
+        <w:pStyle w:val="Normal"/>
+        <w:rPr>
+          <w:b w:val="false"/>
+          <w:b w:val="false"/>
+          <w:bCs w:val="false"/>
+        </w:rPr>
+      </w:pPr>
+      <w:r>
+        <w:rPr>
+          <w:b w:val="false"/>
+          <w:bCs w:val="false"/>
+        </w:rPr>
+        <w:t>nload</w:t>
+      </w:r>
+    </w:p>
+    <w:p>
+      <w:pPr>
+        <w:pStyle w:val="Normal"/>
+        <w:rPr>
+          <w:b w:val="false"/>
+          <w:b w:val="false"/>
+          <w:bCs w:val="false"/>
+        </w:rPr>
+      </w:pPr>
+      <w:r>
+        <w:rPr>
+          <w:b w:val="false"/>
+          <w:bCs w:val="false"/>
+        </w:rPr>
+        <w:tab/>
+        <w:t>-este comando ejecuta la herramienta presionas flechas derecha o izquierda para cambiar entre los dispositivos de red que tenga la maquina.</w:t>
+      </w:r>
+    </w:p>
+    <w:p>
+      <w:pPr>
+        <w:pStyle w:val="Normal"/>
+        <w:rPr>
+          <w:b w:val="false"/>
+          <w:b w:val="false"/>
+          <w:bCs w:val="false"/>
+        </w:rPr>
+      </w:pPr>
+      <w:r>
+        <w:rPr>
+          <w:b w:val="false"/>
+          <w:bCs w:val="false"/>
+        </w:rPr>
+        <w:tab/>
+        <w:t xml:space="preserve">-este comando muestra con graficas mas bonito </w:t>
+      </w:r>
+    </w:p>
+    <w:p>
+      <w:pPr>
+        <w:pStyle w:val="Normal"/>
+        <w:rPr>
+          <w:b w:val="false"/>
+          <w:b w:val="false"/>
+          <w:bCs w:val="false"/>
+        </w:rPr>
+      </w:pPr>
+      <w:r>
+        <w:rPr>
+          <w:b w:val="false"/>
+          <w:bCs w:val="false"/>
+        </w:rPr>
+      </w:r>
+    </w:p>
+    <w:p>
+      <w:pPr>
+        <w:pStyle w:val="Normal"/>
+        <w:rPr>
+          <w:b w:val="false"/>
+          <w:b w:val="false"/>
+          <w:bCs w:val="false"/>
+        </w:rPr>
+      </w:pPr>
+      <w:r>
+        <w:rPr>
+          <w:b w:val="false"/>
+          <w:bCs w:val="false"/>
+        </w:rPr>
+        <w:t>nload -m</w:t>
+      </w:r>
+    </w:p>
+    <w:p>
+      <w:pPr>
+        <w:pStyle w:val="Normal"/>
+        <w:rPr>
+          <w:b w:val="false"/>
+          <w:b w:val="false"/>
+          <w:bCs w:val="false"/>
+        </w:rPr>
+      </w:pPr>
+      <w:r>
+        <w:rPr>
+          <w:b w:val="false"/>
+          <w:bCs w:val="false"/>
+        </w:rPr>
+        <w:tab/>
+        <w:t xml:space="preserve">-este comando muestra </w:t>
+      </w:r>
+      <w:r>
+        <w:rPr>
+          <w:b/>
+          <w:bCs/>
+        </w:rPr>
+        <w:t xml:space="preserve">solo </w:t>
+      </w:r>
+      <w:r>
+        <w:rPr>
+          <w:b w:val="false"/>
+          <w:bCs w:val="false"/>
+        </w:rPr>
+        <w:t>los datos de todos los dispositivos de red de la computadora</w:t>
+      </w:r>
+    </w:p>
+    <w:p>
+      <w:pPr>
+        <w:pStyle w:val="Normal"/>
+        <w:rPr>
+          <w:b w:val="false"/>
+          <w:b w:val="false"/>
+          <w:bCs w:val="false"/>
+        </w:rPr>
+      </w:pPr>
+      <w:r>
+        <w:rPr>
+          <w:b w:val="false"/>
+          <w:bCs w:val="false"/>
+        </w:rPr>
+      </w:r>
+    </w:p>
+    <w:p>
+      <w:pPr>
+        <w:pStyle w:val="Normal"/>
+        <w:rPr>
+          <w:b w:val="false"/>
+          <w:b w:val="false"/>
+          <w:bCs w:val="false"/>
+        </w:rPr>
+      </w:pPr>
+      <w:r>
+        <w:rPr>
+          <w:b w:val="false"/>
+          <w:bCs w:val="false"/>
+        </w:rPr>
+        <w:t>nload -a 400</w:t>
+      </w:r>
+    </w:p>
+    <w:p>
+      <w:pPr>
+        <w:pStyle w:val="Normal"/>
+        <w:rPr>
+          <w:b w:val="false"/>
+          <w:b w:val="false"/>
+          <w:bCs w:val="false"/>
+        </w:rPr>
+      </w:pPr>
+      <w:r>
+        <w:rPr>
+          <w:b w:val="false"/>
+          <w:bCs w:val="false"/>
+        </w:rPr>
+        <w:tab/>
+        <w:t>-con el comando -a pones durante cuanto tiempo en segundos sacara el average (default es 300)</w:t>
+      </w:r>
+    </w:p>
+    <w:p>
+      <w:pPr>
+        <w:pStyle w:val="Normal"/>
+        <w:rPr>
+          <w:b w:val="false"/>
+          <w:b w:val="false"/>
+          <w:bCs w:val="false"/>
+        </w:rPr>
+      </w:pPr>
+      <w:r>
+        <w:rPr>
+          <w:b w:val="false"/>
+          <w:bCs w:val="false"/>
+        </w:rPr>
+      </w:r>
+    </w:p>
+    <w:p>
+      <w:pPr>
+        <w:pStyle w:val="Normal"/>
+        <w:rPr>
+          <w:b w:val="false"/>
+          <w:b w:val="false"/>
+          <w:bCs w:val="false"/>
+        </w:rPr>
+      </w:pPr>
+      <w:r>
+        <w:rPr>
+          <w:b w:val="false"/>
+          <w:bCs w:val="false"/>
+        </w:rPr>
+        <w:t>nload -t 600</w:t>
+      </w:r>
+    </w:p>
+    <w:p>
+      <w:pPr>
+        <w:pStyle w:val="Normal"/>
+        <w:rPr>
+          <w:b w:val="false"/>
+          <w:b w:val="false"/>
+          <w:bCs w:val="false"/>
+        </w:rPr>
+      </w:pPr>
+      <w:r>
+        <w:rPr>
+          <w:b w:val="false"/>
+          <w:bCs w:val="false"/>
+        </w:rPr>
+        <w:tab/>
+        <w:t>-esto espara poner cada cuanto timepo en milisegundos se refrescara los datos(default es 500)</w:t>
+      </w:r>
+    </w:p>
+    <w:p>
+      <w:pPr>
+        <w:pStyle w:val="Normal"/>
+        <w:rPr>
+          <w:b w:val="false"/>
+          <w:b w:val="false"/>
+          <w:bCs w:val="false"/>
+        </w:rPr>
+      </w:pPr>
+      <w:r>
+        <w:rPr>
+          <w:b w:val="false"/>
+          <w:bCs w:val="false"/>
+        </w:rPr>
+        <w:tab/>
+        <w:t>-no poner a menor de 100 milisegundos poq lo hara fallar</w:t>
+      </w:r>
+    </w:p>
+    <w:p>
+      <w:pPr>
+        <w:pStyle w:val="Normal"/>
+        <w:rPr>
+          <w:b w:val="false"/>
+          <w:b w:val="false"/>
+          <w:bCs w:val="false"/>
+        </w:rPr>
+      </w:pPr>
+      <w:r>
+        <w:rPr>
+          <w:b w:val="false"/>
+          <w:bCs w:val="false"/>
+        </w:rPr>
+      </w:r>
+    </w:p>
+    <w:p>
+      <w:pPr>
+        <w:pStyle w:val="Normal"/>
+        <w:rPr>
+          <w:b w:val="false"/>
+          <w:b w:val="false"/>
+          <w:bCs w:val="false"/>
+        </w:rPr>
+      </w:pPr>
+      <w:r>
+        <w:rPr>
+          <w:b w:val="false"/>
+          <w:bCs w:val="false"/>
+        </w:rPr>
+        <w:t xml:space="preserve">nload -u H </w:t>
+      </w:r>
+    </w:p>
+    <w:p>
+      <w:pPr>
+        <w:pStyle w:val="Normal"/>
+        <w:rPr>
+          <w:b w:val="false"/>
+          <w:b w:val="false"/>
+          <w:bCs w:val="false"/>
+        </w:rPr>
+      </w:pPr>
+      <w:r>
+        <w:rPr>
+          <w:b w:val="false"/>
+          <w:bCs w:val="false"/>
+        </w:rPr>
+        <w:tab/>
+        <w:t>-esto significa poner las unidades legible para humanos</w:t>
+      </w:r>
+    </w:p>
+    <w:p>
+      <w:pPr>
+        <w:pStyle w:val="Normal"/>
+        <w:rPr>
+          <w:b w:val="false"/>
+          <w:b w:val="false"/>
+          <w:bCs w:val="false"/>
+        </w:rPr>
+      </w:pPr>
+      <w:r>
+        <w:rPr>
+          <w:b w:val="false"/>
+          <w:bCs w:val="false"/>
+        </w:rPr>
+        <w:t>nload -u h</w:t>
+      </w:r>
+    </w:p>
+    <w:p>
+      <w:pPr>
+        <w:pStyle w:val="Normal"/>
+        <w:rPr>
+          <w:b w:val="false"/>
+          <w:b w:val="false"/>
+          <w:bCs w:val="false"/>
+        </w:rPr>
+      </w:pPr>
+      <w:r>
+        <w:rPr>
+          <w:b w:val="false"/>
+          <w:bCs w:val="false"/>
+        </w:rPr>
+        <w:tab/>
+        <w:t>-esto significa poner las unidades legibles para maquina</w:t>
+      </w:r>
+    </w:p>
+    <w:p>
+      <w:pPr>
+        <w:pStyle w:val="Normal"/>
+        <w:rPr>
           <w:b w:val="false"/>
           <w:b w:val="false"/>
           <w:bCs w:val="false"/>
@@ -24837,7 +25213,10 @@
         </w:rPr>
       </w:pPr>
       <w:r>
-        <w:rPr/>
+        <w:rPr>
+          <w:b/>
+          <w:bCs/>
+        </w:rPr>
       </w:r>
     </w:p>
     <w:p>
@@ -25696,7 +26075,10 @@
         </w:rPr>
       </w:pPr>
       <w:r>
-        <w:rPr/>
+        <w:rPr>
+          <w:b w:val="false"/>
+          <w:bCs w:val="false"/>
+        </w:rPr>
       </w:r>
     </w:p>
     <w:p>
@@ -25917,10 +26299,7 @@
         </w:rPr>
       </w:pPr>
       <w:r>
-        <w:rPr>
-          <w:b w:val="false"/>
-          <w:bCs w:val="false"/>
-        </w:rPr>
+        <w:rPr/>
       </w:r>
     </w:p>
     <w:sectPr>
@@ -25960,7 +26339,7 @@
     <w:pPr>
       <w:widowControl/>
       <w:suppressAutoHyphens w:val="true"/>
-      <w:overflowPunct w:val="true"/>
+      <w:overflowPunct w:val="false"/>
       <w:bidi w:val="0"/>
       <w:spacing w:before="0" w:after="0"/>
       <w:jc w:val="left"/>

--- a/apuntes.docx
+++ b/apuntes.docx
@@ -13981,6 +13981,265 @@
           <w:i w:val="false"/>
           <w:iCs w:val="false"/>
         </w:rPr>
+        <w:tab/>
+        <w:t>:set list</w:t>
+      </w:r>
+    </w:p>
+    <w:p>
+      <w:pPr>
+        <w:pStyle w:val="Normal"/>
+        <w:rPr>
+          <w:b w:val="false"/>
+          <w:b w:val="false"/>
+          <w:bCs w:val="false"/>
+          <w:i w:val="false"/>
+          <w:i w:val="false"/>
+          <w:iCs w:val="false"/>
+        </w:rPr>
+      </w:pPr>
+      <w:r>
+        <w:rPr>
+          <w:b w:val="false"/>
+          <w:bCs w:val="false"/>
+          <w:i w:val="false"/>
+          <w:iCs w:val="false"/>
+        </w:rPr>
+        <w:tab/>
+        <w:tab/>
+        <w:t>-esto muestra todos los caracteres especiales como espacio,salto de linea</w:t>
+      </w:r>
+    </w:p>
+    <w:p>
+      <w:pPr>
+        <w:pStyle w:val="Normal"/>
+        <w:rPr>
+          <w:b w:val="false"/>
+          <w:b w:val="false"/>
+          <w:bCs w:val="false"/>
+          <w:i w:val="false"/>
+          <w:i w:val="false"/>
+          <w:iCs w:val="false"/>
+        </w:rPr>
+      </w:pPr>
+      <w:r>
+        <w:rPr>
+          <w:b w:val="false"/>
+          <w:bCs w:val="false"/>
+          <w:i w:val="false"/>
+          <w:iCs w:val="false"/>
+        </w:rPr>
+        <w:tab/>
+        <w:t>:set listchars</w:t>
+      </w:r>
+      <w:r>
+        <w:rPr>
+          <w:rStyle w:val="Textooriginal"/>
+          <w:rFonts w:ascii="SFMono-Regular;Menlo;Monaco;Consolas;Liberation Mono;Courier New;monospace" w:hAnsi="SFMono-Regular;Menlo;Monaco;Consolas;Liberation Mono;Courier New;monospace"/>
+          <w:b w:val="false"/>
+          <w:i w:val="false"/>
+          <w:caps w:val="false"/>
+          <w:smallCaps w:val="false"/>
+          <w:color w:val="212529"/>
+          <w:spacing w:val="0"/>
+          <w:sz w:val="21"/>
+        </w:rPr>
+        <w:t>=eol:$,tab:&gt;-,trail:~,extends:&gt;,precedes:&lt;,space=_</w:t>
+      </w:r>
+    </w:p>
+    <w:p>
+      <w:pPr>
+        <w:pStyle w:val="Normal"/>
+        <w:rPr>
+          <w:b w:val="false"/>
+          <w:b w:val="false"/>
+          <w:bCs w:val="false"/>
+          <w:i w:val="false"/>
+          <w:i w:val="false"/>
+          <w:iCs w:val="false"/>
+        </w:rPr>
+      </w:pPr>
+      <w:r>
+        <w:rPr>
+          <w:b w:val="false"/>
+          <w:bCs w:val="false"/>
+          <w:i w:val="false"/>
+          <w:iCs w:val="false"/>
+        </w:rPr>
+        <w:tab/>
+        <w:tab/>
+        <w:t>con este comando configuramos que carácter mostrara donde haya:</w:t>
+      </w:r>
+    </w:p>
+    <w:p>
+      <w:pPr>
+        <w:pStyle w:val="Normal"/>
+        <w:rPr>
+          <w:b w:val="false"/>
+          <w:b w:val="false"/>
+          <w:bCs w:val="false"/>
+          <w:i w:val="false"/>
+          <w:i w:val="false"/>
+          <w:iCs w:val="false"/>
+        </w:rPr>
+      </w:pPr>
+      <w:r>
+        <w:rPr>
+          <w:b w:val="false"/>
+          <w:bCs w:val="false"/>
+          <w:i w:val="false"/>
+          <w:iCs w:val="false"/>
+        </w:rPr>
+        <w:tab/>
+        <w:tab/>
+        <w:tab/>
+        <w:t>eol = salto de linea</w:t>
+      </w:r>
+    </w:p>
+    <w:p>
+      <w:pPr>
+        <w:pStyle w:val="Normal"/>
+        <w:rPr>
+          <w:b w:val="false"/>
+          <w:b w:val="false"/>
+          <w:bCs w:val="false"/>
+          <w:i w:val="false"/>
+          <w:i w:val="false"/>
+          <w:iCs w:val="false"/>
+        </w:rPr>
+      </w:pPr>
+      <w:r>
+        <w:rPr>
+          <w:b w:val="false"/>
+          <w:bCs w:val="false"/>
+          <w:i w:val="false"/>
+          <w:iCs w:val="false"/>
+        </w:rPr>
+        <w:tab/>
+        <w:tab/>
+        <w:tab/>
+        <w:t>tab = tab</w:t>
+      </w:r>
+    </w:p>
+    <w:p>
+      <w:pPr>
+        <w:pStyle w:val="Normal"/>
+        <w:rPr>
+          <w:b w:val="false"/>
+          <w:b w:val="false"/>
+          <w:bCs w:val="false"/>
+          <w:i w:val="false"/>
+          <w:i w:val="false"/>
+          <w:iCs w:val="false"/>
+        </w:rPr>
+      </w:pPr>
+      <w:r>
+        <w:rPr>
+          <w:b w:val="false"/>
+          <w:bCs w:val="false"/>
+          <w:i w:val="false"/>
+          <w:iCs w:val="false"/>
+        </w:rPr>
+        <w:tab/>
+        <w:tab/>
+        <w:tab/>
+        <w:t>space = espacio</w:t>
+      </w:r>
+    </w:p>
+    <w:p>
+      <w:pPr>
+        <w:pStyle w:val="Normal"/>
+        <w:rPr>
+          <w:b/>
+          <w:b/>
+          <w:bCs/>
+          <w:i w:val="false"/>
+          <w:i w:val="false"/>
+          <w:iCs w:val="false"/>
+        </w:rPr>
+      </w:pPr>
+      <w:r>
+        <w:rPr>
+          <w:b/>
+          <w:bCs/>
+          <w:i w:val="false"/>
+          <w:iCs w:val="false"/>
+        </w:rPr>
+      </w:r>
+    </w:p>
+    <w:p>
+      <w:pPr>
+        <w:pStyle w:val="Normal"/>
+        <w:rPr>
+          <w:b w:val="false"/>
+          <w:b w:val="false"/>
+          <w:bCs w:val="false"/>
+        </w:rPr>
+      </w:pPr>
+      <w:r>
+        <w:rPr>
+          <w:b w:val="false"/>
+          <w:bCs w:val="false"/>
+        </w:rPr>
+        <w:tab/>
+        <w:t>:set tabstop=4 shiftwidth=4 expandtab</w:t>
+      </w:r>
+    </w:p>
+    <w:p>
+      <w:pPr>
+        <w:pStyle w:val="Normal"/>
+        <w:rPr>
+          <w:b w:val="false"/>
+          <w:b w:val="false"/>
+          <w:bCs w:val="false"/>
+        </w:rPr>
+      </w:pPr>
+      <w:r>
+        <w:rPr>
+          <w:b w:val="false"/>
+          <w:bCs w:val="false"/>
+        </w:rPr>
+        <w:tab/>
+        <w:t>:retab</w:t>
+      </w:r>
+    </w:p>
+    <w:p>
+      <w:pPr>
+        <w:pStyle w:val="Normal"/>
+        <w:rPr>
+          <w:b w:val="false"/>
+          <w:b w:val="false"/>
+          <w:bCs w:val="false"/>
+        </w:rPr>
+      </w:pPr>
+      <w:r>
+        <w:rPr>
+          <w:b w:val="false"/>
+          <w:bCs w:val="false"/>
+        </w:rPr>
+        <w:tab/>
+        <w:tab/>
+        <w:t>con esto cambiamos los tabs por 4 espacios</w:t>
+      </w:r>
+    </w:p>
+    <w:p>
+      <w:pPr>
+        <w:pStyle w:val="Normal"/>
+        <w:rPr>
+          <w:b/>
+          <w:b/>
+          <w:bCs/>
+          <w:i w:val="false"/>
+          <w:i w:val="false"/>
+          <w:iCs w:val="false"/>
+        </w:rPr>
+      </w:pPr>
+      <w:r>
+        <w:rPr>
+          <w:b/>
+          <w:bCs/>
+          <w:i w:val="false"/>
+          <w:iCs w:val="false"/>
+        </w:rPr>
       </w:r>
     </w:p>
     <w:p>
@@ -19640,6 +19899,158 @@
       <w:pPr>
         <w:pStyle w:val="Normal"/>
         <w:rPr>
+          <w:b w:val="false"/>
+          <w:b w:val="false"/>
+          <w:bCs w:val="false"/>
+        </w:rPr>
+      </w:pPr>
+      <w:r>
+        <w:rPr>
+          <w:b w:val="false"/>
+          <w:bCs w:val="false"/>
+        </w:rPr>
+      </w:r>
+    </w:p>
+    <w:p>
+      <w:pPr>
+        <w:pStyle w:val="Normal"/>
+        <w:rPr>
+          <w:b/>
+          <w:b/>
+          <w:bCs/>
+        </w:rPr>
+      </w:pPr>
+      <w:r>
+        <w:rPr>
+          <w:b/>
+          <w:bCs/>
+        </w:rPr>
+        <w:t>LEER FICHEROS JSON</w:t>
+      </w:r>
+    </w:p>
+    <w:p>
+      <w:pPr>
+        <w:pStyle w:val="Normal"/>
+        <w:rPr>
+          <w:b w:val="false"/>
+          <w:b w:val="false"/>
+          <w:bCs w:val="false"/>
+        </w:rPr>
+      </w:pPr>
+      <w:r>
+        <w:rPr>
+          <w:b w:val="false"/>
+          <w:bCs w:val="false"/>
+        </w:rPr>
+        <w:t>jq ‘.’ fichero.json</w:t>
+      </w:r>
+    </w:p>
+    <w:p>
+      <w:pPr>
+        <w:pStyle w:val="Normal"/>
+        <w:rPr>
+          <w:b w:val="false"/>
+          <w:b w:val="false"/>
+          <w:bCs w:val="false"/>
+        </w:rPr>
+      </w:pPr>
+      <w:r>
+        <w:rPr>
+          <w:b w:val="false"/>
+          <w:bCs w:val="false"/>
+        </w:rPr>
+        <w:tab/>
+        <w:t>-asi se lee el fichero y se lo imprime</w:t>
+      </w:r>
+    </w:p>
+    <w:p>
+      <w:pPr>
+        <w:pStyle w:val="Normal"/>
+        <w:rPr>
+          <w:b w:val="false"/>
+          <w:b w:val="false"/>
+          <w:bCs w:val="false"/>
+        </w:rPr>
+      </w:pPr>
+      <w:r>
+        <w:rPr>
+          <w:b w:val="false"/>
+          <w:bCs w:val="false"/>
+        </w:rPr>
+      </w:r>
+    </w:p>
+    <w:p>
+      <w:pPr>
+        <w:pStyle w:val="Normal"/>
+        <w:rPr>
+          <w:b/>
+          <w:b/>
+          <w:bCs/>
+        </w:rPr>
+      </w:pPr>
+      <w:r>
+        <w:rPr>
+          <w:b/>
+          <w:bCs/>
+        </w:rPr>
+        <w:t>VER TODAS LAS INTERFACES DE RED</w:t>
+      </w:r>
+    </w:p>
+    <w:p>
+      <w:pPr>
+        <w:pStyle w:val="Normal"/>
+        <w:rPr>
+          <w:b w:val="false"/>
+          <w:b w:val="false"/>
+          <w:bCs w:val="false"/>
+        </w:rPr>
+      </w:pPr>
+      <w:r>
+        <w:rPr>
+          <w:b w:val="false"/>
+          <w:bCs w:val="false"/>
+        </w:rPr>
+        <w:t>ip link show</w:t>
+      </w:r>
+    </w:p>
+    <w:p>
+      <w:pPr>
+        <w:pStyle w:val="Normal"/>
+        <w:rPr>
+          <w:b w:val="false"/>
+          <w:b w:val="false"/>
+          <w:bCs w:val="false"/>
+        </w:rPr>
+      </w:pPr>
+      <w:r>
+        <w:rPr>
+          <w:b w:val="false"/>
+          <w:bCs w:val="false"/>
+        </w:rPr>
+        <w:tab/>
+        <w:t>-esto mostrara todas las interfaces de red de la maquina y una descripcion de cada una</w:t>
+      </w:r>
+    </w:p>
+    <w:p>
+      <w:pPr>
+        <w:pStyle w:val="Normal"/>
+        <w:rPr>
+          <w:b w:val="false"/>
+          <w:b w:val="false"/>
+          <w:bCs w:val="false"/>
+        </w:rPr>
+      </w:pPr>
+      <w:r>
+        <w:rPr>
+          <w:b w:val="false"/>
+          <w:bCs w:val="false"/>
+        </w:rPr>
+      </w:r>
+    </w:p>
+    <w:p>
+      <w:pPr>
+        <w:pStyle w:val="Normal"/>
+        <w:rPr>
           <w:b/>
           <w:b/>
           <w:bCs/>
@@ -19956,7 +20367,7 @@
           <w:b w:val="false"/>
           <w:bCs w:val="false"/>
         </w:rPr>
-        <w:t xml:space="preserve">nload -u H </w:t>
+        <w:t>nload -u H</w:t>
       </w:r>
     </w:p>
     <w:p>
@@ -20010,6 +20421,178 @@
         </w:rPr>
         <w:tab/>
         <w:t>-esto significa poner las unidades legibles para maquina</w:t>
+      </w:r>
+    </w:p>
+    <w:p>
+      <w:pPr>
+        <w:pStyle w:val="Normal"/>
+        <w:rPr>
+          <w:b w:val="false"/>
+          <w:b w:val="false"/>
+          <w:bCs w:val="false"/>
+        </w:rPr>
+      </w:pPr>
+      <w:r>
+        <w:rPr>
+          <w:b w:val="false"/>
+          <w:bCs w:val="false"/>
+        </w:rPr>
+      </w:r>
+    </w:p>
+    <w:p>
+      <w:pPr>
+        <w:pStyle w:val="Normal"/>
+        <w:rPr>
+          <w:b w:val="false"/>
+          <w:b w:val="false"/>
+          <w:bCs w:val="false"/>
+        </w:rPr>
+      </w:pPr>
+      <w:r>
+        <w:rPr>
+          <w:b w:val="false"/>
+          <w:bCs w:val="false"/>
+        </w:rPr>
+        <w:t>sudo apt-get install vnstat</w:t>
+      </w:r>
+    </w:p>
+    <w:p>
+      <w:pPr>
+        <w:pStyle w:val="Normal"/>
+        <w:rPr>
+          <w:b w:val="false"/>
+          <w:b w:val="false"/>
+          <w:bCs w:val="false"/>
+        </w:rPr>
+      </w:pPr>
+      <w:r>
+        <w:rPr>
+          <w:b w:val="false"/>
+          <w:bCs w:val="false"/>
+        </w:rPr>
+        <w:tab/>
+        <w:t xml:space="preserve">-esta es una herramiento que permite hacer historiales del trafico de red </w:t>
+      </w:r>
+    </w:p>
+    <w:p>
+      <w:pPr>
+        <w:pStyle w:val="Normal"/>
+        <w:rPr>
+          <w:b w:val="false"/>
+          <w:b w:val="false"/>
+          <w:bCs w:val="false"/>
+        </w:rPr>
+      </w:pPr>
+      <w:r>
+        <w:rPr>
+          <w:b w:val="false"/>
+          <w:bCs w:val="false"/>
+        </w:rPr>
+      </w:r>
+    </w:p>
+    <w:p>
+      <w:pPr>
+        <w:pStyle w:val="Normal"/>
+        <w:rPr>
+          <w:b w:val="false"/>
+          <w:b w:val="false"/>
+          <w:bCs w:val="false"/>
+        </w:rPr>
+      </w:pPr>
+      <w:r>
+        <w:rPr>
+          <w:b w:val="false"/>
+          <w:bCs w:val="false"/>
+        </w:rPr>
+        <w:t>sudo apt-get install vnstati</w:t>
+      </w:r>
+    </w:p>
+    <w:p>
+      <w:pPr>
+        <w:pStyle w:val="Normal"/>
+        <w:rPr>
+          <w:b w:val="false"/>
+          <w:b w:val="false"/>
+          <w:bCs w:val="false"/>
+        </w:rPr>
+      </w:pPr>
+      <w:r>
+        <w:rPr>
+          <w:b w:val="false"/>
+          <w:bCs w:val="false"/>
+        </w:rPr>
+        <w:tab/>
+        <w:t>-esta es una herramienta que permite graficar los datos de vnstat</w:t>
+      </w:r>
+    </w:p>
+    <w:p>
+      <w:pPr>
+        <w:pStyle w:val="Normal"/>
+        <w:rPr>
+          <w:b w:val="false"/>
+          <w:b w:val="false"/>
+          <w:bCs w:val="false"/>
+        </w:rPr>
+      </w:pPr>
+      <w:r>
+        <w:rPr>
+          <w:b w:val="false"/>
+          <w:bCs w:val="false"/>
+        </w:rPr>
+      </w:r>
+    </w:p>
+    <w:p>
+      <w:pPr>
+        <w:pStyle w:val="Normal"/>
+        <w:rPr>
+          <w:b w:val="false"/>
+          <w:b w:val="false"/>
+          <w:bCs w:val="false"/>
+        </w:rPr>
+      </w:pPr>
+      <w:r>
+        <w:rPr>
+          <w:b w:val="false"/>
+          <w:bCs w:val="false"/>
+        </w:rPr>
+        <w:t>vnstati -5 -i wlp9s0 -o ~/Escritorio/summary.png</w:t>
+      </w:r>
+    </w:p>
+    <w:p>
+      <w:pPr>
+        <w:pStyle w:val="Normal"/>
+        <w:rPr>
+          <w:b w:val="false"/>
+          <w:b w:val="false"/>
+          <w:bCs w:val="false"/>
+        </w:rPr>
+      </w:pPr>
+      <w:r>
+        <w:rPr>
+          <w:b w:val="false"/>
+          <w:bCs w:val="false"/>
+        </w:rPr>
+        <w:tab/>
+        <w:t>-este comando permite guardar el reporte de cada 5 segundos en una imagen</w:t>
+      </w:r>
+    </w:p>
+    <w:p>
+      <w:pPr>
+        <w:pStyle w:val="Normal"/>
+        <w:rPr>
+          <w:b w:val="false"/>
+          <w:b w:val="false"/>
+          <w:bCs w:val="false"/>
+        </w:rPr>
+      </w:pPr>
+      <w:r>
+        <w:rPr>
+          <w:b w:val="false"/>
+          <w:bCs w:val="false"/>
+        </w:rPr>
+        <w:tab/>
+        <w:tab/>
+        <w:t>-se puede espsificar el tiempo de inicio y de fin con otros argumentos mas</w:t>
       </w:r>
     </w:p>
     <w:p>
@@ -26299,7 +26882,2978 @@
         </w:rPr>
       </w:pPr>
       <w:r>
-        <w:rPr/>
+        <w:rPr>
+          <w:b w:val="false"/>
+          <w:bCs w:val="false"/>
+        </w:rPr>
+      </w:r>
+    </w:p>
+    <w:p>
+      <w:pPr>
+        <w:pStyle w:val="Normal"/>
+        <w:rPr>
+          <w:b w:val="false"/>
+          <w:b w:val="false"/>
+          <w:bCs w:val="false"/>
+        </w:rPr>
+      </w:pPr>
+      <w:r>
+        <w:rPr>
+          <w:b w:val="false"/>
+          <w:bCs w:val="false"/>
+        </w:rPr>
+      </w:r>
+    </w:p>
+    <w:p>
+      <w:pPr>
+        <w:pStyle w:val="Normal"/>
+        <w:rPr>
+          <w:b/>
+          <w:b/>
+          <w:bCs/>
+        </w:rPr>
+      </w:pPr>
+      <w:r>
+        <w:rPr>
+          <w:b/>
+          <w:bCs/>
+        </w:rPr>
+        <w:t xml:space="preserve">INFLUXDB </w:t>
+      </w:r>
+    </w:p>
+    <w:p>
+      <w:pPr>
+        <w:pStyle w:val="Normal"/>
+        <w:rPr>
+          <w:b/>
+          <w:b/>
+          <w:bCs/>
+        </w:rPr>
+      </w:pPr>
+      <w:r>
+        <w:rPr>
+          <w:b/>
+          <w:bCs/>
+        </w:rPr>
+      </w:r>
+    </w:p>
+    <w:p>
+      <w:pPr>
+        <w:pStyle w:val="Normal"/>
+        <w:rPr>
+          <w:b/>
+          <w:b/>
+          <w:bCs/>
+        </w:rPr>
+      </w:pPr>
+      <w:r>
+        <w:rPr>
+          <w:b/>
+          <w:bCs/>
+        </w:rPr>
+        <w:t>Como funciona influxdb</w:t>
+      </w:r>
+    </w:p>
+    <w:p>
+      <w:pPr>
+        <w:pStyle w:val="Normal"/>
+        <w:rPr>
+          <w:b/>
+          <w:b/>
+          <w:bCs/>
+        </w:rPr>
+      </w:pPr>
+      <w:r>
+        <w:rPr>
+          <w:b/>
+          <w:bCs/>
+        </w:rPr>
+      </w:r>
+    </w:p>
+    <w:p>
+      <w:pPr>
+        <w:pStyle w:val="Normal"/>
+        <w:rPr>
+          <w:b/>
+          <w:b/>
+          <w:bCs/>
+        </w:rPr>
+      </w:pPr>
+      <w:r>
+        <w:rPr>
+          <w:b/>
+          <w:bCs/>
+        </w:rPr>
+        <w:drawing>
+          <wp:anchor behindDoc="0" distT="0" distB="0" distL="0" distR="0" simplePos="0" locked="0" layoutInCell="1" allowOverlap="1" relativeHeight="9">
+            <wp:simplePos x="0" y="0"/>
+            <wp:positionH relativeFrom="column">
+              <wp:align>center</wp:align>
+            </wp:positionH>
+            <wp:positionV relativeFrom="paragraph">
+              <wp:posOffset>635</wp:posOffset>
+            </wp:positionV>
+            <wp:extent cx="2503805" cy="1553210"/>
+            <wp:effectExtent l="0" t="0" r="0" b="0"/>
+            <wp:wrapTopAndBottom/>
+            <wp:docPr id="7" name="Imagen8" descr=""/>
+            <wp:cNvGraphicFramePr>
+              <a:graphicFrameLocks xmlns:a="http://schemas.openxmlformats.org/drawingml/2006/main" noChangeAspect="1"/>
+            </wp:cNvGraphicFramePr>
+            <a:graphic xmlns:a="http://schemas.openxmlformats.org/drawingml/2006/main">
+              <a:graphicData uri="http://schemas.openxmlformats.org/drawingml/2006/picture">
+                <pic:pic xmlns:pic="http://schemas.openxmlformats.org/drawingml/2006/picture">
+                  <pic:nvPicPr>
+                    <pic:cNvPr id="7" name="Imagen8" descr=""/>
+                    <pic:cNvPicPr>
+                      <a:picLocks noChangeAspect="1" noChangeArrowheads="1"/>
+                    </pic:cNvPicPr>
+                  </pic:nvPicPr>
+                  <pic:blipFill>
+                    <a:blip r:embed="rId14"/>
+                    <a:stretch>
+                      <a:fillRect/>
+                    </a:stretch>
+                  </pic:blipFill>
+                  <pic:spPr bwMode="auto">
+                    <a:xfrm>
+                      <a:off x="0" y="0"/>
+                      <a:ext cx="2503805" cy="1553210"/>
+                    </a:xfrm>
+                    <a:prstGeom prst="rect">
+                      <a:avLst/>
+                    </a:prstGeom>
+                  </pic:spPr>
+                </pic:pic>
+              </a:graphicData>
+            </a:graphic>
+          </wp:anchor>
+        </w:drawing>
+      </w:r>
+    </w:p>
+    <w:p>
+      <w:pPr>
+        <w:pStyle w:val="Normal"/>
+        <w:rPr>
+          <w:b/>
+          <w:b/>
+          <w:bCs/>
+        </w:rPr>
+      </w:pPr>
+      <w:r>
+        <w:rPr/>
+        <w:t>-tags : solo pueden ser string</w:t>
+      </w:r>
+    </w:p>
+    <w:p>
+      <w:pPr>
+        <w:pStyle w:val="Normal"/>
+        <w:rPr>
+          <w:b/>
+          <w:b/>
+          <w:bCs/>
+        </w:rPr>
+      </w:pPr>
+      <w:r>
+        <w:rPr/>
+        <w:t>-fields : pueden ser de todo tipo</w:t>
+      </w:r>
+    </w:p>
+    <w:p>
+      <w:pPr>
+        <w:pStyle w:val="Normal"/>
+        <w:rPr>
+          <w:b/>
+          <w:b/>
+          <w:bCs/>
+        </w:rPr>
+      </w:pPr>
+      <w:r>
+        <w:rPr>
+          <w:b/>
+          <w:bCs/>
+        </w:rPr>
+        <w:t xml:space="preserve">-shards son la forma de alaasenamiento y de compresion  </w:t>
+      </w:r>
+    </w:p>
+    <w:p>
+      <w:pPr>
+        <w:pStyle w:val="Normal"/>
+        <w:rPr>
+          <w:b/>
+          <w:b/>
+          <w:bCs/>
+        </w:rPr>
+      </w:pPr>
+      <w:r>
+        <w:rPr>
+          <w:b/>
+          <w:bCs/>
+        </w:rPr>
+      </w:r>
+    </w:p>
+    <w:p>
+      <w:pPr>
+        <w:pStyle w:val="Normal"/>
+        <w:rPr>
+          <w:b/>
+          <w:b/>
+          <w:bCs/>
+        </w:rPr>
+      </w:pPr>
+      <w:r>
+        <w:rPr>
+          <w:b/>
+          <w:bCs/>
+        </w:rPr>
+        <w:t>Conceptos de influxdb</w:t>
+      </w:r>
+    </w:p>
+    <w:p>
+      <w:pPr>
+        <w:pStyle w:val="Normal"/>
+        <w:rPr>
+          <w:b w:val="false"/>
+          <w:b w:val="false"/>
+          <w:bCs w:val="false"/>
+        </w:rPr>
+      </w:pPr>
+      <w:r>
+        <w:rPr>
+          <w:b w:val="false"/>
+          <w:bCs w:val="false"/>
+        </w:rPr>
+        <w:t>-tiene una version gratuita y una version comercial que soporta clustering y high availability</w:t>
+      </w:r>
+    </w:p>
+    <w:p>
+      <w:pPr>
+        <w:pStyle w:val="Normal"/>
+        <w:rPr>
+          <w:b/>
+          <w:b/>
+          <w:bCs/>
+        </w:rPr>
+      </w:pPr>
+      <w:r>
+        <w:rPr>
+          <w:b/>
+          <w:bCs/>
+        </w:rPr>
+        <w:t>-</w:t>
+      </w:r>
+      <w:r>
+        <w:rPr>
+          <w:b w:val="false"/>
+          <w:bCs w:val="false"/>
+        </w:rPr>
+        <w:t>es una base de datos de series de tiempo</w:t>
+      </w:r>
+    </w:p>
+    <w:p>
+      <w:pPr>
+        <w:pStyle w:val="Normal"/>
+        <w:rPr>
+          <w:b/>
+          <w:b/>
+          <w:bCs/>
+        </w:rPr>
+      </w:pPr>
+      <w:r>
+        <w:rPr>
+          <w:b w:val="false"/>
+          <w:bCs w:val="false"/>
+        </w:rPr>
+        <w:t>-analogando a KIBANA influx tiene TICK stack</w:t>
+      </w:r>
+    </w:p>
+    <w:p>
+      <w:pPr>
+        <w:pStyle w:val="Normal"/>
+        <w:rPr>
+          <w:b/>
+          <w:b/>
+          <w:bCs/>
+        </w:rPr>
+      </w:pPr>
+      <w:r>
+        <w:rPr>
+          <w:b w:val="false"/>
+          <w:bCs w:val="false"/>
+        </w:rPr>
+        <w:tab/>
+        <w:t>-telegraf : vendria siendo un pippeliner que meta datos a influxdb</w:t>
+      </w:r>
+    </w:p>
+    <w:p>
+      <w:pPr>
+        <w:pStyle w:val="Normal"/>
+        <w:rPr>
+          <w:b/>
+          <w:b/>
+          <w:bCs/>
+        </w:rPr>
+      </w:pPr>
+      <w:r>
+        <w:rPr>
+          <w:b w:val="false"/>
+          <w:bCs w:val="false"/>
+        </w:rPr>
+        <w:tab/>
+        <w:t>-influxdb</w:t>
+      </w:r>
+    </w:p>
+    <w:p>
+      <w:pPr>
+        <w:pStyle w:val="Normal"/>
+        <w:rPr>
+          <w:b/>
+          <w:b/>
+          <w:bCs/>
+        </w:rPr>
+      </w:pPr>
+      <w:r>
+        <w:rPr>
+          <w:b w:val="false"/>
+          <w:bCs w:val="false"/>
+        </w:rPr>
+        <w:tab/>
+        <w:t>-chronograf : provee una interfaz de usuario que permite vizualizar los datos de influxdb</w:t>
+      </w:r>
+    </w:p>
+    <w:p>
+      <w:pPr>
+        <w:pStyle w:val="Normal"/>
+        <w:rPr>
+          <w:b/>
+          <w:b/>
+          <w:bCs/>
+        </w:rPr>
+      </w:pPr>
+      <w:r>
+        <w:rPr>
+          <w:b w:val="false"/>
+          <w:bCs w:val="false"/>
+        </w:rPr>
+        <w:tab/>
+        <w:t>-kapacitor : es una tecnologia que permite el procesamiento de los datos (alertas)</w:t>
+      </w:r>
+    </w:p>
+    <w:p>
+      <w:pPr>
+        <w:pStyle w:val="Normal"/>
+        <w:rPr>
+          <w:b/>
+          <w:b/>
+          <w:bCs/>
+        </w:rPr>
+      </w:pPr>
+      <w:r>
+        <w:rPr>
+          <w:b/>
+          <w:bCs/>
+        </w:rPr>
+      </w:r>
+    </w:p>
+    <w:p>
+      <w:pPr>
+        <w:pStyle w:val="Normal"/>
+        <w:rPr>
+          <w:b/>
+          <w:b/>
+          <w:bCs/>
+        </w:rPr>
+      </w:pPr>
+      <w:r>
+        <w:rPr>
+          <w:b/>
+          <w:bCs/>
+        </w:rPr>
+        <w:t xml:space="preserve">Comandos en influxdb </w:t>
+      </w:r>
+    </w:p>
+    <w:p>
+      <w:pPr>
+        <w:pStyle w:val="Normal"/>
+        <w:rPr>
+          <w:b w:val="false"/>
+          <w:b w:val="false"/>
+          <w:bCs w:val="false"/>
+        </w:rPr>
+      </w:pPr>
+      <w:r>
+        <w:rPr>
+          <w:b w:val="false"/>
+          <w:bCs w:val="false"/>
+        </w:rPr>
+        <w:t xml:space="preserve">sudo service influxdb start </w:t>
+      </w:r>
+    </w:p>
+    <w:p>
+      <w:pPr>
+        <w:pStyle w:val="Normal"/>
+        <w:rPr>
+          <w:b w:val="false"/>
+          <w:b w:val="false"/>
+          <w:bCs w:val="false"/>
+        </w:rPr>
+      </w:pPr>
+      <w:r>
+        <w:rPr>
+          <w:b w:val="false"/>
+          <w:bCs w:val="false"/>
+        </w:rPr>
+        <w:tab/>
+        <w:t>-esto es para inciar el servicio de influxdb</w:t>
+      </w:r>
+    </w:p>
+    <w:p>
+      <w:pPr>
+        <w:pStyle w:val="Normal"/>
+        <w:rPr>
+          <w:b w:val="false"/>
+          <w:b w:val="false"/>
+          <w:bCs w:val="false"/>
+        </w:rPr>
+      </w:pPr>
+      <w:r>
+        <w:rPr>
+          <w:b w:val="false"/>
+          <w:bCs w:val="false"/>
+        </w:rPr>
+        <w:tab/>
+        <w:t xml:space="preserve">-de forma predeterminada influxdb escucha en el puerto </w:t>
+      </w:r>
+      <w:r>
+        <w:rPr>
+          <w:b/>
+          <w:bCs/>
+        </w:rPr>
+        <w:t>8086</w:t>
+      </w:r>
+    </w:p>
+    <w:p>
+      <w:pPr>
+        <w:pStyle w:val="Normal"/>
+        <w:rPr>
+          <w:b/>
+          <w:b/>
+          <w:bCs/>
+        </w:rPr>
+      </w:pPr>
+      <w:r>
+        <w:rPr>
+          <w:b/>
+          <w:bCs/>
+        </w:rPr>
+      </w:r>
+    </w:p>
+    <w:p>
+      <w:pPr>
+        <w:pStyle w:val="Normal"/>
+        <w:rPr>
+          <w:b/>
+          <w:b/>
+          <w:bCs/>
+        </w:rPr>
+      </w:pPr>
+      <w:r>
+        <w:rPr>
+          <w:b/>
+          <w:bCs/>
+        </w:rPr>
+        <w:t>-</w:t>
+      </w:r>
+      <w:r>
+        <w:rPr>
+          <w:b w:val="false"/>
+          <w:bCs w:val="false"/>
+        </w:rPr>
+        <w:t>el archivo de configuracion de influxdb esta por defecto en /etc/influxdb/influxdb.conf</w:t>
+      </w:r>
+    </w:p>
+    <w:p>
+      <w:pPr>
+        <w:pStyle w:val="Normal"/>
+        <w:rPr>
+          <w:b/>
+          <w:b/>
+          <w:bCs/>
+        </w:rPr>
+      </w:pPr>
+      <w:r>
+        <w:rPr>
+          <w:b w:val="false"/>
+          <w:bCs w:val="false"/>
+        </w:rPr>
+        <w:t>-para habilitarlo como http endpoint y hacr los comandos por solicitudes post tenemos que modificar el influxdb,conf</w:t>
+      </w:r>
+    </w:p>
+    <w:p>
+      <w:pPr>
+        <w:pStyle w:val="Normal"/>
+        <w:rPr>
+          <w:b/>
+          <w:b/>
+          <w:bCs/>
+        </w:rPr>
+      </w:pPr>
+      <w:r>
+        <w:rPr>
+          <w:b w:val="false"/>
+          <w:bCs w:val="false"/>
+        </w:rPr>
+        <w:tab/>
+        <w:t xml:space="preserve">-en el fichero debajo del </w:t>
+      </w:r>
+      <w:r>
+        <w:rPr>
+          <w:b/>
+          <w:bCs/>
+        </w:rPr>
+        <w:t xml:space="preserve">[http] </w:t>
+      </w:r>
+      <w:r>
+        <w:rPr>
+          <w:b w:val="false"/>
+          <w:bCs w:val="false"/>
+        </w:rPr>
+        <w:t xml:space="preserve">descomentar la linea </w:t>
+      </w:r>
+      <w:r>
+        <w:rPr>
+          <w:b/>
+          <w:bCs/>
+        </w:rPr>
+        <w:t xml:space="preserve">#enable = true, </w:t>
+      </w:r>
+      <w:r>
+        <w:rPr>
+          <w:b w:val="false"/>
+          <w:bCs w:val="false"/>
+        </w:rPr>
+        <w:t>y despues reiniciamos influxdb</w:t>
+      </w:r>
+    </w:p>
+    <w:p>
+      <w:pPr>
+        <w:pStyle w:val="Normal"/>
+        <w:rPr>
+          <w:b/>
+          <w:b/>
+          <w:bCs/>
+        </w:rPr>
+      </w:pPr>
+      <w:r>
+        <w:rPr>
+          <w:b/>
+          <w:bCs/>
+        </w:rPr>
+      </w:r>
+    </w:p>
+    <w:p>
+      <w:pPr>
+        <w:pStyle w:val="Normal"/>
+        <w:rPr>
+          <w:b w:val="false"/>
+          <w:b w:val="false"/>
+          <w:bCs w:val="false"/>
+        </w:rPr>
+      </w:pPr>
+      <w:r>
+        <w:rPr>
+          <w:b w:val="false"/>
+          <w:bCs w:val="false"/>
+        </w:rPr>
+        <w:drawing>
+          <wp:anchor behindDoc="0" distT="0" distB="0" distL="0" distR="0" simplePos="0" locked="0" layoutInCell="1" allowOverlap="1" relativeHeight="8">
+            <wp:simplePos x="0" y="0"/>
+            <wp:positionH relativeFrom="column">
+              <wp:align>center</wp:align>
+            </wp:positionH>
+            <wp:positionV relativeFrom="paragraph">
+              <wp:posOffset>635</wp:posOffset>
+            </wp:positionV>
+            <wp:extent cx="5572125" cy="857250"/>
+            <wp:effectExtent l="0" t="0" r="0" b="0"/>
+            <wp:wrapTopAndBottom/>
+            <wp:docPr id="8" name="Imagen7" descr=""/>
+            <wp:cNvGraphicFramePr>
+              <a:graphicFrameLocks xmlns:a="http://schemas.openxmlformats.org/drawingml/2006/main" noChangeAspect="1"/>
+            </wp:cNvGraphicFramePr>
+            <a:graphic xmlns:a="http://schemas.openxmlformats.org/drawingml/2006/main">
+              <a:graphicData uri="http://schemas.openxmlformats.org/drawingml/2006/picture">
+                <pic:pic xmlns:pic="http://schemas.openxmlformats.org/drawingml/2006/picture">
+                  <pic:nvPicPr>
+                    <pic:cNvPr id="8" name="Imagen7" descr=""/>
+                    <pic:cNvPicPr>
+                      <a:picLocks noChangeAspect="1" noChangeArrowheads="1"/>
+                    </pic:cNvPicPr>
+                  </pic:nvPicPr>
+                  <pic:blipFill>
+                    <a:blip r:embed="rId15"/>
+                    <a:stretch>
+                      <a:fillRect/>
+                    </a:stretch>
+                  </pic:blipFill>
+                  <pic:spPr bwMode="auto">
+                    <a:xfrm>
+                      <a:off x="0" y="0"/>
+                      <a:ext cx="5572125" cy="857250"/>
+                    </a:xfrm>
+                    <a:prstGeom prst="rect">
+                      <a:avLst/>
+                    </a:prstGeom>
+                  </pic:spPr>
+                </pic:pic>
+              </a:graphicData>
+            </a:graphic>
+          </wp:anchor>
+        </w:drawing>
+      </w:r>
+    </w:p>
+    <w:p>
+      <w:pPr>
+        <w:pStyle w:val="Normal"/>
+        <w:rPr>
+          <w:b w:val="false"/>
+          <w:b w:val="false"/>
+          <w:bCs w:val="false"/>
+        </w:rPr>
+      </w:pPr>
+      <w:r>
+        <w:rPr>
+          <w:b w:val="false"/>
+          <w:bCs w:val="false"/>
+        </w:rPr>
+        <w:t xml:space="preserve">-los comandos ejecutados con </w:t>
+      </w:r>
+      <w:r>
+        <w:rPr>
+          <w:b/>
+          <w:bCs/>
+        </w:rPr>
+        <w:t xml:space="preserve">curl </w:t>
+      </w:r>
+      <w:r>
+        <w:rPr>
+          <w:b w:val="false"/>
+          <w:bCs w:val="false"/>
+        </w:rPr>
+        <w:t>son los mismos que se usa en la terminal de influxdb</w:t>
+      </w:r>
+    </w:p>
+    <w:p>
+      <w:pPr>
+        <w:pStyle w:val="Normal"/>
+        <w:rPr>
+          <w:b w:val="false"/>
+          <w:b w:val="false"/>
+          <w:bCs w:val="false"/>
+        </w:rPr>
+      </w:pPr>
+      <w:r>
+        <w:rPr>
+          <w:b w:val="false"/>
+          <w:bCs w:val="false"/>
+        </w:rPr>
+        <w:tab/>
+        <w:t xml:space="preserve">-solo pones lo que esta dentro de </w:t>
+      </w:r>
+      <w:r>
+        <w:rPr>
+          <w:b/>
+          <w:bCs/>
+        </w:rPr>
+        <w:t xml:space="preserve">q= </w:t>
+      </w:r>
+      <w:r>
+        <w:rPr>
+          <w:b w:val="false"/>
+          <w:bCs w:val="false"/>
+        </w:rPr>
+        <w:t>en la terminal de influxdb</w:t>
+      </w:r>
+    </w:p>
+    <w:p>
+      <w:pPr>
+        <w:pStyle w:val="Normal"/>
+        <w:rPr>
+          <w:b w:val="false"/>
+          <w:b w:val="false"/>
+          <w:bCs w:val="false"/>
+        </w:rPr>
+      </w:pPr>
+      <w:r>
+        <w:rPr>
+          <w:b w:val="false"/>
+          <w:bCs w:val="false"/>
+        </w:rPr>
+      </w:r>
+    </w:p>
+    <w:p>
+      <w:pPr>
+        <w:pStyle w:val="Normal"/>
+        <w:rPr>
+          <w:b w:val="false"/>
+          <w:b w:val="false"/>
+          <w:bCs w:val="false"/>
+        </w:rPr>
+      </w:pPr>
+      <w:r>
+        <w:rPr>
+          <w:b w:val="false"/>
+          <w:bCs w:val="false"/>
+        </w:rPr>
+        <w:t>curl -XPOST “</w:t>
+      </w:r>
+      <w:hyperlink r:id="rId16">
+        <w:r>
+          <w:rPr>
+            <w:rStyle w:val="EnlacedeInternet"/>
+            <w:b w:val="false"/>
+            <w:bCs w:val="false"/>
+          </w:rPr>
+          <w:t>http://localhost:8086/query</w:t>
+        </w:r>
+      </w:hyperlink>
+      <w:r>
+        <w:rPr>
+          <w:b w:val="false"/>
+          <w:bCs w:val="false"/>
+        </w:rPr>
+        <w:t>” –data-urlencode “q=CREATE USER rodrigo WITH PASSWORD ‘rodrigo’ WITH AL PRIVILEGES”</w:t>
+      </w:r>
+    </w:p>
+    <w:p>
+      <w:pPr>
+        <w:pStyle w:val="Normal"/>
+        <w:rPr>
+          <w:b w:val="false"/>
+          <w:b w:val="false"/>
+          <w:bCs w:val="false"/>
+        </w:rPr>
+      </w:pPr>
+      <w:r>
+        <w:rPr>
+          <w:b w:val="false"/>
+          <w:bCs w:val="false"/>
+        </w:rPr>
+      </w:r>
+    </w:p>
+    <w:p>
+      <w:pPr>
+        <w:pStyle w:val="Normal"/>
+        <w:rPr>
+          <w:b w:val="false"/>
+          <w:b w:val="false"/>
+          <w:bCs w:val="false"/>
+        </w:rPr>
+      </w:pPr>
+      <w:r>
+        <w:rPr>
+          <w:b w:val="false"/>
+          <w:bCs w:val="false"/>
+        </w:rPr>
+        <w:tab/>
+        <w:t>-con este comando creamos el usuario administrador con todos los privilegios</w:t>
+      </w:r>
+    </w:p>
+    <w:p>
+      <w:pPr>
+        <w:pStyle w:val="Normal"/>
+        <w:rPr>
+          <w:b w:val="false"/>
+          <w:b w:val="false"/>
+          <w:bCs w:val="false"/>
+        </w:rPr>
+      </w:pPr>
+      <w:r>
+        <w:rPr>
+          <w:b w:val="false"/>
+          <w:bCs w:val="false"/>
+        </w:rPr>
+      </w:r>
+    </w:p>
+    <w:p>
+      <w:pPr>
+        <w:pStyle w:val="Normal"/>
+        <w:rPr>
+          <w:b w:val="false"/>
+          <w:b w:val="false"/>
+          <w:bCs w:val="false"/>
+        </w:rPr>
+      </w:pPr>
+      <w:r>
+        <w:rPr>
+          <w:b w:val="false"/>
+          <w:bCs w:val="false"/>
+        </w:rPr>
+        <w:t>influx -username ‘rodrigo’ -password ‘rodrigo’</w:t>
+      </w:r>
+    </w:p>
+    <w:p>
+      <w:pPr>
+        <w:pStyle w:val="Normal"/>
+        <w:rPr>
+          <w:b w:val="false"/>
+          <w:b w:val="false"/>
+          <w:bCs w:val="false"/>
+        </w:rPr>
+      </w:pPr>
+      <w:r>
+        <w:rPr>
+          <w:b w:val="false"/>
+          <w:bCs w:val="false"/>
+        </w:rPr>
+        <w:tab/>
+        <w:t>-esto iniciara la terminal de influsdb con el usuario creado</w:t>
+      </w:r>
+    </w:p>
+    <w:p>
+      <w:pPr>
+        <w:pStyle w:val="Normal"/>
+        <w:rPr>
+          <w:b w:val="false"/>
+          <w:b w:val="false"/>
+          <w:bCs w:val="false"/>
+        </w:rPr>
+      </w:pPr>
+      <w:r>
+        <w:rPr>
+          <w:b w:val="false"/>
+          <w:bCs w:val="false"/>
+        </w:rPr>
+        <w:tab/>
+        <w:t xml:space="preserve">-si no tenemos usuario creado podemos poner solo </w:t>
+      </w:r>
+      <w:r>
+        <w:rPr>
+          <w:b/>
+          <w:bCs/>
+        </w:rPr>
+        <w:t xml:space="preserve">influx </w:t>
+      </w:r>
+    </w:p>
+    <w:p>
+      <w:pPr>
+        <w:pStyle w:val="Normal"/>
+        <w:rPr>
+          <w:b w:val="false"/>
+          <w:b w:val="false"/>
+          <w:bCs w:val="false"/>
+        </w:rPr>
+      </w:pPr>
+      <w:r>
+        <w:rPr>
+          <w:b w:val="false"/>
+          <w:bCs w:val="false"/>
+        </w:rPr>
+      </w:r>
+    </w:p>
+    <w:p>
+      <w:pPr>
+        <w:pStyle w:val="Normal"/>
+        <w:rPr>
+          <w:b w:val="false"/>
+          <w:b w:val="false"/>
+          <w:bCs w:val="false"/>
+        </w:rPr>
+      </w:pPr>
+      <w:r>
+        <w:rPr>
+          <w:b w:val="false"/>
+          <w:bCs w:val="false"/>
+        </w:rPr>
+        <w:t xml:space="preserve">curl -G </w:t>
+      </w:r>
+      <w:hyperlink r:id="rId17">
+        <w:r>
+          <w:rPr>
+            <w:rStyle w:val="EnlacedeInternet"/>
+            <w:b w:val="false"/>
+            <w:bCs w:val="false"/>
+          </w:rPr>
+          <w:t>http://localhost:8086/query</w:t>
+        </w:r>
+      </w:hyperlink>
+      <w:r>
+        <w:rPr>
+          <w:b w:val="false"/>
+          <w:bCs w:val="false"/>
+        </w:rPr>
+        <w:t xml:space="preserve"> -u rodrigo:rodrigo –data-urlencode “q=SHOW DATABASES”</w:t>
+      </w:r>
+    </w:p>
+    <w:p>
+      <w:pPr>
+        <w:pStyle w:val="Normal"/>
+        <w:rPr>
+          <w:b w:val="false"/>
+          <w:b w:val="false"/>
+          <w:bCs w:val="false"/>
+        </w:rPr>
+      </w:pPr>
+      <w:r>
+        <w:rPr>
+          <w:b w:val="false"/>
+          <w:bCs w:val="false"/>
+        </w:rPr>
+        <w:tab/>
+        <w:t>-este comando mostrara todas las bases de datos en influxdb</w:t>
+      </w:r>
+    </w:p>
+    <w:p>
+      <w:pPr>
+        <w:pStyle w:val="Normal"/>
+        <w:rPr>
+          <w:b/>
+          <w:b/>
+          <w:bCs/>
+        </w:rPr>
+      </w:pPr>
+      <w:r>
+        <w:rPr>
+          <w:b/>
+          <w:bCs/>
+        </w:rPr>
+      </w:r>
+    </w:p>
+    <w:p>
+      <w:pPr>
+        <w:pStyle w:val="Normal"/>
+        <w:rPr>
+          <w:b/>
+          <w:b/>
+          <w:bCs/>
+        </w:rPr>
+      </w:pPr>
+      <w:r>
+        <w:rPr>
+          <w:b/>
+          <w:bCs/>
+        </w:rPr>
+        <w:t>InfluxDB shell</w:t>
+      </w:r>
+    </w:p>
+    <w:p>
+      <w:pPr>
+        <w:pStyle w:val="Normal"/>
+        <w:rPr>
+          <w:b w:val="false"/>
+          <w:b w:val="false"/>
+          <w:bCs w:val="false"/>
+        </w:rPr>
+      </w:pPr>
+      <w:r>
+        <w:rPr>
+          <w:b w:val="false"/>
+          <w:bCs w:val="false"/>
+        </w:rPr>
+        <w:t>create database nombredb</w:t>
+      </w:r>
+    </w:p>
+    <w:p>
+      <w:pPr>
+        <w:pStyle w:val="Normal"/>
+        <w:rPr>
+          <w:b w:val="false"/>
+          <w:b w:val="false"/>
+          <w:bCs w:val="false"/>
+        </w:rPr>
+      </w:pPr>
+      <w:r>
+        <w:rPr>
+          <w:b w:val="false"/>
+          <w:bCs w:val="false"/>
+        </w:rPr>
+        <w:tab/>
+        <w:t>-esto crea una base de datos</w:t>
+      </w:r>
+    </w:p>
+    <w:p>
+      <w:pPr>
+        <w:pStyle w:val="Normal"/>
+        <w:rPr>
+          <w:b w:val="false"/>
+          <w:b w:val="false"/>
+          <w:bCs w:val="false"/>
+        </w:rPr>
+      </w:pPr>
+      <w:r>
+        <w:rPr>
+          <w:b w:val="false"/>
+          <w:bCs w:val="false"/>
+        </w:rPr>
+      </w:r>
+    </w:p>
+    <w:p>
+      <w:pPr>
+        <w:pStyle w:val="Normal"/>
+        <w:rPr>
+          <w:b w:val="false"/>
+          <w:b w:val="false"/>
+          <w:bCs w:val="false"/>
+        </w:rPr>
+      </w:pPr>
+      <w:r>
+        <w:rPr>
+          <w:b w:val="false"/>
+          <w:bCs w:val="false"/>
+        </w:rPr>
+        <w:t>drop database nombredb</w:t>
+      </w:r>
+    </w:p>
+    <w:p>
+      <w:pPr>
+        <w:pStyle w:val="Normal"/>
+        <w:rPr>
+          <w:b w:val="false"/>
+          <w:b w:val="false"/>
+          <w:bCs w:val="false"/>
+        </w:rPr>
+      </w:pPr>
+      <w:r>
+        <w:rPr>
+          <w:b w:val="false"/>
+          <w:bCs w:val="false"/>
+        </w:rPr>
+        <w:tab/>
+        <w:t>-esto borra la base de datos</w:t>
+      </w:r>
+    </w:p>
+    <w:p>
+      <w:pPr>
+        <w:pStyle w:val="Normal"/>
+        <w:rPr>
+          <w:b w:val="false"/>
+          <w:b w:val="false"/>
+          <w:bCs w:val="false"/>
+        </w:rPr>
+      </w:pPr>
+      <w:r>
+        <w:rPr>
+          <w:b w:val="false"/>
+          <w:bCs w:val="false"/>
+        </w:rPr>
+      </w:r>
+    </w:p>
+    <w:p>
+      <w:pPr>
+        <w:pStyle w:val="Normal"/>
+        <w:rPr>
+          <w:b w:val="false"/>
+          <w:b w:val="false"/>
+          <w:bCs w:val="false"/>
+        </w:rPr>
+      </w:pPr>
+      <w:r>
+        <w:rPr>
+          <w:b w:val="false"/>
+          <w:bCs w:val="false"/>
+        </w:rPr>
+        <w:t>use nombredb</w:t>
+      </w:r>
+    </w:p>
+    <w:p>
+      <w:pPr>
+        <w:pStyle w:val="Normal"/>
+        <w:rPr>
+          <w:b w:val="false"/>
+          <w:b w:val="false"/>
+          <w:bCs w:val="false"/>
+        </w:rPr>
+      </w:pPr>
+      <w:r>
+        <w:rPr>
+          <w:b w:val="false"/>
+          <w:bCs w:val="false"/>
+        </w:rPr>
+        <w:tab/>
+        <w:t>-esto nos pone en uso la base de datos creada</w:t>
+      </w:r>
+    </w:p>
+    <w:p>
+      <w:pPr>
+        <w:pStyle w:val="Normal"/>
+        <w:rPr>
+          <w:b w:val="false"/>
+          <w:b w:val="false"/>
+          <w:bCs w:val="false"/>
+        </w:rPr>
+      </w:pPr>
+      <w:r>
+        <w:rPr>
+          <w:b w:val="false"/>
+          <w:bCs w:val="false"/>
+        </w:rPr>
+      </w:r>
+    </w:p>
+    <w:p>
+      <w:pPr>
+        <w:pStyle w:val="Normal"/>
+        <w:rPr>
+          <w:b w:val="false"/>
+          <w:b w:val="false"/>
+          <w:bCs w:val="false"/>
+        </w:rPr>
+      </w:pPr>
+      <w:r>
+        <w:rPr>
+          <w:b w:val="false"/>
+          <w:bCs w:val="false"/>
+        </w:rPr>
+        <w:t>show measurements</w:t>
+      </w:r>
+    </w:p>
+    <w:p>
+      <w:pPr>
+        <w:pStyle w:val="Normal"/>
+        <w:rPr>
+          <w:b w:val="false"/>
+          <w:b w:val="false"/>
+          <w:bCs w:val="false"/>
+        </w:rPr>
+      </w:pPr>
+      <w:r>
+        <w:rPr>
+          <w:b w:val="false"/>
+          <w:bCs w:val="false"/>
+        </w:rPr>
+        <w:tab/>
+        <w:t>-eso muestra los me asurements de la base de datos</w:t>
+      </w:r>
+    </w:p>
+    <w:p>
+      <w:pPr>
+        <w:pStyle w:val="Normal"/>
+        <w:rPr>
+          <w:b w:val="false"/>
+          <w:b w:val="false"/>
+          <w:bCs w:val="false"/>
+        </w:rPr>
+      </w:pPr>
+      <w:r>
+        <w:rPr>
+          <w:b w:val="false"/>
+          <w:bCs w:val="false"/>
+        </w:rPr>
+      </w:r>
+    </w:p>
+    <w:p>
+      <w:pPr>
+        <w:pStyle w:val="Normal"/>
+        <w:rPr>
+          <w:b w:val="false"/>
+          <w:b w:val="false"/>
+          <w:bCs w:val="false"/>
+        </w:rPr>
+      </w:pPr>
+      <w:r>
+        <w:rPr>
+          <w:b w:val="false"/>
+          <w:bCs w:val="false"/>
+        </w:rPr>
+        <w:t>insert cpu,host=serverA,region=us_west value=0.64 time=123456789</w:t>
+      </w:r>
+    </w:p>
+    <w:p>
+      <w:pPr>
+        <w:pStyle w:val="Normal"/>
+        <w:rPr>
+          <w:b w:val="false"/>
+          <w:b w:val="false"/>
+          <w:bCs w:val="false"/>
+        </w:rPr>
+      </w:pPr>
+      <w:r>
+        <w:rPr>
+          <w:b w:val="false"/>
+          <w:bCs w:val="false"/>
+        </w:rPr>
+        <w:tab/>
+        <w:t>-el comando generico seria:</w:t>
+      </w:r>
+    </w:p>
+    <w:p>
+      <w:pPr>
+        <w:pStyle w:val="Normal"/>
+        <w:rPr>
+          <w:b w:val="false"/>
+          <w:b w:val="false"/>
+          <w:bCs w:val="false"/>
+        </w:rPr>
+      </w:pPr>
+      <w:r>
+        <w:rPr>
+          <w:b w:val="false"/>
+          <w:bCs w:val="false"/>
+        </w:rPr>
+        <w:t>insert measurement_name,tag1=tag1,tag2=tag2 value1=value2,1value2=value2 time=timestamp</w:t>
+      </w:r>
+    </w:p>
+    <w:p>
+      <w:pPr>
+        <w:pStyle w:val="Normal"/>
+        <w:rPr>
+          <w:b w:val="false"/>
+          <w:b w:val="false"/>
+          <w:bCs w:val="false"/>
+        </w:rPr>
+      </w:pPr>
+      <w:r>
+        <w:rPr>
+          <w:b w:val="false"/>
+          <w:bCs w:val="false"/>
+        </w:rPr>
+        <w:tab/>
+        <w:tab/>
+        <w:t>-el orden tiene que ser primero los tags,luego los fields, y luego el timestamp</w:t>
+      </w:r>
+    </w:p>
+    <w:p>
+      <w:pPr>
+        <w:pStyle w:val="Normal"/>
+        <w:rPr>
+          <w:b w:val="false"/>
+          <w:b w:val="false"/>
+          <w:bCs w:val="false"/>
+        </w:rPr>
+      </w:pPr>
+      <w:r>
+        <w:rPr>
+          <w:b w:val="false"/>
+          <w:bCs w:val="false"/>
+        </w:rPr>
+        <w:tab/>
+        <w:t xml:space="preserve">-este comando sirve para insertar datos en la base de datos </w:t>
+      </w:r>
+    </w:p>
+    <w:p>
+      <w:pPr>
+        <w:pStyle w:val="Normal"/>
+        <w:rPr>
+          <w:b w:val="false"/>
+          <w:b w:val="false"/>
+          <w:bCs w:val="false"/>
+        </w:rPr>
+      </w:pPr>
+      <w:r>
+        <w:rPr>
+          <w:b w:val="false"/>
+          <w:bCs w:val="false"/>
+        </w:rPr>
+        <w:tab/>
+        <w:t>-cpu : es el measrement (nombre de la tabla)</w:t>
+      </w:r>
+    </w:p>
+    <w:p>
+      <w:pPr>
+        <w:pStyle w:val="Normal"/>
+        <w:rPr>
+          <w:b w:val="false"/>
+          <w:b w:val="false"/>
+          <w:bCs w:val="false"/>
+        </w:rPr>
+      </w:pPr>
+      <w:r>
+        <w:rPr>
+          <w:b w:val="false"/>
+          <w:bCs w:val="false"/>
+        </w:rPr>
+        <w:tab/>
+        <w:t>-host , region : son los tags</w:t>
+      </w:r>
+    </w:p>
+    <w:p>
+      <w:pPr>
+        <w:pStyle w:val="Normal"/>
+        <w:rPr>
+          <w:b w:val="false"/>
+          <w:b w:val="false"/>
+          <w:bCs w:val="false"/>
+        </w:rPr>
+      </w:pPr>
+      <w:r>
+        <w:rPr>
+          <w:b w:val="false"/>
+          <w:bCs w:val="false"/>
+        </w:rPr>
+        <w:tab/>
+        <w:t>-value : es el field</w:t>
+      </w:r>
+    </w:p>
+    <w:p>
+      <w:pPr>
+        <w:pStyle w:val="Normal"/>
+        <w:rPr>
+          <w:b w:val="false"/>
+          <w:b w:val="false"/>
+          <w:bCs w:val="false"/>
+        </w:rPr>
+      </w:pPr>
+      <w:r>
+        <w:rPr>
+          <w:b w:val="false"/>
+          <w:bCs w:val="false"/>
+        </w:rPr>
+        <w:tab/>
+        <w:t>-time : podemos poner nuestro propio timestamp poniendolo al final del comandos</w:t>
+        <w:tab/>
+      </w:r>
+    </w:p>
+    <w:p>
+      <w:pPr>
+        <w:pStyle w:val="Normal"/>
+        <w:rPr>
+          <w:b w:val="false"/>
+          <w:b w:val="false"/>
+          <w:bCs w:val="false"/>
+        </w:rPr>
+      </w:pPr>
+      <w:r>
+        <w:rPr>
+          <w:b w:val="false"/>
+          <w:bCs w:val="false"/>
+        </w:rPr>
+        <w:tab/>
+        <w:tab/>
+        <w:t>-tiene que ser en unix</w:t>
+      </w:r>
+    </w:p>
+    <w:p>
+      <w:pPr>
+        <w:pStyle w:val="Normal"/>
+        <w:rPr>
+          <w:b w:val="false"/>
+          <w:b w:val="false"/>
+          <w:bCs w:val="false"/>
+        </w:rPr>
+      </w:pPr>
+      <w:r>
+        <w:rPr>
+          <w:b w:val="false"/>
+          <w:bCs w:val="false"/>
+        </w:rPr>
+        <w:tab/>
+        <w:tab/>
+        <w:t>-</w:t>
+      </w:r>
+      <w:r>
+        <w:rPr>
+          <w:b/>
+          <w:bCs/>
+        </w:rPr>
+        <w:t>SI NO PONEMOS TIEMSTAMP</w:t>
+      </w:r>
+      <w:r>
+        <w:rPr>
+          <w:b w:val="false"/>
+          <w:bCs w:val="false"/>
+        </w:rPr>
+        <w:t xml:space="preserve"> influxdb pondra el tiempo en el ingreso el dato a la base de datos en </w:t>
+      </w:r>
+      <w:r>
+        <w:rPr>
+          <w:b/>
+          <w:bCs/>
+        </w:rPr>
+        <w:t>nanosegundos</w:t>
+      </w:r>
+    </w:p>
+    <w:p>
+      <w:pPr>
+        <w:pStyle w:val="Normal"/>
+        <w:rPr>
+          <w:b w:val="false"/>
+          <w:b w:val="false"/>
+          <w:bCs w:val="false"/>
+        </w:rPr>
+      </w:pPr>
+      <w:r>
+        <w:rPr>
+          <w:b w:val="false"/>
+          <w:bCs w:val="false"/>
+        </w:rPr>
+      </w:r>
+    </w:p>
+    <w:p>
+      <w:pPr>
+        <w:pStyle w:val="Normal"/>
+        <w:rPr>
+          <w:b w:val="false"/>
+          <w:b w:val="false"/>
+          <w:bCs w:val="false"/>
+        </w:rPr>
+      </w:pPr>
+      <w:r>
+        <w:rPr>
+          <w:b w:val="false"/>
+          <w:bCs w:val="false"/>
+        </w:rPr>
+        <w:t>select * from “cpu”</w:t>
+      </w:r>
+    </w:p>
+    <w:p>
+      <w:pPr>
+        <w:pStyle w:val="Normal"/>
+        <w:rPr>
+          <w:b w:val="false"/>
+          <w:b w:val="false"/>
+          <w:bCs w:val="false"/>
+        </w:rPr>
+      </w:pPr>
+      <w:r>
+        <w:rPr>
+          <w:b w:val="false"/>
+          <w:bCs w:val="false"/>
+        </w:rPr>
+        <w:tab/>
+        <w:t>-esto nos muestra todo el contenido de las medidas (tabla) cpu</w:t>
+      </w:r>
+    </w:p>
+    <w:p>
+      <w:pPr>
+        <w:pStyle w:val="Normal"/>
+        <w:rPr>
+          <w:b w:val="false"/>
+          <w:b w:val="false"/>
+          <w:bCs w:val="false"/>
+        </w:rPr>
+      </w:pPr>
+      <w:r>
+        <w:rPr>
+          <w:b w:val="false"/>
+          <w:bCs w:val="false"/>
+        </w:rPr>
+        <w:tab/>
+        <w:t xml:space="preserve">-es recomendable poner entre comillas </w:t>
+      </w:r>
+    </w:p>
+    <w:p>
+      <w:pPr>
+        <w:pStyle w:val="Normal"/>
+        <w:rPr>
+          <w:b w:val="false"/>
+          <w:b w:val="false"/>
+          <w:bCs w:val="false"/>
+        </w:rPr>
+      </w:pPr>
+      <w:r>
+        <w:rPr>
+          <w:b w:val="false"/>
+          <w:bCs w:val="false"/>
+        </w:rPr>
+      </w:r>
+    </w:p>
+    <w:p>
+      <w:pPr>
+        <w:pStyle w:val="Normal"/>
+        <w:rPr>
+          <w:b w:val="false"/>
+          <w:b w:val="false"/>
+          <w:bCs w:val="false"/>
+        </w:rPr>
+      </w:pPr>
+      <w:r>
+        <w:rPr>
+          <w:b w:val="false"/>
+          <w:bCs w:val="false"/>
+        </w:rPr>
+        <w:t>show tag keys</w:t>
+      </w:r>
+    </w:p>
+    <w:p>
+      <w:pPr>
+        <w:pStyle w:val="Normal"/>
+        <w:rPr>
+          <w:b w:val="false"/>
+          <w:b w:val="false"/>
+          <w:bCs w:val="false"/>
+        </w:rPr>
+      </w:pPr>
+      <w:r>
+        <w:rPr>
+          <w:b w:val="false"/>
+          <w:bCs w:val="false"/>
+        </w:rPr>
+        <w:tab/>
+        <w:t>-esto nos muestra los tags de las base de datos de que tengamos guardados</w:t>
+      </w:r>
+    </w:p>
+    <w:p>
+      <w:pPr>
+        <w:pStyle w:val="Normal"/>
+        <w:rPr>
+          <w:b w:val="false"/>
+          <w:b w:val="false"/>
+          <w:bCs w:val="false"/>
+        </w:rPr>
+      </w:pPr>
+      <w:r>
+        <w:rPr>
+          <w:b w:val="false"/>
+          <w:bCs w:val="false"/>
+        </w:rPr>
+      </w:r>
+    </w:p>
+    <w:p>
+      <w:pPr>
+        <w:pStyle w:val="Normal"/>
+        <w:rPr>
+          <w:b w:val="false"/>
+          <w:b w:val="false"/>
+          <w:bCs w:val="false"/>
+        </w:rPr>
+      </w:pPr>
+      <w:r>
+        <w:rPr>
+          <w:b w:val="false"/>
+          <w:bCs w:val="false"/>
+        </w:rPr>
+        <w:t>show tag keys from “measurements_name”</w:t>
+      </w:r>
+    </w:p>
+    <w:p>
+      <w:pPr>
+        <w:pStyle w:val="Normal"/>
+        <w:rPr>
+          <w:b w:val="false"/>
+          <w:b w:val="false"/>
+          <w:bCs w:val="false"/>
+        </w:rPr>
+      </w:pPr>
+      <w:r>
+        <w:rPr>
+          <w:b w:val="false"/>
+          <w:bCs w:val="false"/>
+        </w:rPr>
+        <w:tab/>
+        <w:t>-esto nos muestra los tags de un measurement (tabla) en especifico</w:t>
+      </w:r>
+    </w:p>
+    <w:p>
+      <w:pPr>
+        <w:pStyle w:val="Normal"/>
+        <w:rPr>
+          <w:b w:val="false"/>
+          <w:b w:val="false"/>
+          <w:bCs w:val="false"/>
+        </w:rPr>
+      </w:pPr>
+      <w:r>
+        <w:rPr>
+          <w:b w:val="false"/>
+          <w:bCs w:val="false"/>
+        </w:rPr>
+      </w:r>
+    </w:p>
+    <w:p>
+      <w:pPr>
+        <w:pStyle w:val="Normal"/>
+        <w:rPr>
+          <w:b w:val="false"/>
+          <w:b w:val="false"/>
+          <w:bCs w:val="false"/>
+        </w:rPr>
+      </w:pPr>
+      <w:r>
+        <w:rPr>
+          <w:b w:val="false"/>
+          <w:bCs w:val="false"/>
+        </w:rPr>
+        <w:t>show field keys</w:t>
+      </w:r>
+    </w:p>
+    <w:p>
+      <w:pPr>
+        <w:pStyle w:val="Normal"/>
+        <w:rPr>
+          <w:b w:val="false"/>
+          <w:b w:val="false"/>
+          <w:bCs w:val="false"/>
+        </w:rPr>
+      </w:pPr>
+      <w:r>
+        <w:rPr>
+          <w:b w:val="false"/>
+          <w:bCs w:val="false"/>
+        </w:rPr>
+        <w:tab/>
+        <w:t>-nos muestra los fields de todos los measurement de la base de datos y sus tipos</w:t>
+      </w:r>
+    </w:p>
+    <w:p>
+      <w:pPr>
+        <w:pStyle w:val="Normal"/>
+        <w:rPr>
+          <w:b w:val="false"/>
+          <w:b w:val="false"/>
+          <w:bCs w:val="false"/>
+        </w:rPr>
+      </w:pPr>
+      <w:r>
+        <w:rPr>
+          <w:b w:val="false"/>
+          <w:bCs w:val="false"/>
+        </w:rPr>
+      </w:r>
+    </w:p>
+    <w:p>
+      <w:pPr>
+        <w:pStyle w:val="Normal"/>
+        <w:rPr>
+          <w:b w:val="false"/>
+          <w:b w:val="false"/>
+          <w:bCs w:val="false"/>
+        </w:rPr>
+      </w:pPr>
+      <w:r>
+        <w:rPr>
+          <w:b w:val="false"/>
+          <w:bCs w:val="false"/>
+        </w:rPr>
+        <w:t>show field keys “measurement_name”</w:t>
+      </w:r>
+    </w:p>
+    <w:p>
+      <w:pPr>
+        <w:pStyle w:val="Normal"/>
+        <w:rPr>
+          <w:b w:val="false"/>
+          <w:b w:val="false"/>
+          <w:bCs w:val="false"/>
+        </w:rPr>
+      </w:pPr>
+      <w:r>
+        <w:rPr>
+          <w:b w:val="false"/>
+          <w:bCs w:val="false"/>
+        </w:rPr>
+        <w:tab/>
+        <w:t>-nos muestra los nombre y tipos de los fields del measurement especificado</w:t>
+      </w:r>
+    </w:p>
+    <w:p>
+      <w:pPr>
+        <w:pStyle w:val="Normal"/>
+        <w:rPr>
+          <w:b w:val="false"/>
+          <w:b w:val="false"/>
+          <w:bCs w:val="false"/>
+        </w:rPr>
+      </w:pPr>
+      <w:r>
+        <w:rPr>
+          <w:b w:val="false"/>
+          <w:bCs w:val="false"/>
+        </w:rPr>
+      </w:r>
+    </w:p>
+    <w:p>
+      <w:pPr>
+        <w:pStyle w:val="Normal"/>
+        <w:rPr>
+          <w:b w:val="false"/>
+          <w:b w:val="false"/>
+          <w:bCs w:val="false"/>
+        </w:rPr>
+      </w:pPr>
+      <w:r>
+        <w:rPr>
+          <w:b w:val="false"/>
+          <w:bCs w:val="false"/>
+        </w:rPr>
+        <w:t>show tag values from “measure_name” with key in (“region”)</w:t>
+      </w:r>
+    </w:p>
+    <w:p>
+      <w:pPr>
+        <w:pStyle w:val="Normal"/>
+        <w:rPr>
+          <w:b w:val="false"/>
+          <w:b w:val="false"/>
+          <w:bCs w:val="false"/>
+        </w:rPr>
+      </w:pPr>
+      <w:r>
+        <w:rPr>
+          <w:b w:val="false"/>
+          <w:bCs w:val="false"/>
+        </w:rPr>
+        <w:tab/>
+        <w:t>-aqui decimos que nos muestre lo valores de tag los cuales tengan valor en el tag region</w:t>
+      </w:r>
+    </w:p>
+    <w:p>
+      <w:pPr>
+        <w:pStyle w:val="Normal"/>
+        <w:rPr>
+          <w:b w:val="false"/>
+          <w:b w:val="false"/>
+          <w:bCs w:val="false"/>
+        </w:rPr>
+      </w:pPr>
+      <w:r>
+        <w:rPr>
+          <w:b w:val="false"/>
+          <w:bCs w:val="false"/>
+        </w:rPr>
+        <w:tab/>
+        <w:t xml:space="preserve">-nos mostrara sin repetidos </w:t>
+      </w:r>
+    </w:p>
+    <w:p>
+      <w:pPr>
+        <w:pStyle w:val="Normal"/>
+        <w:rPr>
+          <w:b w:val="false"/>
+          <w:b w:val="false"/>
+          <w:bCs w:val="false"/>
+        </w:rPr>
+      </w:pPr>
+      <w:r>
+        <w:rPr>
+          <w:b w:val="false"/>
+          <w:bCs w:val="false"/>
+        </w:rPr>
+      </w:r>
+    </w:p>
+    <w:p>
+      <w:pPr>
+        <w:pStyle w:val="Normal"/>
+        <w:rPr>
+          <w:b w:val="false"/>
+          <w:b w:val="false"/>
+          <w:bCs w:val="false"/>
+        </w:rPr>
+      </w:pPr>
+      <w:r>
+        <w:rPr>
+          <w:b w:val="false"/>
+          <w:bCs w:val="false"/>
+        </w:rPr>
+        <w:t>show retention policies</w:t>
+      </w:r>
+    </w:p>
+    <w:p>
+      <w:pPr>
+        <w:pStyle w:val="Normal"/>
+        <w:rPr>
+          <w:b w:val="false"/>
+          <w:b w:val="false"/>
+          <w:bCs w:val="false"/>
+        </w:rPr>
+      </w:pPr>
+      <w:r>
+        <w:rPr>
+          <w:b w:val="false"/>
+          <w:bCs w:val="false"/>
+        </w:rPr>
+        <w:tab/>
+        <w:t xml:space="preserve">-esto nos mostrara las politicas de retencion </w:t>
+      </w:r>
+    </w:p>
+    <w:p>
+      <w:pPr>
+        <w:pStyle w:val="Normal"/>
+        <w:rPr>
+          <w:b w:val="false"/>
+          <w:b w:val="false"/>
+          <w:bCs w:val="false"/>
+        </w:rPr>
+      </w:pPr>
+      <w:r>
+        <w:rPr>
+          <w:b w:val="false"/>
+          <w:bCs w:val="false"/>
+        </w:rPr>
+        <w:tab/>
+        <w:t>-si en nombre sale autogen significa que se genero automaticamente</w:t>
+      </w:r>
+    </w:p>
+    <w:p>
+      <w:pPr>
+        <w:pStyle w:val="Normal"/>
+        <w:rPr>
+          <w:b w:val="false"/>
+          <w:b w:val="false"/>
+          <w:bCs w:val="false"/>
+        </w:rPr>
+      </w:pPr>
+      <w:r>
+        <w:rPr>
+          <w:b w:val="false"/>
+          <w:bCs w:val="false"/>
+        </w:rPr>
+        <w:tab/>
+        <w:t xml:space="preserve">-las politicas de retencion se crean autmaticamente cuadno creamos una base de datos </w:t>
+      </w:r>
+    </w:p>
+    <w:p>
+      <w:pPr>
+        <w:pStyle w:val="Normal"/>
+        <w:rPr>
+          <w:b w:val="false"/>
+          <w:b w:val="false"/>
+          <w:bCs w:val="false"/>
+        </w:rPr>
+      </w:pPr>
+      <w:r>
+        <w:rPr>
+          <w:b w:val="false"/>
+          <w:bCs w:val="false"/>
+        </w:rPr>
+        <w:tab/>
+        <w:t xml:space="preserve">-las politicas de retencion dicen las duracion de vida de los datos </w:t>
+      </w:r>
+    </w:p>
+    <w:p>
+      <w:pPr>
+        <w:pStyle w:val="Normal"/>
+        <w:rPr>
+          <w:b w:val="false"/>
+          <w:b w:val="false"/>
+          <w:bCs w:val="false"/>
+        </w:rPr>
+      </w:pPr>
+      <w:r>
+        <w:rPr>
+          <w:b w:val="false"/>
+          <w:bCs w:val="false"/>
+        </w:rPr>
+        <w:tab/>
+        <w:tab/>
+        <w:t xml:space="preserve">-si en duration dice 0s significa que nunca se borrara automaticamente </w:t>
+      </w:r>
+    </w:p>
+    <w:p>
+      <w:pPr>
+        <w:pStyle w:val="Normal"/>
+        <w:rPr>
+          <w:b w:val="false"/>
+          <w:b w:val="false"/>
+          <w:bCs w:val="false"/>
+        </w:rPr>
+      </w:pPr>
+      <w:r>
+        <w:rPr>
+          <w:b w:val="false"/>
+          <w:bCs w:val="false"/>
+        </w:rPr>
+      </w:r>
+    </w:p>
+    <w:p>
+      <w:pPr>
+        <w:pStyle w:val="Normal"/>
+        <w:rPr>
+          <w:b w:val="false"/>
+          <w:b w:val="false"/>
+          <w:bCs w:val="false"/>
+        </w:rPr>
+      </w:pPr>
+      <w:r>
+        <w:rPr>
+          <w:b w:val="false"/>
+          <w:bCs w:val="false"/>
+        </w:rPr>
+        <w:t>show shards</w:t>
+      </w:r>
+    </w:p>
+    <w:p>
+      <w:pPr>
+        <w:pStyle w:val="Normal"/>
+        <w:rPr>
+          <w:b w:val="false"/>
+          <w:b w:val="false"/>
+          <w:bCs w:val="false"/>
+        </w:rPr>
+      </w:pPr>
+      <w:r>
+        <w:rPr>
+          <w:b w:val="false"/>
+          <w:bCs w:val="false"/>
+        </w:rPr>
+        <w:tab/>
+        <w:t>-muestra los shard de todas las base de datos</w:t>
+      </w:r>
+    </w:p>
+    <w:p>
+      <w:pPr>
+        <w:pStyle w:val="Normal"/>
+        <w:rPr>
+          <w:b w:val="false"/>
+          <w:b w:val="false"/>
+          <w:bCs w:val="false"/>
+        </w:rPr>
+      </w:pPr>
+      <w:r>
+        <w:rPr>
+          <w:b w:val="false"/>
+          <w:bCs w:val="false"/>
+        </w:rPr>
+        <w:tab/>
+        <w:t xml:space="preserve">-los shards son un contenedor donde se introducen los datos </w:t>
+      </w:r>
+    </w:p>
+    <w:p>
+      <w:pPr>
+        <w:pStyle w:val="Normal"/>
+        <w:rPr>
+          <w:b w:val="false"/>
+          <w:b w:val="false"/>
+          <w:bCs w:val="false"/>
+        </w:rPr>
+      </w:pPr>
+      <w:r>
+        <w:rPr>
+          <w:b w:val="false"/>
+          <w:bCs w:val="false"/>
+        </w:rPr>
+      </w:r>
+    </w:p>
+    <w:p>
+      <w:pPr>
+        <w:pStyle w:val="Normal"/>
+        <w:rPr>
+          <w:b w:val="false"/>
+          <w:b w:val="false"/>
+          <w:bCs w:val="false"/>
+        </w:rPr>
+      </w:pPr>
+      <w:r>
+        <w:rPr>
+          <w:b w:val="false"/>
+          <w:bCs w:val="false"/>
+        </w:rPr>
+        <w:t>show shard groups</w:t>
+      </w:r>
+    </w:p>
+    <w:p>
+      <w:pPr>
+        <w:pStyle w:val="Normal"/>
+        <w:rPr>
+          <w:b w:val="false"/>
+          <w:b w:val="false"/>
+          <w:bCs w:val="false"/>
+        </w:rPr>
+      </w:pPr>
+      <w:r>
+        <w:rPr>
+          <w:b w:val="false"/>
+          <w:bCs w:val="false"/>
+        </w:rPr>
+        <w:tab/>
+        <w:t>-esto muestra lso shard groups</w:t>
+      </w:r>
+    </w:p>
+    <w:p>
+      <w:pPr>
+        <w:pStyle w:val="Normal"/>
+        <w:rPr>
+          <w:b w:val="false"/>
+          <w:b w:val="false"/>
+          <w:bCs w:val="false"/>
+        </w:rPr>
+      </w:pPr>
+      <w:r>
+        <w:rPr>
+          <w:b w:val="false"/>
+          <w:bCs w:val="false"/>
+        </w:rPr>
+        <w:tab/>
+        <w:t>-el group shard el un grupo de contenedores de datos</w:t>
+      </w:r>
+    </w:p>
+    <w:p>
+      <w:pPr>
+        <w:pStyle w:val="Normal"/>
+        <w:rPr>
+          <w:b w:val="false"/>
+          <w:b w:val="false"/>
+          <w:bCs w:val="false"/>
+        </w:rPr>
+      </w:pPr>
+      <w:r>
+        <w:rPr>
+          <w:b w:val="false"/>
+          <w:bCs w:val="false"/>
+        </w:rPr>
+      </w:r>
+    </w:p>
+    <w:p>
+      <w:pPr>
+        <w:pStyle w:val="Normal"/>
+        <w:rPr/>
+      </w:pPr>
+      <w:r>
+        <w:rPr>
+          <w:b/>
+          <w:bCs/>
+        </w:rPr>
+        <w:t>GRAFANA</w:t>
+      </w:r>
+    </w:p>
+    <w:p>
+      <w:pPr>
+        <w:pStyle w:val="Normal"/>
+        <w:rPr>
+          <w:b w:val="false"/>
+          <w:b w:val="false"/>
+          <w:bCs w:val="false"/>
+        </w:rPr>
+      </w:pPr>
+      <w:r>
+        <w:rPr>
+          <w:b w:val="false"/>
+          <w:bCs w:val="false"/>
+        </w:rPr>
+        <w:t>-para leer datos de influxdb en grafana entramos a la configuracion del plugin en new datasource y ponemos:</w:t>
+      </w:r>
+    </w:p>
+    <w:p>
+      <w:pPr>
+        <w:pStyle w:val="Normal"/>
+        <w:rPr>
+          <w:b w:val="false"/>
+          <w:b w:val="false"/>
+          <w:bCs w:val="false"/>
+        </w:rPr>
+      </w:pPr>
+      <w:r>
+        <w:rPr>
+          <w:b w:val="false"/>
+          <w:bCs w:val="false"/>
+        </w:rPr>
+        <w:drawing>
+          <wp:anchor behindDoc="0" distT="0" distB="0" distL="0" distR="0" simplePos="0" locked="0" layoutInCell="1" allowOverlap="1" relativeHeight="10">
+            <wp:simplePos x="0" y="0"/>
+            <wp:positionH relativeFrom="column">
+              <wp:align>center</wp:align>
+            </wp:positionH>
+            <wp:positionV relativeFrom="paragraph">
+              <wp:posOffset>635</wp:posOffset>
+            </wp:positionV>
+            <wp:extent cx="6120130" cy="4033520"/>
+            <wp:effectExtent l="0" t="0" r="0" b="0"/>
+            <wp:wrapTopAndBottom/>
+            <wp:docPr id="9" name="Imagen9" descr=""/>
+            <wp:cNvGraphicFramePr>
+              <a:graphicFrameLocks xmlns:a="http://schemas.openxmlformats.org/drawingml/2006/main" noChangeAspect="1"/>
+            </wp:cNvGraphicFramePr>
+            <a:graphic xmlns:a="http://schemas.openxmlformats.org/drawingml/2006/main">
+              <a:graphicData uri="http://schemas.openxmlformats.org/drawingml/2006/picture">
+                <pic:pic xmlns:pic="http://schemas.openxmlformats.org/drawingml/2006/picture">
+                  <pic:nvPicPr>
+                    <pic:cNvPr id="9" name="Imagen9" descr=""/>
+                    <pic:cNvPicPr>
+                      <a:picLocks noChangeAspect="1" noChangeArrowheads="1"/>
+                    </pic:cNvPicPr>
+                  </pic:nvPicPr>
+                  <pic:blipFill>
+                    <a:blip r:embed="rId18"/>
+                    <a:stretch>
+                      <a:fillRect/>
+                    </a:stretch>
+                  </pic:blipFill>
+                  <pic:spPr bwMode="auto">
+                    <a:xfrm>
+                      <a:off x="0" y="0"/>
+                      <a:ext cx="6120130" cy="4033520"/>
+                    </a:xfrm>
+                    <a:prstGeom prst="rect">
+                      <a:avLst/>
+                    </a:prstGeom>
+                  </pic:spPr>
+                </pic:pic>
+              </a:graphicData>
+            </a:graphic>
+          </wp:anchor>
+        </w:drawing>
+      </w:r>
+    </w:p>
+    <w:p>
+      <w:pPr>
+        <w:pStyle w:val="Normal"/>
+        <w:rPr>
+          <w:b w:val="false"/>
+          <w:b w:val="false"/>
+          <w:bCs w:val="false"/>
+        </w:rPr>
+      </w:pPr>
+      <w:r>
+        <w:rPr>
+          <w:b w:val="false"/>
+          <w:bCs w:val="false"/>
+        </w:rPr>
+        <w:t>-ya que no pusimos usuario ni contrasena dejamos en blanco</w:t>
+      </w:r>
+    </w:p>
+    <w:p>
+      <w:pPr>
+        <w:pStyle w:val="Normal"/>
+        <w:rPr>
+          <w:b w:val="false"/>
+          <w:b w:val="false"/>
+          <w:bCs w:val="false"/>
+        </w:rPr>
+      </w:pPr>
+      <w:r>
+        <w:rPr>
+          <w:b w:val="false"/>
+          <w:bCs w:val="false"/>
+        </w:rPr>
+        <w:tab/>
+        <w:t>-pero si hubieramos creado usuario y contrasena deberiamos ponerlo</w:t>
+      </w:r>
+    </w:p>
+    <w:p>
+      <w:pPr>
+        <w:pStyle w:val="Normal"/>
+        <w:rPr>
+          <w:b w:val="false"/>
+          <w:b w:val="false"/>
+          <w:bCs w:val="false"/>
+        </w:rPr>
+      </w:pPr>
+      <w:r>
+        <w:rPr>
+          <w:b w:val="false"/>
+          <w:bCs w:val="false"/>
+        </w:rPr>
+      </w:r>
+    </w:p>
+    <w:p>
+      <w:pPr>
+        <w:pStyle w:val="Normal"/>
+        <w:rPr>
+          <w:b w:val="false"/>
+          <w:b w:val="false"/>
+          <w:bCs w:val="false"/>
+        </w:rPr>
+      </w:pPr>
+      <w:r>
+        <w:rPr>
+          <w:b w:val="false"/>
+          <w:bCs w:val="false"/>
+        </w:rPr>
+      </w:r>
+    </w:p>
+    <w:p>
+      <w:pPr>
+        <w:pStyle w:val="Normal"/>
+        <w:rPr>
+          <w:b w:val="false"/>
+          <w:b w:val="false"/>
+          <w:bCs w:val="false"/>
+        </w:rPr>
+      </w:pPr>
+      <w:r>
+        <w:rPr>
+          <w:b w:val="false"/>
+          <w:bCs w:val="false"/>
+        </w:rPr>
+      </w:r>
+    </w:p>
+    <w:p>
+      <w:pPr>
+        <w:pStyle w:val="Normal"/>
+        <w:rPr>
+          <w:b w:val="false"/>
+          <w:b w:val="false"/>
+          <w:bCs w:val="false"/>
+        </w:rPr>
+      </w:pPr>
+      <w:r>
+        <w:rPr>
+          <w:b w:val="false"/>
+          <w:bCs w:val="false"/>
+        </w:rPr>
+      </w:r>
+    </w:p>
+    <w:p>
+      <w:pPr>
+        <w:pStyle w:val="Normal"/>
+        <w:rPr>
+          <w:b w:val="false"/>
+          <w:b w:val="false"/>
+          <w:bCs w:val="false"/>
+        </w:rPr>
+      </w:pPr>
+      <w:r>
+        <w:rPr>
+          <w:b w:val="false"/>
+          <w:bCs w:val="false"/>
+        </w:rPr>
+      </w:r>
+    </w:p>
+    <w:p>
+      <w:pPr>
+        <w:pStyle w:val="Normal"/>
+        <w:rPr>
+          <w:b w:val="false"/>
+          <w:b w:val="false"/>
+          <w:bCs w:val="false"/>
+        </w:rPr>
+      </w:pPr>
+      <w:r>
+        <w:rPr>
+          <w:b w:val="false"/>
+          <w:bCs w:val="false"/>
+        </w:rPr>
+      </w:r>
+    </w:p>
+    <w:p>
+      <w:pPr>
+        <w:pStyle w:val="Normal"/>
+        <w:rPr>
+          <w:b w:val="false"/>
+          <w:b w:val="false"/>
+          <w:bCs w:val="false"/>
+        </w:rPr>
+      </w:pPr>
+      <w:r>
+        <w:rPr>
+          <w:b w:val="false"/>
+          <w:bCs w:val="false"/>
+        </w:rPr>
+        <w:t xml:space="preserve">-y para crear el dashboar ponemos: </w:t>
+      </w:r>
+    </w:p>
+    <w:p>
+      <w:pPr>
+        <w:pStyle w:val="Normal"/>
+        <w:rPr>
+          <w:b w:val="false"/>
+          <w:b w:val="false"/>
+          <w:bCs w:val="false"/>
+        </w:rPr>
+      </w:pPr>
+      <w:r>
+        <w:rPr>
+          <w:b w:val="false"/>
+          <w:bCs w:val="false"/>
+        </w:rPr>
+      </w:r>
+    </w:p>
+    <w:p>
+      <w:pPr>
+        <w:pStyle w:val="Normal"/>
+        <w:rPr>
+          <w:b w:val="false"/>
+          <w:b w:val="false"/>
+          <w:bCs w:val="false"/>
+        </w:rPr>
+      </w:pPr>
+      <w:r>
+        <w:rPr>
+          <w:b w:val="false"/>
+          <w:bCs w:val="false"/>
+        </w:rPr>
+        <w:drawing>
+          <wp:anchor behindDoc="0" distT="0" distB="0" distL="0" distR="0" simplePos="0" locked="0" layoutInCell="1" allowOverlap="1" relativeHeight="11">
+            <wp:simplePos x="0" y="0"/>
+            <wp:positionH relativeFrom="column">
+              <wp:align>center</wp:align>
+            </wp:positionH>
+            <wp:positionV relativeFrom="paragraph">
+              <wp:posOffset>635</wp:posOffset>
+            </wp:positionV>
+            <wp:extent cx="6120130" cy="4004945"/>
+            <wp:effectExtent l="0" t="0" r="0" b="0"/>
+            <wp:wrapTopAndBottom/>
+            <wp:docPr id="10" name="Imagen10" descr=""/>
+            <wp:cNvGraphicFramePr>
+              <a:graphicFrameLocks xmlns:a="http://schemas.openxmlformats.org/drawingml/2006/main" noChangeAspect="1"/>
+            </wp:cNvGraphicFramePr>
+            <a:graphic xmlns:a="http://schemas.openxmlformats.org/drawingml/2006/main">
+              <a:graphicData uri="http://schemas.openxmlformats.org/drawingml/2006/picture">
+                <pic:pic xmlns:pic="http://schemas.openxmlformats.org/drawingml/2006/picture">
+                  <pic:nvPicPr>
+                    <pic:cNvPr id="10" name="Imagen10" descr=""/>
+                    <pic:cNvPicPr>
+                      <a:picLocks noChangeAspect="1" noChangeArrowheads="1"/>
+                    </pic:cNvPicPr>
+                  </pic:nvPicPr>
+                  <pic:blipFill>
+                    <a:blip r:embed="rId19"/>
+                    <a:stretch>
+                      <a:fillRect/>
+                    </a:stretch>
+                  </pic:blipFill>
+                  <pic:spPr bwMode="auto">
+                    <a:xfrm>
+                      <a:off x="0" y="0"/>
+                      <a:ext cx="6120130" cy="4004945"/>
+                    </a:xfrm>
+                    <a:prstGeom prst="rect">
+                      <a:avLst/>
+                    </a:prstGeom>
+                  </pic:spPr>
+                </pic:pic>
+              </a:graphicData>
+            </a:graphic>
+          </wp:anchor>
+        </w:drawing>
+      </w:r>
+    </w:p>
+    <w:p>
+      <w:pPr>
+        <w:pStyle w:val="Normal"/>
+        <w:rPr>
+          <w:b w:val="false"/>
+          <w:b w:val="false"/>
+          <w:bCs w:val="false"/>
+        </w:rPr>
+      </w:pPr>
+      <w:r>
+        <w:rPr>
+          <w:b w:val="false"/>
+          <w:bCs w:val="false"/>
+        </w:rPr>
+      </w:r>
+    </w:p>
+    <w:p>
+      <w:pPr>
+        <w:pStyle w:val="Normal"/>
+        <w:rPr>
+          <w:b w:val="false"/>
+          <w:b w:val="false"/>
+          <w:bCs w:val="false"/>
+        </w:rPr>
+      </w:pPr>
+      <w:r>
+        <w:rPr>
+          <w:b w:val="false"/>
+          <w:bCs w:val="false"/>
+        </w:rPr>
+      </w:r>
+    </w:p>
+    <w:p>
+      <w:pPr>
+        <w:pStyle w:val="Normal"/>
+        <w:rPr>
+          <w:b/>
+          <w:b/>
+          <w:bCs/>
+        </w:rPr>
+      </w:pPr>
+      <w:r>
+        <w:rPr>
+          <w:b/>
+          <w:bCs/>
+        </w:rPr>
+        <w:t>GITHUB</w:t>
+      </w:r>
+    </w:p>
+    <w:p>
+      <w:pPr>
+        <w:pStyle w:val="Normal"/>
+        <w:rPr/>
+      </w:pPr>
+      <w:r>
+        <w:rPr>
+          <w:b w:val="false"/>
+          <w:bCs w:val="false"/>
+        </w:rPr>
+        <w:t xml:space="preserve">svn checkout </w:t>
+      </w:r>
+      <w:r>
+        <w:rPr>
+          <w:rStyle w:val="EnlacedeInternet"/>
+          <w:b w:val="false"/>
+          <w:bCs w:val="false"/>
+        </w:rPr>
+        <w:t>https://github.com/abelvillca/breathdx/trunk/data</w:t>
+      </w:r>
+    </w:p>
+    <w:p>
+      <w:pPr>
+        <w:pStyle w:val="Normal"/>
+        <w:rPr>
+          <w:b w:val="false"/>
+          <w:b w:val="false"/>
+          <w:bCs w:val="false"/>
+        </w:rPr>
+      </w:pPr>
+      <w:r>
+        <w:rPr>
+          <w:b w:val="false"/>
+          <w:bCs w:val="false"/>
+        </w:rPr>
+        <w:tab/>
+        <w:t>-para descargar solo una folder de github</w:t>
+      </w:r>
+    </w:p>
+    <w:p>
+      <w:pPr>
+        <w:pStyle w:val="Normal"/>
+        <w:rPr>
+          <w:b w:val="false"/>
+          <w:b w:val="false"/>
+          <w:bCs w:val="false"/>
+        </w:rPr>
+      </w:pPr>
+      <w:r>
+        <w:rPr>
+          <w:b w:val="false"/>
+          <w:bCs w:val="false"/>
+        </w:rPr>
+        <w:tab/>
+        <w:t>-el link:</w:t>
+      </w:r>
+    </w:p>
+    <w:p>
+      <w:pPr>
+        <w:pStyle w:val="Normal"/>
+        <w:rPr>
+          <w:b w:val="false"/>
+          <w:b w:val="false"/>
+          <w:bCs w:val="false"/>
+        </w:rPr>
+      </w:pPr>
+      <w:r>
+        <w:rPr>
+          <w:b w:val="false"/>
+          <w:bCs w:val="false"/>
+        </w:rPr>
+        <w:tab/>
+        <w:tab/>
+        <w:t>-link del ropositorio + /trunk + folder_name</w:t>
+      </w:r>
+    </w:p>
+    <w:p>
+      <w:pPr>
+        <w:pStyle w:val="Normal"/>
+        <w:rPr>
+          <w:b w:val="false"/>
+          <w:b w:val="false"/>
+          <w:bCs w:val="false"/>
+        </w:rPr>
+      </w:pPr>
+      <w:r>
+        <w:rPr>
+          <w:b w:val="false"/>
+          <w:bCs w:val="false"/>
+        </w:rPr>
+      </w:r>
+    </w:p>
+    <w:p>
+      <w:pPr>
+        <w:pStyle w:val="Normal"/>
+        <w:rPr>
+          <w:b/>
+          <w:b/>
+          <w:bCs/>
+        </w:rPr>
+      </w:pPr>
+      <w:r>
+        <w:rPr>
+          <w:b/>
+          <w:bCs/>
+        </w:rPr>
+        <w:t>MOSQUITTO</w:t>
+      </w:r>
+    </w:p>
+    <w:p>
+      <w:pPr>
+        <w:pStyle w:val="Normal"/>
+        <w:rPr>
+          <w:b/>
+          <w:b/>
+          <w:bCs/>
+        </w:rPr>
+      </w:pPr>
+      <w:r>
+        <w:rPr>
+          <w:b w:val="false"/>
+          <w:bCs w:val="false"/>
+        </w:rPr>
+        <w:t>-este es un servidor mqtt</w:t>
+      </w:r>
+    </w:p>
+    <w:p>
+      <w:pPr>
+        <w:pStyle w:val="Normal"/>
+        <w:rPr>
+          <w:b/>
+          <w:b/>
+          <w:bCs/>
+        </w:rPr>
+      </w:pPr>
+      <w:r>
+        <w:rPr>
+          <w:b w:val="false"/>
+          <w:bCs w:val="false"/>
+        </w:rPr>
+        <w:t>-cuando se instala mosquitto en linux este empieza a ejecutarse un servidor (broker) como servicio</w:t>
+      </w:r>
+    </w:p>
+    <w:p>
+      <w:pPr>
+        <w:pStyle w:val="Normal"/>
+        <w:rPr>
+          <w:b w:val="false"/>
+          <w:b w:val="false"/>
+          <w:bCs w:val="false"/>
+        </w:rPr>
+      </w:pPr>
+      <w:r>
+        <w:rPr>
+          <w:b w:val="false"/>
+          <w:bCs w:val="false"/>
+        </w:rPr>
+      </w:r>
+    </w:p>
+    <w:p>
+      <w:pPr>
+        <w:pStyle w:val="Normal"/>
+        <w:rPr>
+          <w:b/>
+          <w:b/>
+          <w:bCs/>
+        </w:rPr>
+      </w:pPr>
+      <w:r>
+        <w:rPr>
+          <w:b w:val="false"/>
+          <w:bCs w:val="false"/>
+        </w:rPr>
+        <w:t>mosquito_sub -h 192.168.0.10 -p 1883 -t ‘topico’ -v</w:t>
+      </w:r>
+    </w:p>
+    <w:p>
+      <w:pPr>
+        <w:pStyle w:val="Normal"/>
+        <w:rPr>
+          <w:b/>
+          <w:b/>
+          <w:bCs/>
+        </w:rPr>
+      </w:pPr>
+      <w:r>
+        <w:rPr>
+          <w:b w:val="false"/>
+          <w:bCs w:val="false"/>
+        </w:rPr>
+        <w:tab/>
+        <w:t>-h es la ip del broker</w:t>
+      </w:r>
+    </w:p>
+    <w:p>
+      <w:pPr>
+        <w:pStyle w:val="Normal"/>
+        <w:rPr>
+          <w:b/>
+          <w:b/>
+          <w:bCs/>
+        </w:rPr>
+      </w:pPr>
+      <w:r>
+        <w:rPr>
+          <w:b w:val="false"/>
+          <w:bCs w:val="false"/>
+        </w:rPr>
+        <w:tab/>
+        <w:t>-p es el puerto del broker por defecto el servicio de mosquitto escucha en 1883</w:t>
+      </w:r>
+    </w:p>
+    <w:p>
+      <w:pPr>
+        <w:pStyle w:val="Normal"/>
+        <w:rPr>
+          <w:b/>
+          <w:b/>
+          <w:bCs/>
+        </w:rPr>
+      </w:pPr>
+      <w:r>
+        <w:rPr>
+          <w:b w:val="false"/>
+          <w:bCs w:val="false"/>
+        </w:rPr>
+        <w:tab/>
+        <w:t>-t es para el topico entre comillas simples</w:t>
+      </w:r>
+    </w:p>
+    <w:p>
+      <w:pPr>
+        <w:pStyle w:val="Normal"/>
+        <w:rPr>
+          <w:b/>
+          <w:b/>
+          <w:bCs/>
+        </w:rPr>
+      </w:pPr>
+      <w:r>
+        <w:rPr>
+          <w:b w:val="false"/>
+          <w:bCs w:val="false"/>
+        </w:rPr>
+        <w:tab/>
+        <w:t>-v es para que se muestre todo lo que se recive</w:t>
+      </w:r>
+    </w:p>
+    <w:p>
+      <w:pPr>
+        <w:pStyle w:val="Normal"/>
+        <w:rPr>
+          <w:b w:val="false"/>
+          <w:b w:val="false"/>
+          <w:bCs w:val="false"/>
+        </w:rPr>
+      </w:pPr>
+      <w:r>
+        <w:rPr>
+          <w:b w:val="false"/>
+          <w:bCs w:val="false"/>
+        </w:rPr>
+      </w:r>
+    </w:p>
+    <w:p>
+      <w:pPr>
+        <w:pStyle w:val="Normal"/>
+        <w:rPr>
+          <w:b/>
+          <w:b/>
+          <w:bCs/>
+        </w:rPr>
+      </w:pPr>
+      <w:r>
+        <w:rPr>
+          <w:b w:val="false"/>
+          <w:bCs w:val="false"/>
+        </w:rPr>
+        <w:t>moquitto_pub -h 192.168.0.10  -p 1883 -t ‘test’ -m ‘mensaje’</w:t>
+      </w:r>
+    </w:p>
+    <w:p>
+      <w:pPr>
+        <w:pStyle w:val="Normal"/>
+        <w:rPr>
+          <w:b/>
+          <w:b/>
+          <w:bCs/>
+        </w:rPr>
+      </w:pPr>
+      <w:r>
+        <w:rPr>
+          <w:b w:val="false"/>
+          <w:bCs w:val="false"/>
+        </w:rPr>
+        <w:tab/>
+        <w:t>-el publicador tiene los mismos argumentos que el subscriptor</w:t>
+      </w:r>
+    </w:p>
+    <w:p>
+      <w:pPr>
+        <w:pStyle w:val="Normal"/>
+        <w:rPr>
+          <w:u w:val="single"/>
+        </w:rPr>
+      </w:pPr>
+      <w:r>
+        <w:rPr>
+          <w:b w:val="false"/>
+          <w:bCs w:val="false"/>
+        </w:rPr>
+        <w:tab/>
+        <w:t>-m es para el mensaje a enviar</w:t>
+      </w:r>
+    </w:p>
+    <w:p>
+      <w:pPr>
+        <w:pStyle w:val="Normal"/>
+        <w:rPr>
+          <w:u w:val="single"/>
+        </w:rPr>
+      </w:pPr>
+      <w:r>
+        <w:rPr>
+          <w:u w:val="single"/>
+        </w:rPr>
+      </w:r>
+    </w:p>
+    <w:p>
+      <w:pPr>
+        <w:pStyle w:val="Normal"/>
+        <w:rPr>
+          <w:b/>
+          <w:b/>
+          <w:bCs/>
+        </w:rPr>
+      </w:pPr>
+      <w:r>
+        <w:rPr>
+          <w:b/>
+          <w:bCs/>
+        </w:rPr>
+        <w:t>JUPYTER</w:t>
+      </w:r>
+    </w:p>
+    <w:p>
+      <w:pPr>
+        <w:pStyle w:val="Textopreformateado"/>
+        <w:rPr>
+          <w:b w:val="false"/>
+          <w:b w:val="false"/>
+          <w:bCs w:val="false"/>
+        </w:rPr>
+      </w:pPr>
+      <w:r>
+        <w:rPr>
+          <w:rStyle w:val="Textooriginal"/>
+          <w:rFonts w:ascii="inherit" w:hAnsi="inherit"/>
+          <w:b w:val="false"/>
+          <w:bCs w:val="false"/>
+          <w:i w:val="false"/>
+          <w:caps w:val="false"/>
+          <w:smallCaps w:val="false"/>
+          <w:spacing w:val="0"/>
+          <w:sz w:val="20"/>
+        </w:rPr>
+        <w:t xml:space="preserve">jupyter nbconvert --to html notebook.ipynb </w:t>
+      </w:r>
+    </w:p>
+    <w:p>
+      <w:pPr>
+        <w:pStyle w:val="Normal"/>
+        <w:rPr>
+          <w:b w:val="false"/>
+          <w:b w:val="false"/>
+          <w:bCs w:val="false"/>
+        </w:rPr>
+      </w:pPr>
+      <w:r>
+        <w:rPr>
+          <w:b w:val="false"/>
+          <w:bCs w:val="false"/>
+        </w:rPr>
+        <w:tab/>
+        <w:t>-esto es para convertir el notebook en html</w:t>
+      </w:r>
+    </w:p>
+    <w:p>
+      <w:pPr>
+        <w:pStyle w:val="Normal"/>
+        <w:rPr>
+          <w:b w:val="false"/>
+          <w:b w:val="false"/>
+          <w:bCs w:val="false"/>
+        </w:rPr>
+      </w:pPr>
+      <w:r>
+        <w:rPr>
+          <w:b w:val="false"/>
+          <w:bCs w:val="false"/>
+        </w:rPr>
+      </w:r>
+    </w:p>
+    <w:p>
+      <w:pPr>
+        <w:pStyle w:val="Normal"/>
+        <w:rPr>
+          <w:b/>
+          <w:b/>
+          <w:bCs/>
+        </w:rPr>
+      </w:pPr>
+      <w:r>
+        <w:rPr>
+          <w:b/>
+          <w:bCs/>
+        </w:rPr>
+        <w:t>CONVERTIR AUDIO</w:t>
+      </w:r>
+    </w:p>
+    <w:p>
+      <w:pPr>
+        <w:pStyle w:val="Normal"/>
+        <w:rPr>
+          <w:b w:val="false"/>
+          <w:b w:val="false"/>
+          <w:bCs w:val="false"/>
+        </w:rPr>
+      </w:pPr>
+      <w:r>
+        <w:rPr>
+          <w:b w:val="false"/>
+          <w:bCs w:val="false"/>
+        </w:rPr>
+        <w:t>ffmpeg -i audio.m4a audio.wav</w:t>
+      </w:r>
+    </w:p>
+    <w:p>
+      <w:pPr>
+        <w:pStyle w:val="Normal"/>
+        <w:rPr>
+          <w:b w:val="false"/>
+          <w:b w:val="false"/>
+          <w:bCs w:val="false"/>
+        </w:rPr>
+      </w:pPr>
+      <w:r>
+        <w:rPr>
+          <w:b w:val="false"/>
+          <w:bCs w:val="false"/>
+        </w:rPr>
+        <w:tab/>
+        <w:t>-con este comando se puede convertir los audios a .wav</w:t>
+      </w:r>
+    </w:p>
+    <w:p>
+      <w:pPr>
+        <w:pStyle w:val="Normal"/>
+        <w:rPr/>
+      </w:pPr>
+      <w:r>
+        <w:rPr>
+          <w:b/>
+          <w:bCs/>
+        </w:rPr>
+        <w:t xml:space="preserve">PONER </w:t>
+      </w:r>
+      <w:r>
+        <w:rPr>
+          <w:rFonts w:ascii="arial;sans-serif" w:hAnsi="arial;sans-serif"/>
+          <w:b/>
+          <w:bCs/>
+          <w:i w:val="false"/>
+          <w:caps w:val="false"/>
+          <w:smallCaps w:val="false"/>
+          <w:color w:val="202124"/>
+          <w:spacing w:val="0"/>
+          <w:sz w:val="24"/>
+        </w:rPr>
+        <w:t>ñ en linux</w:t>
+      </w:r>
+    </w:p>
+    <w:p>
+      <w:pPr>
+        <w:pStyle w:val="Normal"/>
+        <w:rPr>
+          <w:b w:val="false"/>
+          <w:b w:val="false"/>
+          <w:bCs w:val="false"/>
+        </w:rPr>
+      </w:pPr>
+      <w:r>
+        <w:rPr>
+          <w:rFonts w:ascii="arial;sans-serif" w:hAnsi="arial;sans-serif"/>
+          <w:b w:val="false"/>
+          <w:bCs w:val="false"/>
+          <w:i w:val="false"/>
+          <w:caps w:val="false"/>
+          <w:smallCaps w:val="false"/>
+          <w:color w:val="202124"/>
+          <w:spacing w:val="0"/>
+          <w:sz w:val="24"/>
+        </w:rPr>
+        <w:t>ctrl + shift + u + unicode code of character</w:t>
+      </w:r>
+    </w:p>
+    <w:p>
+      <w:pPr>
+        <w:pStyle w:val="Normal"/>
+        <w:rPr>
+          <w:b w:val="false"/>
+          <w:b w:val="false"/>
+          <w:bCs w:val="false"/>
+        </w:rPr>
+      </w:pPr>
+      <w:r>
+        <w:rPr>
+          <w:rFonts w:ascii="arial;sans-serif" w:hAnsi="arial;sans-serif"/>
+          <w:b w:val="false"/>
+          <w:bCs w:val="false"/>
+          <w:i w:val="false"/>
+          <w:caps w:val="false"/>
+          <w:smallCaps w:val="false"/>
+          <w:color w:val="202124"/>
+          <w:spacing w:val="0"/>
+          <w:sz w:val="24"/>
+        </w:rPr>
+        <w:tab/>
+        <w:t>00f1 (cero ceor efe uno) para ñ</w:t>
+      </w:r>
+    </w:p>
+    <w:p>
+      <w:pPr>
+        <w:pStyle w:val="Normal"/>
+        <w:rPr>
+          <w:b w:val="false"/>
+          <w:b w:val="false"/>
+          <w:bCs w:val="false"/>
+        </w:rPr>
+      </w:pPr>
+      <w:r>
+        <w:rPr>
+          <w:rFonts w:ascii="arial;sans-serif" w:hAnsi="arial;sans-serif"/>
+          <w:b w:val="false"/>
+          <w:bCs w:val="false"/>
+          <w:i w:val="false"/>
+          <w:caps w:val="false"/>
+          <w:smallCaps w:val="false"/>
+          <w:color w:val="202124"/>
+          <w:spacing w:val="0"/>
+          <w:sz w:val="24"/>
+        </w:rPr>
+        <w:tab/>
+        <w:t>00d1 (cero cero de uno) para Ñ</w:t>
+      </w:r>
+    </w:p>
+    <w:p>
+      <w:pPr>
+        <w:pStyle w:val="Normal"/>
+        <w:rPr>
+          <w:b w:val="false"/>
+          <w:b w:val="false"/>
+          <w:bCs w:val="false"/>
+        </w:rPr>
+      </w:pPr>
+      <w:r>
+        <w:rPr/>
+      </w:r>
+    </w:p>
+    <w:p>
+      <w:pPr>
+        <w:pStyle w:val="Normal"/>
+        <w:rPr>
+          <w:b/>
+          <w:b/>
+          <w:bCs/>
+        </w:rPr>
+      </w:pPr>
+      <w:r>
+        <w:rPr>
+          <w:b/>
+          <w:bCs/>
+        </w:rPr>
+        <w:t>MANEJO DE ERRORES</w:t>
+      </w:r>
+    </w:p>
+    <w:p>
+      <w:pPr>
+        <w:pStyle w:val="Normal"/>
+        <w:rPr>
+          <w:b/>
+          <w:b/>
+          <w:bCs/>
+        </w:rPr>
+      </w:pPr>
+      <w:r>
+        <w:rPr>
+          <w:b/>
+          <w:bCs/>
+        </w:rPr>
+        <w:t>-</w:t>
+      </w:r>
+      <w:r>
+        <w:rPr>
+          <w:b w:val="false"/>
+          <w:bCs w:val="false"/>
+        </w:rPr>
+        <w:t>cuando al hacer update sale error del servidor,anda a actualizaciones y cambia la fuente de las actualizaciones</w:t>
       </w:r>
     </w:p>
     <w:sectPr>
@@ -26359,6 +29913,21 @@
       <w:color w:val="000080"/>
       <w:u w:val="single"/>
       <w:lang w:val="zxx" w:eastAsia="zxx" w:bidi="zxx"/>
+    </w:rPr>
+  </w:style>
+  <w:style w:type="character" w:styleId="Textooriginal">
+    <w:name w:val="Texto original"/>
+    <w:qFormat/>
+    <w:rPr>
+      <w:rFonts w:ascii="Liberation Mono" w:hAnsi="Liberation Mono" w:eastAsia="Noto Sans Mono CJK SC" w:cs="Liberation Mono"/>
+    </w:rPr>
+  </w:style>
+  <w:style w:type="character" w:styleId="Destacado">
+    <w:name w:val="Destacado"/>
+    <w:qFormat/>
+    <w:rPr>
+      <w:i/>
+      <w:iCs/>
     </w:rPr>
   </w:style>
   <w:style w:type="paragraph" w:styleId="Ttulo">

--- a/apuntes.docx
+++ b/apuntes.docx
@@ -29812,7 +29812,10 @@
         </w:rPr>
       </w:pPr>
       <w:r>
-        <w:rPr/>
+        <w:rPr>
+          <w:b w:val="false"/>
+          <w:bCs w:val="false"/>
+        </w:rPr>
       </w:r>
     </w:p>
     <w:p>
@@ -29854,6 +29857,337 @@
           <w:bCs w:val="false"/>
         </w:rPr>
         <w:t>cuando al hacer update sale error del servidor,anda a actualizaciones y cambia la fuente de las actualizaciones</w:t>
+      </w:r>
+    </w:p>
+    <w:p>
+      <w:pPr>
+        <w:pStyle w:val="Normal"/>
+        <w:rPr>
+          <w:b/>
+          <w:b/>
+          <w:bCs/>
+        </w:rPr>
+      </w:pPr>
+      <w:r>
+        <w:rPr/>
+      </w:r>
+    </w:p>
+    <w:p>
+      <w:pPr>
+        <w:pStyle w:val="Normal"/>
+        <w:rPr>
+          <w:b/>
+          <w:b/>
+          <w:bCs/>
+        </w:rPr>
+      </w:pPr>
+      <w:r>
+        <w:rPr>
+          <w:b/>
+          <w:bCs/>
+        </w:rPr>
+        <w:t>GIT HUB</w:t>
+      </w:r>
+    </w:p>
+    <w:p>
+      <w:pPr>
+        <w:pStyle w:val="Normal"/>
+        <w:rPr>
+          <w:b w:val="false"/>
+          <w:b w:val="false"/>
+          <w:bCs w:val="false"/>
+        </w:rPr>
+      </w:pPr>
+      <w:r>
+        <w:rPr>
+          <w:b w:val="false"/>
+          <w:bCs w:val="false"/>
+        </w:rPr>
+        <w:t>-para utentificarse en github ahora tenemos que usar tokens</w:t>
+      </w:r>
+    </w:p>
+    <w:p>
+      <w:pPr>
+        <w:pStyle w:val="Normal"/>
+        <w:rPr>
+          <w:b w:val="false"/>
+          <w:b w:val="false"/>
+          <w:bCs w:val="false"/>
+        </w:rPr>
+      </w:pPr>
+      <w:r>
+        <w:rPr>
+          <w:b w:val="false"/>
+          <w:bCs w:val="false"/>
+        </w:rPr>
+        <w:t>boton superior derecho &gt; settings &gt; developer settings &gt; Personal access tokens &gt;Generate new token</w:t>
+      </w:r>
+    </w:p>
+    <w:p>
+      <w:pPr>
+        <w:pStyle w:val="Normal"/>
+        <w:rPr>
+          <w:b w:val="false"/>
+          <w:b w:val="false"/>
+          <w:bCs w:val="false"/>
+        </w:rPr>
+      </w:pPr>
+      <w:r>
+        <w:rPr>
+          <w:b w:val="false"/>
+          <w:bCs w:val="false"/>
+        </w:rPr>
+      </w:r>
+    </w:p>
+    <w:p>
+      <w:pPr>
+        <w:pStyle w:val="Normal"/>
+        <w:rPr>
+          <w:b w:val="false"/>
+          <w:b w:val="false"/>
+          <w:bCs w:val="false"/>
+        </w:rPr>
+      </w:pPr>
+      <w:r>
+        <w:rPr>
+          <w:b w:val="false"/>
+          <w:bCs w:val="false"/>
+        </w:rPr>
+        <w:tab/>
+        <w:t>-</w:t>
+      </w:r>
+      <w:r>
+        <w:rPr>
+          <w:b w:val="false"/>
+          <w:bCs w:val="false"/>
+        </w:rPr>
+        <w:t>ponemos el nombre al token</w:t>
+      </w:r>
+    </w:p>
+    <w:p>
+      <w:pPr>
+        <w:pStyle w:val="Normal"/>
+        <w:rPr>
+          <w:b w:val="false"/>
+          <w:b w:val="false"/>
+          <w:bCs w:val="false"/>
+        </w:rPr>
+      </w:pPr>
+      <w:r>
+        <w:rPr>
+          <w:b w:val="false"/>
+          <w:bCs w:val="false"/>
+        </w:rPr>
+        <w:tab/>
+        <w:t>-</w:t>
+      </w:r>
+      <w:r>
+        <w:rPr>
+          <w:b w:val="false"/>
+          <w:bCs w:val="false"/>
+        </w:rPr>
+        <w:t>ponemos tiempo de expiracion o no expiracion</w:t>
+      </w:r>
+    </w:p>
+    <w:p>
+      <w:pPr>
+        <w:pStyle w:val="Normal"/>
+        <w:rPr>
+          <w:b w:val="false"/>
+          <w:b w:val="false"/>
+          <w:bCs w:val="false"/>
+        </w:rPr>
+      </w:pPr>
+      <w:r>
+        <w:rPr>
+          <w:b w:val="false"/>
+          <w:bCs w:val="false"/>
+        </w:rPr>
+        <w:tab/>
+        <w:t>-</w:t>
+      </w:r>
+      <w:r>
+        <w:rPr>
+          <w:b w:val="false"/>
+          <w:bCs w:val="false"/>
+        </w:rPr>
+        <w:t>seleccionamos los permisos que tiene este token</w:t>
+      </w:r>
+    </w:p>
+    <w:p>
+      <w:pPr>
+        <w:pStyle w:val="Normal"/>
+        <w:rPr>
+          <w:b w:val="false"/>
+          <w:b w:val="false"/>
+          <w:bCs w:val="false"/>
+        </w:rPr>
+      </w:pPr>
+      <w:r>
+        <w:rPr>
+          <w:b w:val="false"/>
+          <w:bCs w:val="false"/>
+        </w:rPr>
+        <w:tab/>
+        <w:t>-</w:t>
+      </w:r>
+      <w:r>
+        <w:rPr>
+          <w:b w:val="false"/>
+          <w:bCs w:val="false"/>
+        </w:rPr>
+        <w:t>ponemos crear token</w:t>
+      </w:r>
+    </w:p>
+    <w:p>
+      <w:pPr>
+        <w:pStyle w:val="Normal"/>
+        <w:rPr>
+          <w:b w:val="false"/>
+          <w:b w:val="false"/>
+          <w:bCs w:val="false"/>
+        </w:rPr>
+      </w:pPr>
+      <w:r>
+        <w:rPr>
+          <w:b w:val="false"/>
+          <w:bCs w:val="false"/>
+        </w:rPr>
+        <w:tab/>
+        <w:t>-</w:t>
+      </w:r>
+      <w:r>
+        <w:rPr>
+          <w:b w:val="false"/>
+          <w:bCs w:val="false"/>
+        </w:rPr>
+        <w:t xml:space="preserve">depues nos data el pasword del token </w:t>
+      </w:r>
+      <w:r>
+        <w:rPr>
+          <w:b/>
+          <w:bCs/>
+        </w:rPr>
+        <w:t xml:space="preserve">COPIARLO Y GUARDARLO </w:t>
+      </w:r>
+      <w:r>
+        <w:rPr>
+          <w:b w:val="false"/>
+          <w:bCs w:val="false"/>
+        </w:rPr>
+        <w:t>poq no se mostrara nunaca mas</w:t>
+      </w:r>
+    </w:p>
+    <w:p>
+      <w:pPr>
+        <w:pStyle w:val="Normal"/>
+        <w:rPr>
+          <w:b w:val="false"/>
+          <w:b w:val="false"/>
+          <w:bCs w:val="false"/>
+        </w:rPr>
+      </w:pPr>
+      <w:r>
+        <w:rPr>
+          <w:b w:val="false"/>
+          <w:bCs w:val="false"/>
+        </w:rPr>
+      </w:r>
+    </w:p>
+    <w:p>
+      <w:pPr>
+        <w:pStyle w:val="Normal"/>
+        <w:rPr>
+          <w:b w:val="false"/>
+          <w:b w:val="false"/>
+          <w:bCs w:val="false"/>
+        </w:rPr>
+      </w:pPr>
+      <w:r>
+        <w:rPr>
+          <w:b w:val="false"/>
+          <w:bCs w:val="false"/>
+        </w:rPr>
+        <w:t>-</w:t>
+      </w:r>
+      <w:r>
+        <w:rPr>
+          <w:b w:val="false"/>
+          <w:bCs w:val="false"/>
+        </w:rPr>
+        <w:t>una vez creado el token el commit se realiza de igual forma, pero ahor aen pasword de autentificacion pornemos el toke</w:t>
+      </w:r>
+    </w:p>
+    <w:p>
+      <w:pPr>
+        <w:pStyle w:val="Normal"/>
+        <w:rPr>
+          <w:b w:val="false"/>
+          <w:b w:val="false"/>
+          <w:bCs w:val="false"/>
+        </w:rPr>
+      </w:pPr>
+      <w:r>
+        <w:rPr>
+          <w:b w:val="false"/>
+          <w:bCs w:val="false"/>
+        </w:rPr>
+      </w:r>
+    </w:p>
+    <w:p>
+      <w:pPr>
+        <w:pStyle w:val="Normal"/>
+        <w:rPr>
+          <w:b w:val="false"/>
+          <w:b w:val="false"/>
+          <w:bCs w:val="false"/>
+        </w:rPr>
+      </w:pPr>
+      <w:r>
+        <w:rPr>
+          <w:b w:val="false"/>
+          <w:bCs w:val="false"/>
+        </w:rPr>
+        <w:t>-</w:t>
+      </w:r>
+      <w:r>
+        <w:rPr>
+          <w:b w:val="false"/>
+          <w:bCs w:val="false"/>
+        </w:rPr>
+        <w:t>si presionamos la tecla de punto “.” en github nos abre un visualstudio online</w:t>
+      </w:r>
+    </w:p>
+    <w:p>
+      <w:pPr>
+        <w:pStyle w:val="Normal"/>
+        <w:rPr>
+          <w:b w:val="false"/>
+          <w:b w:val="false"/>
+          <w:bCs w:val="false"/>
+        </w:rPr>
+      </w:pPr>
+      <w:r>
+        <w:rPr>
+          <w:b w:val="false"/>
+          <w:bCs w:val="false"/>
+        </w:rPr>
+      </w:r>
+    </w:p>
+    <w:p>
+      <w:pPr>
+        <w:pStyle w:val="Normal"/>
+        <w:rPr>
+          <w:b w:val="false"/>
+          <w:b w:val="false"/>
+          <w:bCs w:val="false"/>
+        </w:rPr>
+      </w:pPr>
+      <w:r>
+        <w:rPr>
+          <w:b w:val="false"/>
+          <w:bCs w:val="false"/>
+        </w:rPr>
       </w:r>
     </w:p>
     <w:sectPr>
@@ -29893,7 +30227,7 @@
     <w:pPr>
       <w:widowControl/>
       <w:suppressAutoHyphens w:val="true"/>
-      <w:overflowPunct w:val="false"/>
+      <w:overflowPunct w:val="true"/>
       <w:bidi w:val="0"/>
       <w:spacing w:before="0" w:after="0"/>
       <w:jc w:val="left"/>

--- a/apuntes.docx
+++ b/apuntes.docx
@@ -8,7 +8,6 @@
         <w:rPr/>
       </w:pPr>
       <w:r>
-        <w:rPr/>
         <w:drawing>
           <wp:anchor behindDoc="0" distT="0" distB="0" distL="0" distR="0" simplePos="0" locked="0" layoutInCell="1" allowOverlap="1" relativeHeight="4">
             <wp:simplePos x="0" y="0"/>
@@ -55,6 +54,10 @@
           </wp:anchor>
         </w:drawing>
       </w:r>
+      <w:r>
+        <w:rPr/>
+        <w:t>:</w:t>
+      </w:r>
     </w:p>
     <w:p>
       <w:pPr>
@@ -422,6 +425,123 @@
           <w:bCs w:val="false"/>
         </w:rPr>
         <w:t>sudo passwd” : para cambiar contrasena de root</w:t>
+      </w:r>
+    </w:p>
+    <w:p>
+      <w:pPr>
+        <w:pStyle w:val="Normal"/>
+        <w:rPr>
+          <w:b w:val="false"/>
+          <w:b w:val="false"/>
+          <w:bCs w:val="false"/>
+        </w:rPr>
+      </w:pPr>
+      <w:r>
+        <w:rPr>
+          <w:b w:val="false"/>
+          <w:bCs w:val="false"/>
+        </w:rPr>
+      </w:r>
+    </w:p>
+    <w:p>
+      <w:pPr>
+        <w:pStyle w:val="Normal"/>
+        <w:rPr/>
+      </w:pPr>
+      <w:r>
+        <w:rPr>
+          <w:b/>
+          <w:bCs/>
+        </w:rPr>
+        <w:t xml:space="preserve">PONER </w:t>
+      </w:r>
+      <w:r>
+        <w:rPr>
+          <w:rFonts w:ascii="arial;sans-serif" w:hAnsi="arial;sans-serif"/>
+          <w:b/>
+          <w:bCs/>
+          <w:i w:val="false"/>
+          <w:caps w:val="false"/>
+          <w:smallCaps w:val="false"/>
+          <w:color w:val="202124"/>
+          <w:spacing w:val="0"/>
+          <w:sz w:val="24"/>
+        </w:rPr>
+        <w:t>ñ en linux</w:t>
+      </w:r>
+    </w:p>
+    <w:p>
+      <w:pPr>
+        <w:pStyle w:val="Normal"/>
+        <w:rPr>
+          <w:b w:val="false"/>
+          <w:b w:val="false"/>
+          <w:bCs w:val="false"/>
+        </w:rPr>
+      </w:pPr>
+      <w:r>
+        <w:rPr>
+          <w:rFonts w:ascii="arial;sans-serif" w:hAnsi="arial;sans-serif"/>
+          <w:b w:val="false"/>
+          <w:bCs w:val="false"/>
+          <w:i w:val="false"/>
+          <w:caps w:val="false"/>
+          <w:smallCaps w:val="false"/>
+          <w:color w:val="202124"/>
+          <w:spacing w:val="0"/>
+          <w:sz w:val="24"/>
+        </w:rPr>
+        <w:t>ctrl + shift + u + unicode code of character</w:t>
+      </w:r>
+    </w:p>
+    <w:p>
+      <w:pPr>
+        <w:pStyle w:val="Normal"/>
+        <w:rPr>
+          <w:b w:val="false"/>
+          <w:b w:val="false"/>
+          <w:bCs w:val="false"/>
+        </w:rPr>
+      </w:pPr>
+      <w:r>
+        <w:rPr>
+          <w:rFonts w:ascii="arial;sans-serif" w:hAnsi="arial;sans-serif"/>
+          <w:b w:val="false"/>
+          <w:bCs w:val="false"/>
+          <w:i w:val="false"/>
+          <w:caps w:val="false"/>
+          <w:smallCaps w:val="false"/>
+          <w:color w:val="202124"/>
+          <w:spacing w:val="0"/>
+          <w:sz w:val="24"/>
+        </w:rPr>
+        <w:tab/>
+        <w:t>00f1 (cero ceor efe uno) para ñ</w:t>
+      </w:r>
+    </w:p>
+    <w:p>
+      <w:pPr>
+        <w:pStyle w:val="Normal"/>
+        <w:rPr>
+          <w:b w:val="false"/>
+          <w:b w:val="false"/>
+          <w:bCs w:val="false"/>
+        </w:rPr>
+      </w:pPr>
+      <w:r>
+        <w:rPr>
+          <w:rFonts w:ascii="arial;sans-serif" w:hAnsi="arial;sans-serif"/>
+          <w:b w:val="false"/>
+          <w:bCs w:val="false"/>
+          <w:i w:val="false"/>
+          <w:caps w:val="false"/>
+          <w:smallCaps w:val="false"/>
+          <w:color w:val="202124"/>
+          <w:spacing w:val="0"/>
+          <w:sz w:val="24"/>
+        </w:rPr>
+        <w:tab/>
+        <w:t>00d1 (cero cero de uno) para Ñ</w:t>
       </w:r>
     </w:p>
     <w:p>
@@ -598,16 +718,178 @@
       <w:pPr>
         <w:pStyle w:val="Normal"/>
         <w:rPr>
-          <w:b w:val="false"/>
-          <w:b w:val="false"/>
-          <w:bCs w:val="false"/>
-        </w:rPr>
-      </w:pPr>
-      <w:r>
-        <w:rPr>
-          <w:b w:val="false"/>
-          <w:bCs w:val="false"/>
-        </w:rPr>
+          <w:b/>
+          <w:b/>
+          <w:bCs/>
+        </w:rPr>
+      </w:pPr>
+      <w:r>
+        <w:rPr>
+          <w:b/>
+          <w:bCs/>
+        </w:rPr>
+        <w:t>HACER ZOOM EN TERMINAL</w:t>
+      </w:r>
+    </w:p>
+    <w:p>
+      <w:pPr>
+        <w:pStyle w:val="Normal"/>
+        <w:rPr>
+          <w:b/>
+          <w:b/>
+          <w:bCs/>
+        </w:rPr>
+      </w:pPr>
+      <w:r>
+        <w:rPr>
+          <w:b/>
+          <w:bCs/>
+        </w:rPr>
+        <w:t>-</w:t>
+      </w:r>
+      <w:r>
+        <w:rPr>
+          <w:b w:val="false"/>
+          <w:bCs w:val="false"/>
+        </w:rPr>
+        <w:t>para hacer zoom en la terminal, posicionados en terminal usamos los siguientes comandos</w:t>
+      </w:r>
+    </w:p>
+    <w:p>
+      <w:pPr>
+        <w:pStyle w:val="Normal"/>
+        <w:rPr>
+          <w:b w:val="false"/>
+          <w:b w:val="false"/>
+          <w:bCs w:val="false"/>
+        </w:rPr>
+      </w:pPr>
+      <w:r>
+        <w:rPr>
+          <w:b w:val="false"/>
+          <w:bCs w:val="false"/>
+        </w:rPr>
+      </w:r>
+    </w:p>
+    <w:p>
+      <w:pPr>
+        <w:pStyle w:val="Normal"/>
+        <w:rPr>
+          <w:b/>
+          <w:b/>
+          <w:bCs/>
+        </w:rPr>
+      </w:pPr>
+      <w:r>
+        <w:rPr>
+          <w:b w:val="false"/>
+          <w:bCs w:val="false"/>
+        </w:rPr>
+        <w:t xml:space="preserve">ctrl + shoft + + </w:t>
+      </w:r>
+    </w:p>
+    <w:p>
+      <w:pPr>
+        <w:pStyle w:val="Normal"/>
+        <w:rPr>
+          <w:b/>
+          <w:b/>
+          <w:bCs/>
+        </w:rPr>
+      </w:pPr>
+      <w:r>
+        <w:rPr>
+          <w:b w:val="false"/>
+          <w:bCs w:val="false"/>
+        </w:rPr>
+        <w:tab/>
+        <w:t>-para agrandar</w:t>
+      </w:r>
+    </w:p>
+    <w:p>
+      <w:pPr>
+        <w:pStyle w:val="Normal"/>
+        <w:rPr>
+          <w:b/>
+          <w:b/>
+          <w:bCs/>
+        </w:rPr>
+      </w:pPr>
+      <w:r>
+        <w:rPr>
+          <w:b w:val="false"/>
+          <w:bCs w:val="false"/>
+        </w:rPr>
+        <w:t>ctrl + -</w:t>
+      </w:r>
+    </w:p>
+    <w:p>
+      <w:pPr>
+        <w:pStyle w:val="Normal"/>
+        <w:rPr>
+          <w:b/>
+          <w:b/>
+          <w:bCs/>
+        </w:rPr>
+      </w:pPr>
+      <w:r>
+        <w:rPr>
+          <w:b w:val="false"/>
+          <w:bCs w:val="false"/>
+        </w:rPr>
+        <w:tab/>
+        <w:t xml:space="preserve">-para alejar </w:t>
+      </w:r>
+    </w:p>
+    <w:p>
+      <w:pPr>
+        <w:pStyle w:val="Normal"/>
+        <w:rPr>
+          <w:b w:val="false"/>
+          <w:b w:val="false"/>
+          <w:bCs w:val="false"/>
+        </w:rPr>
+      </w:pPr>
+      <w:r>
+        <w:rPr>
+          <w:b w:val="false"/>
+          <w:bCs w:val="false"/>
+        </w:rPr>
+      </w:r>
+    </w:p>
+    <w:p>
+      <w:pPr>
+        <w:pStyle w:val="Normal"/>
+        <w:rPr>
+          <w:b/>
+          <w:b/>
+          <w:bCs/>
+        </w:rPr>
+      </w:pPr>
+      <w:r>
+        <w:rPr>
+          <w:b w:val="false"/>
+          <w:bCs w:val="false"/>
+        </w:rPr>
+        <w:t>ctrl + )</w:t>
+      </w:r>
+    </w:p>
+    <w:p>
+      <w:pPr>
+        <w:pStyle w:val="Normal"/>
+        <w:rPr>
+          <w:b/>
+          <w:b/>
+          <w:bCs/>
+        </w:rPr>
+      </w:pPr>
+      <w:r>
+        <w:rPr>
+          <w:b w:val="false"/>
+          <w:bCs w:val="false"/>
+        </w:rPr>
+        <w:tab/>
+        <w:t>-para poner neutral (original)</w:t>
       </w:r>
     </w:p>
     <w:p>
@@ -13677,7 +13959,355 @@
           <w:i w:val="false"/>
           <w:iCs w:val="false"/>
         </w:rPr>
+        <w:t>IDENTAR VARIAS LINEAS AL MISMO TIEMPO</w:t>
+      </w:r>
+    </w:p>
+    <w:p>
+      <w:pPr>
+        <w:pStyle w:val="Normal"/>
+        <w:rPr>
+          <w:b w:val="false"/>
+          <w:b w:val="false"/>
+          <w:bCs w:val="false"/>
+          <w:i w:val="false"/>
+          <w:i w:val="false"/>
+          <w:iCs w:val="false"/>
+        </w:rPr>
+      </w:pPr>
+      <w:r>
+        <w:rPr>
+          <w:b w:val="false"/>
+          <w:bCs w:val="false"/>
+          <w:i w:val="false"/>
+          <w:iCs w:val="false"/>
+        </w:rPr>
+        <w:t>shft + v</w:t>
+      </w:r>
+    </w:p>
+    <w:p>
+      <w:pPr>
+        <w:pStyle w:val="Normal"/>
+        <w:rPr>
+          <w:b w:val="false"/>
+          <w:b w:val="false"/>
+          <w:bCs w:val="false"/>
+          <w:i w:val="false"/>
+          <w:i w:val="false"/>
+          <w:iCs w:val="false"/>
+        </w:rPr>
+      </w:pPr>
+      <w:r>
+        <w:rPr>
+          <w:b w:val="false"/>
+          <w:bCs w:val="false"/>
+          <w:i w:val="false"/>
+          <w:iCs w:val="false"/>
+        </w:rPr>
+        <w:tab/>
+        <w:t>-esto entra en visual line mode</w:t>
+      </w:r>
+    </w:p>
+    <w:p>
+      <w:pPr>
+        <w:pStyle w:val="Normal"/>
+        <w:rPr>
+          <w:b w:val="false"/>
+          <w:b w:val="false"/>
+          <w:bCs w:val="false"/>
+          <w:i w:val="false"/>
+          <w:i w:val="false"/>
+          <w:iCs w:val="false"/>
+        </w:rPr>
+      </w:pPr>
+      <w:r>
+        <w:rPr>
+          <w:b w:val="false"/>
+          <w:bCs w:val="false"/>
+          <w:i w:val="false"/>
+          <w:iCs w:val="false"/>
+        </w:rPr>
+        <w:t>flecha arriba o abajo</w:t>
+      </w:r>
+    </w:p>
+    <w:p>
+      <w:pPr>
+        <w:pStyle w:val="Normal"/>
+        <w:rPr>
+          <w:b w:val="false"/>
+          <w:b w:val="false"/>
+          <w:bCs w:val="false"/>
+          <w:i w:val="false"/>
+          <w:i w:val="false"/>
+          <w:iCs w:val="false"/>
+        </w:rPr>
+      </w:pPr>
+      <w:r>
+        <w:rPr>
+          <w:b w:val="false"/>
+          <w:bCs w:val="false"/>
+          <w:i w:val="false"/>
+          <w:iCs w:val="false"/>
+        </w:rPr>
+        <w:tab/>
+        <w:t>-para seleccionar todas las lineas que querramos identar</w:t>
+      </w:r>
+    </w:p>
+    <w:p>
+      <w:pPr>
+        <w:pStyle w:val="Normal"/>
+        <w:rPr>
+          <w:b w:val="false"/>
+          <w:b w:val="false"/>
+          <w:bCs w:val="false"/>
+          <w:i w:val="false"/>
+          <w:i w:val="false"/>
+          <w:iCs w:val="false"/>
+        </w:rPr>
+      </w:pPr>
+      <w:r>
+        <w:rPr>
+          <w:b w:val="false"/>
+          <w:bCs w:val="false"/>
+          <w:i w:val="false"/>
+          <w:iCs w:val="false"/>
+        </w:rPr>
+        <w:t xml:space="preserve">&lt; o &gt; </w:t>
+      </w:r>
+    </w:p>
+    <w:p>
+      <w:pPr>
+        <w:pStyle w:val="Normal"/>
+        <w:rPr>
+          <w:b w:val="false"/>
+          <w:b w:val="false"/>
+          <w:bCs w:val="false"/>
+          <w:i w:val="false"/>
+          <w:i w:val="false"/>
+          <w:iCs w:val="false"/>
+        </w:rPr>
+      </w:pPr>
+      <w:r>
+        <w:rPr>
+          <w:b w:val="false"/>
+          <w:bCs w:val="false"/>
+          <w:i w:val="false"/>
+          <w:iCs w:val="false"/>
+        </w:rPr>
+        <w:tab/>
+        <w:t>-en mi caso es (shift + ,) o (shift + .) esto para identar izquierda o derecha</w:t>
+      </w:r>
+    </w:p>
+    <w:p>
+      <w:pPr>
+        <w:pStyle w:val="Normal"/>
+        <w:rPr>
+          <w:b w:val="false"/>
+          <w:b w:val="false"/>
+          <w:bCs w:val="false"/>
+          <w:i w:val="false"/>
+          <w:i w:val="false"/>
+          <w:iCs w:val="false"/>
+        </w:rPr>
+      </w:pPr>
+      <w:r>
+        <w:rPr>
+          <w:b w:val="false"/>
+          <w:bCs w:val="false"/>
+          <w:i w:val="false"/>
+          <w:iCs w:val="false"/>
+        </w:rPr>
+        <w:t>.</w:t>
+      </w:r>
+    </w:p>
+    <w:p>
+      <w:pPr>
+        <w:pStyle w:val="Normal"/>
+        <w:rPr>
+          <w:b w:val="false"/>
+          <w:b w:val="false"/>
+          <w:bCs w:val="false"/>
+          <w:i w:val="false"/>
+          <w:i w:val="false"/>
+          <w:iCs w:val="false"/>
+        </w:rPr>
+      </w:pPr>
+      <w:r>
+        <w:rPr>
+          <w:b w:val="false"/>
+          <w:bCs w:val="false"/>
+          <w:i w:val="false"/>
+          <w:iCs w:val="false"/>
+        </w:rPr>
+        <w:tab/>
+        <w:t>-presionamos punto si queremos identar mas veces seguidas</w:t>
+      </w:r>
+    </w:p>
+    <w:p>
+      <w:pPr>
+        <w:pStyle w:val="Normal"/>
+        <w:rPr>
+          <w:b w:val="false"/>
+          <w:b w:val="false"/>
+          <w:bCs w:val="false"/>
+          <w:i w:val="false"/>
+          <w:i w:val="false"/>
+          <w:iCs w:val="false"/>
+        </w:rPr>
+      </w:pPr>
+      <w:r>
+        <w:rPr>
+          <w:b w:val="false"/>
+          <w:bCs w:val="false"/>
+          <w:i w:val="false"/>
+          <w:iCs w:val="false"/>
+        </w:rPr>
+      </w:r>
+    </w:p>
+    <w:p>
+      <w:pPr>
+        <w:pStyle w:val="Normal"/>
+        <w:rPr>
+          <w:b w:val="false"/>
+          <w:b w:val="false"/>
+          <w:bCs w:val="false"/>
+          <w:i w:val="false"/>
+          <w:i w:val="false"/>
+          <w:iCs w:val="false"/>
+        </w:rPr>
+      </w:pPr>
+      <w:r>
+        <w:rPr>
+          <w:b w:val="false"/>
+          <w:bCs w:val="false"/>
+          <w:i w:val="false"/>
+          <w:iCs w:val="false"/>
+        </w:rPr>
         <w:t>OTROS COMANDOS EN VI</w:t>
+      </w:r>
+    </w:p>
+    <w:p>
+      <w:pPr>
+        <w:pStyle w:val="Normal"/>
+        <w:rPr>
+          <w:b w:val="false"/>
+          <w:b w:val="false"/>
+          <w:bCs w:val="false"/>
+          <w:i w:val="false"/>
+          <w:i w:val="false"/>
+          <w:iCs w:val="false"/>
+        </w:rPr>
+      </w:pPr>
+      <w:r>
+        <w:rPr>
+          <w:b w:val="false"/>
+          <w:bCs w:val="false"/>
+          <w:i w:val="false"/>
+          <w:iCs w:val="false"/>
+        </w:rPr>
+        <w:tab/>
+        <w:t>:set cursorcolumn</w:t>
+      </w:r>
+    </w:p>
+    <w:p>
+      <w:pPr>
+        <w:pStyle w:val="Normal"/>
+        <w:rPr>
+          <w:b w:val="false"/>
+          <w:b w:val="false"/>
+          <w:bCs w:val="false"/>
+          <w:i w:val="false"/>
+          <w:i w:val="false"/>
+          <w:iCs w:val="false"/>
+        </w:rPr>
+      </w:pPr>
+      <w:r>
+        <w:rPr>
+          <w:b w:val="false"/>
+          <w:bCs w:val="false"/>
+          <w:i w:val="false"/>
+          <w:iCs w:val="false"/>
+        </w:rPr>
+        <w:tab/>
+        <w:tab/>
+        <w:t>esto mustra una linea vertical a lo largo de la ventana justo donde esta el cursor</w:t>
+      </w:r>
+    </w:p>
+    <w:p>
+      <w:pPr>
+        <w:pStyle w:val="Normal"/>
+        <w:rPr>
+          <w:b w:val="false"/>
+          <w:b w:val="false"/>
+          <w:bCs w:val="false"/>
+          <w:i w:val="false"/>
+          <w:i w:val="false"/>
+          <w:iCs w:val="false"/>
+        </w:rPr>
+      </w:pPr>
+      <w:r>
+        <w:rPr>
+          <w:b w:val="false"/>
+          <w:bCs w:val="false"/>
+          <w:i w:val="false"/>
+          <w:iCs w:val="false"/>
+        </w:rPr>
+        <w:tab/>
+        <w:t xml:space="preserve">:set </w:t>
+      </w:r>
+      <w:r>
+        <w:rPr>
+          <w:b w:val="false"/>
+          <w:bCs w:val="false"/>
+          <w:i w:val="false"/>
+          <w:iCs w:val="false"/>
+          <w:u w:val="none"/>
+        </w:rPr>
+        <w:t>cursorline</w:t>
+      </w:r>
+    </w:p>
+    <w:p>
+      <w:pPr>
+        <w:pStyle w:val="Normal"/>
+        <w:rPr>
+          <w:b w:val="false"/>
+          <w:b w:val="false"/>
+          <w:bCs w:val="false"/>
+          <w:i w:val="false"/>
+          <w:i w:val="false"/>
+          <w:iCs w:val="false"/>
+        </w:rPr>
+      </w:pPr>
+      <w:r>
+        <w:rPr>
+          <w:b w:val="false"/>
+          <w:bCs w:val="false"/>
+          <w:i w:val="false"/>
+          <w:iCs w:val="false"/>
+        </w:rPr>
+        <w:tab/>
+        <w:tab/>
+        <w:t>esto muestra una linea horizontal a lo largo de la ventana justo donde esta el cursor</w:t>
+      </w:r>
+    </w:p>
+    <w:p>
+      <w:pPr>
+        <w:pStyle w:val="Normal"/>
+        <w:rPr>
+          <w:b w:val="false"/>
+          <w:b w:val="false"/>
+          <w:bCs w:val="false"/>
+          <w:i w:val="false"/>
+          <w:i w:val="false"/>
+          <w:iCs w:val="false"/>
+        </w:rPr>
+      </w:pPr>
+      <w:r>
+        <w:rPr>
+          <w:b w:val="false"/>
+          <w:bCs w:val="false"/>
+          <w:i w:val="false"/>
+          <w:iCs w:val="false"/>
+        </w:rPr>
       </w:r>
     </w:p>
     <w:p>
@@ -21164,24 +21794,93 @@
           <w:b w:val="false"/>
           <w:bCs w:val="false"/>
         </w:rPr>
-        <w:t>arp -a</w:t>
-      </w:r>
-    </w:p>
-    <w:p>
-      <w:pPr>
-        <w:pStyle w:val="Normal"/>
-        <w:rPr>
-          <w:b w:val="false"/>
-          <w:b w:val="false"/>
-          <w:bCs w:val="false"/>
-        </w:rPr>
-      </w:pPr>
-      <w:r>
-        <w:rPr>
-          <w:b w:val="false"/>
-          <w:bCs w:val="false"/>
-        </w:rPr>
-        <w:t>-con este comando scaneamos la red por todas las ip conectadas</w:t>
+        <w:t xml:space="preserve">ip route </w:t>
+      </w:r>
+    </w:p>
+    <w:p>
+      <w:pPr>
+        <w:pStyle w:val="Normal"/>
+        <w:rPr>
+          <w:b w:val="false"/>
+          <w:b w:val="false"/>
+          <w:bCs w:val="false"/>
+        </w:rPr>
+      </w:pPr>
+      <w:r>
+        <w:rPr>
+          <w:b w:val="false"/>
+          <w:bCs w:val="false"/>
+        </w:rPr>
+        <w:t>&gt;&gt;192.168.0.0/24</w:t>
+      </w:r>
+    </w:p>
+    <w:p>
+      <w:pPr>
+        <w:pStyle w:val="Normal"/>
+        <w:rPr>
+          <w:b w:val="false"/>
+          <w:b w:val="false"/>
+          <w:bCs w:val="false"/>
+        </w:rPr>
+      </w:pPr>
+      <w:r>
+        <w:rPr>
+          <w:b w:val="false"/>
+          <w:bCs w:val="false"/>
+        </w:rPr>
+        <w:tab/>
+        <w:t>-con esto averiguaos que mascara tiene la red</w:t>
+      </w:r>
+    </w:p>
+    <w:p>
+      <w:pPr>
+        <w:pStyle w:val="Normal"/>
+        <w:rPr>
+          <w:b w:val="false"/>
+          <w:b w:val="false"/>
+          <w:bCs w:val="false"/>
+        </w:rPr>
+      </w:pPr>
+      <w:r>
+        <w:rPr>
+          <w:b w:val="false"/>
+          <w:bCs w:val="false"/>
+        </w:rPr>
+        <w:t>nmap -sP 192.168.0./24</w:t>
+      </w:r>
+    </w:p>
+    <w:p>
+      <w:pPr>
+        <w:pStyle w:val="Normal"/>
+        <w:rPr>
+          <w:b w:val="false"/>
+          <w:b w:val="false"/>
+          <w:bCs w:val="false"/>
+        </w:rPr>
+      </w:pPr>
+      <w:r>
+        <w:rPr>
+          <w:b w:val="false"/>
+          <w:bCs w:val="false"/>
+        </w:rPr>
+        <w:tab/>
+        <w:t>-esto nos devolvera todos los dispositivos conectados a la red con esta ip</w:t>
+      </w:r>
+    </w:p>
+    <w:p>
+      <w:pPr>
+        <w:pStyle w:val="Normal"/>
+        <w:rPr>
+          <w:b w:val="false"/>
+          <w:b w:val="false"/>
+          <w:bCs w:val="false"/>
+        </w:rPr>
+      </w:pPr>
+      <w:r>
+        <w:rPr>
+          <w:b w:val="false"/>
+          <w:bCs w:val="false"/>
+        </w:rPr>
       </w:r>
     </w:p>
     <w:p>
@@ -29704,20 +30403,12 @@
     <w:p>
       <w:pPr>
         <w:pStyle w:val="Normal"/>
-        <w:rPr/>
-      </w:pPr>
-      <w:r>
-        <w:rPr>
-          <w:b/>
-          <w:bCs/>
-        </w:rPr>
-        <w:t xml:space="preserve">PONER </w:t>
-      </w:r>
-      <w:r>
         <w:rPr>
           <w:rFonts w:ascii="arial;sans-serif" w:hAnsi="arial;sans-serif"/>
-          <w:b/>
-          <w:bCs/>
+          <w:b w:val="false"/>
+          <w:b w:val="false"/>
+          <w:bCs w:val="false"/>
+          <w:i w:val="false"/>
           <w:i w:val="false"/>
           <w:caps w:val="false"/>
           <w:smallCaps w:val="false"/>
@@ -29725,17 +30416,6 @@
           <w:spacing w:val="0"/>
           <w:sz w:val="24"/>
         </w:rPr>
-        <w:t>ñ en linux</w:t>
-      </w:r>
-    </w:p>
-    <w:p>
-      <w:pPr>
-        <w:pStyle w:val="Normal"/>
-        <w:rPr>
-          <w:b w:val="false"/>
-          <w:b w:val="false"/>
-          <w:bCs w:val="false"/>
-        </w:rPr>
       </w:pPr>
       <w:r>
         <w:rPr>
@@ -29749,57 +30429,6 @@
           <w:spacing w:val="0"/>
           <w:sz w:val="24"/>
         </w:rPr>
-        <w:t>ctrl + shift + u + unicode code of character</w:t>
-      </w:r>
-    </w:p>
-    <w:p>
-      <w:pPr>
-        <w:pStyle w:val="Normal"/>
-        <w:rPr>
-          <w:b w:val="false"/>
-          <w:b w:val="false"/>
-          <w:bCs w:val="false"/>
-        </w:rPr>
-      </w:pPr>
-      <w:r>
-        <w:rPr>
-          <w:rFonts w:ascii="arial;sans-serif" w:hAnsi="arial;sans-serif"/>
-          <w:b w:val="false"/>
-          <w:bCs w:val="false"/>
-          <w:i w:val="false"/>
-          <w:caps w:val="false"/>
-          <w:smallCaps w:val="false"/>
-          <w:color w:val="202124"/>
-          <w:spacing w:val="0"/>
-          <w:sz w:val="24"/>
-        </w:rPr>
-        <w:tab/>
-        <w:t>00f1 (cero ceor efe uno) para ñ</w:t>
-      </w:r>
-    </w:p>
-    <w:p>
-      <w:pPr>
-        <w:pStyle w:val="Normal"/>
-        <w:rPr>
-          <w:b w:val="false"/>
-          <w:b w:val="false"/>
-          <w:bCs w:val="false"/>
-        </w:rPr>
-      </w:pPr>
-      <w:r>
-        <w:rPr>
-          <w:rFonts w:ascii="arial;sans-serif" w:hAnsi="arial;sans-serif"/>
-          <w:b w:val="false"/>
-          <w:bCs w:val="false"/>
-          <w:i w:val="false"/>
-          <w:caps w:val="false"/>
-          <w:smallCaps w:val="false"/>
-          <w:color w:val="202124"/>
-          <w:spacing w:val="0"/>
-          <w:sz w:val="24"/>
-        </w:rPr>
-        <w:tab/>
-        <w:t>00d1 (cero cero de uno) para Ñ</w:t>
       </w:r>
     </w:p>
     <w:p>
@@ -29869,7 +30498,10 @@
         </w:rPr>
       </w:pPr>
       <w:r>
-        <w:rPr/>
+        <w:rPr>
+          <w:b/>
+          <w:bCs/>
+        </w:rPr>
       </w:r>
     </w:p>
     <w:p>
@@ -29954,240 +30586,627 @@
           <w:bCs w:val="false"/>
         </w:rPr>
         <w:tab/>
+        <w:t>-ponemos el nombre al token</w:t>
+      </w:r>
+    </w:p>
+    <w:p>
+      <w:pPr>
+        <w:pStyle w:val="Normal"/>
+        <w:rPr>
+          <w:b w:val="false"/>
+          <w:b w:val="false"/>
+          <w:bCs w:val="false"/>
+        </w:rPr>
+      </w:pPr>
+      <w:r>
+        <w:rPr>
+          <w:b w:val="false"/>
+          <w:bCs w:val="false"/>
+        </w:rPr>
+        <w:tab/>
+        <w:t>-ponemos tiempo de expiracion o no expiracion</w:t>
+      </w:r>
+    </w:p>
+    <w:p>
+      <w:pPr>
+        <w:pStyle w:val="Normal"/>
+        <w:rPr>
+          <w:b w:val="false"/>
+          <w:b w:val="false"/>
+          <w:bCs w:val="false"/>
+        </w:rPr>
+      </w:pPr>
+      <w:r>
+        <w:rPr>
+          <w:b w:val="false"/>
+          <w:bCs w:val="false"/>
+        </w:rPr>
+        <w:tab/>
+        <w:t>-seleccionamos los permisos que tiene este token</w:t>
+      </w:r>
+    </w:p>
+    <w:p>
+      <w:pPr>
+        <w:pStyle w:val="Normal"/>
+        <w:rPr>
+          <w:b w:val="false"/>
+          <w:b w:val="false"/>
+          <w:bCs w:val="false"/>
+        </w:rPr>
+      </w:pPr>
+      <w:r>
+        <w:rPr>
+          <w:b w:val="false"/>
+          <w:bCs w:val="false"/>
+        </w:rPr>
+        <w:tab/>
+        <w:t>-ponemos crear token</w:t>
+      </w:r>
+    </w:p>
+    <w:p>
+      <w:pPr>
+        <w:pStyle w:val="Normal"/>
+        <w:rPr>
+          <w:b w:val="false"/>
+          <w:b w:val="false"/>
+          <w:bCs w:val="false"/>
+        </w:rPr>
+      </w:pPr>
+      <w:r>
+        <w:rPr>
+          <w:b w:val="false"/>
+          <w:bCs w:val="false"/>
+        </w:rPr>
+        <w:tab/>
+        <w:t xml:space="preserve">-depues nos data el pasword del token </w:t>
+      </w:r>
+      <w:r>
+        <w:rPr>
+          <w:b/>
+          <w:bCs/>
+        </w:rPr>
+        <w:t xml:space="preserve">COPIARLO Y GUARDARLO </w:t>
+      </w:r>
+      <w:r>
+        <w:rPr>
+          <w:b w:val="false"/>
+          <w:bCs w:val="false"/>
+        </w:rPr>
+        <w:t>poq no se mostrara nunaca mas</w:t>
+      </w:r>
+    </w:p>
+    <w:p>
+      <w:pPr>
+        <w:pStyle w:val="Normal"/>
+        <w:rPr>
+          <w:b w:val="false"/>
+          <w:b w:val="false"/>
+          <w:bCs w:val="false"/>
+        </w:rPr>
+      </w:pPr>
+      <w:r>
+        <w:rPr>
+          <w:b w:val="false"/>
+          <w:bCs w:val="false"/>
+        </w:rPr>
+      </w:r>
+    </w:p>
+    <w:p>
+      <w:pPr>
+        <w:pStyle w:val="Normal"/>
+        <w:rPr>
+          <w:b w:val="false"/>
+          <w:b w:val="false"/>
+          <w:bCs w:val="false"/>
+        </w:rPr>
+      </w:pPr>
+      <w:r>
+        <w:rPr>
+          <w:b w:val="false"/>
+          <w:bCs w:val="false"/>
+        </w:rPr>
+        <w:t>-una vez creado el token el commit se realiza de igual forma, pero ahor aen pasword de autentificacion pornemos el toke</w:t>
+      </w:r>
+    </w:p>
+    <w:p>
+      <w:pPr>
+        <w:pStyle w:val="Normal"/>
+        <w:rPr>
+          <w:b w:val="false"/>
+          <w:b w:val="false"/>
+          <w:bCs w:val="false"/>
+        </w:rPr>
+      </w:pPr>
+      <w:r>
+        <w:rPr>
+          <w:b w:val="false"/>
+          <w:bCs w:val="false"/>
+        </w:rPr>
+      </w:r>
+    </w:p>
+    <w:p>
+      <w:pPr>
+        <w:pStyle w:val="Normal"/>
+        <w:rPr>
+          <w:b w:val="false"/>
+          <w:b w:val="false"/>
+          <w:bCs w:val="false"/>
+        </w:rPr>
+      </w:pPr>
+      <w:r>
+        <w:rPr>
+          <w:b w:val="false"/>
+          <w:bCs w:val="false"/>
+        </w:rPr>
+        <w:t>-si presionamos la tecla de punto “.” en github nos abre un visualstudio online</w:t>
+      </w:r>
+    </w:p>
+    <w:p>
+      <w:pPr>
+        <w:pStyle w:val="Normal"/>
+        <w:rPr>
+          <w:b w:val="false"/>
+          <w:b w:val="false"/>
+          <w:bCs w:val="false"/>
+        </w:rPr>
+      </w:pPr>
+      <w:r>
+        <w:rPr>
+          <w:b w:val="false"/>
+          <w:bCs w:val="false"/>
+        </w:rPr>
+      </w:r>
+    </w:p>
+    <w:p>
+      <w:pPr>
+        <w:pStyle w:val="Normal"/>
+        <w:rPr>
+          <w:b/>
+          <w:b/>
+          <w:bCs/>
+        </w:rPr>
+      </w:pPr>
+      <w:r>
+        <w:rPr>
+          <w:b/>
+          <w:bCs/>
+        </w:rPr>
+        <w:t>DOCKER</w:t>
+      </w:r>
+    </w:p>
+    <w:p>
+      <w:pPr>
+        <w:pStyle w:val="Normal"/>
+        <w:rPr>
+          <w:b w:val="false"/>
+          <w:b w:val="false"/>
+          <w:bCs w:val="false"/>
+        </w:rPr>
+      </w:pPr>
+      <w:r>
+        <w:rPr>
+          <w:b w:val="false"/>
+          <w:bCs w:val="false"/>
+        </w:rPr>
+        <w:t>-docker se basa en muchos concptos de linux</w:t>
+      </w:r>
+    </w:p>
+    <w:p>
+      <w:pPr>
+        <w:pStyle w:val="Normal"/>
+        <w:rPr>
+          <w:b w:val="false"/>
+          <w:b w:val="false"/>
+          <w:bCs w:val="false"/>
+        </w:rPr>
+      </w:pPr>
+      <w:r>
+        <w:rPr>
+          <w:b w:val="false"/>
+          <w:bCs w:val="false"/>
+        </w:rPr>
+        <w:t>-si se quiere compartir un contenedor se tiene que hacer un “build” y enviar la nueva imagen</w:t>
+      </w:r>
+    </w:p>
+    <w:p>
+      <w:pPr>
+        <w:pStyle w:val="Normal"/>
+        <w:rPr>
+          <w:b w:val="false"/>
+          <w:b w:val="false"/>
+          <w:bCs w:val="false"/>
+        </w:rPr>
+      </w:pPr>
+      <w:r>
+        <w:rPr>
+          <w:b w:val="false"/>
+          <w:bCs w:val="false"/>
+        </w:rPr>
         <w:t>-</w:t>
       </w:r>
       <w:r>
         <w:rPr>
-          <w:b w:val="false"/>
-          <w:bCs w:val="false"/>
-        </w:rPr>
-        <w:t>ponemos el nombre al token</w:t>
-      </w:r>
-    </w:p>
-    <w:p>
-      <w:pPr>
-        <w:pStyle w:val="Normal"/>
-        <w:rPr>
-          <w:b w:val="false"/>
-          <w:b w:val="false"/>
-          <w:bCs w:val="false"/>
-        </w:rPr>
-      </w:pPr>
-      <w:r>
-        <w:rPr>
-          <w:b w:val="false"/>
-          <w:bCs w:val="false"/>
-        </w:rPr>
-        <w:tab/>
+          <w:b/>
+          <w:bCs/>
+        </w:rPr>
+        <w:t>en docker hub</w:t>
+      </w:r>
+      <w:r>
+        <w:rPr>
+          <w:b w:val="false"/>
+          <w:bCs w:val="false"/>
+        </w:rPr>
+        <w:t>: aquí podemos encontrar imagenes de distintas aplicaciones para instalar</w:t>
+      </w:r>
+    </w:p>
+    <w:p>
+      <w:pPr>
+        <w:pStyle w:val="Normal"/>
+        <w:rPr>
+          <w:b w:val="false"/>
+          <w:b w:val="false"/>
+          <w:bCs w:val="false"/>
+        </w:rPr>
+      </w:pPr>
+      <w:r>
+        <w:rPr>
+          <w:b w:val="false"/>
+          <w:bCs w:val="false"/>
+        </w:rPr>
+        <w:tab/>
+        <w:t>-se puede descargar hasta la imagen de ubuntu</w:t>
+      </w:r>
+    </w:p>
+    <w:p>
+      <w:pPr>
+        <w:pStyle w:val="Normal"/>
+        <w:rPr>
+          <w:b w:val="false"/>
+          <w:b w:val="false"/>
+          <w:bCs w:val="false"/>
+        </w:rPr>
+      </w:pPr>
+      <w:r>
+        <w:rPr>
+          <w:b w:val="false"/>
+          <w:bCs w:val="false"/>
+        </w:rPr>
+        <w:tab/>
+        <w:tab/>
+        <w:t>-esta imagen solo puede ejecutar un proceso de ubuntu</w:t>
+      </w:r>
+    </w:p>
+    <w:p>
+      <w:pPr>
+        <w:pStyle w:val="Normal"/>
+        <w:rPr>
+          <w:b w:val="false"/>
+          <w:b w:val="false"/>
+          <w:bCs w:val="false"/>
+        </w:rPr>
+      </w:pPr>
+      <w:r>
+        <w:rPr>
+          <w:b w:val="false"/>
+          <w:bCs w:val="false"/>
+        </w:rPr>
+        <w:t>COMANDOS</w:t>
+      </w:r>
+    </w:p>
+    <w:p>
+      <w:pPr>
+        <w:pStyle w:val="Normal"/>
+        <w:rPr>
+          <w:b w:val="false"/>
+          <w:b w:val="false"/>
+          <w:bCs w:val="false"/>
+        </w:rPr>
+      </w:pPr>
+      <w:r>
+        <w:rPr>
+          <w:b w:val="false"/>
+          <w:bCs w:val="false"/>
+        </w:rPr>
+        <w:t>docker images</w:t>
+      </w:r>
+    </w:p>
+    <w:p>
+      <w:pPr>
+        <w:pStyle w:val="Normal"/>
+        <w:rPr>
+          <w:b w:val="false"/>
+          <w:b w:val="false"/>
+          <w:bCs w:val="false"/>
+        </w:rPr>
+      </w:pPr>
+      <w:r>
+        <w:rPr>
+          <w:b w:val="false"/>
+          <w:bCs w:val="false"/>
+        </w:rPr>
+        <w:tab/>
+        <w:t>-esto nos muestra las imagenes que tenemos isntaladas en la compu</w:t>
+      </w:r>
+    </w:p>
+    <w:p>
+      <w:pPr>
+        <w:pStyle w:val="Normal"/>
+        <w:rPr>
+          <w:b w:val="false"/>
+          <w:b w:val="false"/>
+          <w:bCs w:val="false"/>
+        </w:rPr>
+      </w:pPr>
+      <w:r>
+        <w:rPr>
+          <w:b w:val="false"/>
+          <w:bCs w:val="false"/>
+        </w:rPr>
+        <w:tab/>
+        <w:t>-muestra 5 columnas</w:t>
+      </w:r>
+    </w:p>
+    <w:p>
+      <w:pPr>
+        <w:pStyle w:val="Normal"/>
+        <w:rPr>
+          <w:b w:val="false"/>
+          <w:b w:val="false"/>
+          <w:bCs w:val="false"/>
+        </w:rPr>
+      </w:pPr>
+      <w:r>
+        <w:rPr>
+          <w:b w:val="false"/>
+          <w:bCs w:val="false"/>
+        </w:rPr>
+        <w:tab/>
+        <w:tab/>
+        <w:t>-repository: es el nombre de la iamgen</w:t>
+      </w:r>
+    </w:p>
+    <w:p>
+      <w:pPr>
+        <w:pStyle w:val="Normal"/>
+        <w:rPr>
+          <w:b w:val="false"/>
+          <w:b w:val="false"/>
+          <w:bCs w:val="false"/>
+        </w:rPr>
+      </w:pPr>
+      <w:r>
+        <w:rPr>
+          <w:b w:val="false"/>
+          <w:bCs w:val="false"/>
+        </w:rPr>
+        <w:tab/>
+        <w:tab/>
+        <w:t xml:space="preserve">-tag : la version de la imagene que es </w:t>
+      </w:r>
+    </w:p>
+    <w:p>
+      <w:pPr>
+        <w:pStyle w:val="Normal"/>
+        <w:rPr>
+          <w:b w:val="false"/>
+          <w:b w:val="false"/>
+          <w:bCs w:val="false"/>
+        </w:rPr>
+      </w:pPr>
+      <w:r>
+        <w:rPr>
+          <w:b w:val="false"/>
+          <w:bCs w:val="false"/>
+        </w:rPr>
+      </w:r>
+    </w:p>
+    <w:p>
+      <w:pPr>
+        <w:pStyle w:val="Normal"/>
+        <w:rPr>
+          <w:b w:val="false"/>
+          <w:b w:val="false"/>
+          <w:bCs w:val="false"/>
+        </w:rPr>
+      </w:pPr>
+      <w:r>
+        <w:rPr>
+          <w:b w:val="false"/>
+          <w:bCs w:val="false"/>
+        </w:rPr>
+        <w:t>docker search ubuntu</w:t>
+      </w:r>
+    </w:p>
+    <w:p>
+      <w:pPr>
+        <w:pStyle w:val="Normal"/>
+        <w:rPr>
+          <w:b w:val="false"/>
+          <w:b w:val="false"/>
+          <w:bCs w:val="false"/>
+        </w:rPr>
+      </w:pPr>
+      <w:r>
+        <w:rPr>
+          <w:b w:val="false"/>
+          <w:bCs w:val="false"/>
+        </w:rPr>
+        <w:tab/>
+        <w:t>-esto nos da la lista de las distintas imagenes que hay de ubuntu en docker hub</w:t>
+      </w:r>
+    </w:p>
+    <w:p>
+      <w:pPr>
+        <w:pStyle w:val="Normal"/>
+        <w:rPr>
+          <w:b w:val="false"/>
+          <w:b w:val="false"/>
+          <w:bCs w:val="false"/>
+        </w:rPr>
+      </w:pPr>
+      <w:r>
+        <w:rPr>
+          <w:b w:val="false"/>
+          <w:bCs w:val="false"/>
+        </w:rPr>
+        <w:tab/>
+        <w:t>-nos da una descripcion de la imagen</w:t>
+      </w:r>
+    </w:p>
+    <w:p>
+      <w:pPr>
+        <w:pStyle w:val="Normal"/>
+        <w:rPr>
+          <w:b w:val="false"/>
+          <w:b w:val="false"/>
+          <w:bCs w:val="false"/>
+        </w:rPr>
+      </w:pPr>
+      <w:r>
+        <w:rPr>
+          <w:b w:val="false"/>
+          <w:bCs w:val="false"/>
+        </w:rPr>
+        <w:tab/>
+        <w:t>-esto nos dice la puntuacion</w:t>
+      </w:r>
+    </w:p>
+    <w:p>
+      <w:pPr>
+        <w:pStyle w:val="Normal"/>
+        <w:rPr>
+          <w:b w:val="false"/>
+          <w:b w:val="false"/>
+          <w:bCs w:val="false"/>
+        </w:rPr>
+      </w:pPr>
+      <w:r>
+        <w:rPr>
+          <w:b w:val="false"/>
+          <w:bCs w:val="false"/>
+        </w:rPr>
+        <w:tab/>
+        <w:t>-nos dice si es una imagen oficial</w:t>
+      </w:r>
+    </w:p>
+    <w:p>
+      <w:pPr>
+        <w:pStyle w:val="Normal"/>
+        <w:rPr>
+          <w:b w:val="false"/>
+          <w:b w:val="false"/>
+          <w:bCs w:val="false"/>
+        </w:rPr>
+      </w:pPr>
+      <w:r>
+        <w:rPr>
+          <w:b w:val="false"/>
+          <w:bCs w:val="false"/>
+        </w:rPr>
+      </w:r>
+    </w:p>
+    <w:p>
+      <w:pPr>
+        <w:pStyle w:val="Normal"/>
+        <w:rPr>
+          <w:b w:val="false"/>
+          <w:b w:val="false"/>
+          <w:bCs w:val="false"/>
+        </w:rPr>
+      </w:pPr>
+      <w:r>
+        <w:rPr>
+          <w:b w:val="false"/>
+          <w:bCs w:val="false"/>
+        </w:rPr>
+        <w:t>docker pull ubuntu</w:t>
+      </w:r>
+    </w:p>
+    <w:p>
+      <w:pPr>
+        <w:pStyle w:val="Normal"/>
+        <w:rPr>
+          <w:b w:val="false"/>
+          <w:b w:val="false"/>
+          <w:bCs w:val="false"/>
+        </w:rPr>
+      </w:pPr>
+      <w:r>
+        <w:rPr>
+          <w:b w:val="false"/>
+          <w:bCs w:val="false"/>
+        </w:rPr>
+        <w:tab/>
+        <w:t>-este sirve para instalar las imagenes desde docker hubieramos</w:t>
+        <w:tab/>
+      </w:r>
+    </w:p>
+    <w:p>
+      <w:pPr>
+        <w:pStyle w:val="Normal"/>
+        <w:rPr>
+          <w:b w:val="false"/>
+          <w:b w:val="false"/>
+          <w:bCs w:val="false"/>
+        </w:rPr>
+      </w:pPr>
+      <w:r>
+        <w:rPr>
+          <w:b w:val="false"/>
+          <w:bCs w:val="false"/>
+        </w:rPr>
+        <w:tab/>
+        <w:t>-en lugar de ubuntu ponemos el nombre q salga en el search</w:t>
+      </w:r>
+    </w:p>
+    <w:p>
+      <w:pPr>
+        <w:pStyle w:val="Normal"/>
+        <w:rPr>
+          <w:b w:val="false"/>
+          <w:b w:val="false"/>
+          <w:bCs w:val="false"/>
+        </w:rPr>
+      </w:pPr>
+      <w:r>
+        <w:rPr>
+          <w:b w:val="false"/>
+          <w:bCs w:val="false"/>
+        </w:rPr>
+      </w:r>
+    </w:p>
+    <w:p>
+      <w:pPr>
+        <w:pStyle w:val="Normal"/>
+        <w:rPr>
+          <w:b w:val="false"/>
+          <w:b w:val="false"/>
+          <w:bCs w:val="false"/>
+        </w:rPr>
+      </w:pPr>
+      <w:r>
+        <w:rPr>
+          <w:b w:val="false"/>
+          <w:bCs w:val="false"/>
+        </w:rPr>
+        <w:t xml:space="preserve">ALGUNAS IMAGENES </w:t>
+      </w:r>
+    </w:p>
+    <w:p>
+      <w:pPr>
+        <w:pStyle w:val="Normal"/>
+        <w:rPr>
+          <w:b w:val="false"/>
+          <w:b w:val="false"/>
+          <w:bCs w:val="false"/>
+        </w:rPr>
+      </w:pPr>
+      <w:r>
+        <w:rPr>
+          <w:b w:val="false"/>
+          <w:bCs w:val="false"/>
+        </w:rPr>
         <w:t>-</w:t>
-      </w:r>
-      <w:r>
-        <w:rPr>
-          <w:b w:val="false"/>
-          <w:bCs w:val="false"/>
-        </w:rPr>
-        <w:t>ponemos tiempo de expiracion o no expiracion</w:t>
-      </w:r>
-    </w:p>
-    <w:p>
-      <w:pPr>
-        <w:pStyle w:val="Normal"/>
-        <w:rPr>
-          <w:b w:val="false"/>
-          <w:b w:val="false"/>
-          <w:bCs w:val="false"/>
-        </w:rPr>
-      </w:pPr>
-      <w:r>
-        <w:rPr>
-          <w:b w:val="false"/>
-          <w:bCs w:val="false"/>
-        </w:rPr>
-        <w:tab/>
-        <w:t>-</w:t>
-      </w:r>
-      <w:r>
-        <w:rPr>
-          <w:b w:val="false"/>
-          <w:bCs w:val="false"/>
-        </w:rPr>
-        <w:t>seleccionamos los permisos que tiene este token</w:t>
-      </w:r>
-    </w:p>
-    <w:p>
-      <w:pPr>
-        <w:pStyle w:val="Normal"/>
-        <w:rPr>
-          <w:b w:val="false"/>
-          <w:b w:val="false"/>
-          <w:bCs w:val="false"/>
-        </w:rPr>
-      </w:pPr>
-      <w:r>
-        <w:rPr>
-          <w:b w:val="false"/>
-          <w:bCs w:val="false"/>
-        </w:rPr>
-        <w:tab/>
-        <w:t>-</w:t>
-      </w:r>
-      <w:r>
-        <w:rPr>
-          <w:b w:val="false"/>
-          <w:bCs w:val="false"/>
-        </w:rPr>
-        <w:t>ponemos crear token</w:t>
-      </w:r>
-    </w:p>
-    <w:p>
-      <w:pPr>
-        <w:pStyle w:val="Normal"/>
-        <w:rPr>
-          <w:b w:val="false"/>
-          <w:b w:val="false"/>
-          <w:bCs w:val="false"/>
-        </w:rPr>
-      </w:pPr>
-      <w:r>
-        <w:rPr>
-          <w:b w:val="false"/>
-          <w:bCs w:val="false"/>
-        </w:rPr>
-        <w:tab/>
-        <w:t>-</w:t>
-      </w:r>
-      <w:r>
-        <w:rPr>
-          <w:b w:val="false"/>
-          <w:bCs w:val="false"/>
-        </w:rPr>
-        <w:t xml:space="preserve">depues nos data el pasword del token </w:t>
-      </w:r>
-      <w:r>
-        <w:rPr>
-          <w:b/>
-          <w:bCs/>
-        </w:rPr>
-        <w:t xml:space="preserve">COPIARLO Y GUARDARLO </w:t>
-      </w:r>
-      <w:r>
-        <w:rPr>
-          <w:b w:val="false"/>
-          <w:bCs w:val="false"/>
-        </w:rPr>
-        <w:t>poq no se mostrara nunaca mas</w:t>
-      </w:r>
-    </w:p>
-    <w:p>
-      <w:pPr>
-        <w:pStyle w:val="Normal"/>
-        <w:rPr>
-          <w:b w:val="false"/>
-          <w:b w:val="false"/>
-          <w:bCs w:val="false"/>
-        </w:rPr>
-      </w:pPr>
-      <w:r>
-        <w:rPr>
-          <w:b w:val="false"/>
-          <w:bCs w:val="false"/>
-        </w:rPr>
-      </w:r>
-    </w:p>
-    <w:p>
-      <w:pPr>
-        <w:pStyle w:val="Normal"/>
-        <w:rPr>
-          <w:b w:val="false"/>
-          <w:b w:val="false"/>
-          <w:bCs w:val="false"/>
-        </w:rPr>
-      </w:pPr>
-      <w:r>
-        <w:rPr>
-          <w:b w:val="false"/>
-          <w:bCs w:val="false"/>
-        </w:rPr>
-        <w:t>-</w:t>
-      </w:r>
-      <w:r>
-        <w:rPr>
-          <w:b w:val="false"/>
-          <w:bCs w:val="false"/>
-        </w:rPr>
-        <w:t>una vez creado el token el commit se realiza de igual forma, pero ahor aen pasword de autentificacion pornemos el toke</w:t>
-      </w:r>
-    </w:p>
-    <w:p>
-      <w:pPr>
-        <w:pStyle w:val="Normal"/>
-        <w:rPr>
-          <w:b w:val="false"/>
-          <w:b w:val="false"/>
-          <w:bCs w:val="false"/>
-        </w:rPr>
-      </w:pPr>
-      <w:r>
-        <w:rPr>
-          <w:b w:val="false"/>
-          <w:bCs w:val="false"/>
-        </w:rPr>
-      </w:r>
-    </w:p>
-    <w:p>
-      <w:pPr>
-        <w:pStyle w:val="Normal"/>
-        <w:rPr>
-          <w:b w:val="false"/>
-          <w:b w:val="false"/>
-          <w:bCs w:val="false"/>
-        </w:rPr>
-      </w:pPr>
-      <w:r>
-        <w:rPr>
-          <w:b w:val="false"/>
-          <w:bCs w:val="false"/>
-        </w:rPr>
-        <w:t>-</w:t>
-      </w:r>
-      <w:r>
-        <w:rPr>
-          <w:b w:val="false"/>
-          <w:bCs w:val="false"/>
-        </w:rPr>
-        <w:t>si presionamos la tecla de punto “.” en github nos abre un visualstudio online</w:t>
-      </w:r>
-    </w:p>
-    <w:p>
-      <w:pPr>
-        <w:pStyle w:val="Normal"/>
-        <w:rPr>
-          <w:b w:val="false"/>
-          <w:b w:val="false"/>
-          <w:bCs w:val="false"/>
-        </w:rPr>
-      </w:pPr>
-      <w:r>
-        <w:rPr>
-          <w:b w:val="false"/>
-          <w:bCs w:val="false"/>
-        </w:rPr>
-      </w:r>
-    </w:p>
-    <w:p>
-      <w:pPr>
-        <w:pStyle w:val="Normal"/>
-        <w:rPr>
-          <w:b w:val="false"/>
-          <w:b w:val="false"/>
-          <w:bCs w:val="false"/>
-        </w:rPr>
-      </w:pPr>
-      <w:r>
-        <w:rPr>
-          <w:b w:val="false"/>
-          <w:bCs w:val="false"/>
-        </w:rPr>
       </w:r>
     </w:p>
     <w:sectPr>
@@ -30227,7 +31246,7 @@
     <w:pPr>
       <w:widowControl/>
       <w:suppressAutoHyphens w:val="true"/>
-      <w:overflowPunct w:val="true"/>
+      <w:overflowPunct w:val="false"/>
       <w:bidi w:val="0"/>
       <w:spacing w:before="0" w:after="0"/>
       <w:jc w:val="left"/>

--- a/apuntes.docx
+++ b/apuntes.docx
@@ -33029,16 +33029,14 @@
           <w:bCs/>
         </w:rPr>
       </w:pPr>
-      <w:hyperlink r:id="rId24">
-        <w:r>
-          <w:rPr>
-            <w:rStyle w:val="EnlacedeInternet"/>
-            <w:b/>
-            <w:bCs/>
-          </w:rPr>
-          <w:t>https://www.gnu.org/software/make/manual/html_node/Catalogue-of-Rules.html</w:t>
-        </w:r>
-      </w:hyperlink>
+      <w:r>
+        <w:rPr>
+          <w:rStyle w:val="EnlacedeInternet"/>
+          <w:b/>
+          <w:bCs/>
+        </w:rPr>
+        <w:t>https://www.gnu.org/software/make/manual/html_node/Catalogue-of-Rules.html</w:t>
+      </w:r>
     </w:p>
     <w:p>
       <w:pPr>
@@ -33127,46 +33125,25 @@
           <w:b w:val="false"/>
           <w:bCs w:val="false"/>
         </w:rPr>
-        <w:t>-cuando se realiza cambios en al</w:t>
-      </w:r>
-      <w:r>
-        <w:rPr>
-          <w:b w:val="false"/>
-          <w:bCs w:val="false"/>
-        </w:rPr>
-        <w:t>g</w:t>
-      </w:r>
-      <w:r>
-        <w:rPr>
-          <w:b w:val="false"/>
-          <w:bCs w:val="false"/>
-        </w:rPr>
-        <w:t>uno de los ficheros fuente y se ejecuta el make, este reconoce los ficheros que cambiaron y solo compila dichos ficheros</w:t>
-      </w:r>
-    </w:p>
-    <w:p>
-      <w:pPr>
-        <w:pStyle w:val="Normal"/>
-        <w:rPr>
-          <w:b/>
-          <w:b/>
-          <w:bCs/>
-        </w:rPr>
-      </w:pPr>
-      <w:r>
-        <w:rPr>
-          <w:b w:val="false"/>
-          <w:bCs w:val="false"/>
-        </w:rPr>
-        <w:tab/>
-        <w:t>-</w:t>
-      </w:r>
-      <w:r>
-        <w:rPr>
-          <w:b w:val="false"/>
-          <w:bCs w:val="false"/>
-        </w:rPr>
-        <w:t>esto lo hace utilizando las fechas de modificacion</w:t>
+        <w:t>-cuando se realiza cambios en alguno de los ficheros fuente y se ejecuta el make, este reconoce los ficheros que cambiaron y solo compila dichos ficheros</w:t>
+      </w:r>
+    </w:p>
+    <w:p>
+      <w:pPr>
+        <w:pStyle w:val="Normal"/>
+        <w:rPr>
+          <w:b/>
+          <w:b/>
+          <w:bCs/>
+        </w:rPr>
+      </w:pPr>
+      <w:r>
+        <w:rPr>
+          <w:b w:val="false"/>
+          <w:bCs w:val="false"/>
+        </w:rPr>
+        <w:tab/>
+        <w:t>-esto lo hace utilizando las fechas de modificacion</w:t>
       </w:r>
     </w:p>
     <w:p>
@@ -33232,70 +33209,42 @@
           <w:b w:val="false"/>
           <w:bCs w:val="false"/>
         </w:rPr>
-        <w:t>-m</w:t>
-      </w:r>
-      <w:r>
-        <w:rPr>
-          <w:b w:val="false"/>
-          <w:bCs w:val="false"/>
-        </w:rPr>
-        <w:t>ake</w:t>
-      </w:r>
-      <w:r>
-        <w:rPr>
-          <w:b w:val="false"/>
-          <w:bCs w:val="false"/>
-        </w:rPr>
-        <w:t xml:space="preserve"> es util cuandose tiene un programa con librerias, las cuales ejecutarlas colo con el compilador se tendria que aumentar muchos flags, lo que lo haria largo y dificil de escribir</w:t>
-      </w:r>
-    </w:p>
-    <w:p>
-      <w:pPr>
-        <w:pStyle w:val="Normal"/>
-        <w:rPr>
-          <w:b w:val="false"/>
-          <w:b w:val="false"/>
-          <w:bCs w:val="false"/>
-        </w:rPr>
-      </w:pPr>
-      <w:r>
-        <w:rPr>
-          <w:b w:val="false"/>
-          <w:bCs w:val="false"/>
-        </w:rPr>
-        <w:t>-</w:t>
-      </w:r>
-      <w:r>
-        <w:rPr>
-          <w:b w:val="false"/>
-          <w:bCs w:val="false"/>
-        </w:rPr>
-        <w:t>por lo general el Makefile  imprime los comandos de las reglas cuando las ejecuta</w:t>
-      </w:r>
-    </w:p>
-    <w:p>
-      <w:pPr>
-        <w:pStyle w:val="Normal"/>
-        <w:rPr>
-          <w:b w:val="false"/>
-          <w:b w:val="false"/>
-          <w:bCs w:val="false"/>
-        </w:rPr>
-      </w:pPr>
-      <w:r>
-        <w:rPr>
-          <w:b w:val="false"/>
-          <w:bCs w:val="false"/>
-        </w:rPr>
-        <w:tab/>
-        <w:t>-</w:t>
-      </w:r>
-      <w:r>
-        <w:rPr>
-          <w:b w:val="false"/>
-          <w:bCs w:val="false"/>
-        </w:rPr>
-        <w:t>si no queremos que se imprima los comandos, poner @ (arroba) al inicio del comando</w:t>
+        <w:t>-make es util cuandose tiene un programa con librerias, las cuales ejecutarlas colo con el compilador se tendria que aumentar muchos flags, lo que lo haria largo y dificil de escribir</w:t>
+      </w:r>
+    </w:p>
+    <w:p>
+      <w:pPr>
+        <w:pStyle w:val="Normal"/>
+        <w:rPr>
+          <w:b w:val="false"/>
+          <w:b w:val="false"/>
+          <w:bCs w:val="false"/>
+        </w:rPr>
+      </w:pPr>
+      <w:r>
+        <w:rPr>
+          <w:b w:val="false"/>
+          <w:bCs w:val="false"/>
+        </w:rPr>
+        <w:t>-por lo general el Makefile  imprime los comandos de las reglas cuando las ejecuta</w:t>
+      </w:r>
+    </w:p>
+    <w:p>
+      <w:pPr>
+        <w:pStyle w:val="Normal"/>
+        <w:rPr>
+          <w:b w:val="false"/>
+          <w:b w:val="false"/>
+          <w:bCs w:val="false"/>
+        </w:rPr>
+      </w:pPr>
+      <w:r>
+        <w:rPr>
+          <w:b w:val="false"/>
+          <w:bCs w:val="false"/>
+        </w:rPr>
+        <w:tab/>
+        <w:t>-si no queremos que se imprima los comandos, poner @ (arroba) al inicio del comando</w:t>
       </w:r>
     </w:p>
     <w:p>
@@ -33824,6 +33773,1295 @@
           <w:bCs w:val="false"/>
         </w:rPr>
         <w:tab/>
+        <w:t xml:space="preserve">-poner el target “clean” como dependencia en el target “all” para que clean se ejecute </w:t>
+      </w:r>
+    </w:p>
+    <w:p>
+      <w:pPr>
+        <w:pStyle w:val="Normal"/>
+        <w:rPr>
+          <w:b w:val="false"/>
+          <w:b w:val="false"/>
+          <w:bCs w:val="false"/>
+        </w:rPr>
+      </w:pPr>
+      <w:r>
+        <w:rPr>
+          <w:b w:val="false"/>
+          <w:bCs w:val="false"/>
+        </w:rPr>
+        <w:tab/>
+        <w:t>-esta es para borrar los ficheros .o</w:t>
+      </w:r>
+    </w:p>
+    <w:p>
+      <w:pPr>
+        <w:pStyle w:val="Normal"/>
+        <w:rPr>
+          <w:b w:val="false"/>
+          <w:b w:val="false"/>
+          <w:bCs w:val="false"/>
+        </w:rPr>
+      </w:pPr>
+      <w:r>
+        <w:rPr>
+          <w:b w:val="false"/>
+          <w:bCs w:val="false"/>
+        </w:rPr>
+        <w:t>clean:</w:t>
+      </w:r>
+    </w:p>
+    <w:p>
+      <w:pPr>
+        <w:pStyle w:val="Normal"/>
+        <w:rPr>
+          <w:b w:val="false"/>
+          <w:b w:val="false"/>
+          <w:bCs w:val="false"/>
+        </w:rPr>
+      </w:pPr>
+      <w:r>
+        <w:rPr>
+          <w:b w:val="false"/>
+          <w:bCs w:val="false"/>
+        </w:rPr>
+        <w:tab/>
+        <w:t>rm -f programa *.o</w:t>
+      </w:r>
+    </w:p>
+    <w:p>
+      <w:pPr>
+        <w:pStyle w:val="Normal"/>
+        <w:rPr>
+          <w:b w:val="false"/>
+          <w:b w:val="false"/>
+          <w:bCs w:val="false"/>
+        </w:rPr>
+      </w:pPr>
+      <w:r>
+        <w:rPr>
+          <w:b w:val="false"/>
+          <w:bCs w:val="false"/>
+        </w:rPr>
+      </w:r>
+    </w:p>
+    <w:p>
+      <w:pPr>
+        <w:pStyle w:val="Normal"/>
+        <w:rPr>
+          <w:b w:val="false"/>
+          <w:b w:val="false"/>
+          <w:bCs w:val="false"/>
+        </w:rPr>
+      </w:pPr>
+      <w:r>
+        <w:rPr>
+          <w:b w:val="false"/>
+          <w:bCs w:val="false"/>
+        </w:rPr>
+        <w:t xml:space="preserve">-poner la regla principal ( la que devuelve el ejecutable) en primer lugar </w:t>
+      </w:r>
+    </w:p>
+    <w:p>
+      <w:pPr>
+        <w:pStyle w:val="Normal"/>
+        <w:rPr>
+          <w:b w:val="false"/>
+          <w:b w:val="false"/>
+          <w:bCs w:val="false"/>
+        </w:rPr>
+      </w:pPr>
+      <w:r>
+        <w:rPr>
+          <w:b w:val="false"/>
+          <w:bCs w:val="false"/>
+        </w:rPr>
+        <w:tab/>
+        <w:t>-esto poque si ejecutamos “make” sin ningun parametro este ejecutara la primera regla del Makefile</w:t>
+      </w:r>
+    </w:p>
+    <w:p>
+      <w:pPr>
+        <w:pStyle w:val="Normal"/>
+        <w:rPr>
+          <w:b w:val="false"/>
+          <w:b w:val="false"/>
+          <w:bCs w:val="false"/>
+        </w:rPr>
+      </w:pPr>
+      <w:r>
+        <w:rPr>
+          <w:b w:val="false"/>
+          <w:bCs w:val="false"/>
+        </w:rPr>
+      </w:r>
+    </w:p>
+    <w:p>
+      <w:pPr>
+        <w:pStyle w:val="Normal"/>
+        <w:rPr>
+          <w:b w:val="false"/>
+          <w:b w:val="false"/>
+          <w:bCs w:val="false"/>
+        </w:rPr>
+      </w:pPr>
+      <w:r>
+        <w:rPr>
+          <w:b w:val="false"/>
+          <w:bCs w:val="false"/>
+        </w:rPr>
+        <w:t>-poner como primer regla una llamada “all”  y como dependecia “programa”</w:t>
+      </w:r>
+    </w:p>
+    <w:p>
+      <w:pPr>
+        <w:pStyle w:val="Normal"/>
+        <w:rPr>
+          <w:b w:val="false"/>
+          <w:b w:val="false"/>
+          <w:bCs w:val="false"/>
+        </w:rPr>
+      </w:pPr>
+      <w:r>
+        <w:rPr>
+          <w:b w:val="false"/>
+          <w:bCs w:val="false"/>
+        </w:rPr>
+        <w:t>all: programa clean</w:t>
+      </w:r>
+    </w:p>
+    <w:p>
+      <w:pPr>
+        <w:pStyle w:val="Normal"/>
+        <w:rPr>
+          <w:b w:val="false"/>
+          <w:b w:val="false"/>
+          <w:bCs w:val="false"/>
+        </w:rPr>
+      </w:pPr>
+      <w:r>
+        <w:rPr>
+          <w:b w:val="false"/>
+          <w:bCs w:val="false"/>
+        </w:rPr>
+      </w:r>
+    </w:p>
+    <w:p>
+      <w:pPr>
+        <w:pStyle w:val="Normal"/>
+        <w:rPr>
+          <w:b w:val="false"/>
+          <w:b w:val="false"/>
+          <w:bCs w:val="false"/>
+        </w:rPr>
+      </w:pPr>
+      <w:r>
+        <w:rPr>
+          <w:b w:val="false"/>
+          <w:bCs w:val="false"/>
+        </w:rPr>
+        <w:t>VARIABLES EN MAKE</w:t>
+      </w:r>
+    </w:p>
+    <w:p>
+      <w:pPr>
+        <w:pStyle w:val="Normal"/>
+        <w:rPr>
+          <w:b w:val="false"/>
+          <w:b w:val="false"/>
+          <w:bCs w:val="false"/>
+        </w:rPr>
+      </w:pPr>
+      <w:r>
+        <w:rPr>
+          <w:b w:val="false"/>
+          <w:bCs w:val="false"/>
+        </w:rPr>
+        <w:t>-se recomienda poner el nombre de las variables con mayusculas</w:t>
+      </w:r>
+    </w:p>
+    <w:p>
+      <w:pPr>
+        <w:pStyle w:val="Normal"/>
+        <w:rPr>
+          <w:b w:val="false"/>
+          <w:b w:val="false"/>
+          <w:bCs w:val="false"/>
+        </w:rPr>
+      </w:pPr>
+      <w:r>
+        <w:rPr>
+          <w:b w:val="false"/>
+          <w:bCs w:val="false"/>
+        </w:rPr>
+        <w:t>-se las puede declarar en la terminal como variable local de linux o como variable en el Makefile</w:t>
+      </w:r>
+    </w:p>
+    <w:p>
+      <w:pPr>
+        <w:pStyle w:val="Normal"/>
+        <w:rPr>
+          <w:b w:val="false"/>
+          <w:b w:val="false"/>
+          <w:bCs w:val="false"/>
+        </w:rPr>
+      </w:pPr>
+      <w:r>
+        <w:rPr>
+          <w:b w:val="false"/>
+          <w:bCs w:val="false"/>
+        </w:rPr>
+        <w:t>-por lo general se usa las variables para guardar:</w:t>
+      </w:r>
+    </w:p>
+    <w:p>
+      <w:pPr>
+        <w:pStyle w:val="Normal"/>
+        <w:rPr>
+          <w:b w:val="false"/>
+          <w:b w:val="false"/>
+          <w:bCs w:val="false"/>
+        </w:rPr>
+      </w:pPr>
+      <w:r>
+        <w:rPr>
+          <w:b w:val="false"/>
+          <w:bCs w:val="false"/>
+        </w:rPr>
+        <w:tab/>
+        <w:t>-nombres de los ficheros</w:t>
+      </w:r>
+    </w:p>
+    <w:p>
+      <w:pPr>
+        <w:pStyle w:val="Normal"/>
+        <w:rPr>
+          <w:b w:val="false"/>
+          <w:b w:val="false"/>
+          <w:bCs w:val="false"/>
+        </w:rPr>
+      </w:pPr>
+      <w:r>
+        <w:rPr>
+          <w:b w:val="false"/>
+          <w:bCs w:val="false"/>
+        </w:rPr>
+        <w:tab/>
+        <w:t>-los flags que se usaran</w:t>
+      </w:r>
+    </w:p>
+    <w:p>
+      <w:pPr>
+        <w:pStyle w:val="Normal"/>
+        <w:rPr>
+          <w:b w:val="false"/>
+          <w:b w:val="false"/>
+          <w:bCs w:val="false"/>
+        </w:rPr>
+      </w:pPr>
+      <w:r>
+        <w:rPr>
+          <w:b w:val="false"/>
+          <w:bCs w:val="false"/>
+        </w:rPr>
+      </w:r>
+    </w:p>
+    <w:p>
+      <w:pPr>
+        <w:pStyle w:val="Normal"/>
+        <w:rPr>
+          <w:b w:val="false"/>
+          <w:b w:val="false"/>
+          <w:bCs w:val="false"/>
+        </w:rPr>
+      </w:pPr>
+      <w:r>
+        <w:rPr>
+          <w:b w:val="false"/>
+          <w:bCs w:val="false"/>
+        </w:rPr>
+        <w:t>OBJS = main.o salida.o calculadora.o</w:t>
+      </w:r>
+    </w:p>
+    <w:p>
+      <w:pPr>
+        <w:pStyle w:val="Normal"/>
+        <w:rPr>
+          <w:b w:val="false"/>
+          <w:b w:val="false"/>
+          <w:bCs w:val="false"/>
+        </w:rPr>
+      </w:pPr>
+      <w:r>
+        <w:rPr>
+          <w:b w:val="false"/>
+          <w:bCs w:val="false"/>
+        </w:rPr>
+        <w:tab/>
+        <w:t>-asi se declara la variable</w:t>
+      </w:r>
+    </w:p>
+    <w:p>
+      <w:pPr>
+        <w:pStyle w:val="Normal"/>
+        <w:rPr>
+          <w:b w:val="false"/>
+          <w:b w:val="false"/>
+          <w:bCs w:val="false"/>
+        </w:rPr>
+      </w:pPr>
+      <w:r>
+        <w:rPr>
+          <w:b w:val="false"/>
+          <w:bCs w:val="false"/>
+        </w:rPr>
+      </w:r>
+    </w:p>
+    <w:p>
+      <w:pPr>
+        <w:pStyle w:val="Normal"/>
+        <w:rPr>
+          <w:b w:val="false"/>
+          <w:b w:val="false"/>
+          <w:bCs w:val="false"/>
+        </w:rPr>
+      </w:pPr>
+      <w:r>
+        <w:rPr>
+          <w:b w:val="false"/>
+          <w:bCs w:val="false"/>
+        </w:rPr>
+        <w:t>${OBJS}</w:t>
+      </w:r>
+    </w:p>
+    <w:p>
+      <w:pPr>
+        <w:pStyle w:val="Normal"/>
+        <w:rPr>
+          <w:b w:val="false"/>
+          <w:b w:val="false"/>
+          <w:bCs w:val="false"/>
+        </w:rPr>
+      </w:pPr>
+      <w:r>
+        <w:rPr>
+          <w:b w:val="false"/>
+          <w:bCs w:val="false"/>
+        </w:rPr>
+        <w:tab/>
+        <w:t>-asi se usa las variables</w:t>
+      </w:r>
+    </w:p>
+    <w:p>
+      <w:pPr>
+        <w:pStyle w:val="Normal"/>
+        <w:rPr>
+          <w:b w:val="false"/>
+          <w:b w:val="false"/>
+          <w:bCs w:val="false"/>
+        </w:rPr>
+      </w:pPr>
+      <w:r>
+        <w:rPr>
+          <w:b w:val="false"/>
+          <w:bCs w:val="false"/>
+        </w:rPr>
+      </w:r>
+    </w:p>
+    <w:p>
+      <w:pPr>
+        <w:pStyle w:val="Normal"/>
+        <w:rPr>
+          <w:b w:val="false"/>
+          <w:b w:val="false"/>
+          <w:bCs w:val="false"/>
+        </w:rPr>
+      </w:pPr>
+      <w:r>
+        <w:rPr>
+          <w:b w:val="false"/>
+          <w:bCs w:val="false"/>
+        </w:rPr>
+        <w:t xml:space="preserve"> </w:t>
+      </w:r>
+      <w:r>
+        <w:rPr>
+          <w:b w:val="false"/>
+          <w:bCs w:val="false"/>
+        </w:rPr>
+        <w:t>TIPOS DE VARIABLES</w:t>
+      </w:r>
+    </w:p>
+    <w:p>
+      <w:pPr>
+        <w:pStyle w:val="Normal"/>
+        <w:rPr>
+          <w:b w:val="false"/>
+          <w:b w:val="false"/>
+          <w:bCs w:val="false"/>
+        </w:rPr>
+      </w:pPr>
+      <w:r>
+        <w:rPr>
+          <w:b w:val="false"/>
+          <w:bCs w:val="false"/>
+        </w:rPr>
+        <w:t>-variables de expansion recursiva</w:t>
+      </w:r>
+    </w:p>
+    <w:p>
+      <w:pPr>
+        <w:pStyle w:val="Normal"/>
+        <w:rPr>
+          <w:b w:val="false"/>
+          <w:b w:val="false"/>
+          <w:bCs w:val="false"/>
+        </w:rPr>
+      </w:pPr>
+      <w:r>
+        <w:rPr>
+          <w:b w:val="false"/>
+          <w:bCs w:val="false"/>
+        </w:rPr>
+        <w:t>-variables de expansion simple</w:t>
+      </w:r>
+    </w:p>
+    <w:p>
+      <w:pPr>
+        <w:pStyle w:val="Normal"/>
+        <w:rPr>
+          <w:b w:val="false"/>
+          <w:b w:val="false"/>
+          <w:bCs w:val="false"/>
+        </w:rPr>
+      </w:pPr>
+      <w:r>
+        <w:rPr>
+          <w:b w:val="false"/>
+          <w:bCs w:val="false"/>
+        </w:rPr>
+        <w:t>-variables predefinidas</w:t>
+      </w:r>
+    </w:p>
+    <w:p>
+      <w:pPr>
+        <w:pStyle w:val="Normal"/>
+        <w:rPr>
+          <w:b w:val="false"/>
+          <w:b w:val="false"/>
+          <w:bCs w:val="false"/>
+        </w:rPr>
+      </w:pPr>
+      <w:r>
+        <w:rPr>
+          <w:b w:val="false"/>
+          <w:bCs w:val="false"/>
+        </w:rPr>
+      </w:r>
+    </w:p>
+    <w:p>
+      <w:pPr>
+        <w:pStyle w:val="Normal"/>
+        <w:rPr>
+          <w:b w:val="false"/>
+          <w:b w:val="false"/>
+          <w:bCs w:val="false"/>
+        </w:rPr>
+      </w:pPr>
+      <w:r>
+        <w:rPr>
+          <w:b w:val="false"/>
+          <w:bCs w:val="false"/>
+        </w:rPr>
+        <w:t>x = Hola</w:t>
+      </w:r>
+    </w:p>
+    <w:p>
+      <w:pPr>
+        <w:pStyle w:val="Normal"/>
+        <w:rPr>
+          <w:b w:val="false"/>
+          <w:b w:val="false"/>
+          <w:bCs w:val="false"/>
+        </w:rPr>
+      </w:pPr>
+      <w:r>
+        <w:rPr>
+          <w:b w:val="false"/>
+          <w:bCs w:val="false"/>
+        </w:rPr>
+        <w:t>y = ${x} Adios #variable recursiva, en y se guarda la direccion de memoria de x</w:t>
+      </w:r>
+    </w:p>
+    <w:p>
+      <w:pPr>
+        <w:pStyle w:val="Normal"/>
+        <w:rPr>
+          <w:b w:val="false"/>
+          <w:b w:val="false"/>
+          <w:bCs w:val="false"/>
+        </w:rPr>
+      </w:pPr>
+      <w:r>
+        <w:rPr>
+          <w:b w:val="false"/>
+          <w:bCs w:val="false"/>
+        </w:rPr>
+        <w:t>z := ${x} Adios #variable simple, en z se guarda el valor de x</w:t>
+      </w:r>
+    </w:p>
+    <w:p>
+      <w:pPr>
+        <w:pStyle w:val="Normal"/>
+        <w:rPr>
+          <w:b w:val="false"/>
+          <w:b w:val="false"/>
+          <w:bCs w:val="false"/>
+        </w:rPr>
+      </w:pPr>
+      <w:r>
+        <w:rPr>
+          <w:b w:val="false"/>
+          <w:bCs w:val="false"/>
+        </w:rPr>
+        <w:t>x = Hello</w:t>
+      </w:r>
+    </w:p>
+    <w:p>
+      <w:pPr>
+        <w:pStyle w:val="Normal"/>
+        <w:rPr>
+          <w:b w:val="false"/>
+          <w:b w:val="false"/>
+          <w:bCs w:val="false"/>
+        </w:rPr>
+      </w:pPr>
+      <w:r>
+        <w:rPr>
+          <w:b w:val="false"/>
+          <w:bCs w:val="false"/>
+        </w:rPr>
+      </w:r>
+    </w:p>
+    <w:p>
+      <w:pPr>
+        <w:pStyle w:val="Normal"/>
+        <w:rPr>
+          <w:b w:val="false"/>
+          <w:b w:val="false"/>
+          <w:bCs w:val="false"/>
+        </w:rPr>
+      </w:pPr>
+      <w:r>
+        <w:rPr>
+          <w:b w:val="false"/>
+          <w:bCs w:val="false"/>
+        </w:rPr>
+        <w:t>result;</w:t>
+      </w:r>
+    </w:p>
+    <w:p>
+      <w:pPr>
+        <w:pStyle w:val="Normal"/>
+        <w:rPr>
+          <w:b w:val="false"/>
+          <w:b w:val="false"/>
+          <w:bCs w:val="false"/>
+        </w:rPr>
+      </w:pPr>
+      <w:r>
+        <w:rPr>
+          <w:b w:val="false"/>
+          <w:bCs w:val="false"/>
+        </w:rPr>
+        <w:tab/>
+        <w:t>y = Hello Adios</w:t>
+      </w:r>
+    </w:p>
+    <w:p>
+      <w:pPr>
+        <w:pStyle w:val="Normal"/>
+        <w:rPr>
+          <w:b w:val="false"/>
+          <w:b w:val="false"/>
+          <w:bCs w:val="false"/>
+        </w:rPr>
+      </w:pPr>
+      <w:r>
+        <w:rPr>
+          <w:b w:val="false"/>
+          <w:bCs w:val="false"/>
+        </w:rPr>
+        <w:tab/>
+        <w:t>z = Hola Adios</w:t>
+      </w:r>
+    </w:p>
+    <w:p>
+      <w:pPr>
+        <w:pStyle w:val="Normal"/>
+        <w:rPr>
+          <w:b w:val="false"/>
+          <w:b w:val="false"/>
+          <w:bCs w:val="false"/>
+        </w:rPr>
+      </w:pPr>
+      <w:r>
+        <w:rPr>
+          <w:b w:val="false"/>
+          <w:bCs w:val="false"/>
+        </w:rPr>
+      </w:r>
+    </w:p>
+    <w:p>
+      <w:pPr>
+        <w:pStyle w:val="Normal"/>
+        <w:rPr>
+          <w:b w:val="false"/>
+          <w:b w:val="false"/>
+          <w:bCs w:val="false"/>
+        </w:rPr>
+      </w:pPr>
+      <w:r>
+        <w:rPr>
+          <w:b w:val="false"/>
+          <w:bCs w:val="false"/>
+        </w:rPr>
+        <w:t>VARIABLES PREDEFINIDAS EN LAS REGLAS</w:t>
+      </w:r>
+    </w:p>
+    <w:p>
+      <w:pPr>
+        <w:pStyle w:val="Normal"/>
+        <w:rPr>
+          <w:b w:val="false"/>
+          <w:b w:val="false"/>
+          <w:bCs w:val="false"/>
+        </w:rPr>
+      </w:pPr>
+      <w:r>
+        <w:fldChar w:fldCharType="begin"/>
+      </w:r>
+      <w:r>
+        <w:rPr>
+          <w:rStyle w:val="EnlacedeInternet"/>
+          <w:b w:val="false"/>
+          <w:bCs w:val="false"/>
+        </w:rPr>
+        <w:instrText> HYPERLINK "https://www.gnu.org/software/make/manual/html_node/Automatic-Variables.html" \l "Automatic-Variables"</w:instrText>
+      </w:r>
+      <w:r>
+        <w:rPr>
+          <w:rStyle w:val="EnlacedeInternet"/>
+          <w:b w:val="false"/>
+          <w:bCs w:val="false"/>
+        </w:rPr>
+        <w:fldChar w:fldCharType="separate"/>
+      </w:r>
+      <w:r>
+        <w:rPr>
+          <w:rStyle w:val="EnlacedeInternet"/>
+          <w:b w:val="false"/>
+          <w:bCs w:val="false"/>
+        </w:rPr>
+        <w:t>https://www.gnu.org/software/make/manual/html_node/Automatic-Variables.html#Automatic-Variables</w:t>
+      </w:r>
+      <w:r>
+        <w:rPr>
+          <w:rStyle w:val="EnlacedeInternet"/>
+          <w:b w:val="false"/>
+          <w:bCs w:val="false"/>
+        </w:rPr>
+        <w:fldChar w:fldCharType="end"/>
+      </w:r>
+    </w:p>
+    <w:p>
+      <w:pPr>
+        <w:pStyle w:val="Normal"/>
+        <w:rPr>
+          <w:b w:val="false"/>
+          <w:b w:val="false"/>
+          <w:bCs w:val="false"/>
+        </w:rPr>
+      </w:pPr>
+      <w:r>
+        <w:rPr>
+          <w:b w:val="false"/>
+          <w:bCs w:val="false"/>
+        </w:rPr>
+        <w:tab/>
+        <w:t>-aqui se puede ver todas las variables predefinidas</w:t>
+      </w:r>
+    </w:p>
+    <w:p>
+      <w:pPr>
+        <w:pStyle w:val="Normal"/>
+        <w:rPr>
+          <w:b w:val="false"/>
+          <w:b w:val="false"/>
+          <w:bCs w:val="false"/>
+        </w:rPr>
+      </w:pPr>
+      <w:r>
+        <w:rPr>
+          <w:b w:val="false"/>
+          <w:bCs w:val="false"/>
+        </w:rPr>
+        <w:t>$?</w:t>
+      </w:r>
+    </w:p>
+    <w:p>
+      <w:pPr>
+        <w:pStyle w:val="Normal"/>
+        <w:rPr>
+          <w:b w:val="false"/>
+          <w:b w:val="false"/>
+          <w:bCs w:val="false"/>
+        </w:rPr>
+      </w:pPr>
+      <w:r>
+        <w:rPr>
+          <w:b w:val="false"/>
+          <w:bCs w:val="false"/>
+        </w:rPr>
+        <w:tab/>
+        <w:t>-esto nos devuelve un array con todas las dependencias que se pusieron en la regla en la que se  esta ejecutando</w:t>
+      </w:r>
+    </w:p>
+    <w:p>
+      <w:pPr>
+        <w:pStyle w:val="Normal"/>
+        <w:rPr>
+          <w:b w:val="false"/>
+          <w:b w:val="false"/>
+          <w:bCs w:val="false"/>
+        </w:rPr>
+      </w:pPr>
+      <w:r>
+        <w:rPr>
+          <w:b w:val="false"/>
+          <w:bCs w:val="false"/>
+        </w:rPr>
+      </w:r>
+    </w:p>
+    <w:p>
+      <w:pPr>
+        <w:pStyle w:val="Normal"/>
+        <w:rPr>
+          <w:b w:val="false"/>
+          <w:b w:val="false"/>
+          <w:bCs w:val="false"/>
+        </w:rPr>
+      </w:pPr>
+      <w:r>
+        <w:rPr>
+          <w:b w:val="false"/>
+          <w:bCs w:val="false"/>
+        </w:rPr>
+        <w:t>$&lt;</w:t>
+      </w:r>
+    </w:p>
+    <w:p>
+      <w:pPr>
+        <w:pStyle w:val="Normal"/>
+        <w:rPr>
+          <w:b w:val="false"/>
+          <w:b w:val="false"/>
+          <w:bCs w:val="false"/>
+        </w:rPr>
+      </w:pPr>
+      <w:r>
+        <w:rPr>
+          <w:b w:val="false"/>
+          <w:bCs w:val="false"/>
+        </w:rPr>
+        <w:tab/>
+        <w:t>-esto devuelve la primera varaible de las dependencias de la regla en la que se esta ejecutando</w:t>
+      </w:r>
+    </w:p>
+    <w:p>
+      <w:pPr>
+        <w:pStyle w:val="Normal"/>
+        <w:rPr>
+          <w:b w:val="false"/>
+          <w:b w:val="false"/>
+          <w:bCs w:val="false"/>
+        </w:rPr>
+      </w:pPr>
+      <w:r>
+        <w:rPr>
+          <w:b w:val="false"/>
+          <w:bCs w:val="false"/>
+        </w:rPr>
+      </w:r>
+    </w:p>
+    <w:p>
+      <w:pPr>
+        <w:pStyle w:val="Normal"/>
+        <w:rPr>
+          <w:b w:val="false"/>
+          <w:b w:val="false"/>
+          <w:bCs w:val="false"/>
+        </w:rPr>
+      </w:pPr>
+      <w:r>
+        <w:rPr>
+          <w:b w:val="false"/>
+          <w:bCs w:val="false"/>
+        </w:rPr>
+        <w:t>$@</w:t>
+      </w:r>
+    </w:p>
+    <w:p>
+      <w:pPr>
+        <w:pStyle w:val="Normal"/>
+        <w:rPr>
+          <w:b w:val="false"/>
+          <w:b w:val="false"/>
+          <w:bCs w:val="false"/>
+        </w:rPr>
+      </w:pPr>
+      <w:r>
+        <w:rPr>
+          <w:b w:val="false"/>
+          <w:bCs w:val="false"/>
+        </w:rPr>
+        <w:tab/>
+        <w:t>-esto devuelve el nombre del target que se esta ejecutando en la regla</w:t>
+      </w:r>
+    </w:p>
+    <w:p>
+      <w:pPr>
+        <w:pStyle w:val="Normal"/>
+        <w:rPr>
+          <w:b w:val="false"/>
+          <w:b w:val="false"/>
+          <w:bCs w:val="false"/>
+        </w:rPr>
+      </w:pPr>
+      <w:r>
+        <w:rPr>
+          <w:b w:val="false"/>
+          <w:bCs w:val="false"/>
+        </w:rPr>
+      </w:r>
+    </w:p>
+    <w:p>
+      <w:pPr>
+        <w:pStyle w:val="Normal"/>
+        <w:rPr>
+          <w:b w:val="false"/>
+          <w:b w:val="false"/>
+          <w:bCs w:val="false"/>
+        </w:rPr>
+      </w:pPr>
+      <w:r>
+        <w:rPr>
+          <w:b w:val="false"/>
+          <w:bCs w:val="false"/>
+        </w:rPr>
+        <w:t>REGLAS IMPLICITAS</w:t>
+      </w:r>
+    </w:p>
+    <w:p>
+      <w:pPr>
+        <w:pStyle w:val="Normal"/>
+        <w:rPr>
+          <w:b w:val="false"/>
+          <w:b w:val="false"/>
+          <w:bCs w:val="false"/>
+        </w:rPr>
+      </w:pPr>
+      <w:r>
+        <w:rPr>
+          <w:b w:val="false"/>
+          <w:bCs w:val="false"/>
+        </w:rPr>
+        <w:t xml:space="preserve">-cuando tenemos una regla de compilacion (cuando entrega el .o) podemos obviar el comando y solo poner el target y las dependencias </w:t>
+      </w:r>
+    </w:p>
+    <w:p>
+      <w:pPr>
+        <w:pStyle w:val="Normal"/>
+        <w:rPr>
+          <w:b w:val="false"/>
+          <w:b w:val="false"/>
+          <w:bCs w:val="false"/>
+        </w:rPr>
+      </w:pPr>
+      <w:r>
+        <w:rPr>
+          <w:b w:val="false"/>
+          <w:bCs w:val="false"/>
+        </w:rPr>
+        <w:tab/>
+        <w:t>-de esta manera GNU make ya sabe como ejecutar esto</w:t>
+      </w:r>
+    </w:p>
+    <w:p>
+      <w:pPr>
+        <w:pStyle w:val="Normal"/>
+        <w:rPr>
+          <w:b w:val="false"/>
+          <w:b w:val="false"/>
+          <w:bCs w:val="false"/>
+        </w:rPr>
+      </w:pPr>
+      <w:r>
+        <w:rPr>
+          <w:b w:val="false"/>
+          <w:bCs w:val="false"/>
+        </w:rPr>
+        <w:tab/>
+        <w:t>-cuando make detecta un target con una extencion quereconoce, pero no tiene ningun comando, make ya sabe que compilador usar</w:t>
+      </w:r>
+    </w:p>
+    <w:p>
+      <w:pPr>
+        <w:pStyle w:val="Normal"/>
+        <w:rPr>
+          <w:b w:val="false"/>
+          <w:b w:val="false"/>
+          <w:bCs w:val="false"/>
+        </w:rPr>
+      </w:pPr>
+      <w:r>
+        <w:rPr>
+          <w:b w:val="false"/>
+          <w:bCs w:val="false"/>
+        </w:rPr>
+      </w:r>
+    </w:p>
+    <w:p>
+      <w:pPr>
+        <w:pStyle w:val="Normal"/>
+        <w:rPr>
+          <w:b w:val="false"/>
+          <w:b w:val="false"/>
+          <w:bCs w:val="false"/>
+        </w:rPr>
+      </w:pPr>
+      <w:r>
+        <w:rPr>
+          <w:b w:val="false"/>
+          <w:bCs w:val="false"/>
+        </w:rPr>
+      </w:r>
+    </w:p>
+    <w:p>
+      <w:pPr>
+        <w:pStyle w:val="Normal"/>
+        <w:rPr>
+          <w:b w:val="false"/>
+          <w:b w:val="false"/>
+          <w:bCs w:val="false"/>
+        </w:rPr>
+      </w:pPr>
+      <w:r>
+        <w:rPr>
+          <w:b w:val="false"/>
+          <w:bCs w:val="false"/>
+        </w:rPr>
+      </w:r>
+    </w:p>
+    <w:p>
+      <w:pPr>
+        <w:pStyle w:val="Normal"/>
+        <w:rPr>
+          <w:b w:val="false"/>
+          <w:b w:val="false"/>
+          <w:bCs w:val="false"/>
+        </w:rPr>
+      </w:pPr>
+      <w:r>
+        <w:rPr>
+          <w:b w:val="false"/>
+          <w:bCs w:val="false"/>
+        </w:rPr>
+        <w:t>PATRONES EN MAKE</w:t>
+      </w:r>
+    </w:p>
+    <w:p>
+      <w:pPr>
+        <w:pStyle w:val="Normal"/>
+        <w:rPr>
+          <w:b w:val="false"/>
+          <w:b w:val="false"/>
+          <w:bCs w:val="false"/>
+        </w:rPr>
+      </w:pPr>
+      <w:r>
+        <w:rPr>
+          <w:b w:val="false"/>
+          <w:bCs w:val="false"/>
+        </w:rPr>
+        <w:t>-se usa % (porcentaje) reeplaza a uno o mas caracteres</w:t>
+      </w:r>
+    </w:p>
+    <w:p>
+      <w:pPr>
+        <w:pStyle w:val="Normal"/>
+        <w:rPr>
+          <w:b w:val="false"/>
+          <w:b w:val="false"/>
+          <w:bCs w:val="false"/>
+        </w:rPr>
+      </w:pPr>
+      <w:r>
+        <w:rPr>
+          <w:b w:val="false"/>
+          <w:bCs w:val="false"/>
+        </w:rPr>
+        <w:tab/>
+        <w:t>-ver el ejemplo en ./programas_c++/ejem_make/Makefile</w:t>
+      </w:r>
+    </w:p>
+    <w:p>
+      <w:pPr>
+        <w:pStyle w:val="Normal"/>
+        <w:rPr>
+          <w:b w:val="false"/>
+          <w:b w:val="false"/>
+          <w:bCs w:val="false"/>
+        </w:rPr>
+      </w:pPr>
+      <w:r>
+        <w:rPr>
+          <w:b w:val="false"/>
+          <w:bCs w:val="false"/>
+        </w:rPr>
+      </w:r>
+    </w:p>
+    <w:p>
+      <w:pPr>
+        <w:pStyle w:val="Normal"/>
+        <w:rPr>
+          <w:b w:val="false"/>
+          <w:b w:val="false"/>
+          <w:bCs w:val="false"/>
+        </w:rPr>
+      </w:pPr>
+      <w:r>
+        <w:rPr>
+          <w:b w:val="false"/>
+          <w:bCs w:val="false"/>
+        </w:rPr>
+        <w:t>MULTIPLES MAKEFILE</w:t>
+      </w:r>
+    </w:p>
+    <w:p>
+      <w:pPr>
+        <w:pStyle w:val="Normal"/>
+        <w:rPr>
+          <w:b w:val="false"/>
+          <w:b w:val="false"/>
+          <w:bCs w:val="false"/>
+        </w:rPr>
+      </w:pPr>
+      <w:r>
+        <w:rPr>
+          <w:b w:val="false"/>
+          <w:bCs w:val="false"/>
+        </w:rPr>
+        <w:t>include src/Makefile</w:t>
+      </w:r>
+    </w:p>
+    <w:p>
+      <w:pPr>
+        <w:pStyle w:val="Normal"/>
+        <w:rPr>
+          <w:b w:val="false"/>
+          <w:b w:val="false"/>
+          <w:bCs w:val="false"/>
+        </w:rPr>
+      </w:pPr>
+      <w:r>
+        <w:rPr>
+          <w:b w:val="false"/>
+          <w:bCs w:val="false"/>
+        </w:rPr>
+        <w:tab/>
+        <w:t>-esto hace que se ejecute el makefile de ese directorios</w:t>
+      </w:r>
+    </w:p>
+    <w:p>
+      <w:pPr>
+        <w:pStyle w:val="Normal"/>
+        <w:rPr>
+          <w:b w:val="false"/>
+          <w:b w:val="false"/>
+          <w:bCs w:val="false"/>
+        </w:rPr>
+      </w:pPr>
+      <w:r>
+        <w:rPr>
+          <w:b w:val="false"/>
+          <w:bCs w:val="false"/>
+        </w:rPr>
+      </w:r>
+    </w:p>
+    <w:p>
+      <w:pPr>
+        <w:pStyle w:val="Normal"/>
+        <w:rPr>
+          <w:b w:val="false"/>
+          <w:b w:val="false"/>
+          <w:bCs w:val="false"/>
+        </w:rPr>
+      </w:pPr>
+      <w:r>
+        <w:rPr>
+          <w:b w:val="false"/>
+          <w:bCs w:val="false"/>
+        </w:rPr>
+        <w:t>-esto se usa cuando el programa es tan complejo que se usan varios makefiles</w:t>
+      </w:r>
+    </w:p>
+    <w:p>
+      <w:pPr>
+        <w:pStyle w:val="Normal"/>
+        <w:rPr>
+          <w:b w:val="false"/>
+          <w:b w:val="false"/>
+          <w:bCs w:val="false"/>
+        </w:rPr>
+      </w:pPr>
+      <w:r>
+        <w:rPr>
+          <w:b w:val="false"/>
+          <w:bCs w:val="false"/>
+        </w:rPr>
+      </w:r>
+    </w:p>
+    <w:p>
+      <w:pPr>
+        <w:pStyle w:val="Normal"/>
+        <w:rPr>
+          <w:b w:val="false"/>
+          <w:b w:val="false"/>
+          <w:bCs w:val="false"/>
+        </w:rPr>
+      </w:pPr>
+      <w:r>
+        <w:rPr>
+          <w:b w:val="false"/>
+          <w:bCs w:val="false"/>
+        </w:rPr>
+        <w:t>EXTRAS EN MAKE</w:t>
+      </w:r>
+    </w:p>
+    <w:p>
+      <w:pPr>
+        <w:pStyle w:val="Normal"/>
+        <w:rPr>
+          <w:b w:val="false"/>
+          <w:b w:val="false"/>
+          <w:bCs w:val="false"/>
+        </w:rPr>
+      </w:pPr>
+      <w:r>
+        <w:rPr>
+          <w:b w:val="false"/>
+          <w:bCs w:val="false"/>
+        </w:rPr>
+        <w:t xml:space="preserve">-a veces make se queda corto cuando hay muchos .o </w:t>
+      </w:r>
+    </w:p>
+    <w:p>
+      <w:pPr>
+        <w:pStyle w:val="Normal"/>
+        <w:rPr>
+          <w:b w:val="false"/>
+          <w:b w:val="false"/>
+          <w:bCs w:val="false"/>
+        </w:rPr>
+      </w:pPr>
+      <w:r>
+        <w:rPr>
+          <w:b w:val="false"/>
+          <w:bCs w:val="false"/>
+        </w:rPr>
+        <w:tab/>
+        <w:t xml:space="preserve">-averiguar sobre </w:t>
+      </w:r>
+      <w:r>
+        <w:rPr>
+          <w:b/>
+          <w:bCs/>
+        </w:rPr>
+        <w:t>automake y cmake</w:t>
+      </w:r>
+    </w:p>
+    <w:p>
+      <w:pPr>
+        <w:pStyle w:val="Normal"/>
+        <w:rPr>
+          <w:b w:val="false"/>
+          <w:b w:val="false"/>
+          <w:bCs w:val="false"/>
+        </w:rPr>
+      </w:pPr>
+      <w:r>
+        <w:rPr>
+          <w:b w:val="false"/>
+          <w:bCs w:val="false"/>
+        </w:rPr>
+      </w:r>
+    </w:p>
+    <w:p>
+      <w:pPr>
+        <w:pStyle w:val="Normal"/>
+        <w:rPr>
+          <w:b w:val="false"/>
+          <w:b w:val="false"/>
+          <w:bCs w:val="false"/>
+        </w:rPr>
+      </w:pPr>
+      <w:r>
+        <w:rPr>
+          <w:b/>
+          <w:bCs/>
+        </w:rPr>
+        <w:t>LINUX DEBUGGER</w:t>
+      </w:r>
+      <w:r>
+        <w:rPr/>
+        <w:t xml:space="preserve"> (</w:t>
+      </w:r>
+      <w:r>
+        <w:rPr>
+          <w:b/>
+          <w:bCs/>
+        </w:rPr>
+        <w:t>gdb)</w:t>
+      </w:r>
+    </w:p>
+    <w:p>
+      <w:pPr>
+        <w:pStyle w:val="Normal"/>
+        <w:rPr>
+          <w:b w:val="false"/>
+          <w:b w:val="false"/>
+          <w:bCs w:val="false"/>
+        </w:rPr>
+      </w:pPr>
+      <w:r>
+        <w:rPr/>
+      </w:r>
+    </w:p>
+    <w:p>
+      <w:pPr>
+        <w:pStyle w:val="Normal"/>
+        <w:rPr>
+          <w:b w:val="false"/>
+          <w:b w:val="false"/>
+          <w:bCs w:val="false"/>
+        </w:rPr>
+      </w:pPr>
+      <w:r>
+        <w:rPr>
+          <w:b w:val="false"/>
+          <w:bCs w:val="false"/>
+        </w:rPr>
         <w:t>-</w:t>
       </w:r>
       <w:r>
@@ -33831,234 +35069,320 @@
           <w:b w:val="false"/>
           <w:bCs w:val="false"/>
         </w:rPr>
-        <w:t xml:space="preserve">poner el target “clean” como dependencia en el target “all” para que clean se ejecute </w:t>
-      </w:r>
-    </w:p>
-    <w:p>
-      <w:pPr>
-        <w:pStyle w:val="Normal"/>
-        <w:rPr>
-          <w:b w:val="false"/>
-          <w:b w:val="false"/>
-          <w:bCs w:val="false"/>
-        </w:rPr>
-      </w:pPr>
-      <w:r>
-        <w:rPr>
-          <w:b w:val="false"/>
-          <w:bCs w:val="false"/>
-        </w:rPr>
-        <w:tab/>
-        <w:t>-esta es para borrar los ficheros .o</w:t>
-      </w:r>
-    </w:p>
-    <w:p>
-      <w:pPr>
-        <w:pStyle w:val="Normal"/>
-        <w:rPr>
-          <w:b w:val="false"/>
-          <w:b w:val="false"/>
-          <w:bCs w:val="false"/>
-        </w:rPr>
-      </w:pPr>
-      <w:r>
-        <w:rPr>
-          <w:b w:val="false"/>
-          <w:bCs w:val="false"/>
-        </w:rPr>
-        <w:t>clean:</w:t>
-      </w:r>
-    </w:p>
-    <w:p>
-      <w:pPr>
-        <w:pStyle w:val="Normal"/>
-        <w:rPr>
-          <w:b w:val="false"/>
-          <w:b w:val="false"/>
-          <w:bCs w:val="false"/>
-        </w:rPr>
-      </w:pPr>
-      <w:r>
-        <w:rPr>
-          <w:b w:val="false"/>
-          <w:bCs w:val="false"/>
-        </w:rPr>
-        <w:tab/>
-        <w:t>rm -f programa *.o</w:t>
-      </w:r>
-    </w:p>
-    <w:p>
-      <w:pPr>
-        <w:pStyle w:val="Normal"/>
-        <w:rPr>
-          <w:b w:val="false"/>
-          <w:b w:val="false"/>
-          <w:bCs w:val="false"/>
-        </w:rPr>
-      </w:pPr>
-      <w:r>
-        <w:rPr>
-          <w:b w:val="false"/>
-          <w:bCs w:val="false"/>
-        </w:rPr>
-      </w:r>
-    </w:p>
-    <w:p>
-      <w:pPr>
-        <w:pStyle w:val="Normal"/>
-        <w:rPr>
-          <w:b w:val="false"/>
-          <w:b w:val="false"/>
-          <w:bCs w:val="false"/>
-        </w:rPr>
-      </w:pPr>
-      <w:r>
-        <w:rPr>
-          <w:b w:val="false"/>
-          <w:bCs w:val="false"/>
-        </w:rPr>
-        <w:t xml:space="preserve">-poner la regla principal ( la que devuelve el ejecutable) en primer lugar </w:t>
-      </w:r>
-    </w:p>
-    <w:p>
-      <w:pPr>
-        <w:pStyle w:val="Normal"/>
-        <w:rPr>
-          <w:b w:val="false"/>
-          <w:b w:val="false"/>
-          <w:bCs w:val="false"/>
-        </w:rPr>
-      </w:pPr>
-      <w:r>
-        <w:rPr>
-          <w:b w:val="false"/>
-          <w:bCs w:val="false"/>
-        </w:rPr>
-        <w:tab/>
-        <w:t>-esto poque si ejecutamos “make” sin ningun parametro este ejecutara la primera regla del Makefile</w:t>
-      </w:r>
-    </w:p>
-    <w:p>
-      <w:pPr>
-        <w:pStyle w:val="Normal"/>
-        <w:rPr>
-          <w:b w:val="false"/>
-          <w:b w:val="false"/>
-          <w:bCs w:val="false"/>
-        </w:rPr>
-      </w:pPr>
-      <w:r>
-        <w:rPr>
-          <w:b w:val="false"/>
-          <w:bCs w:val="false"/>
-        </w:rPr>
-      </w:r>
-    </w:p>
-    <w:p>
-      <w:pPr>
-        <w:pStyle w:val="Normal"/>
-        <w:rPr>
-          <w:b w:val="false"/>
-          <w:b w:val="false"/>
-          <w:bCs w:val="false"/>
-        </w:rPr>
-      </w:pPr>
-      <w:r>
-        <w:rPr>
-          <w:b w:val="false"/>
-          <w:bCs w:val="false"/>
-        </w:rPr>
-        <w:t>-poner como primer regla una llamada “all”  y como dependecia “programa”</w:t>
-      </w:r>
-    </w:p>
-    <w:p>
-      <w:pPr>
-        <w:pStyle w:val="Normal"/>
-        <w:rPr>
-          <w:b w:val="false"/>
-          <w:b w:val="false"/>
-          <w:bCs w:val="false"/>
-        </w:rPr>
-      </w:pPr>
-      <w:r>
-        <w:rPr>
-          <w:b w:val="false"/>
-          <w:bCs w:val="false"/>
-        </w:rPr>
-        <w:t xml:space="preserve">all: programa </w:t>
-      </w:r>
-      <w:r>
-        <w:rPr>
-          <w:b w:val="false"/>
-          <w:bCs w:val="false"/>
-        </w:rPr>
-        <w:t>clean</w:t>
-      </w:r>
-    </w:p>
-    <w:p>
-      <w:pPr>
-        <w:pStyle w:val="Normal"/>
-        <w:rPr>
-          <w:b w:val="false"/>
-          <w:b w:val="false"/>
-          <w:bCs w:val="false"/>
-        </w:rPr>
-      </w:pPr>
-      <w:r>
-        <w:rPr>
-          <w:b w:val="false"/>
-          <w:bCs w:val="false"/>
-        </w:rPr>
-      </w:r>
-    </w:p>
-    <w:p>
-      <w:pPr>
-        <w:pStyle w:val="Normal"/>
-        <w:rPr>
-          <w:b w:val="false"/>
-          <w:b w:val="false"/>
-          <w:bCs w:val="false"/>
-        </w:rPr>
-      </w:pPr>
-      <w:r>
-        <w:rPr>
-          <w:b w:val="false"/>
-          <w:bCs w:val="false"/>
-        </w:rPr>
-        <w:t>VARIABLES EN MAKE</w:t>
-      </w:r>
-    </w:p>
-    <w:p>
-      <w:pPr>
-        <w:pStyle w:val="Normal"/>
-        <w:rPr>
-          <w:b w:val="false"/>
-          <w:b w:val="false"/>
-          <w:bCs w:val="false"/>
-        </w:rPr>
-      </w:pPr>
-      <w:r>
-        <w:rPr>
-          <w:b w:val="false"/>
-          <w:bCs w:val="false"/>
-        </w:rPr>
-        <w:t>-se recomienda poner el nombre de las variables con mayusculas</w:t>
-      </w:r>
-    </w:p>
-    <w:p>
-      <w:pPr>
-        <w:pStyle w:val="Normal"/>
-        <w:rPr>
-          <w:b w:val="false"/>
-          <w:b w:val="false"/>
-          <w:bCs w:val="false"/>
-        </w:rPr>
-      </w:pPr>
-      <w:r>
-        <w:rPr>
-          <w:b w:val="false"/>
-          <w:bCs w:val="false"/>
-        </w:rPr>
+        <w:t>es el debugger mas usado en linux</w:t>
+      </w:r>
+    </w:p>
+    <w:p>
+      <w:pPr>
+        <w:pStyle w:val="Normal"/>
+        <w:rPr>
+          <w:b w:val="false"/>
+          <w:b w:val="false"/>
+          <w:bCs w:val="false"/>
+        </w:rPr>
+      </w:pPr>
+      <w:r>
+        <w:rPr>
+          <w:b w:val="false"/>
+          <w:bCs w:val="false"/>
+        </w:rPr>
+        <w:t>-primero para habilitar el debugger al momento de compilar aumentamos el flag “-g”</w:t>
+      </w:r>
+    </w:p>
+    <w:p>
+      <w:pPr>
+        <w:pStyle w:val="Normal"/>
+        <w:rPr>
+          <w:b w:val="false"/>
+          <w:b w:val="false"/>
+          <w:bCs w:val="false"/>
+        </w:rPr>
+      </w:pPr>
+      <w:r>
+        <w:rPr/>
+      </w:r>
+    </w:p>
+    <w:p>
+      <w:pPr>
+        <w:pStyle w:val="Normal"/>
+        <w:rPr>
+          <w:b w:val="false"/>
+          <w:b w:val="false"/>
+          <w:bCs w:val="false"/>
+        </w:rPr>
+      </w:pPr>
+      <w:r>
+        <w:rPr>
+          <w:b w:val="false"/>
+          <w:bCs w:val="false"/>
+        </w:rPr>
+        <w:t>gcc -g programa.c</w:t>
+      </w:r>
+    </w:p>
+    <w:p>
+      <w:pPr>
+        <w:pStyle w:val="Normal"/>
+        <w:rPr>
+          <w:b w:val="false"/>
+          <w:b w:val="false"/>
+          <w:bCs w:val="false"/>
+        </w:rPr>
+      </w:pPr>
+      <w:r>
+        <w:rPr/>
+      </w:r>
+    </w:p>
+    <w:p>
+      <w:pPr>
+        <w:pStyle w:val="Normal"/>
+        <w:rPr>
+          <w:b w:val="false"/>
+          <w:b w:val="false"/>
+          <w:bCs w:val="false"/>
+        </w:rPr>
+      </w:pPr>
+      <w:r>
+        <w:rPr>
+          <w:b w:val="false"/>
+          <w:bCs w:val="false"/>
+        </w:rPr>
+        <w:t>-o al momento de usar el makefile ejecutarlo pasando esto como parametro</w:t>
+      </w:r>
+    </w:p>
+    <w:p>
+      <w:pPr>
+        <w:pStyle w:val="Normal"/>
+        <w:rPr>
+          <w:b w:val="false"/>
+          <w:b w:val="false"/>
+          <w:bCs w:val="false"/>
+        </w:rPr>
+      </w:pPr>
+      <w:r>
+        <w:rPr/>
+      </w:r>
+    </w:p>
+    <w:p>
+      <w:pPr>
+        <w:pStyle w:val="Normal"/>
+        <w:rPr>
+          <w:b w:val="false"/>
+          <w:b w:val="false"/>
+          <w:bCs w:val="false"/>
+        </w:rPr>
+      </w:pPr>
+      <w:r>
+        <w:rPr>
+          <w:b w:val="false"/>
+          <w:bCs w:val="false"/>
+        </w:rPr>
+        <w:t>make CFLAGS=-g</w:t>
+      </w:r>
+    </w:p>
+    <w:p>
+      <w:pPr>
+        <w:pStyle w:val="Normal"/>
+        <w:rPr>
+          <w:b w:val="false"/>
+          <w:b w:val="false"/>
+          <w:bCs w:val="false"/>
+        </w:rPr>
+      </w:pPr>
+      <w:r>
+        <w:rPr/>
+      </w:r>
+    </w:p>
+    <w:p>
+      <w:pPr>
+        <w:pStyle w:val="Normal"/>
+        <w:rPr>
+          <w:b w:val="false"/>
+          <w:b w:val="false"/>
+          <w:bCs w:val="false"/>
+        </w:rPr>
+      </w:pPr>
+      <w:r>
+        <w:rPr>
+          <w:b w:val="false"/>
+          <w:bCs w:val="false"/>
+        </w:rPr>
+        <w:t>-el flag “-g” se lo puede agregar al momento del enlazamiento o de la compilacion</w:t>
+      </w:r>
+    </w:p>
+    <w:p>
+      <w:pPr>
+        <w:pStyle w:val="Normal"/>
+        <w:rPr>
+          <w:b w:val="false"/>
+          <w:b w:val="false"/>
+          <w:bCs w:val="false"/>
+        </w:rPr>
+      </w:pPr>
+      <w:r>
+        <w:rPr>
+          <w:b w:val="false"/>
+          <w:bCs w:val="false"/>
+        </w:rPr>
+        <w:t>-para correr el debuger usando el resultado dicho anteriormente ponemos</w:t>
+      </w:r>
+    </w:p>
+    <w:p>
+      <w:pPr>
+        <w:pStyle w:val="Normal"/>
+        <w:rPr>
+          <w:b w:val="false"/>
+          <w:b w:val="false"/>
+          <w:bCs w:val="false"/>
+        </w:rPr>
+      </w:pPr>
+      <w:r>
+        <w:rPr/>
+      </w:r>
+    </w:p>
+    <w:p>
+      <w:pPr>
+        <w:pStyle w:val="Normal"/>
+        <w:rPr>
+          <w:b w:val="false"/>
+          <w:b w:val="false"/>
+          <w:bCs w:val="false"/>
+        </w:rPr>
+      </w:pPr>
+      <w:r>
+        <w:rPr>
+          <w:b w:val="false"/>
+          <w:bCs w:val="false"/>
+        </w:rPr>
+        <w:t>gdb programa</w:t>
+      </w:r>
+    </w:p>
+    <w:p>
+      <w:pPr>
+        <w:pStyle w:val="Normal"/>
+        <w:rPr>
+          <w:b w:val="false"/>
+          <w:b w:val="false"/>
+          <w:bCs w:val="false"/>
+        </w:rPr>
+      </w:pPr>
+      <w:r>
+        <w:rPr>
+          <w:b w:val="false"/>
+          <w:bCs w:val="false"/>
+        </w:rPr>
+        <w:t>gdb programa.o</w:t>
+      </w:r>
+    </w:p>
+    <w:p>
+      <w:pPr>
+        <w:pStyle w:val="Normal"/>
+        <w:rPr>
+          <w:b w:val="false"/>
+          <w:b w:val="false"/>
+          <w:bCs w:val="false"/>
+        </w:rPr>
+      </w:pPr>
+      <w:r>
+        <w:rPr/>
+      </w:r>
+    </w:p>
+    <w:p>
+      <w:pPr>
+        <w:pStyle w:val="Normal"/>
+        <w:rPr>
+          <w:b w:val="false"/>
+          <w:b w:val="false"/>
+          <w:bCs w:val="false"/>
+        </w:rPr>
+      </w:pPr>
+      <w:r>
+        <w:rPr>
+          <w:b w:val="false"/>
+          <w:bCs w:val="false"/>
+        </w:rPr>
+        <w:t>-una vez hecho entrara en modo debuggeo y aparecera “(gdb)” como prompt</w:t>
+      </w:r>
+    </w:p>
+    <w:p>
+      <w:pPr>
+        <w:pStyle w:val="Normal"/>
+        <w:rPr>
+          <w:b w:val="false"/>
+          <w:b w:val="false"/>
+          <w:bCs w:val="false"/>
+        </w:rPr>
+      </w:pPr>
+      <w:r>
+        <w:rPr/>
+      </w:r>
+    </w:p>
+    <w:p>
+      <w:pPr>
+        <w:pStyle w:val="Normal"/>
+        <w:rPr>
+          <w:b w:val="false"/>
+          <w:b w:val="false"/>
+          <w:bCs w:val="false"/>
+        </w:rPr>
+      </w:pPr>
+      <w:r>
+        <w:rPr>
+          <w:b w:val="false"/>
+          <w:bCs w:val="false"/>
+        </w:rPr>
+        <w:t>break fichero.c:5</w:t>
+      </w:r>
+    </w:p>
+    <w:p>
+      <w:pPr>
+        <w:pStyle w:val="Normal"/>
+        <w:rPr>
+          <w:b w:val="false"/>
+          <w:b w:val="false"/>
+          <w:bCs w:val="false"/>
+        </w:rPr>
+      </w:pPr>
+      <w:r>
+        <w:rPr>
+          <w:b w:val="false"/>
+          <w:bCs w:val="false"/>
+        </w:rPr>
+        <w:tab/>
+        <w:t>-esto pone un break point en la linea 5 del fichero.c</w:t>
+      </w:r>
+    </w:p>
+    <w:p>
+      <w:pPr>
+        <w:pStyle w:val="Normal"/>
+        <w:rPr>
+          <w:b w:val="false"/>
+          <w:b w:val="false"/>
+          <w:bCs w:val="false"/>
+        </w:rPr>
+      </w:pPr>
+      <w:r>
+        <w:rPr>
+          <w:b w:val="false"/>
+          <w:bCs w:val="false"/>
+        </w:rPr>
+        <w:t>break funcion_name</w:t>
+      </w:r>
+    </w:p>
+    <w:p>
+      <w:pPr>
+        <w:pStyle w:val="Normal"/>
+        <w:rPr>
+          <w:b w:val="false"/>
+          <w:b w:val="false"/>
+          <w:bCs w:val="false"/>
+        </w:rPr>
+      </w:pPr>
+      <w:r>
+        <w:rPr>
+          <w:b w:val="false"/>
+          <w:bCs w:val="false"/>
+        </w:rPr>
+        <w:tab/>
         <w:t>-</w:t>
       </w:r>
       <w:r>
@@ -34066,535 +35390,672 @@
           <w:b w:val="false"/>
           <w:bCs w:val="false"/>
         </w:rPr>
-        <w:t>se las puede declarar en la terminal como variable local de linux o como variable en el Makefile</w:t>
-      </w:r>
-    </w:p>
-    <w:p>
-      <w:pPr>
-        <w:pStyle w:val="Normal"/>
-        <w:rPr>
-          <w:b w:val="false"/>
-          <w:b w:val="false"/>
-          <w:bCs w:val="false"/>
-        </w:rPr>
-      </w:pPr>
-      <w:r>
-        <w:rPr>
-          <w:b w:val="false"/>
-          <w:bCs w:val="false"/>
-        </w:rPr>
-        <w:t>-</w:t>
-      </w:r>
-      <w:r>
-        <w:rPr>
-          <w:b w:val="false"/>
-          <w:bCs w:val="false"/>
-        </w:rPr>
-        <w:t>por lo general se usa las variables para guardar:</w:t>
-      </w:r>
-    </w:p>
-    <w:p>
-      <w:pPr>
-        <w:pStyle w:val="Normal"/>
-        <w:rPr>
-          <w:b w:val="false"/>
-          <w:b w:val="false"/>
-          <w:bCs w:val="false"/>
-        </w:rPr>
-      </w:pPr>
-      <w:r>
-        <w:rPr>
-          <w:b w:val="false"/>
-          <w:bCs w:val="false"/>
-        </w:rPr>
-        <w:tab/>
-        <w:t>-</w:t>
-      </w:r>
-      <w:r>
-        <w:rPr>
-          <w:b w:val="false"/>
-          <w:bCs w:val="false"/>
-        </w:rPr>
-        <w:t>nombres de los ficheros</w:t>
-      </w:r>
-    </w:p>
-    <w:p>
-      <w:pPr>
-        <w:pStyle w:val="Normal"/>
-        <w:rPr>
-          <w:b w:val="false"/>
-          <w:b w:val="false"/>
-          <w:bCs w:val="false"/>
-        </w:rPr>
-      </w:pPr>
-      <w:r>
-        <w:rPr>
-          <w:b w:val="false"/>
-          <w:bCs w:val="false"/>
-        </w:rPr>
-        <w:tab/>
-        <w:t>-</w:t>
-      </w:r>
-      <w:r>
-        <w:rPr>
-          <w:b w:val="false"/>
-          <w:bCs w:val="false"/>
-        </w:rPr>
-        <w:t>los flags que se usaran</w:t>
-      </w:r>
-    </w:p>
-    <w:p>
-      <w:pPr>
-        <w:pStyle w:val="Normal"/>
-        <w:rPr>
-          <w:b w:val="false"/>
-          <w:b w:val="false"/>
-          <w:bCs w:val="false"/>
-        </w:rPr>
-      </w:pPr>
-      <w:r>
-        <w:rPr>
-          <w:b w:val="false"/>
-          <w:bCs w:val="false"/>
-        </w:rPr>
-      </w:r>
-    </w:p>
-    <w:p>
-      <w:pPr>
-        <w:pStyle w:val="Normal"/>
-        <w:rPr>
-          <w:b w:val="false"/>
-          <w:b w:val="false"/>
-          <w:bCs w:val="false"/>
-        </w:rPr>
-      </w:pPr>
-      <w:r>
-        <w:rPr>
-          <w:b w:val="false"/>
-          <w:bCs w:val="false"/>
-        </w:rPr>
-        <w:t>OBJS = main.o salida.o calculadora.o</w:t>
-      </w:r>
-    </w:p>
-    <w:p>
-      <w:pPr>
-        <w:pStyle w:val="Normal"/>
-        <w:rPr>
-          <w:b w:val="false"/>
-          <w:b w:val="false"/>
-          <w:bCs w:val="false"/>
-        </w:rPr>
-      </w:pPr>
-      <w:r>
-        <w:rPr>
-          <w:b w:val="false"/>
-          <w:bCs w:val="false"/>
-        </w:rPr>
-        <w:tab/>
-        <w:t>-asi se declara la variable</w:t>
-      </w:r>
-    </w:p>
-    <w:p>
-      <w:pPr>
-        <w:pStyle w:val="Normal"/>
-        <w:rPr>
-          <w:b w:val="false"/>
-          <w:b w:val="false"/>
-          <w:bCs w:val="false"/>
-        </w:rPr>
-      </w:pPr>
-      <w:r>
-        <w:rPr>
-          <w:b w:val="false"/>
-          <w:bCs w:val="false"/>
-        </w:rPr>
-      </w:r>
-    </w:p>
-    <w:p>
-      <w:pPr>
-        <w:pStyle w:val="Normal"/>
-        <w:rPr>
-          <w:b w:val="false"/>
-          <w:b w:val="false"/>
-          <w:bCs w:val="false"/>
-        </w:rPr>
-      </w:pPr>
-      <w:r>
-        <w:rPr>
-          <w:b w:val="false"/>
-          <w:bCs w:val="false"/>
-        </w:rPr>
-        <w:t>${OBJS}</w:t>
-      </w:r>
-    </w:p>
-    <w:p>
-      <w:pPr>
-        <w:pStyle w:val="Normal"/>
-        <w:rPr>
-          <w:b w:val="false"/>
-          <w:b w:val="false"/>
-          <w:bCs w:val="false"/>
-        </w:rPr>
-      </w:pPr>
-      <w:r>
-        <w:rPr>
-          <w:b w:val="false"/>
-          <w:bCs w:val="false"/>
-        </w:rPr>
-        <w:tab/>
-        <w:t>-asi se usa las variables</w:t>
-      </w:r>
-    </w:p>
-    <w:p>
-      <w:pPr>
-        <w:pStyle w:val="Normal"/>
-        <w:rPr>
-          <w:b w:val="false"/>
-          <w:b w:val="false"/>
-          <w:bCs w:val="false"/>
-        </w:rPr>
-      </w:pPr>
-      <w:r>
-        <w:rPr>
-          <w:b w:val="false"/>
-          <w:bCs w:val="false"/>
-        </w:rPr>
-      </w:r>
-    </w:p>
-    <w:p>
-      <w:pPr>
-        <w:pStyle w:val="Normal"/>
-        <w:rPr>
-          <w:b w:val="false"/>
-          <w:b w:val="false"/>
-          <w:bCs w:val="false"/>
-        </w:rPr>
-      </w:pPr>
-      <w:r>
-        <w:rPr>
-          <w:b w:val="false"/>
-          <w:bCs w:val="false"/>
-        </w:rPr>
-        <w:t xml:space="preserve"> </w:t>
-      </w:r>
-      <w:r>
-        <w:rPr>
-          <w:b w:val="false"/>
-          <w:bCs w:val="false"/>
-        </w:rPr>
-        <w:t>TIPOS DE VARIABLES</w:t>
-      </w:r>
-    </w:p>
-    <w:p>
-      <w:pPr>
-        <w:pStyle w:val="Normal"/>
-        <w:rPr>
-          <w:b w:val="false"/>
-          <w:b w:val="false"/>
-          <w:bCs w:val="false"/>
-        </w:rPr>
-      </w:pPr>
-      <w:r>
-        <w:rPr>
-          <w:b w:val="false"/>
-          <w:bCs w:val="false"/>
-        </w:rPr>
-        <w:t>-</w:t>
-      </w:r>
-      <w:r>
-        <w:rPr>
-          <w:b w:val="false"/>
-          <w:bCs w:val="false"/>
-        </w:rPr>
-        <w:t>variables de expansion recursiva</w:t>
-      </w:r>
-    </w:p>
-    <w:p>
-      <w:pPr>
-        <w:pStyle w:val="Normal"/>
-        <w:rPr>
-          <w:b w:val="false"/>
-          <w:b w:val="false"/>
-          <w:bCs w:val="false"/>
-        </w:rPr>
-      </w:pPr>
-      <w:r>
-        <w:rPr>
-          <w:b w:val="false"/>
-          <w:bCs w:val="false"/>
-        </w:rPr>
-        <w:t>-</w:t>
-      </w:r>
-      <w:r>
-        <w:rPr>
-          <w:b w:val="false"/>
-          <w:bCs w:val="false"/>
-        </w:rPr>
-        <w:t>variables de expansion simple</w:t>
-      </w:r>
-    </w:p>
-    <w:p>
-      <w:pPr>
-        <w:pStyle w:val="Normal"/>
-        <w:rPr>
-          <w:b w:val="false"/>
-          <w:b w:val="false"/>
-          <w:bCs w:val="false"/>
-        </w:rPr>
-      </w:pPr>
-      <w:r>
-        <w:rPr>
-          <w:b w:val="false"/>
-          <w:bCs w:val="false"/>
-        </w:rPr>
-        <w:t>-</w:t>
-      </w:r>
-      <w:r>
-        <w:rPr>
-          <w:b w:val="false"/>
-          <w:bCs w:val="false"/>
-        </w:rPr>
-        <w:t>variables predefinidas</w:t>
-      </w:r>
-    </w:p>
-    <w:p>
-      <w:pPr>
-        <w:pStyle w:val="Normal"/>
-        <w:rPr>
-          <w:b w:val="false"/>
-          <w:b w:val="false"/>
-          <w:bCs w:val="false"/>
-        </w:rPr>
-      </w:pPr>
-      <w:r>
-        <w:rPr>
-          <w:b w:val="false"/>
-          <w:bCs w:val="false"/>
-        </w:rPr>
-      </w:r>
-    </w:p>
-    <w:p>
-      <w:pPr>
-        <w:pStyle w:val="Normal"/>
-        <w:rPr>
-          <w:b w:val="false"/>
-          <w:b w:val="false"/>
-          <w:bCs w:val="false"/>
-        </w:rPr>
-      </w:pPr>
-      <w:r>
-        <w:rPr>
-          <w:b w:val="false"/>
-          <w:bCs w:val="false"/>
-        </w:rPr>
-        <w:t>x = Hola</w:t>
-      </w:r>
-    </w:p>
-    <w:p>
-      <w:pPr>
-        <w:pStyle w:val="Normal"/>
-        <w:rPr>
-          <w:b w:val="false"/>
-          <w:b w:val="false"/>
-          <w:bCs w:val="false"/>
-        </w:rPr>
-      </w:pPr>
-      <w:r>
-        <w:rPr>
-          <w:b w:val="false"/>
-          <w:bCs w:val="false"/>
-        </w:rPr>
-        <w:t>y = ${x} Adios #variable recursiva, en y se guarda la direccion de memoria de x</w:t>
-      </w:r>
-    </w:p>
-    <w:p>
-      <w:pPr>
-        <w:pStyle w:val="Normal"/>
-        <w:rPr>
-          <w:b w:val="false"/>
-          <w:b w:val="false"/>
-          <w:bCs w:val="false"/>
-        </w:rPr>
-      </w:pPr>
-      <w:r>
-        <w:rPr>
-          <w:b w:val="false"/>
-          <w:bCs w:val="false"/>
-        </w:rPr>
-        <w:t>z := ${x} Adios #variable simple, en z se guarda el valor de x</w:t>
-      </w:r>
-    </w:p>
-    <w:p>
-      <w:pPr>
-        <w:pStyle w:val="Normal"/>
-        <w:rPr>
-          <w:b w:val="false"/>
-          <w:b w:val="false"/>
-          <w:bCs w:val="false"/>
-        </w:rPr>
-      </w:pPr>
-      <w:r>
-        <w:rPr>
-          <w:b w:val="false"/>
-          <w:bCs w:val="false"/>
-        </w:rPr>
-        <w:t>x = Hello</w:t>
-      </w:r>
-    </w:p>
-    <w:p>
-      <w:pPr>
-        <w:pStyle w:val="Normal"/>
-        <w:rPr>
-          <w:b w:val="false"/>
-          <w:b w:val="false"/>
-          <w:bCs w:val="false"/>
-        </w:rPr>
-      </w:pPr>
-      <w:r>
-        <w:rPr>
-          <w:b w:val="false"/>
-          <w:bCs w:val="false"/>
-        </w:rPr>
-      </w:r>
-    </w:p>
-    <w:p>
-      <w:pPr>
-        <w:pStyle w:val="Normal"/>
-        <w:rPr>
-          <w:b w:val="false"/>
-          <w:b w:val="false"/>
-          <w:bCs w:val="false"/>
-        </w:rPr>
-      </w:pPr>
-      <w:r>
-        <w:rPr>
-          <w:b w:val="false"/>
-          <w:bCs w:val="false"/>
-        </w:rPr>
-        <w:t>result;</w:t>
-      </w:r>
-    </w:p>
-    <w:p>
-      <w:pPr>
-        <w:pStyle w:val="Normal"/>
-        <w:rPr>
-          <w:b w:val="false"/>
-          <w:b w:val="false"/>
-          <w:bCs w:val="false"/>
-        </w:rPr>
-      </w:pPr>
-      <w:r>
-        <w:rPr>
-          <w:b w:val="false"/>
-          <w:bCs w:val="false"/>
-        </w:rPr>
-        <w:tab/>
-        <w:t>y = Hello Adios</w:t>
-      </w:r>
-    </w:p>
-    <w:p>
-      <w:pPr>
-        <w:pStyle w:val="Normal"/>
-        <w:rPr>
-          <w:b w:val="false"/>
-          <w:b w:val="false"/>
-          <w:bCs w:val="false"/>
-        </w:rPr>
-      </w:pPr>
-      <w:r>
-        <w:rPr>
-          <w:b w:val="false"/>
-          <w:bCs w:val="false"/>
-        </w:rPr>
-        <w:tab/>
-        <w:t>z = Hola Adios</w:t>
-      </w:r>
-    </w:p>
-    <w:p>
-      <w:pPr>
-        <w:pStyle w:val="Normal"/>
-        <w:rPr>
-          <w:b w:val="false"/>
-          <w:b w:val="false"/>
-          <w:bCs w:val="false"/>
-        </w:rPr>
-      </w:pPr>
-      <w:r>
-        <w:rPr>
-          <w:b w:val="false"/>
-          <w:bCs w:val="false"/>
-        </w:rPr>
-      </w:r>
-    </w:p>
-    <w:p>
-      <w:pPr>
-        <w:pStyle w:val="Normal"/>
-        <w:rPr>
-          <w:b w:val="false"/>
-          <w:b w:val="false"/>
-          <w:bCs w:val="false"/>
-        </w:rPr>
-      </w:pPr>
-      <w:r>
-        <w:rPr>
-          <w:b w:val="false"/>
-          <w:bCs w:val="false"/>
-        </w:rPr>
-        <w:t xml:space="preserve">VARIABLES PREDEFINIDAS </w:t>
-      </w:r>
-      <w:r>
-        <w:rPr>
-          <w:b w:val="false"/>
-          <w:bCs w:val="false"/>
-        </w:rPr>
-        <w:t>EN LAS REGLAS</w:t>
-      </w:r>
-    </w:p>
-    <w:p>
-      <w:pPr>
-        <w:pStyle w:val="Normal"/>
-        <w:rPr>
-          <w:b w:val="false"/>
-          <w:b w:val="false"/>
-          <w:bCs w:val="false"/>
-        </w:rPr>
-      </w:pPr>
-      <w:r>
-        <w:fldChar w:fldCharType="begin"/>
-      </w:r>
-      <w:r>
-        <w:rPr>
-          <w:rStyle w:val="EnlacedeInternet"/>
-          <w:b w:val="false"/>
-          <w:bCs w:val="false"/>
-        </w:rPr>
-        <w:instrText> HYPERLINK "https://www.gnu.org/software/make/manual/html_node/Automatic-Variables.html" \l "Automatic-Variables"</w:instrText>
-      </w:r>
-      <w:r>
-        <w:rPr>
-          <w:rStyle w:val="EnlacedeInternet"/>
-          <w:b w:val="false"/>
-          <w:bCs w:val="false"/>
-        </w:rPr>
-        <w:fldChar w:fldCharType="separate"/>
-      </w:r>
-      <w:hyperlink r:id="rId25">
+        <w:t>esto pondra un breakpoint cuando inicie dicha funcion</w:t>
+      </w:r>
+    </w:p>
+    <w:p>
+      <w:pPr>
+        <w:pStyle w:val="Normal"/>
+        <w:rPr>
+          <w:b w:val="false"/>
+          <w:b w:val="false"/>
+          <w:bCs w:val="false"/>
+        </w:rPr>
+      </w:pPr>
+      <w:r>
+        <w:rPr/>
+      </w:r>
+    </w:p>
+    <w:p>
+      <w:pPr>
+        <w:pStyle w:val="Normal"/>
+        <w:rPr>
+          <w:b w:val="false"/>
+          <w:b w:val="false"/>
+          <w:bCs w:val="false"/>
+        </w:rPr>
+      </w:pPr>
+      <w:r>
+        <w:rPr>
+          <w:b w:val="false"/>
+          <w:bCs w:val="false"/>
+        </w:rPr>
+        <w:t>clear funcion_name</w:t>
+      </w:r>
+    </w:p>
+    <w:p>
+      <w:pPr>
+        <w:pStyle w:val="Normal"/>
+        <w:rPr>
+          <w:b w:val="false"/>
+          <w:b w:val="false"/>
+          <w:bCs w:val="false"/>
+        </w:rPr>
+      </w:pPr>
+      <w:r>
+        <w:rPr>
+          <w:b w:val="false"/>
+          <w:bCs w:val="false"/>
+        </w:rPr>
+        <w:t>clear fichero.c:5</w:t>
+      </w:r>
+    </w:p>
+    <w:p>
+      <w:pPr>
+        <w:pStyle w:val="Normal"/>
+        <w:rPr>
+          <w:b w:val="false"/>
+          <w:b w:val="false"/>
+          <w:bCs w:val="false"/>
+        </w:rPr>
+      </w:pPr>
+      <w:r>
+        <w:rPr>
+          <w:b w:val="false"/>
+          <w:bCs w:val="false"/>
+        </w:rPr>
+        <w:tab/>
+        <w:t>-de esta manera limpiamos los breakpoints</w:t>
+      </w:r>
+    </w:p>
+    <w:p>
+      <w:pPr>
+        <w:pStyle w:val="Normal"/>
+        <w:rPr>
+          <w:b w:val="false"/>
+          <w:b w:val="false"/>
+          <w:bCs w:val="false"/>
+        </w:rPr>
+      </w:pPr>
+      <w:r>
+        <w:rPr/>
+      </w:r>
+    </w:p>
+    <w:p>
+      <w:pPr>
+        <w:pStyle w:val="Normal"/>
+        <w:rPr>
+          <w:b w:val="false"/>
+          <w:b w:val="false"/>
+          <w:bCs w:val="false"/>
+        </w:rPr>
+      </w:pPr>
+      <w:r>
+        <w:rPr>
+          <w:b w:val="false"/>
+          <w:bCs w:val="false"/>
+        </w:rPr>
+        <w:t>set args 20</w:t>
+      </w:r>
+    </w:p>
+    <w:p>
+      <w:pPr>
+        <w:pStyle w:val="Normal"/>
+        <w:rPr>
+          <w:b w:val="false"/>
+          <w:b w:val="false"/>
+          <w:bCs w:val="false"/>
+        </w:rPr>
+      </w:pPr>
+      <w:r>
+        <w:rPr>
+          <w:b w:val="false"/>
+          <w:bCs w:val="false"/>
+        </w:rPr>
+        <w:tab/>
+        <w:t>-en caso de que el programa reciva argumentos para correr, se pasan asi</w:t>
+      </w:r>
+    </w:p>
+    <w:p>
+      <w:pPr>
+        <w:pStyle w:val="Normal"/>
+        <w:rPr>
+          <w:b w:val="false"/>
+          <w:b w:val="false"/>
+          <w:bCs w:val="false"/>
+        </w:rPr>
+      </w:pPr>
+      <w:r>
+        <w:rPr/>
+      </w:r>
+    </w:p>
+    <w:p>
+      <w:pPr>
+        <w:pStyle w:val="Normal"/>
+        <w:rPr>
+          <w:b w:val="false"/>
+          <w:b w:val="false"/>
+          <w:bCs w:val="false"/>
+        </w:rPr>
+      </w:pPr>
+      <w:r>
+        <w:rPr>
+          <w:b w:val="false"/>
+          <w:bCs w:val="false"/>
+        </w:rPr>
+        <w:t>layout next</w:t>
+      </w:r>
+    </w:p>
+    <w:p>
+      <w:pPr>
+        <w:pStyle w:val="Normal"/>
+        <w:rPr>
+          <w:b w:val="false"/>
+          <w:b w:val="false"/>
+          <w:bCs w:val="false"/>
+        </w:rPr>
+      </w:pPr>
+      <w:r>
+        <w:rPr>
+          <w:b w:val="false"/>
+          <w:bCs w:val="false"/>
+        </w:rPr>
+        <w:tab/>
+        <w:t>-esto lansara el layout de la ejecucion</w:t>
+      </w:r>
+    </w:p>
+    <w:p>
+      <w:pPr>
+        <w:pStyle w:val="Normal"/>
+        <w:rPr>
+          <w:b w:val="false"/>
+          <w:b w:val="false"/>
+          <w:bCs w:val="false"/>
+        </w:rPr>
+      </w:pPr>
+      <w:r>
+        <w:rPr/>
+      </w:r>
+    </w:p>
+    <w:p>
+      <w:pPr>
+        <w:pStyle w:val="Normal"/>
+        <w:rPr>
+          <w:b w:val="false"/>
+          <w:b w:val="false"/>
+          <w:bCs w:val="false"/>
+        </w:rPr>
+      </w:pPr>
+      <w:r>
+        <w:rPr>
+          <w:b w:val="false"/>
+          <w:bCs w:val="false"/>
+        </w:rPr>
+        <w:t>run</w:t>
+      </w:r>
+    </w:p>
+    <w:p>
+      <w:pPr>
+        <w:pStyle w:val="Normal"/>
+        <w:rPr>
+          <w:b w:val="false"/>
+          <w:b w:val="false"/>
+          <w:bCs w:val="false"/>
+        </w:rPr>
+      </w:pPr>
+      <w:r>
+        <w:rPr>
+          <w:b w:val="false"/>
+          <w:bCs w:val="false"/>
+        </w:rPr>
+        <w:tab/>
+        <w:t xml:space="preserve">-esto empezara a ejecutar el programa </w:t>
+      </w:r>
+    </w:p>
+    <w:p>
+      <w:pPr>
+        <w:pStyle w:val="Normal"/>
+        <w:rPr>
+          <w:b w:val="false"/>
+          <w:b w:val="false"/>
+          <w:bCs w:val="false"/>
+        </w:rPr>
+      </w:pPr>
+      <w:r>
+        <w:rPr>
+          <w:b w:val="false"/>
+          <w:bCs w:val="false"/>
+        </w:rPr>
+        <w:t xml:space="preserve">next </w:t>
+      </w:r>
+    </w:p>
+    <w:p>
+      <w:pPr>
+        <w:pStyle w:val="Normal"/>
+        <w:rPr>
+          <w:b w:val="false"/>
+          <w:b w:val="false"/>
+          <w:bCs w:val="false"/>
+        </w:rPr>
+      </w:pPr>
+      <w:r>
+        <w:rPr>
+          <w:b w:val="false"/>
+          <w:bCs w:val="false"/>
+        </w:rPr>
+        <w:t>n</w:t>
+      </w:r>
+    </w:p>
+    <w:p>
+      <w:pPr>
+        <w:pStyle w:val="Normal"/>
+        <w:rPr>
+          <w:b w:val="false"/>
+          <w:b w:val="false"/>
+          <w:bCs w:val="false"/>
+        </w:rPr>
+      </w:pPr>
+      <w:r>
+        <w:rPr>
+          <w:b w:val="false"/>
+          <w:bCs w:val="false"/>
+        </w:rPr>
+        <w:tab/>
+        <w:t>-esto pasa a la siguiente linea, se peude poner next o “n”</w:t>
+      </w:r>
+    </w:p>
+    <w:p>
+      <w:pPr>
+        <w:pStyle w:val="Normal"/>
+        <w:rPr>
+          <w:b w:val="false"/>
+          <w:b w:val="false"/>
+          <w:bCs w:val="false"/>
+        </w:rPr>
+      </w:pPr>
+      <w:r>
+        <w:rPr>
+          <w:b w:val="false"/>
+          <w:bCs w:val="false"/>
+        </w:rPr>
+      </w:r>
+    </w:p>
+    <w:p>
+      <w:pPr>
+        <w:pStyle w:val="Normal"/>
+        <w:rPr>
+          <w:b w:val="false"/>
+          <w:b w:val="false"/>
+          <w:bCs w:val="false"/>
+        </w:rPr>
+      </w:pPr>
+      <w:r>
+        <w:rPr>
+          <w:b w:val="false"/>
+          <w:bCs w:val="false"/>
+        </w:rPr>
+        <w:t>print name_var</w:t>
+      </w:r>
+    </w:p>
+    <w:p>
+      <w:pPr>
+        <w:pStyle w:val="Normal"/>
+        <w:rPr>
+          <w:b w:val="false"/>
+          <w:b w:val="false"/>
+          <w:bCs w:val="false"/>
+        </w:rPr>
+      </w:pPr>
+      <w:r>
+        <w:rPr>
+          <w:b w:val="false"/>
+          <w:bCs w:val="false"/>
+        </w:rPr>
+        <w:tab/>
+        <w:t>-con esto imprimira el valor de la variable “name_var” en es momento</w:t>
+      </w:r>
+    </w:p>
+    <w:p>
+      <w:pPr>
+        <w:pStyle w:val="Normal"/>
+        <w:rPr>
+          <w:b w:val="false"/>
+          <w:b w:val="false"/>
+          <w:bCs w:val="false"/>
+        </w:rPr>
+      </w:pPr>
+      <w:r>
+        <w:rPr>
+          <w:b w:val="false"/>
+          <w:bCs w:val="false"/>
+        </w:rPr>
+      </w:r>
+    </w:p>
+    <w:p>
+      <w:pPr>
+        <w:pStyle w:val="Normal"/>
+        <w:rPr>
+          <w:b w:val="false"/>
+          <w:b w:val="false"/>
+          <w:bCs w:val="false"/>
+        </w:rPr>
+      </w:pPr>
+      <w:r>
+        <w:rPr>
+          <w:b w:val="false"/>
+          <w:bCs w:val="false"/>
+        </w:rPr>
+        <w:t xml:space="preserve">print </w:t>
+      </w:r>
+      <w:hyperlink r:id="rId24">
         <w:r>
           <w:rPr>
             <w:rStyle w:val="EnlacedeInternet"/>
             <w:b w:val="false"/>
             <w:bCs w:val="false"/>
           </w:rPr>
-          <w:t>https://www.gnu.org/software/make/manual/html_node/Automatic-Variables.html#Automatic-Variables</w:t>
+          <w:t>name_array@10</w:t>
         </w:r>
       </w:hyperlink>
-      <w:r>
-        <w:rPr>
-          <w:rStyle w:val="EnlacedeInternet"/>
-          <w:b w:val="false"/>
-          <w:bCs w:val="false"/>
-        </w:rPr>
-        <w:fldChar w:fldCharType="end"/>
+    </w:p>
+    <w:p>
+      <w:pPr>
+        <w:pStyle w:val="Normal"/>
+        <w:rPr>
+          <w:b w:val="false"/>
+          <w:b w:val="false"/>
+          <w:bCs w:val="false"/>
+        </w:rPr>
+      </w:pPr>
+      <w:r>
+        <w:rPr>
+          <w:b w:val="false"/>
+          <w:bCs w:val="false"/>
+        </w:rPr>
+        <w:tab/>
+        <w:t>-para imprimir arrays se pone @(arroba) despues del nombre y despues el tamano del array</w:t>
+      </w:r>
+    </w:p>
+    <w:p>
+      <w:pPr>
+        <w:pStyle w:val="Normal"/>
+        <w:rPr>
+          <w:b w:val="false"/>
+          <w:b w:val="false"/>
+          <w:bCs w:val="false"/>
+        </w:rPr>
+      </w:pPr>
+      <w:r>
+        <w:rPr>
+          <w:b w:val="false"/>
+          <w:bCs w:val="false"/>
+        </w:rPr>
+        <w:tab/>
+        <w:tab/>
+        <w:t>-esto solo nos dara las direcciones de momeria de cada posicion</w:t>
+      </w:r>
+    </w:p>
+    <w:p>
+      <w:pPr>
+        <w:pStyle w:val="Normal"/>
+        <w:rPr>
+          <w:b w:val="false"/>
+          <w:b w:val="false"/>
+          <w:bCs w:val="false"/>
+        </w:rPr>
+      </w:pPr>
+      <w:r>
+        <w:rPr>
+          <w:b w:val="false"/>
+          <w:bCs w:val="false"/>
+        </w:rPr>
+      </w:r>
+    </w:p>
+    <w:p>
+      <w:pPr>
+        <w:pStyle w:val="Normal"/>
+        <w:rPr>
+          <w:b w:val="false"/>
+          <w:b w:val="false"/>
+          <w:bCs w:val="false"/>
+        </w:rPr>
+      </w:pPr>
+      <w:r>
+        <w:rPr>
+          <w:b w:val="false"/>
+          <w:bCs w:val="false"/>
+        </w:rPr>
+        <w:t xml:space="preserve">print </w:t>
+      </w:r>
+      <w:hyperlink r:id="rId26">
+        <w:r>
+          <w:rPr>
+            <w:rStyle w:val="EnlacedeInternet"/>
+            <w:b w:val="false"/>
+            <w:bCs w:val="false"/>
+          </w:rPr>
+          <w:t>*name_array@10</w:t>
+        </w:r>
+      </w:hyperlink>
+    </w:p>
+    <w:p>
+      <w:pPr>
+        <w:pStyle w:val="Normal"/>
+        <w:rPr>
+          <w:b w:val="false"/>
+          <w:b w:val="false"/>
+          <w:bCs w:val="false"/>
+        </w:rPr>
+      </w:pPr>
+      <w:r>
+        <w:rPr>
+          <w:b w:val="false"/>
+          <w:bCs w:val="false"/>
+        </w:rPr>
+        <w:tab/>
+        <w:t>-poniendo el *(asterisco) imprimimos los valores</w:t>
+      </w:r>
+    </w:p>
+    <w:p>
+      <w:pPr>
+        <w:pStyle w:val="Normal"/>
+        <w:rPr>
+          <w:b w:val="false"/>
+          <w:b w:val="false"/>
+          <w:bCs w:val="false"/>
+        </w:rPr>
+      </w:pPr>
+      <w:r>
+        <w:rPr>
+          <w:b w:val="false"/>
+          <w:bCs w:val="false"/>
+        </w:rPr>
+      </w:r>
+    </w:p>
+    <w:p>
+      <w:pPr>
+        <w:pStyle w:val="Normal"/>
+        <w:rPr>
+          <w:b w:val="false"/>
+          <w:b w:val="false"/>
+          <w:bCs w:val="false"/>
+        </w:rPr>
+      </w:pPr>
+      <w:r>
+        <w:rPr>
+          <w:b w:val="false"/>
+          <w:bCs w:val="false"/>
+        </w:rPr>
+        <w:t>watch name_var</w:t>
+      </w:r>
+    </w:p>
+    <w:p>
+      <w:pPr>
+        <w:pStyle w:val="Normal"/>
+        <w:rPr>
+          <w:b w:val="false"/>
+          <w:b w:val="false"/>
+          <w:bCs w:val="false"/>
+        </w:rPr>
+      </w:pPr>
+      <w:r>
+        <w:rPr>
+          <w:b w:val="false"/>
+          <w:bCs w:val="false"/>
+        </w:rPr>
+        <w:tab/>
+        <w:t>-esto nos avisara cada vez que esta variable cambie de valor sin necesidad de pedirselo explicitamente</w:t>
+      </w:r>
+    </w:p>
+    <w:p>
+      <w:pPr>
+        <w:pStyle w:val="Normal"/>
+        <w:rPr>
+          <w:b w:val="false"/>
+          <w:b w:val="false"/>
+          <w:bCs w:val="false"/>
+        </w:rPr>
+      </w:pPr>
+      <w:r>
+        <w:rPr>
+          <w:b w:val="false"/>
+          <w:bCs w:val="false"/>
+        </w:rPr>
+      </w:r>
+    </w:p>
+    <w:p>
+      <w:pPr>
+        <w:pStyle w:val="Normal"/>
+        <w:rPr>
+          <w:b w:val="false"/>
+          <w:b w:val="false"/>
+          <w:bCs w:val="false"/>
+        </w:rPr>
+      </w:pPr>
+      <w:r>
+        <w:rPr>
+          <w:b w:val="false"/>
+          <w:bCs w:val="false"/>
+        </w:rPr>
+        <w:t xml:space="preserve">step </w:t>
+      </w:r>
+    </w:p>
+    <w:p>
+      <w:pPr>
+        <w:pStyle w:val="Normal"/>
+        <w:rPr>
+          <w:b w:val="false"/>
+          <w:b w:val="false"/>
+          <w:bCs w:val="false"/>
+        </w:rPr>
+      </w:pPr>
+      <w:r>
+        <w:rPr>
+          <w:b w:val="false"/>
+          <w:bCs w:val="false"/>
+        </w:rPr>
+        <w:tab/>
+        <w:t xml:space="preserve">-con esto pasamos de funcion en funcion, </w:t>
+      </w:r>
+      <w:r>
+        <w:rPr>
+          <w:b/>
+          <w:bCs/>
+        </w:rPr>
+        <w:t>tener cuidado con eso</w:t>
+      </w:r>
+    </w:p>
+    <w:p>
+      <w:pPr>
+        <w:pStyle w:val="Normal"/>
+        <w:rPr>
+          <w:b w:val="false"/>
+          <w:b w:val="false"/>
+          <w:bCs w:val="false"/>
+        </w:rPr>
+      </w:pPr>
+      <w:r>
+        <w:rPr>
+          <w:b/>
+          <w:bCs/>
+        </w:rPr>
+        <w:tab/>
+        <w:tab/>
+        <w:t>-terner cuidado en el orden de ejecucion de las funciones para no perderse</w:t>
+      </w:r>
+    </w:p>
+    <w:p>
+      <w:pPr>
+        <w:pStyle w:val="Normal"/>
+        <w:rPr>
+          <w:b w:val="false"/>
+          <w:b w:val="false"/>
+          <w:bCs w:val="false"/>
+        </w:rPr>
+      </w:pPr>
+      <w:r>
+        <w:rPr>
+          <w:b w:val="false"/>
+          <w:bCs w:val="false"/>
+        </w:rPr>
+      </w:r>
+    </w:p>
+    <w:p>
+      <w:pPr>
+        <w:pStyle w:val="Normal"/>
+        <w:rPr>
+          <w:b w:val="false"/>
+          <w:b w:val="false"/>
+          <w:bCs w:val="false"/>
+        </w:rPr>
+      </w:pPr>
+      <w:r>
+        <w:rPr>
+          <w:b w:val="false"/>
+          <w:bCs w:val="false"/>
+        </w:rPr>
+        <w:t>refresh</w:t>
+      </w:r>
+    </w:p>
+    <w:p>
+      <w:pPr>
+        <w:pStyle w:val="Normal"/>
+        <w:rPr>
+          <w:b w:val="false"/>
+          <w:b w:val="false"/>
+          <w:bCs w:val="false"/>
+        </w:rPr>
+      </w:pPr>
+      <w:r>
+        <w:rPr>
+          <w:b w:val="false"/>
+          <w:bCs w:val="false"/>
+        </w:rPr>
+        <w:tab/>
+        <w:t>-cuando falla algo para que se reinicie todo el debugger</w:t>
+      </w:r>
+    </w:p>
+    <w:p>
+      <w:pPr>
+        <w:pStyle w:val="Normal"/>
+        <w:rPr>
+          <w:b w:val="false"/>
+          <w:b w:val="false"/>
+          <w:bCs w:val="false"/>
+        </w:rPr>
+      </w:pPr>
+      <w:r>
+        <w:rPr>
+          <w:b w:val="false"/>
+          <w:bCs w:val="false"/>
+        </w:rPr>
+      </w:r>
+    </w:p>
+    <w:p>
+      <w:pPr>
+        <w:pStyle w:val="Normal"/>
+        <w:rPr>
+          <w:b w:val="false"/>
+          <w:b w:val="false"/>
+          <w:bCs w:val="false"/>
+        </w:rPr>
+      </w:pPr>
+      <w:r>
+        <w:rPr>
+          <w:b w:val="false"/>
+          <w:bCs w:val="false"/>
+        </w:rPr>
+        <w:t>q</w:t>
       </w:r>
     </w:p>
     <w:p>
@@ -34619,267 +36080,80 @@
           <w:b w:val="false"/>
           <w:bCs w:val="false"/>
         </w:rPr>
-        <w:t>aqui se puede ver todas las variables predefinidas</w:t>
-      </w:r>
-    </w:p>
-    <w:p>
-      <w:pPr>
-        <w:pStyle w:val="Normal"/>
-        <w:rPr>
-          <w:b w:val="false"/>
-          <w:b w:val="false"/>
-          <w:bCs w:val="false"/>
-        </w:rPr>
-      </w:pPr>
-      <w:r>
-        <w:rPr>
-          <w:b w:val="false"/>
-          <w:bCs w:val="false"/>
-        </w:rPr>
-        <w:t>$?</w:t>
-      </w:r>
-    </w:p>
-    <w:p>
-      <w:pPr>
-        <w:pStyle w:val="Normal"/>
-        <w:rPr>
-          <w:b w:val="false"/>
-          <w:b w:val="false"/>
-          <w:bCs w:val="false"/>
-        </w:rPr>
-      </w:pPr>
-      <w:r>
-        <w:rPr>
-          <w:b w:val="false"/>
-          <w:bCs w:val="false"/>
-        </w:rPr>
-        <w:tab/>
-        <w:t xml:space="preserve">-esto nos devuelve un array con todas las dependencias que se pusieron en la regla </w:t>
-      </w:r>
-      <w:r>
-        <w:rPr>
-          <w:b w:val="false"/>
-          <w:bCs w:val="false"/>
-        </w:rPr>
-        <w:t>en la que se  esta ejecutando</w:t>
-      </w:r>
-    </w:p>
-    <w:p>
-      <w:pPr>
-        <w:pStyle w:val="Normal"/>
-        <w:rPr>
-          <w:b w:val="false"/>
-          <w:b w:val="false"/>
-          <w:bCs w:val="false"/>
-        </w:rPr>
-      </w:pPr>
-      <w:r>
-        <w:rPr>
-          <w:b w:val="false"/>
-          <w:bCs w:val="false"/>
-        </w:rPr>
-      </w:r>
-    </w:p>
-    <w:p>
-      <w:pPr>
-        <w:pStyle w:val="Normal"/>
-        <w:rPr>
-          <w:b w:val="false"/>
-          <w:b w:val="false"/>
-          <w:bCs w:val="false"/>
-        </w:rPr>
-      </w:pPr>
-      <w:r>
-        <w:rPr>
-          <w:b w:val="false"/>
-          <w:bCs w:val="false"/>
-        </w:rPr>
-        <w:t>$&lt;</w:t>
-      </w:r>
-    </w:p>
-    <w:p>
-      <w:pPr>
-        <w:pStyle w:val="Normal"/>
-        <w:rPr>
-          <w:b w:val="false"/>
-          <w:b w:val="false"/>
-          <w:bCs w:val="false"/>
-        </w:rPr>
-      </w:pPr>
-      <w:r>
-        <w:rPr>
-          <w:b w:val="false"/>
-          <w:bCs w:val="false"/>
-        </w:rPr>
-        <w:tab/>
-        <w:t xml:space="preserve">-esto devuelve la primera varaible de las dependencias </w:t>
-      </w:r>
-      <w:r>
-        <w:rPr>
-          <w:b w:val="false"/>
-          <w:bCs w:val="false"/>
-        </w:rPr>
-        <w:t>de la regla en la que se esta ejecutando</w:t>
-      </w:r>
-    </w:p>
-    <w:p>
-      <w:pPr>
-        <w:pStyle w:val="Normal"/>
-        <w:rPr>
-          <w:b w:val="false"/>
-          <w:b w:val="false"/>
-          <w:bCs w:val="false"/>
-        </w:rPr>
-      </w:pPr>
-      <w:r>
-        <w:rPr>
-          <w:b w:val="false"/>
-          <w:bCs w:val="false"/>
-        </w:rPr>
-      </w:r>
-    </w:p>
-    <w:p>
-      <w:pPr>
-        <w:pStyle w:val="Normal"/>
-        <w:rPr>
-          <w:b w:val="false"/>
-          <w:b w:val="false"/>
-          <w:bCs w:val="false"/>
-        </w:rPr>
-      </w:pPr>
-      <w:r>
-        <w:rPr>
-          <w:b w:val="false"/>
-          <w:bCs w:val="false"/>
-        </w:rPr>
-        <w:t>$@</w:t>
-      </w:r>
-    </w:p>
-    <w:p>
-      <w:pPr>
-        <w:pStyle w:val="Normal"/>
-        <w:rPr>
-          <w:b w:val="false"/>
-          <w:b w:val="false"/>
-          <w:bCs w:val="false"/>
-        </w:rPr>
-      </w:pPr>
-      <w:r>
-        <w:rPr>
-          <w:b w:val="false"/>
-          <w:bCs w:val="false"/>
-        </w:rPr>
-        <w:tab/>
-        <w:t>-esto devuelve el nombre de</w:t>
-      </w:r>
-      <w:r>
-        <w:rPr>
-          <w:b w:val="false"/>
-          <w:bCs w:val="false"/>
-        </w:rPr>
-        <w:t xml:space="preserve">l target que se esta ejecutando </w:t>
-      </w:r>
-      <w:r>
-        <w:rPr>
-          <w:b w:val="false"/>
-          <w:bCs w:val="false"/>
-        </w:rPr>
-        <w:t>en la regla</w:t>
-      </w:r>
-    </w:p>
-    <w:p>
-      <w:pPr>
-        <w:pStyle w:val="Normal"/>
-        <w:rPr>
-          <w:b w:val="false"/>
-          <w:b w:val="false"/>
-          <w:bCs w:val="false"/>
-        </w:rPr>
-      </w:pPr>
-      <w:r>
-        <w:rPr>
-          <w:b w:val="false"/>
-          <w:bCs w:val="false"/>
-        </w:rPr>
-      </w:r>
-    </w:p>
-    <w:p>
-      <w:pPr>
-        <w:pStyle w:val="Normal"/>
-        <w:rPr>
-          <w:b w:val="false"/>
-          <w:b w:val="false"/>
-          <w:bCs w:val="false"/>
-        </w:rPr>
-      </w:pPr>
-      <w:r>
-        <w:rPr>
-          <w:b w:val="false"/>
-          <w:bCs w:val="false"/>
-        </w:rPr>
-        <w:t>REGLAS IMPLICITAS</w:t>
-      </w:r>
-    </w:p>
-    <w:p>
-      <w:pPr>
-        <w:pStyle w:val="Normal"/>
-        <w:rPr>
-          <w:b w:val="false"/>
-          <w:b w:val="false"/>
-          <w:bCs w:val="false"/>
-        </w:rPr>
-      </w:pPr>
-      <w:r>
-        <w:rPr>
-          <w:b w:val="false"/>
-          <w:bCs w:val="false"/>
-        </w:rPr>
-        <w:t>-cua</w:t>
-      </w:r>
-      <w:r>
-        <w:rPr>
-          <w:b w:val="false"/>
-          <w:bCs w:val="false"/>
-        </w:rPr>
-        <w:t>nd</w:t>
-      </w:r>
-      <w:r>
-        <w:rPr>
-          <w:b w:val="false"/>
-          <w:bCs w:val="false"/>
-        </w:rPr>
-        <w:t>o tenemos una regla de compilacion (cua</w:t>
-      </w:r>
-      <w:r>
-        <w:rPr>
-          <w:b w:val="false"/>
-          <w:bCs w:val="false"/>
-        </w:rPr>
-        <w:t>nd</w:t>
-      </w:r>
-      <w:r>
-        <w:rPr>
-          <w:b w:val="false"/>
-          <w:bCs w:val="false"/>
-        </w:rPr>
-        <w:t xml:space="preserve">o entrega el .o) podemos obviar el comando y solo poner el target y las dependencias </w:t>
-      </w:r>
-    </w:p>
-    <w:p>
-      <w:pPr>
-        <w:pStyle w:val="Normal"/>
-        <w:rPr>
-          <w:b w:val="false"/>
-          <w:b w:val="false"/>
-          <w:bCs w:val="false"/>
-        </w:rPr>
-      </w:pPr>
-      <w:r>
-        <w:rPr>
-          <w:b w:val="false"/>
-          <w:bCs w:val="false"/>
-        </w:rPr>
-        <w:tab/>
+        <w:t>poniendo “q” sale del debugger</w:t>
+      </w:r>
+    </w:p>
+    <w:p>
+      <w:pPr>
+        <w:pStyle w:val="Normal"/>
+        <w:rPr>
+          <w:b w:val="false"/>
+          <w:b w:val="false"/>
+          <w:bCs w:val="false"/>
+        </w:rPr>
+      </w:pPr>
+      <w:r>
+        <w:rPr>
+          <w:b w:val="false"/>
+          <w:bCs w:val="false"/>
+        </w:rPr>
+      </w:r>
+    </w:p>
+    <w:p>
+      <w:pPr>
+        <w:pStyle w:val="Normal"/>
+        <w:rPr>
+          <w:b w:val="false"/>
+          <w:b w:val="false"/>
+          <w:bCs w:val="false"/>
+        </w:rPr>
+      </w:pPr>
+      <w:r>
+        <w:rPr>
+          <w:b w:val="false"/>
+          <w:bCs w:val="false"/>
+        </w:rPr>
+        <w:t>ANOTACIONES DEL DEBUGGER</w:t>
+      </w:r>
+    </w:p>
+    <w:p>
+      <w:pPr>
+        <w:pStyle w:val="Normal"/>
+        <w:rPr>
+          <w:b w:val="false"/>
+          <w:b w:val="false"/>
+          <w:bCs w:val="false"/>
+        </w:rPr>
+      </w:pPr>
+      <w:r>
+        <w:rPr>
+          <w:b w:val="false"/>
+          <w:bCs w:val="false"/>
+        </w:rPr>
+        <w:t xml:space="preserve">-en caso de que se quede en un loop, se puede darle ctrl+c para interrumpir la ejecucion del programa </w:t>
+      </w:r>
+      <w:r>
+        <w:rPr>
+          <w:b/>
+          <w:bCs/>
+        </w:rPr>
+        <w:t>no del debugger</w:t>
+      </w:r>
+    </w:p>
+    <w:p>
+      <w:pPr>
+        <w:pStyle w:val="Normal"/>
+        <w:rPr>
+          <w:b w:val="false"/>
+          <w:b w:val="false"/>
+          <w:bCs w:val="false"/>
+        </w:rPr>
+      </w:pPr>
+      <w:r>
+        <w:rPr>
+          <w:b/>
+          <w:bCs/>
+        </w:rPr>
         <w:t>-</w:t>
       </w:r>
       <w:r>
@@ -34887,424 +36161,7 @@
           <w:b w:val="false"/>
           <w:bCs w:val="false"/>
         </w:rPr>
-        <w:t>de esta manera GNU make ya sabe como ejecutar esto</w:t>
-      </w:r>
-    </w:p>
-    <w:p>
-      <w:pPr>
-        <w:pStyle w:val="Normal"/>
-        <w:rPr>
-          <w:b w:val="false"/>
-          <w:b w:val="false"/>
-          <w:bCs w:val="false"/>
-        </w:rPr>
-      </w:pPr>
-      <w:r>
-        <w:rPr>
-          <w:b w:val="false"/>
-          <w:bCs w:val="false"/>
-        </w:rPr>
-        <w:tab/>
-        <w:t>-</w:t>
-      </w:r>
-      <w:r>
-        <w:rPr>
-          <w:b w:val="false"/>
-          <w:bCs w:val="false"/>
-        </w:rPr>
-        <w:t>cuando make detecta un target con una extencion quereconoce, pero no tiene ningun comando, make ya sabe que compilador usar</w:t>
-      </w:r>
-    </w:p>
-    <w:p>
-      <w:pPr>
-        <w:pStyle w:val="Normal"/>
-        <w:rPr>
-          <w:b w:val="false"/>
-          <w:b w:val="false"/>
-          <w:bCs w:val="false"/>
-        </w:rPr>
-      </w:pPr>
-      <w:r>
-        <w:rPr>
-          <w:b w:val="false"/>
-          <w:bCs w:val="false"/>
-        </w:rPr>
-      </w:r>
-    </w:p>
-    <w:p>
-      <w:pPr>
-        <w:pStyle w:val="Normal"/>
-        <w:rPr>
-          <w:b w:val="false"/>
-          <w:b w:val="false"/>
-          <w:bCs w:val="false"/>
-        </w:rPr>
-      </w:pPr>
-      <w:r>
-        <w:rPr>
-          <w:b w:val="false"/>
-          <w:bCs w:val="false"/>
-        </w:rPr>
-      </w:r>
-    </w:p>
-    <w:p>
-      <w:pPr>
-        <w:pStyle w:val="Normal"/>
-        <w:rPr>
-          <w:b w:val="false"/>
-          <w:b w:val="false"/>
-          <w:bCs w:val="false"/>
-        </w:rPr>
-      </w:pPr>
-      <w:r>
-        <w:rPr>
-          <w:b w:val="false"/>
-          <w:bCs w:val="false"/>
-        </w:rPr>
-      </w:r>
-    </w:p>
-    <w:p>
-      <w:pPr>
-        <w:pStyle w:val="Normal"/>
-        <w:rPr>
-          <w:b w:val="false"/>
-          <w:b w:val="false"/>
-          <w:bCs w:val="false"/>
-        </w:rPr>
-      </w:pPr>
-      <w:r>
-        <w:rPr>
-          <w:b w:val="false"/>
-          <w:bCs w:val="false"/>
-        </w:rPr>
-        <w:t>PATRONES EN MAKE</w:t>
-      </w:r>
-    </w:p>
-    <w:p>
-      <w:pPr>
-        <w:pStyle w:val="Normal"/>
-        <w:rPr>
-          <w:b w:val="false"/>
-          <w:b w:val="false"/>
-          <w:bCs w:val="false"/>
-        </w:rPr>
-      </w:pPr>
-      <w:r>
-        <w:rPr>
-          <w:b w:val="false"/>
-          <w:bCs w:val="false"/>
-        </w:rPr>
-        <w:t>-se usa % (porcentaje) reeplaza a uno o mas caracteres</w:t>
-      </w:r>
-    </w:p>
-    <w:p>
-      <w:pPr>
-        <w:pStyle w:val="Normal"/>
-        <w:rPr>
-          <w:b w:val="false"/>
-          <w:b w:val="false"/>
-          <w:bCs w:val="false"/>
-        </w:rPr>
-      </w:pPr>
-      <w:r>
-        <w:rPr>
-          <w:b w:val="false"/>
-          <w:bCs w:val="false"/>
-        </w:rPr>
-        <w:tab/>
-        <w:t>-</w:t>
-      </w:r>
-      <w:r>
-        <w:rPr>
-          <w:b w:val="false"/>
-          <w:bCs w:val="false"/>
-        </w:rPr>
-        <w:t>ver el ejemplo en ./programas_c++/ejem_make/Makefile</w:t>
-      </w:r>
-    </w:p>
-    <w:p>
-      <w:pPr>
-        <w:pStyle w:val="Normal"/>
-        <w:rPr>
-          <w:b w:val="false"/>
-          <w:b w:val="false"/>
-          <w:bCs w:val="false"/>
-        </w:rPr>
-      </w:pPr>
-      <w:r>
-        <w:rPr>
-          <w:b w:val="false"/>
-          <w:bCs w:val="false"/>
-        </w:rPr>
-      </w:r>
-    </w:p>
-    <w:p>
-      <w:pPr>
-        <w:pStyle w:val="Normal"/>
-        <w:rPr>
-          <w:b w:val="false"/>
-          <w:b w:val="false"/>
-          <w:bCs w:val="false"/>
-        </w:rPr>
-      </w:pPr>
-      <w:r>
-        <w:rPr>
-          <w:b w:val="false"/>
-          <w:bCs w:val="false"/>
-        </w:rPr>
-        <w:t>MULTIPLES MAKEFILE</w:t>
-      </w:r>
-    </w:p>
-    <w:p>
-      <w:pPr>
-        <w:pStyle w:val="Normal"/>
-        <w:rPr>
-          <w:b w:val="false"/>
-          <w:b w:val="false"/>
-          <w:bCs w:val="false"/>
-        </w:rPr>
-      </w:pPr>
-      <w:r>
-        <w:rPr>
-          <w:b w:val="false"/>
-          <w:bCs w:val="false"/>
-        </w:rPr>
-        <w:t>include src/Makefile</w:t>
-      </w:r>
-    </w:p>
-    <w:p>
-      <w:pPr>
-        <w:pStyle w:val="Normal"/>
-        <w:rPr>
-          <w:b w:val="false"/>
-          <w:b w:val="false"/>
-          <w:bCs w:val="false"/>
-        </w:rPr>
-      </w:pPr>
-      <w:r>
-        <w:rPr>
-          <w:b w:val="false"/>
-          <w:bCs w:val="false"/>
-        </w:rPr>
-        <w:tab/>
-        <w:t>-esto hace que se ejecute el makefile de ese directorios</w:t>
-      </w:r>
-    </w:p>
-    <w:p>
-      <w:pPr>
-        <w:pStyle w:val="Normal"/>
-        <w:rPr>
-          <w:b w:val="false"/>
-          <w:b w:val="false"/>
-          <w:bCs w:val="false"/>
-        </w:rPr>
-      </w:pPr>
-      <w:r>
-        <w:rPr>
-          <w:b w:val="false"/>
-          <w:bCs w:val="false"/>
-        </w:rPr>
-      </w:r>
-    </w:p>
-    <w:p>
-      <w:pPr>
-        <w:pStyle w:val="Normal"/>
-        <w:rPr>
-          <w:b w:val="false"/>
-          <w:b w:val="false"/>
-          <w:bCs w:val="false"/>
-        </w:rPr>
-      </w:pPr>
-      <w:r>
-        <w:rPr>
-          <w:b w:val="false"/>
-          <w:bCs w:val="false"/>
-        </w:rPr>
-        <w:t>-esto se usa cuando el programa es tan complejo que se usan varios makefiles</w:t>
-      </w:r>
-    </w:p>
-    <w:p>
-      <w:pPr>
-        <w:pStyle w:val="Normal"/>
-        <w:rPr>
-          <w:b w:val="false"/>
-          <w:b w:val="false"/>
-          <w:bCs w:val="false"/>
-        </w:rPr>
-      </w:pPr>
-      <w:r>
-        <w:rPr>
-          <w:b w:val="false"/>
-          <w:bCs w:val="false"/>
-        </w:rPr>
-      </w:r>
-    </w:p>
-    <w:p>
-      <w:pPr>
-        <w:pStyle w:val="Normal"/>
-        <w:rPr>
-          <w:b w:val="false"/>
-          <w:b w:val="false"/>
-          <w:bCs w:val="false"/>
-        </w:rPr>
-      </w:pPr>
-      <w:r>
-        <w:rPr>
-          <w:b w:val="false"/>
-          <w:bCs w:val="false"/>
-        </w:rPr>
-        <w:t>EXTRAS EN MAKE</w:t>
-      </w:r>
-    </w:p>
-    <w:p>
-      <w:pPr>
-        <w:pStyle w:val="Normal"/>
-        <w:rPr>
-          <w:b w:val="false"/>
-          <w:b w:val="false"/>
-          <w:bCs w:val="false"/>
-        </w:rPr>
-      </w:pPr>
-      <w:r>
-        <w:rPr>
-          <w:b w:val="false"/>
-          <w:bCs w:val="false"/>
-        </w:rPr>
-        <w:t xml:space="preserve">-a veces make se queda corto cuando hay muchos .o </w:t>
-      </w:r>
-    </w:p>
-    <w:p>
-      <w:pPr>
-        <w:pStyle w:val="Normal"/>
-        <w:rPr>
-          <w:b w:val="false"/>
-          <w:b w:val="false"/>
-          <w:bCs w:val="false"/>
-        </w:rPr>
-      </w:pPr>
-      <w:r>
-        <w:rPr>
-          <w:b w:val="false"/>
-          <w:bCs w:val="false"/>
-        </w:rPr>
-        <w:tab/>
-        <w:t xml:space="preserve">-averiguar sobre </w:t>
-      </w:r>
-      <w:r>
-        <w:rPr>
-          <w:b/>
-          <w:bCs/>
-        </w:rPr>
-        <w:t>automake y cmake</w:t>
-      </w:r>
-    </w:p>
-    <w:p>
-      <w:pPr>
-        <w:pStyle w:val="Normal"/>
-        <w:rPr>
-          <w:b w:val="false"/>
-          <w:b w:val="false"/>
-          <w:bCs w:val="false"/>
-        </w:rPr>
-      </w:pPr>
-      <w:r>
-        <w:rPr>
-          <w:b w:val="false"/>
-          <w:bCs w:val="false"/>
-        </w:rPr>
-      </w:r>
-    </w:p>
-    <w:p>
-      <w:pPr>
-        <w:pStyle w:val="Normal"/>
-        <w:rPr>
-          <w:b w:val="false"/>
-          <w:b w:val="false"/>
-          <w:bCs w:val="false"/>
-        </w:rPr>
-      </w:pPr>
-      <w:r>
-        <w:rPr>
-          <w:b/>
-          <w:bCs/>
-        </w:rPr>
-        <w:t>LINUX DEBUGGER</w:t>
-      </w:r>
-      <w:r>
-        <w:rPr/>
-        <w:t xml:space="preserve"> (</w:t>
-      </w:r>
-      <w:r>
-        <w:rPr>
-          <w:b/>
-          <w:bCs/>
-        </w:rPr>
-        <w:t>gdb)</w:t>
-      </w:r>
-    </w:p>
-    <w:p>
-      <w:pPr>
-        <w:pStyle w:val="Normal"/>
-        <w:rPr>
-          <w:b w:val="false"/>
-          <w:b w:val="false"/>
-          <w:bCs w:val="false"/>
-        </w:rPr>
-      </w:pPr>
-      <w:r>
-        <w:rPr>
-          <w:b w:val="false"/>
-          <w:bCs w:val="false"/>
-        </w:rPr>
-        <w:t>-</w:t>
-      </w:r>
-    </w:p>
-    <w:p>
-      <w:pPr>
-        <w:pStyle w:val="Normal"/>
-        <w:rPr>
-          <w:b w:val="false"/>
-          <w:b w:val="false"/>
-          <w:bCs w:val="false"/>
-        </w:rPr>
-      </w:pPr>
-      <w:r>
-        <w:rPr>
-          <w:b w:val="false"/>
-          <w:bCs w:val="false"/>
-        </w:rPr>
-      </w:r>
-    </w:p>
-    <w:p>
-      <w:pPr>
-        <w:pStyle w:val="Normal"/>
-        <w:rPr>
-          <w:b w:val="false"/>
-          <w:b w:val="false"/>
-          <w:bCs w:val="false"/>
-        </w:rPr>
-      </w:pPr>
-      <w:r>
-        <w:rPr>
-          <w:b w:val="false"/>
-          <w:bCs w:val="false"/>
-        </w:rPr>
-      </w:r>
-    </w:p>
-    <w:p>
-      <w:pPr>
-        <w:pStyle w:val="Normal"/>
-        <w:rPr>
-          <w:b w:val="false"/>
-          <w:b w:val="false"/>
-          <w:bCs w:val="false"/>
-        </w:rPr>
-      </w:pPr>
-      <w:r>
-        <w:rPr>
-          <w:b w:val="false"/>
-          <w:bCs w:val="false"/>
-        </w:rPr>
+        <w:t xml:space="preserve">con las flechas o la rueda del raton se peude scrollear en el display codigo </w:t>
       </w:r>
     </w:p>
     <w:p>
@@ -43949,7 +44806,7 @@
     <w:pPr>
       <w:widowControl/>
       <w:suppressAutoHyphens w:val="true"/>
-      <w:overflowPunct w:val="true"/>
+      <w:overflowPunct w:val="false"/>
       <w:bidi w:val="0"/>
       <w:spacing w:before="0" w:after="0"/>
       <w:jc w:val="left"/>
